--- a/_BaoCao/Báo cáo Tài sản cố định/5.Nội dung Ver 2.docx
+++ b/_BaoCao/Báo cáo Tài sản cố định/5.Nội dung Ver 2.docx
@@ -4986,8 +4986,6 @@
               </w:rPr>
               <w:t>TÀI LIỆU THAM KHẢO</w:t>
             </w:r>
-            <w:bookmarkStart w:id="2" w:name="_GoBack"/>
-            <w:bookmarkEnd w:id="2"/>
             <w:r>
               <w:rPr>
                 <w:noProof/>
@@ -5365,7 +5363,7 @@
       <w:pPr>
         <w:pStyle w:val="Title"/>
       </w:pPr>
-      <w:bookmarkStart w:id="3" w:name="_Toc402175466"/>
+      <w:bookmarkStart w:id="2" w:name="_Toc402175466"/>
       <w:r>
         <w:lastRenderedPageBreak/>
         <w:t>DANH MỤ</w:t>
@@ -5376,7 +5374,7 @@
       <w:r>
         <w:t xml:space="preserve"> VIẾT TẮT</w:t>
       </w:r>
-      <w:bookmarkEnd w:id="3"/>
+      <w:bookmarkEnd w:id="2"/>
     </w:p>
     <w:tbl>
       <w:tblPr>
@@ -5523,12 +5521,12 @@
       <w:pPr>
         <w:pStyle w:val="Title"/>
       </w:pPr>
-      <w:bookmarkStart w:id="4" w:name="_Toc402175467"/>
-      <w:commentRangeStart w:id="5"/>
+      <w:bookmarkStart w:id="3" w:name="_Toc402175467"/>
+      <w:commentRangeStart w:id="4"/>
       <w:r>
         <w:t>DANH MỤC CÁC BẢNG</w:t>
       </w:r>
-      <w:commentRangeEnd w:id="5"/>
+      <w:commentRangeEnd w:id="4"/>
       <w:r>
         <w:rPr>
           <w:rStyle w:val="CommentReference"/>
@@ -5537,9 +5535,9 @@
           <w:spacing w:val="0"/>
           <w:kern w:val="0"/>
         </w:rPr>
-        <w:commentReference w:id="5"/>
-      </w:r>
-      <w:bookmarkEnd w:id="4"/>
+        <w:commentReference w:id="4"/>
+      </w:r>
+      <w:bookmarkEnd w:id="3"/>
     </w:p>
     <w:tbl>
       <w:tblPr>
@@ -5684,8 +5682,8 @@
       <w:pPr>
         <w:pStyle w:val="Title"/>
       </w:pPr>
-      <w:bookmarkStart w:id="6" w:name="_Toc402175468"/>
-      <w:commentRangeStart w:id="7"/>
+      <w:bookmarkStart w:id="5" w:name="_Toc402175468"/>
+      <w:commentRangeStart w:id="6"/>
       <w:r>
         <w:t>DANH MỤC</w:t>
       </w:r>
@@ -5695,7 +5693,7 @@
       <w:r>
         <w:t xml:space="preserve"> SƠ ĐỒ</w:t>
       </w:r>
-      <w:commentRangeEnd w:id="7"/>
+      <w:commentRangeEnd w:id="6"/>
       <w:r>
         <w:rPr>
           <w:rStyle w:val="CommentReference"/>
@@ -5704,9 +5702,9 @@
           <w:spacing w:val="0"/>
           <w:kern w:val="0"/>
         </w:rPr>
-        <w:commentReference w:id="7"/>
-      </w:r>
-      <w:bookmarkEnd w:id="6"/>
+        <w:commentReference w:id="6"/>
+      </w:r>
+      <w:bookmarkEnd w:id="5"/>
     </w:p>
     <w:tbl>
       <w:tblPr>
@@ -5892,13 +5890,13 @@
       <w:pPr>
         <w:pStyle w:val="Title"/>
       </w:pPr>
-      <w:bookmarkStart w:id="8" w:name="_Toc402175469"/>
-      <w:commentRangeStart w:id="9"/>
+      <w:bookmarkStart w:id="7" w:name="_Toc402175469"/>
+      <w:commentRangeStart w:id="8"/>
       <w:r>
         <w:lastRenderedPageBreak/>
         <w:t>MỞ ĐẦU</w:t>
       </w:r>
-      <w:commentRangeEnd w:id="9"/>
+      <w:commentRangeEnd w:id="8"/>
       <w:r>
         <w:rPr>
           <w:rStyle w:val="CommentReference"/>
@@ -5907,110 +5905,110 @@
           <w:spacing w:val="0"/>
           <w:kern w:val="0"/>
         </w:rPr>
-        <w:commentReference w:id="9"/>
-      </w:r>
-      <w:bookmarkEnd w:id="8"/>
+        <w:commentReference w:id="8"/>
+      </w:r>
+      <w:bookmarkEnd w:id="7"/>
     </w:p>
     <w:p>
       <w:pPr>
         <w:pStyle w:val="Heading2"/>
       </w:pPr>
-      <w:bookmarkStart w:id="10" w:name="_Toc402175470"/>
+      <w:bookmarkStart w:id="9" w:name="_Toc402175470"/>
       <w:r>
         <w:t>Lý do chọn đề tài (tính cấp thiết của đề tài)</w:t>
       </w:r>
+      <w:bookmarkEnd w:id="9"/>
+    </w:p>
+    <w:p>
+      <w:r>
+        <w:t xml:space="preserve">- </w:t>
+      </w:r>
+      <w:r>
+        <w:t xml:space="preserve">Để đáp ứng nhu cầu về quản lý các loại </w:t>
+      </w:r>
+      <w:r>
+        <w:t>tài sản cố định</w:t>
+      </w:r>
+      <w:r>
+        <w:t xml:space="preserve"> cho Trường Đại học Sài Gòn, nhất là các loại thiết bị giá thành cao, yêu cầu đặt ra cho khoa Công nghệ thông tin của trường cũng như sinh viên làm luận án tốt nghiệp là nghiên cứu, thiết kế và tạo ra được phần mềm quản lý thiết bị phù hợp với nhu cầu sử dụng của trường. </w:t>
+      </w:r>
+    </w:p>
+    <w:p>
+      <w:r>
+        <w:t xml:space="preserve">- </w:t>
+      </w:r>
+      <w:r>
+        <w:t>Vấn đề khó khăn nhất trong việc</w:t>
+      </w:r>
+      <w:r>
+        <w:t xml:space="preserve"> thiết kế và tạo ra phần mềm đáp ứng đầy đủ các yêu cầu mà nhà trường đề ra là vấn đề phân tích </w:t>
+      </w:r>
+      <w:r>
+        <w:t xml:space="preserve">phân loại </w:t>
+      </w:r>
+      <w:r>
+        <w:t>dữ liệu từ tập tin excel mà nhà trường đã dùng để quản lý tài sản cố định. Dữ liệu này thay đổi cấu trúc qua từng năm</w:t>
+      </w:r>
+      <w:r>
+        <w:t>.</w:t>
+      </w:r>
+      <w:r>
+        <w:t xml:space="preserve"> Phải phân tích cấu trúc lưu trữ dữ liệu. Từ đó </w:t>
+      </w:r>
+      <w:r>
+        <w:t xml:space="preserve">nghiên cứu </w:t>
+      </w:r>
+      <w:r>
+        <w:t xml:space="preserve">xây dựng phần mềm </w:t>
+      </w:r>
+      <w:r>
+        <w:t xml:space="preserve">có thể </w:t>
+      </w:r>
+      <w:r>
+        <w:t xml:space="preserve">lưu trữ dữ liệu cũ đồng thời phải đảm bảo dữ liệu không bị sai sót trong qua trình chuyển đổi. </w:t>
+      </w:r>
+      <w:r>
+        <w:t xml:space="preserve"> Đây là vấn đề cần phải phân tích tìm ra giải pháp tối ưu để tạo ra phần mềm có thể sử dụng lâu dài.</w:t>
+      </w:r>
+      <w:r>
+        <w:t xml:space="preserve"> </w:t>
+      </w:r>
+    </w:p>
+    <w:p>
+      <w:r>
+        <w:t xml:space="preserve">- </w:t>
+      </w:r>
+      <w:r>
+        <w:t>Vì vậy nghiên cứu sinh chọn đề tài: “</w:t>
+      </w:r>
+      <w:r>
+        <w:t xml:space="preserve">Phần mềm quản lý tài sản Trường ĐH Sài Gòn - Phân hệ quản lý </w:t>
+      </w:r>
+      <w:r>
+        <w:t>tài sản cố định</w:t>
+      </w:r>
+      <w:r>
+        <w:t xml:space="preserve">” là một vấn đề thực sự cấp thiết, </w:t>
+      </w:r>
+      <w:r>
+        <w:t>áp dụng công nghệ vào việc quản lý thiết bị của Trường Đại học Sài Gòn mà hiện nay trường vẫn chưa có phần mềm để</w:t>
+      </w:r>
+      <w:r>
+        <w:t xml:space="preserve"> phục vụ</w:t>
+      </w:r>
+      <w:r>
+        <w:t xml:space="preserve"> giải quyết vấn đề này.</w:t>
+      </w:r>
+    </w:p>
+    <w:p>
+      <w:pPr>
+        <w:pStyle w:val="Heading2"/>
+      </w:pPr>
+      <w:bookmarkStart w:id="10" w:name="_Toc402175471"/>
+      <w:r>
+        <w:t>Mục đích nghiên cứu của đề tài</w:t>
+      </w:r>
       <w:bookmarkEnd w:id="10"/>
-    </w:p>
-    <w:p>
-      <w:r>
-        <w:t xml:space="preserve">- </w:t>
-      </w:r>
-      <w:r>
-        <w:t xml:space="preserve">Để đáp ứng nhu cầu về quản lý các loại </w:t>
-      </w:r>
-      <w:r>
-        <w:t>tài sản cố định</w:t>
-      </w:r>
-      <w:r>
-        <w:t xml:space="preserve"> cho Trường Đại học Sài Gòn, nhất là các loại thiết bị giá thành cao, yêu cầu đặt ra cho khoa Công nghệ thông tin của trường cũng như sinh viên làm luận án tốt nghiệp là nghiên cứu, thiết kế và tạo ra được phần mềm quản lý thiết bị phù hợp với nhu cầu sử dụng của trường. </w:t>
-      </w:r>
-    </w:p>
-    <w:p>
-      <w:r>
-        <w:t xml:space="preserve">- </w:t>
-      </w:r>
-      <w:r>
-        <w:t>Vấn đề khó khăn nhất trong việc</w:t>
-      </w:r>
-      <w:r>
-        <w:t xml:space="preserve"> thiết kế và tạo ra phần mềm đáp ứng đầy đủ các yêu cầu mà nhà trường đề ra là vấn đề phân tích </w:t>
-      </w:r>
-      <w:r>
-        <w:t xml:space="preserve">phân loại </w:t>
-      </w:r>
-      <w:r>
-        <w:t>dữ liệu từ tập tin excel mà nhà trường đã dùng để quản lý tài sản cố định. Dữ liệu này thay đổi cấu trúc qua từng năm</w:t>
-      </w:r>
-      <w:r>
-        <w:t>.</w:t>
-      </w:r>
-      <w:r>
-        <w:t xml:space="preserve"> Phải phân tích cấu trúc lưu trữ dữ liệu. Từ đó </w:t>
-      </w:r>
-      <w:r>
-        <w:t xml:space="preserve">nghiên cứu </w:t>
-      </w:r>
-      <w:r>
-        <w:t xml:space="preserve">xây dựng phần mềm </w:t>
-      </w:r>
-      <w:r>
-        <w:t xml:space="preserve">có thể </w:t>
-      </w:r>
-      <w:r>
-        <w:t xml:space="preserve">lưu trữ dữ liệu cũ đồng thời phải đảm bảo dữ liệu không bị sai sót trong qua trình chuyển đổi. </w:t>
-      </w:r>
-      <w:r>
-        <w:t xml:space="preserve"> Đây là vấn đề cần phải phân tích tìm ra giải pháp tối ưu để tạo ra phần mềm có thể sử dụng lâu dài.</w:t>
-      </w:r>
-      <w:r>
-        <w:t xml:space="preserve"> </w:t>
-      </w:r>
-    </w:p>
-    <w:p>
-      <w:r>
-        <w:t xml:space="preserve">- </w:t>
-      </w:r>
-      <w:r>
-        <w:t>Vì vậy nghiên cứu sinh chọn đề tài: “</w:t>
-      </w:r>
-      <w:r>
-        <w:t xml:space="preserve">Phần mềm quản lý tài sản Trường ĐH Sài Gòn - Phân hệ quản lý </w:t>
-      </w:r>
-      <w:r>
-        <w:t>tài sản cố định</w:t>
-      </w:r>
-      <w:r>
-        <w:t xml:space="preserve">” là một vấn đề thực sự cấp thiết, </w:t>
-      </w:r>
-      <w:r>
-        <w:t>áp dụng công nghệ vào việc quản lý thiết bị của Trường Đại học Sài Gòn mà hiện nay trường vẫn chưa có phần mềm để</w:t>
-      </w:r>
-      <w:r>
-        <w:t xml:space="preserve"> phục vụ</w:t>
-      </w:r>
-      <w:r>
-        <w:t xml:space="preserve"> giải quyết vấn đề này.</w:t>
-      </w:r>
-    </w:p>
-    <w:p>
-      <w:pPr>
-        <w:pStyle w:val="Heading2"/>
-      </w:pPr>
-      <w:bookmarkStart w:id="11" w:name="_Toc402175471"/>
-      <w:r>
-        <w:t>Mục đích nghiên cứu của đề tài</w:t>
-      </w:r>
-      <w:bookmarkEnd w:id="11"/>
     </w:p>
     <w:p>
       <w:r>
@@ -6073,7 +6071,7 @@
       <w:pPr>
         <w:pStyle w:val="Heading2"/>
       </w:pPr>
-      <w:bookmarkStart w:id="12" w:name="_Toc402175472"/>
+      <w:bookmarkStart w:id="11" w:name="_Toc402175472"/>
       <w:r>
         <w:t xml:space="preserve">Đối </w:t>
       </w:r>
@@ -6086,14 +6084,74 @@
       <w:r>
         <w:t>u</w:t>
       </w:r>
+      <w:bookmarkEnd w:id="11"/>
+    </w:p>
+    <w:p>
+      <w:r>
+        <w:t xml:space="preserve">- Chọn công nghệ của phần mềm Devexpress và cách tổ chức của phần mềm kế toán Misa để nghiên cứu thiết kế và tạo ra phần mềm quản lý </w:t>
+      </w:r>
+      <w:r>
+        <w:t>tài sản cố định</w:t>
+      </w:r>
+      <w:r>
+        <w:t>.</w:t>
+      </w:r>
+    </w:p>
+    <w:p>
+      <w:r>
+        <w:t xml:space="preserve">- Chọn </w:t>
+      </w:r>
+      <w:r>
+        <w:t>“Phần mềm quản lý tài sản Trường ĐH Sài Gòn - Phân hệ quản lý thiết bị”</w:t>
+      </w:r>
+      <w:r>
+        <w:t xml:space="preserve"> là </w:t>
+      </w:r>
+      <w:r>
+        <w:t>đề tài</w:t>
+      </w:r>
+      <w:r>
+        <w:t xml:space="preserve"> điển hình để nghiên cứu, thử nghiệm áp dụng công nghệ thông tin trong việc quản lý thiết bị của Trường Đại học Sài Gòn.</w:t>
+      </w:r>
+    </w:p>
+    <w:p>
+      <w:pPr>
+        <w:pStyle w:val="Heading2"/>
+      </w:pPr>
+      <w:bookmarkStart w:id="12" w:name="_Toc402175473"/>
+      <w:r>
+        <w:t>Phương pháp nghiên cứ</w:t>
+      </w:r>
+      <w:r>
+        <w:t>u</w:t>
+      </w:r>
       <w:bookmarkEnd w:id="12"/>
     </w:p>
     <w:p>
       <w:r>
-        <w:t xml:space="preserve">- Chọn công nghệ của phần mềm Devexpress và cách tổ chức của phần mềm kế toán Misa để nghiên cứu thiết kế và tạo ra phần mềm quản lý </w:t>
-      </w:r>
-      <w:r>
-        <w:t>tài sản cố định</w:t>
+        <w:t>- Thu thập tài liệu của các tác giả trong, ngoài nước có liên quan đến đề tài.</w:t>
+      </w:r>
+    </w:p>
+    <w:p>
+      <w:r>
+        <w:t>- Nghiên cứu và phát triển lý thuyết phục vụ đề tài.</w:t>
+      </w:r>
+    </w:p>
+    <w:p>
+      <w:r>
+        <w:t xml:space="preserve">- Nghiên cứu </w:t>
+      </w:r>
+      <w:r>
+        <w:t>phần mềm</w:t>
+      </w:r>
+      <w:r>
+        <w:t xml:space="preserve"> </w:t>
+      </w:r>
+      <w:r>
+        <w:t xml:space="preserve">và </w:t>
+      </w:r>
+      <w:r>
+        <w:t>tiến hành kiểm thử trong quá trình phát triển phần mềm</w:t>
       </w:r>
       <w:r>
         <w:t>.</w:t>
@@ -6101,78 +6159,18 @@
     </w:p>
     <w:p>
       <w:r>
-        <w:t xml:space="preserve">- Chọn </w:t>
-      </w:r>
-      <w:r>
-        <w:t>“Phần mềm quản lý tài sản Trường ĐH Sài Gòn - Phân hệ quản lý thiết bị”</w:t>
-      </w:r>
-      <w:r>
-        <w:t xml:space="preserve"> là </w:t>
-      </w:r>
-      <w:r>
-        <w:t>đề tài</w:t>
-      </w:r>
-      <w:r>
-        <w:t xml:space="preserve"> điển hình để nghiên cứu, thử nghiệm áp dụng công nghệ thông tin trong việc quản lý thiết bị của Trường Đại học Sài Gòn.</w:t>
+        <w:t>- Nghiên cứu áp dụng trên các máy tính của Ban Hạ tầng cơ sở và Ban Quản lý thiết bị của Trường Đại học Sài Gòn.</w:t>
       </w:r>
     </w:p>
     <w:p>
       <w:pPr>
         <w:pStyle w:val="Heading2"/>
       </w:pPr>
-      <w:bookmarkStart w:id="13" w:name="_Toc402175473"/>
-      <w:r>
-        <w:t>Phương pháp nghiên cứ</w:t>
-      </w:r>
-      <w:r>
-        <w:t>u</w:t>
+      <w:bookmarkStart w:id="13" w:name="_Toc402175474"/>
+      <w:r>
+        <w:t>Kết cấu của đề tài</w:t>
       </w:r>
       <w:bookmarkEnd w:id="13"/>
-    </w:p>
-    <w:p>
-      <w:r>
-        <w:t>- Thu thập tài liệu của các tác giả trong, ngoài nước có liên quan đến đề tài.</w:t>
-      </w:r>
-    </w:p>
-    <w:p>
-      <w:r>
-        <w:t>- Nghiên cứu và phát triển lý thuyết phục vụ đề tài.</w:t>
-      </w:r>
-    </w:p>
-    <w:p>
-      <w:r>
-        <w:t xml:space="preserve">- Nghiên cứu </w:t>
-      </w:r>
-      <w:r>
-        <w:t>phần mềm</w:t>
-      </w:r>
-      <w:r>
-        <w:t xml:space="preserve"> </w:t>
-      </w:r>
-      <w:r>
-        <w:t xml:space="preserve">và </w:t>
-      </w:r>
-      <w:r>
-        <w:t>tiến hành kiểm thử trong quá trình phát triển phần mềm</w:t>
-      </w:r>
-      <w:r>
-        <w:t>.</w:t>
-      </w:r>
-    </w:p>
-    <w:p>
-      <w:r>
-        <w:t>- Nghiên cứu áp dụng trên các máy tính của Ban Hạ tầng cơ sở và Ban Quản lý thiết bị của Trường Đại học Sài Gòn.</w:t>
-      </w:r>
-    </w:p>
-    <w:p>
-      <w:pPr>
-        <w:pStyle w:val="Heading2"/>
-      </w:pPr>
-      <w:bookmarkStart w:id="14" w:name="_Toc402175474"/>
-      <w:r>
-        <w:t>Kết cấu của đề tài</w:t>
-      </w:r>
-      <w:bookmarkEnd w:id="14"/>
     </w:p>
     <w:p>
       <w:pPr>
@@ -6194,7 +6192,7 @@
       <w:pPr>
         <w:pStyle w:val="Title"/>
       </w:pPr>
-      <w:bookmarkStart w:id="15" w:name="_Toc402175475"/>
+      <w:bookmarkStart w:id="14" w:name="_Toc402175475"/>
       <w:r>
         <w:lastRenderedPageBreak/>
         <w:t>CHƯƠNG</w:t>
@@ -6205,36 +6203,36 @@
       <w:r>
         <w:t>: PHÂN TÍCH VÀ THIẾT KẾ HỆ THỐNG</w:t>
       </w:r>
+      <w:bookmarkEnd w:id="14"/>
+    </w:p>
+    <w:p>
+      <w:pPr>
+        <w:pStyle w:val="Heading2"/>
+      </w:pPr>
+      <w:bookmarkStart w:id="15" w:name="_Toc402175476"/>
+      <w:r>
+        <w:t>1</w:t>
+      </w:r>
+      <w:r>
+        <w:t>.1. Tiếp nhận và xử lý yêu cầu</w:t>
+      </w:r>
       <w:bookmarkEnd w:id="15"/>
-    </w:p>
-    <w:p>
-      <w:pPr>
-        <w:pStyle w:val="Heading2"/>
-      </w:pPr>
-      <w:bookmarkStart w:id="16" w:name="_Toc402175476"/>
+      <w:r>
+        <w:t xml:space="preserve"> </w:t>
+      </w:r>
+    </w:p>
+    <w:p>
+      <w:pPr>
+        <w:pStyle w:val="Heading3"/>
+      </w:pPr>
+      <w:bookmarkStart w:id="16" w:name="_Toc402175477"/>
       <w:r>
         <w:t>1</w:t>
       </w:r>
       <w:r>
-        <w:t>.1. Tiếp nhận và xử lý yêu cầu</w:t>
+        <w:t>.1.1. Yêu cầu chức năng nghiệp vụ</w:t>
       </w:r>
       <w:bookmarkEnd w:id="16"/>
-      <w:r>
-        <w:t xml:space="preserve"> </w:t>
-      </w:r>
-    </w:p>
-    <w:p>
-      <w:pPr>
-        <w:pStyle w:val="Heading3"/>
-      </w:pPr>
-      <w:bookmarkStart w:id="17" w:name="_Toc402175477"/>
-      <w:r>
-        <w:t>1</w:t>
-      </w:r>
-      <w:r>
-        <w:t>.1.1. Yêu cầu chức năng nghiệp vụ</w:t>
-      </w:r>
-      <w:bookmarkEnd w:id="17"/>
     </w:p>
     <w:p>
       <w:pPr>
@@ -6563,112 +6561,112 @@
       <w:pPr>
         <w:pStyle w:val="Heading3"/>
       </w:pPr>
-      <w:bookmarkStart w:id="18" w:name="_Toc402175478"/>
+      <w:bookmarkStart w:id="17" w:name="_Toc402175478"/>
       <w:r>
         <w:t>1</w:t>
       </w:r>
       <w:r>
         <w:t>.1.2. Yêu cầu chức năng thống kê báo cáo</w:t>
       </w:r>
+      <w:bookmarkEnd w:id="17"/>
+    </w:p>
+    <w:p>
+      <w:r>
+        <w:t>-</w:t>
+      </w:r>
+      <w:r>
+        <w:t>Thống kê sự tăng giảm tài sản trên toàn trường</w:t>
+      </w:r>
+      <w:r>
+        <w:t xml:space="preserve"> và từng đơn vị quản lý.</w:t>
+      </w:r>
+    </w:p>
+    <w:p>
+      <w:r>
+        <w:t>-T</w:t>
+      </w:r>
+      <w:r>
+        <w:t>hống kê danh sách</w:t>
+      </w:r>
+      <w:r>
+        <w:t>, số lượng, tổng giá trị tài sản</w:t>
+      </w:r>
+      <w:r>
+        <w:t xml:space="preserve"> </w:t>
+      </w:r>
+      <w:r>
+        <w:t>của các</w:t>
+      </w:r>
+      <w:r>
+        <w:t xml:space="preserve"> phòng theo loại phòng, cơ sở, dãy, tầng</w:t>
+      </w:r>
+      <w:r>
+        <w:t>.</w:t>
+      </w:r>
+    </w:p>
+    <w:p>
+      <w:r>
+        <w:t>-</w:t>
+      </w:r>
+      <w:r>
+        <w:t>Thố</w:t>
+      </w:r>
+      <w:r>
+        <w:t>ng kê danh sách, số lượng, giá trị tài sản theo loại tài sản, theo đơn vị quản lý, theo cơ sở</w:t>
+      </w:r>
+      <w:r>
+        <w:t>, dãy, tầng</w:t>
+      </w:r>
+      <w:r>
+        <w:t>, phòng</w:t>
+      </w:r>
+      <w:r>
+        <w:t>.</w:t>
+      </w:r>
+    </w:p>
+    <w:p>
+      <w:r>
+        <w:t>-Thống kê danh sách, số lượng tài sản tại nơi sử dụng.</w:t>
+      </w:r>
+    </w:p>
+    <w:p>
+      <w:r>
+        <w:t>*Các thống kê trên đều phải xuất được báo cáo để in ấn.</w:t>
+      </w:r>
+    </w:p>
+    <w:p>
+      <w:pPr>
+        <w:pStyle w:val="Heading3"/>
+      </w:pPr>
+      <w:bookmarkStart w:id="18" w:name="_Toc402175479"/>
+      <w:r>
+        <w:t>1</w:t>
+      </w:r>
+      <w:r>
+        <w:t>.1.2. Yêu cầu kỹ thuật</w:t>
+      </w:r>
       <w:bookmarkEnd w:id="18"/>
     </w:p>
     <w:p>
-      <w:r>
-        <w:t>-</w:t>
-      </w:r>
-      <w:r>
-        <w:t>Thống kê sự tăng giảm tài sản trên toàn trường</w:t>
-      </w:r>
-      <w:r>
-        <w:t xml:space="preserve"> và từng đơn vị quản lý.</w:t>
-      </w:r>
-    </w:p>
-    <w:p>
-      <w:r>
-        <w:t>-T</w:t>
-      </w:r>
-      <w:r>
-        <w:t>hống kê danh sách</w:t>
-      </w:r>
-      <w:r>
-        <w:t>, số lượng, tổng giá trị tài sản</w:t>
-      </w:r>
-      <w:r>
-        <w:t xml:space="preserve"> </w:t>
-      </w:r>
-      <w:r>
-        <w:t>của các</w:t>
-      </w:r>
-      <w:r>
-        <w:t xml:space="preserve"> phòng theo loại phòng, cơ sở, dãy, tầng</w:t>
-      </w:r>
-      <w:r>
-        <w:t>.</w:t>
-      </w:r>
-    </w:p>
-    <w:p>
-      <w:r>
-        <w:t>-</w:t>
-      </w:r>
-      <w:r>
-        <w:t>Thố</w:t>
-      </w:r>
-      <w:r>
-        <w:t>ng kê danh sách, số lượng, giá trị tài sản theo loại tài sản, theo đơn vị quản lý, theo cơ sở</w:t>
-      </w:r>
-      <w:r>
-        <w:t>, dãy, tầng</w:t>
-      </w:r>
-      <w:r>
-        <w:t>, phòng</w:t>
-      </w:r>
-      <w:r>
-        <w:t>.</w:t>
-      </w:r>
-    </w:p>
-    <w:p>
-      <w:r>
-        <w:t>-Thống kê danh sách, số lượng tài sản tại nơi sử dụng.</w:t>
-      </w:r>
-    </w:p>
-    <w:p>
-      <w:r>
-        <w:t>*Các thống kê trên đều phải xuất được báo cáo để in ấn.</w:t>
-      </w:r>
-    </w:p>
-    <w:p>
-      <w:pPr>
-        <w:pStyle w:val="Heading3"/>
-      </w:pPr>
-      <w:bookmarkStart w:id="19" w:name="_Toc402175479"/>
+      <w:pPr>
+        <w:pStyle w:val="MainContent"/>
+      </w:pPr>
+      <w:r>
+        <w:t>-Các yêu cầu kỹ thuật được xem xét và đưa ra dựa trên các khảo sát về cơ sở hạ tầng ứng dụng hiện tại của các nhà cung cấp dịch vụ liên quan và hạ tầng trang thiết bị hiện có của trường.</w:t>
+      </w:r>
+    </w:p>
+    <w:p>
+      <w:pPr>
+        <w:pStyle w:val="Heading4"/>
+      </w:pPr>
+      <w:bookmarkStart w:id="19" w:name="_Toc402175480"/>
       <w:r>
         <w:t>1</w:t>
       </w:r>
       <w:r>
-        <w:t>.1.2. Yêu cầu kỹ thuật</w:t>
+        <w:t>.1.2.1 Yêu cầu về hệ thống thông tin</w:t>
       </w:r>
       <w:bookmarkEnd w:id="19"/>
-    </w:p>
-    <w:p>
-      <w:pPr>
-        <w:pStyle w:val="MainContent"/>
-      </w:pPr>
-      <w:r>
-        <w:t>-Các yêu cầu kỹ thuật được xem xét và đưa ra dựa trên các khảo sát về cơ sở hạ tầng ứng dụng hiện tại của các nhà cung cấp dịch vụ liên quan và hạ tầng trang thiết bị hiện có của trường.</w:t>
-      </w:r>
-    </w:p>
-    <w:p>
-      <w:pPr>
-        <w:pStyle w:val="Heading4"/>
-      </w:pPr>
-      <w:bookmarkStart w:id="20" w:name="_Toc402175480"/>
-      <w:r>
-        <w:t>1</w:t>
-      </w:r>
-      <w:r>
-        <w:t>.1.2.1 Yêu cầu về hệ thống thông tin</w:t>
-      </w:r>
-      <w:bookmarkEnd w:id="20"/>
     </w:p>
     <w:p>
       <w:pPr>
@@ -6787,67 +6785,67 @@
       <w:pPr>
         <w:pStyle w:val="Heading4"/>
       </w:pPr>
-      <w:bookmarkStart w:id="21" w:name="_Toc402175481"/>
+      <w:bookmarkStart w:id="20" w:name="_Toc402175481"/>
       <w:r>
         <w:t>1</w:t>
       </w:r>
       <w:r>
         <w:t>.1.2.2. Yêu cầu phần cứng</w:t>
       </w:r>
+      <w:bookmarkEnd w:id="20"/>
+    </w:p>
+    <w:p>
+      <w:pPr>
+        <w:pStyle w:val="MainContent"/>
+      </w:pPr>
+      <w:r>
+        <w:t>-Vận hành tốt trên các hệ thống máy tính hiện có của trường, cấu hình hệ thống máy tính tối thiểu đề nghị:</w:t>
+      </w:r>
+    </w:p>
+    <w:p>
+      <w:pPr>
+        <w:pStyle w:val="MainContent"/>
+      </w:pPr>
+      <w:r>
+        <w:t>+CPU: Xung nhịp 1.0 Ghz hoặc cao hơn.</w:t>
+      </w:r>
+    </w:p>
+    <w:p>
+      <w:pPr>
+        <w:pStyle w:val="MainContent"/>
+      </w:pPr>
+      <w:r>
+        <w:t>+RAM: Dung lượng 512 MB hoặc cao hơn.</w:t>
+      </w:r>
+    </w:p>
+    <w:p>
+      <w:pPr>
+        <w:pStyle w:val="MainContent"/>
+      </w:pPr>
+      <w:r>
+        <w:t>+Đĩa cứng: Dung lượng trống tối thiểu 5GB</w:t>
+      </w:r>
+    </w:p>
+    <w:p>
+      <w:pPr>
+        <w:pStyle w:val="MainContent"/>
+      </w:pPr>
+      <w:r>
+        <w:t>+Hiển thị tốt trên các màn hình kích cỡ 15 inch hoặc lớn hơn, độ phân giải 1024 x 768 hoặc cao hơn.</w:t>
+      </w:r>
+    </w:p>
+    <w:p>
+      <w:pPr>
+        <w:pStyle w:val="Heading4"/>
+      </w:pPr>
+      <w:bookmarkStart w:id="21" w:name="_Toc402175482"/>
+      <w:r>
+        <w:t>1</w:t>
+      </w:r>
+      <w:r>
+        <w:t>.1.2.3. Yêu cầu phần mềm</w:t>
+      </w:r>
       <w:bookmarkEnd w:id="21"/>
-    </w:p>
-    <w:p>
-      <w:pPr>
-        <w:pStyle w:val="MainContent"/>
-      </w:pPr>
-      <w:r>
-        <w:t>-Vận hành tốt trên các hệ thống máy tính hiện có của trường, cấu hình hệ thống máy tính tối thiểu đề nghị:</w:t>
-      </w:r>
-    </w:p>
-    <w:p>
-      <w:pPr>
-        <w:pStyle w:val="MainContent"/>
-      </w:pPr>
-      <w:r>
-        <w:t>+CPU: Xung nhịp 1.0 Ghz hoặc cao hơn.</w:t>
-      </w:r>
-    </w:p>
-    <w:p>
-      <w:pPr>
-        <w:pStyle w:val="MainContent"/>
-      </w:pPr>
-      <w:r>
-        <w:t>+RAM: Dung lượng 512 MB hoặc cao hơn.</w:t>
-      </w:r>
-    </w:p>
-    <w:p>
-      <w:pPr>
-        <w:pStyle w:val="MainContent"/>
-      </w:pPr>
-      <w:r>
-        <w:t>+Đĩa cứng: Dung lượng trống tối thiểu 5GB</w:t>
-      </w:r>
-    </w:p>
-    <w:p>
-      <w:pPr>
-        <w:pStyle w:val="MainContent"/>
-      </w:pPr>
-      <w:r>
-        <w:t>+Hiển thị tốt trên các màn hình kích cỡ 15 inch hoặc lớn hơn, độ phân giải 1024 x 768 hoặc cao hơn.</w:t>
-      </w:r>
-    </w:p>
-    <w:p>
-      <w:pPr>
-        <w:pStyle w:val="Heading4"/>
-      </w:pPr>
-      <w:bookmarkStart w:id="22" w:name="_Toc402175482"/>
-      <w:r>
-        <w:t>1</w:t>
-      </w:r>
-      <w:r>
-        <w:t>.1.2.3. Yêu cầu phần mềm</w:t>
-      </w:r>
-      <w:bookmarkEnd w:id="22"/>
     </w:p>
     <w:p>
       <w:pPr>
@@ -6932,7 +6930,7 @@
       <w:pPr>
         <w:pStyle w:val="Heading2"/>
       </w:pPr>
-      <w:bookmarkStart w:id="23" w:name="_Toc402175483"/>
+      <w:bookmarkStart w:id="22" w:name="_Toc402175483"/>
       <w:r>
         <w:t>1</w:t>
       </w:r>
@@ -6945,7 +6943,7 @@
       <w:r>
         <w:t xml:space="preserve"> Lược đồ quan niệm</w:t>
       </w:r>
-      <w:bookmarkEnd w:id="23"/>
+      <w:bookmarkEnd w:id="22"/>
     </w:p>
     <w:p>
       <w:r>
@@ -7186,7 +7184,7 @@
       <w:pPr>
         <w:pStyle w:val="Heading2"/>
       </w:pPr>
-      <w:bookmarkStart w:id="24" w:name="_Toc402175484"/>
+      <w:bookmarkStart w:id="23" w:name="_Toc402175484"/>
       <w:r>
         <w:t>1</w:t>
       </w:r>
@@ -7196,11 +7194,11 @@
       <w:r>
         <w:t xml:space="preserve">. </w:t>
       </w:r>
-      <w:commentRangeStart w:id="25"/>
+      <w:commentRangeStart w:id="24"/>
       <w:r>
         <w:t>Lược đồ trường hợp sử dụng (Use cases)</w:t>
       </w:r>
-      <w:commentRangeEnd w:id="25"/>
+      <w:commentRangeEnd w:id="24"/>
       <w:r>
         <w:rPr>
           <w:rStyle w:val="CommentReference"/>
@@ -7208,9 +7206,9 @@
           <w:b w:val="0"/>
           <w:color w:val="auto"/>
         </w:rPr>
-        <w:commentReference w:id="25"/>
-      </w:r>
-      <w:bookmarkEnd w:id="24"/>
+        <w:commentReference w:id="24"/>
+      </w:r>
+      <w:bookmarkEnd w:id="23"/>
     </w:p>
     <w:p>
       <w:pPr>
@@ -7271,11 +7269,11 @@
       <w:pPr>
         <w:pStyle w:val="Heading2"/>
       </w:pPr>
-      <w:bookmarkStart w:id="26" w:name="_Toc402175485"/>
+      <w:bookmarkStart w:id="25" w:name="_Toc402175485"/>
       <w:r>
         <w:t>1.4. Lược đồ CSDL mức vật lý</w:t>
       </w:r>
-      <w:bookmarkEnd w:id="26"/>
+      <w:bookmarkEnd w:id="25"/>
     </w:p>
     <w:p>
       <w:pPr>
@@ -7579,7 +7577,7 @@
       <w:pPr>
         <w:pStyle w:val="Heading2"/>
       </w:pPr>
-      <w:bookmarkStart w:id="27" w:name="_Toc402175486"/>
+      <w:bookmarkStart w:id="26" w:name="_Toc402175486"/>
       <w:r>
         <w:t>1</w:t>
       </w:r>
@@ -7592,39 +7590,39 @@
       <w:r>
         <w:t>Lược đồ lớp (class)</w:t>
       </w:r>
+      <w:bookmarkEnd w:id="26"/>
+    </w:p>
+    <w:p>
+      <w:pPr>
+        <w:pStyle w:val="Heading3"/>
+      </w:pPr>
+      <w:bookmarkStart w:id="27" w:name="_Toc402175487"/>
+      <w:r>
+        <w:t>1</w:t>
+      </w:r>
+      <w:r>
+        <w:t>.5</w:t>
+      </w:r>
+      <w:r>
+        <w:t>.1. Lược đồ</w:t>
+      </w:r>
+      <w:r>
+        <w:t xml:space="preserve"> các</w:t>
+      </w:r>
+      <w:r>
+        <w:t xml:space="preserve"> lớp thực thể</w:t>
+      </w:r>
       <w:bookmarkEnd w:id="27"/>
     </w:p>
     <w:p>
       <w:pPr>
-        <w:pStyle w:val="Heading3"/>
-      </w:pPr>
-      <w:bookmarkStart w:id="28" w:name="_Toc402175487"/>
-      <w:r>
-        <w:t>1</w:t>
-      </w:r>
-      <w:r>
-        <w:t>.5</w:t>
-      </w:r>
-      <w:r>
-        <w:t>.1. Lược đồ</w:t>
-      </w:r>
-      <w:r>
-        <w:t xml:space="preserve"> các</w:t>
-      </w:r>
-      <w:r>
-        <w:t xml:space="preserve"> lớp thực thể</w:t>
+        <w:pStyle w:val="Heading4"/>
+      </w:pPr>
+      <w:bookmarkStart w:id="28" w:name="_Toc402175488"/>
+      <w:r>
+        <w:t>1.5.1.1. Sơ đồ kế thừa</w:t>
       </w:r>
       <w:bookmarkEnd w:id="28"/>
-    </w:p>
-    <w:p>
-      <w:pPr>
-        <w:pStyle w:val="Heading4"/>
-      </w:pPr>
-      <w:bookmarkStart w:id="29" w:name="_Toc402175488"/>
-      <w:r>
-        <w:t>1.5.1.1. Sơ đồ kế thừa</w:t>
-      </w:r>
-      <w:bookmarkEnd w:id="29"/>
     </w:p>
     <w:p>
       <w:pPr>
@@ -7692,12 +7690,12 @@
       <w:pPr>
         <w:pStyle w:val="Picture-Label-Italic"/>
       </w:pPr>
-      <w:bookmarkStart w:id="30" w:name="hinh1x_SoDoKeThuaThucThe"/>
+      <w:bookmarkStart w:id="29" w:name="hinh1x_SoDoKeThuaThucThe"/>
       <w:r>
         <w:t>Hình 1.x: Sơ đồ kế thừa các lớp thực thể</w:t>
       </w:r>
     </w:p>
-    <w:bookmarkEnd w:id="30"/>
+    <w:bookmarkEnd w:id="29"/>
     <w:p>
       <w:pPr>
         <w:pStyle w:val="MainContent"/>
@@ -7707,7 +7705,7 @@
       <w:pPr>
         <w:pStyle w:val="Heading4"/>
       </w:pPr>
-      <w:bookmarkStart w:id="31" w:name="_Toc402175489"/>
+      <w:bookmarkStart w:id="30" w:name="_Toc402175489"/>
       <w:r>
         <w:t>1</w:t>
       </w:r>
@@ -7732,7 +7730,7 @@
       <w:r>
         <w:t xml:space="preserve"> (abstract)</w:t>
       </w:r>
-      <w:bookmarkEnd w:id="31"/>
+      <w:bookmarkEnd w:id="30"/>
     </w:p>
     <w:p>
       <w:pPr>
@@ -7800,7 +7798,7 @@
       <w:pPr>
         <w:pStyle w:val="Heading4"/>
       </w:pPr>
-      <w:bookmarkStart w:id="32" w:name="_Toc402175490"/>
+      <w:bookmarkStart w:id="31" w:name="_Toc402175490"/>
       <w:r>
         <w:t>1</w:t>
       </w:r>
@@ -7810,7 +7808,7 @@
       <w:r>
         <w:t>.1.2. Các lớp thực thể</w:t>
       </w:r>
-      <w:bookmarkEnd w:id="32"/>
+      <w:bookmarkEnd w:id="31"/>
     </w:p>
     <w:p>
       <w:r>
@@ -7895,7 +7893,7 @@
       <w:pPr>
         <w:pStyle w:val="Heading3"/>
       </w:pPr>
-      <w:bookmarkStart w:id="33" w:name="_Toc402175491"/>
+      <w:bookmarkStart w:id="32" w:name="_Toc402175491"/>
       <w:r>
         <w:t>1.5</w:t>
       </w:r>
@@ -7911,7 +7909,7 @@
       <w:r>
         <w:t xml:space="preserve"> liên quan</w:t>
       </w:r>
-      <w:bookmarkEnd w:id="33"/>
+      <w:bookmarkEnd w:id="32"/>
     </w:p>
     <w:p>
       <w:r>
@@ -8115,7 +8113,7 @@
       <w:pPr>
         <w:pStyle w:val="Heading2"/>
       </w:pPr>
-      <w:bookmarkStart w:id="34" w:name="_Toc402175492"/>
+      <w:bookmarkStart w:id="33" w:name="_Toc402175492"/>
       <w:r>
         <w:t>1</w:t>
       </w:r>
@@ -8125,6 +8123,44 @@
       <w:r>
         <w:t>. Lược đồ tuần tự (sequences)</w:t>
       </w:r>
+      <w:bookmarkEnd w:id="33"/>
+    </w:p>
+    <w:p>
+      <w:pPr>
+        <w:pStyle w:val="MainContent"/>
+      </w:pPr>
+      <w:r>
+        <w:t>-Do hạn chế về không gian trình bày cũng như không thể đưa hết mọi bản thiết kế vào trong báo cáo này</w:t>
+      </w:r>
+      <w:r>
+        <w:t xml:space="preserve"> nên nhóm chọn ra 5 chức năng chính để trình bày.</w:t>
+      </w:r>
+    </w:p>
+    <w:p>
+      <w:pPr>
+        <w:pStyle w:val="MainContent"/>
+      </w:pPr>
+      <w:r>
+        <w:t>-Các sơ đồ sau được thể hiện tối đa tới mức 2 tính từ lời gọi hàm đầu tiên.</w:t>
+      </w:r>
+    </w:p>
+    <w:p>
+      <w:pPr>
+        <w:pStyle w:val="Heading3"/>
+      </w:pPr>
+      <w:bookmarkStart w:id="34" w:name="_Toc402175493"/>
+      <w:r>
+        <w:t>1</w:t>
+      </w:r>
+      <w:r>
+        <w:t>.6</w:t>
+      </w:r>
+      <w:r>
+        <w:t xml:space="preserve">.1. </w:t>
+      </w:r>
+      <w:r>
+        <w:t>Lược đồ 1</w:t>
+      </w:r>
       <w:bookmarkEnd w:id="34"/>
     </w:p>
     <w:p>
@@ -8132,25 +8168,44 @@
         <w:pStyle w:val="MainContent"/>
       </w:pPr>
       <w:r>
-        <w:t>-Do hạn chế về không gian trình bày cũng như không thể đưa hết mọi bản thiết kế vào trong báo cáo này</w:t>
-      </w:r>
-      <w:r>
-        <w:t xml:space="preserve"> nên nhóm chọn ra 5 chức năng chính để trình bày.</w:t>
-      </w:r>
+        <w:t>...Chỉ vẽ hình rồi đưa vào</w:t>
+      </w:r>
+    </w:p>
+    <w:p>
+      <w:pPr>
+        <w:pStyle w:val="Heading3"/>
+      </w:pPr>
+      <w:bookmarkStart w:id="35" w:name="_Toc402175494"/>
+      <w:r>
+        <w:t>1</w:t>
+      </w:r>
+      <w:r>
+        <w:t>.6</w:t>
+      </w:r>
+      <w:r>
+        <w:t>.2.</w:t>
+      </w:r>
+      <w:r>
+        <w:t xml:space="preserve"> Lược đồ</w:t>
+      </w:r>
+      <w:r>
+        <w:t xml:space="preserve"> 2</w:t>
+      </w:r>
+      <w:bookmarkEnd w:id="35"/>
     </w:p>
     <w:p>
       <w:pPr>
         <w:pStyle w:val="MainContent"/>
       </w:pPr>
       <w:r>
-        <w:t>-Các sơ đồ sau được thể hiện tối đa tới mức 2 tính từ lời gọi hàm đầu tiên.</w:t>
+        <w:t>...Chỉ vẽ hình rồi đưa vào</w:t>
       </w:r>
     </w:p>
     <w:p>
       <w:pPr>
         <w:pStyle w:val="Heading3"/>
       </w:pPr>
-      <w:bookmarkStart w:id="35" w:name="_Toc402175493"/>
+      <w:bookmarkStart w:id="36" w:name="_Toc402175495"/>
       <w:r>
         <w:t>1</w:t>
       </w:r>
@@ -8158,12 +8213,15 @@
         <w:t>.6</w:t>
       </w:r>
       <w:r>
-        <w:t xml:space="preserve">.1. </w:t>
-      </w:r>
-      <w:r>
-        <w:t>Lược đồ 1</w:t>
-      </w:r>
-      <w:bookmarkEnd w:id="35"/>
+        <w:t xml:space="preserve">.3. </w:t>
+      </w:r>
+      <w:r>
+        <w:t>Lược đồ</w:t>
+      </w:r>
+      <w:r>
+        <w:t xml:space="preserve"> 3</w:t>
+      </w:r>
+      <w:bookmarkEnd w:id="36"/>
     </w:p>
     <w:p>
       <w:pPr>
@@ -8177,7 +8235,7 @@
       <w:pPr>
         <w:pStyle w:val="Heading3"/>
       </w:pPr>
-      <w:bookmarkStart w:id="36" w:name="_Toc402175494"/>
+      <w:bookmarkStart w:id="37" w:name="_Toc402175496"/>
       <w:r>
         <w:t>1</w:t>
       </w:r>
@@ -8185,15 +8243,15 @@
         <w:t>.6</w:t>
       </w:r>
       <w:r>
-        <w:t>.2.</w:t>
+        <w:t>.4.</w:t>
       </w:r>
       <w:r>
         <w:t xml:space="preserve"> Lược đồ</w:t>
       </w:r>
       <w:r>
-        <w:t xml:space="preserve"> 2</w:t>
-      </w:r>
-      <w:bookmarkEnd w:id="36"/>
+        <w:t xml:space="preserve"> 4</w:t>
+      </w:r>
+      <w:bookmarkEnd w:id="37"/>
     </w:p>
     <w:p>
       <w:pPr>
@@ -8207,7 +8265,7 @@
       <w:pPr>
         <w:pStyle w:val="Heading3"/>
       </w:pPr>
-      <w:bookmarkStart w:id="37" w:name="_Toc402175495"/>
+      <w:bookmarkStart w:id="38" w:name="_Toc402175497"/>
       <w:r>
         <w:t>1</w:t>
       </w:r>
@@ -8215,75 +8273,15 @@
         <w:t>.6</w:t>
       </w:r>
       <w:r>
-        <w:t xml:space="preserve">.3. </w:t>
+        <w:t xml:space="preserve">.5. </w:t>
       </w:r>
       <w:r>
         <w:t>Lược đồ</w:t>
       </w:r>
       <w:r>
-        <w:t xml:space="preserve"> 3</w:t>
-      </w:r>
-      <w:bookmarkEnd w:id="37"/>
-    </w:p>
-    <w:p>
-      <w:pPr>
-        <w:pStyle w:val="MainContent"/>
-      </w:pPr>
-      <w:r>
-        <w:t>...Chỉ vẽ hình rồi đưa vào</w:t>
-      </w:r>
-    </w:p>
-    <w:p>
-      <w:pPr>
-        <w:pStyle w:val="Heading3"/>
-      </w:pPr>
-      <w:bookmarkStart w:id="38" w:name="_Toc402175496"/>
-      <w:r>
-        <w:t>1</w:t>
-      </w:r>
-      <w:r>
-        <w:t>.6</w:t>
-      </w:r>
-      <w:r>
-        <w:t>.4.</w:t>
-      </w:r>
-      <w:r>
-        <w:t xml:space="preserve"> Lược đồ</w:t>
-      </w:r>
-      <w:r>
-        <w:t xml:space="preserve"> 4</w:t>
+        <w:t xml:space="preserve"> 5</w:t>
       </w:r>
       <w:bookmarkEnd w:id="38"/>
-    </w:p>
-    <w:p>
-      <w:pPr>
-        <w:pStyle w:val="MainContent"/>
-      </w:pPr>
-      <w:r>
-        <w:t>...Chỉ vẽ hình rồi đưa vào</w:t>
-      </w:r>
-    </w:p>
-    <w:p>
-      <w:pPr>
-        <w:pStyle w:val="Heading3"/>
-      </w:pPr>
-      <w:bookmarkStart w:id="39" w:name="_Toc402175497"/>
-      <w:r>
-        <w:t>1</w:t>
-      </w:r>
-      <w:r>
-        <w:t>.6</w:t>
-      </w:r>
-      <w:r>
-        <w:t xml:space="preserve">.5. </w:t>
-      </w:r>
-      <w:r>
-        <w:t>Lược đồ</w:t>
-      </w:r>
-      <w:r>
-        <w:t xml:space="preserve"> 5</w:t>
-      </w:r>
-      <w:bookmarkEnd w:id="39"/>
     </w:p>
     <w:p>
       <w:pPr>
@@ -8312,7 +8310,7 @@
       <w:pPr>
         <w:pStyle w:val="Title"/>
       </w:pPr>
-      <w:bookmarkStart w:id="40" w:name="_Toc402175498"/>
+      <w:bookmarkStart w:id="39" w:name="_Toc402175498"/>
       <w:r>
         <w:lastRenderedPageBreak/>
         <w:t>CHƯƠNG 2</w:t>
@@ -8323,171 +8321,171 @@
       <w:r>
         <w:t>THỰC THI</w:t>
       </w:r>
+      <w:bookmarkEnd w:id="39"/>
+    </w:p>
+    <w:p>
+      <w:pPr>
+        <w:pStyle w:val="Heading2"/>
+      </w:pPr>
+      <w:bookmarkStart w:id="40" w:name="_Toc402175499"/>
+      <w:r>
+        <w:t>2</w:t>
+      </w:r>
+      <w:r>
+        <w:t xml:space="preserve">.1. </w:t>
+      </w:r>
+      <w:r>
+        <w:t>Môi trường lập trình và phát triển ứng dụng</w:t>
+      </w:r>
       <w:bookmarkEnd w:id="40"/>
     </w:p>
     <w:p>
       <w:pPr>
+        <w:pStyle w:val="MainContent"/>
+      </w:pPr>
+      <w:r>
+        <w:t>-Hệ điều hành: Windows 7</w:t>
+      </w:r>
+    </w:p>
+    <w:p>
+      <w:pPr>
+        <w:pStyle w:val="MainContent"/>
+      </w:pPr>
+      <w:r>
+        <w:t>-Ngôn ngữ lập trình: C#</w:t>
+      </w:r>
+    </w:p>
+    <w:p>
+      <w:pPr>
+        <w:pStyle w:val="MainContent"/>
+      </w:pPr>
+      <w:r>
+        <w:t>-Nền tả</w:t>
+      </w:r>
+      <w:r>
+        <w:t>ng .NET Framework 4.0</w:t>
+      </w:r>
+      <w:r>
+        <w:t>.</w:t>
+      </w:r>
+    </w:p>
+    <w:p>
+      <w:pPr>
+        <w:pStyle w:val="MainContent"/>
+      </w:pPr>
+      <w:r>
+        <w:t>-Công cụ hỗ trợ soạn thảo và biên dịch: Visual Studio 2012</w:t>
+      </w:r>
+      <w:r>
+        <w:t>.</w:t>
+      </w:r>
+    </w:p>
+    <w:p>
+      <w:pPr>
+        <w:pStyle w:val="MainContent"/>
+      </w:pPr>
+      <w:r>
+        <w:t xml:space="preserve">-Hệ quản trị CSDL </w:t>
+      </w:r>
+      <w:r>
+        <w:t>MS</w:t>
+      </w:r>
+      <w:r>
+        <w:t>SQL Server Express 2008.</w:t>
+      </w:r>
+    </w:p>
+    <w:p>
+      <w:pPr>
+        <w:pStyle w:val="MainContent"/>
+      </w:pPr>
+      <w:r>
+        <w:t>-Máy chủ web IIS 8.0 Express.</w:t>
+      </w:r>
+    </w:p>
+    <w:p>
+      <w:pPr>
+        <w:pStyle w:val="MainContent"/>
+      </w:pPr>
+      <w:r>
+        <w:t>-Thư viện MS Sync Framework 2.1</w:t>
+      </w:r>
+    </w:p>
+    <w:p>
+      <w:pPr>
+        <w:pStyle w:val="MainContent"/>
+      </w:pPr>
+      <w:r>
+        <w:t>-Thư viện DevExpress 13.2.9</w:t>
+      </w:r>
+    </w:p>
+    <w:p>
+      <w:pPr>
+        <w:pStyle w:val="MainContent"/>
+      </w:pPr>
+      <w:r>
+        <w:t xml:space="preserve">-Thư viện </w:t>
+      </w:r>
+      <w:r>
+        <w:t>Bootstrap 3.0</w:t>
+      </w:r>
+    </w:p>
+    <w:p>
+      <w:pPr>
+        <w:pStyle w:val="MainContent"/>
+      </w:pPr>
+      <w:r>
+        <w:t>-</w:t>
+      </w:r>
+      <w:r>
+        <w:t>Trình quản lý mã nguồn (</w:t>
+      </w:r>
+      <w:r>
+        <w:t>Source control</w:t>
+      </w:r>
+      <w:r>
+        <w:t>)</w:t>
+      </w:r>
+      <w:r>
+        <w:t>: Git</w:t>
+      </w:r>
+      <w:r>
+        <w:t xml:space="preserve"> từ nhà cung cấp Github, Inc</w:t>
+      </w:r>
+    </w:p>
+    <w:p>
+      <w:pPr>
         <w:pStyle w:val="Heading2"/>
       </w:pPr>
-      <w:bookmarkStart w:id="41" w:name="_Toc402175499"/>
+      <w:bookmarkStart w:id="41" w:name="_Toc402175500"/>
       <w:r>
         <w:t>2</w:t>
       </w:r>
       <w:r>
-        <w:t xml:space="preserve">.1. </w:t>
-      </w:r>
-      <w:r>
-        <w:t>Môi trường lập trình và phát triển ứng dụng</w:t>
+        <w:t xml:space="preserve">.2. </w:t>
+      </w:r>
+      <w:r>
+        <w:t>Mô hình tổ chức ứng dụng</w:t>
       </w:r>
       <w:bookmarkEnd w:id="41"/>
     </w:p>
     <w:p>
       <w:pPr>
-        <w:pStyle w:val="MainContent"/>
-      </w:pPr>
-      <w:r>
-        <w:t>-Hệ điều hành: Windows 7</w:t>
-      </w:r>
-    </w:p>
-    <w:p>
-      <w:pPr>
-        <w:pStyle w:val="MainContent"/>
-      </w:pPr>
-      <w:r>
-        <w:t>-Ngôn ngữ lập trình: C#</w:t>
-      </w:r>
-    </w:p>
-    <w:p>
-      <w:pPr>
-        <w:pStyle w:val="MainContent"/>
-      </w:pPr>
-      <w:r>
-        <w:t>-Nền tả</w:t>
-      </w:r>
-      <w:r>
-        <w:t>ng .NET Framework 4.0</w:t>
-      </w:r>
-      <w:r>
-        <w:t>.</w:t>
-      </w:r>
-    </w:p>
-    <w:p>
-      <w:pPr>
-        <w:pStyle w:val="MainContent"/>
-      </w:pPr>
-      <w:r>
-        <w:t>-Công cụ hỗ trợ soạn thảo và biên dịch: Visual Studio 2012</w:t>
-      </w:r>
-      <w:r>
-        <w:t>.</w:t>
-      </w:r>
-    </w:p>
-    <w:p>
-      <w:pPr>
-        <w:pStyle w:val="MainContent"/>
-      </w:pPr>
-      <w:r>
-        <w:t xml:space="preserve">-Hệ quản trị CSDL </w:t>
-      </w:r>
-      <w:r>
-        <w:t>MS</w:t>
-      </w:r>
-      <w:r>
-        <w:t>SQL Server Express 2008.</w:t>
-      </w:r>
-    </w:p>
-    <w:p>
-      <w:pPr>
-        <w:pStyle w:val="MainContent"/>
-      </w:pPr>
-      <w:r>
-        <w:t>-Máy chủ web IIS 8.0 Express.</w:t>
-      </w:r>
-    </w:p>
-    <w:p>
-      <w:pPr>
-        <w:pStyle w:val="MainContent"/>
-      </w:pPr>
-      <w:r>
-        <w:t>-Thư viện MS Sync Framework 2.1</w:t>
-      </w:r>
-    </w:p>
-    <w:p>
-      <w:pPr>
-        <w:pStyle w:val="MainContent"/>
-      </w:pPr>
-      <w:r>
-        <w:t>-Thư viện DevExpress 13.2.9</w:t>
-      </w:r>
-    </w:p>
-    <w:p>
-      <w:pPr>
-        <w:pStyle w:val="MainContent"/>
-      </w:pPr>
-      <w:r>
-        <w:t xml:space="preserve">-Thư viện </w:t>
-      </w:r>
-      <w:r>
-        <w:t>Bootstrap 3.0</w:t>
-      </w:r>
-    </w:p>
-    <w:p>
-      <w:pPr>
-        <w:pStyle w:val="MainContent"/>
-      </w:pPr>
-      <w:r>
-        <w:t>-</w:t>
-      </w:r>
-      <w:r>
-        <w:t>Trình quản lý mã nguồn (</w:t>
-      </w:r>
-      <w:r>
-        <w:t>Source control</w:t>
-      </w:r>
-      <w:r>
-        <w:t>)</w:t>
-      </w:r>
-      <w:r>
-        <w:t>: Git</w:t>
-      </w:r>
-      <w:r>
-        <w:t xml:space="preserve"> từ nhà cung cấp Github, Inc</w:t>
-      </w:r>
-    </w:p>
-    <w:p>
-      <w:pPr>
-        <w:pStyle w:val="Heading2"/>
-      </w:pPr>
-      <w:bookmarkStart w:id="42" w:name="_Toc402175500"/>
+        <w:pStyle w:val="Heading3"/>
+      </w:pPr>
+      <w:bookmarkStart w:id="42" w:name="_Toc402175501"/>
       <w:r>
         <w:t>2</w:t>
       </w:r>
       <w:r>
-        <w:t xml:space="preserve">.2. </w:t>
-      </w:r>
-      <w:r>
-        <w:t>Mô hình tổ chức ứng dụng</w:t>
+        <w:t xml:space="preserve">.2.1. </w:t>
+      </w:r>
+      <w:r>
+        <w:t>Tổ chức ứng dụng theo hướng module hóa</w:t>
+      </w:r>
+      <w:r>
+        <w:t xml:space="preserve"> trong lập trình đa nền tảng (cross-platform)</w:t>
       </w:r>
       <w:bookmarkEnd w:id="42"/>
-    </w:p>
-    <w:p>
-      <w:pPr>
-        <w:pStyle w:val="Heading3"/>
-      </w:pPr>
-      <w:bookmarkStart w:id="43" w:name="_Toc402175501"/>
-      <w:r>
-        <w:t>2</w:t>
-      </w:r>
-      <w:r>
-        <w:t xml:space="preserve">.2.1. </w:t>
-      </w:r>
-      <w:r>
-        <w:t>Tổ chức ứng dụng theo hướng module hóa</w:t>
-      </w:r>
-      <w:r>
-        <w:t xml:space="preserve"> trong lập trình đa nền tảng (cross-platform)</w:t>
-      </w:r>
-      <w:bookmarkEnd w:id="43"/>
     </w:p>
     <w:p>
       <w:r>
@@ -8646,7 +8644,7 @@
       <w:pPr>
         <w:pStyle w:val="Heading3"/>
       </w:pPr>
-      <w:bookmarkStart w:id="44" w:name="_Toc402175502"/>
+      <w:bookmarkStart w:id="43" w:name="_Toc402175502"/>
       <w:r>
         <w:t>2.</w:t>
       </w:r>
@@ -8674,7 +8672,7 @@
       <w:r>
         <w:t>dữ liệu</w:t>
       </w:r>
-      <w:bookmarkEnd w:id="44"/>
+      <w:bookmarkEnd w:id="43"/>
     </w:p>
     <w:p>
       <w:pPr>
@@ -8875,7 +8873,7 @@
       <w:pPr>
         <w:pStyle w:val="Heading3"/>
       </w:pPr>
-      <w:bookmarkStart w:id="45" w:name="_Toc402175503"/>
+      <w:bookmarkStart w:id="44" w:name="_Toc402175503"/>
       <w:r>
         <w:t>2</w:t>
       </w:r>
@@ -8900,7 +8898,7 @@
       <w:r>
         <w:t xml:space="preserve"> Desktop</w:t>
       </w:r>
-      <w:bookmarkEnd w:id="45"/>
+      <w:bookmarkEnd w:id="44"/>
     </w:p>
     <w:p>
       <w:pPr>
@@ -9108,7 +9106,7 @@
       <w:pPr>
         <w:pStyle w:val="Heading3"/>
       </w:pPr>
-      <w:bookmarkStart w:id="46" w:name="_Toc402175504"/>
+      <w:bookmarkStart w:id="45" w:name="_Toc402175504"/>
       <w:r>
         <w:lastRenderedPageBreak/>
         <w:t>2</w:t>
@@ -9131,121 +9129,121 @@
       <w:r>
         <w:t xml:space="preserve"> dành cho ứng dụng Web</w:t>
       </w:r>
+      <w:bookmarkEnd w:id="45"/>
+    </w:p>
+    <w:p>
+      <w:pPr>
+        <w:pStyle w:val="MainContent"/>
+      </w:pPr>
+      <w:r>
+        <w:t>-Nên sử dụng ASP.NET MVC hay ASP.NET Webform ?</w:t>
+      </w:r>
+    </w:p>
+    <w:p>
+      <w:pPr>
+        <w:pStyle w:val="MainContent"/>
+      </w:pPr>
+      <w:r>
+        <w:t>+ Webform thường dùng cho các website mô hình vừa và nhỏ. Do sử dụng ViewState để quản lý, tất cả sự kiện và controls do server quản lý nên tốc độ xử lý phụ thuộc vào server.</w:t>
+      </w:r>
+    </w:p>
+    <w:p>
+      <w:pPr>
+        <w:pStyle w:val="MainContent"/>
+      </w:pPr>
+      <w:r>
+        <w:t>+ Website Quản lý tài sản cố định có quy mô nhỏ,</w:t>
+      </w:r>
+      <w:r>
+        <w:t xml:space="preserve"> do đó sử dụng ASP.NET Webform</w:t>
+      </w:r>
+      <w:r>
+        <w:t xml:space="preserve"> là lựa chọn phù hợp nhất.</w:t>
+      </w:r>
+    </w:p>
+    <w:p>
+      <w:pPr>
+        <w:pStyle w:val="MainContent"/>
+      </w:pPr>
+      <w:r>
+        <w:t>-Các tính năng khác của Webform:</w:t>
+      </w:r>
+    </w:p>
+    <w:p>
+      <w:pPr>
+        <w:pStyle w:val="MainContent"/>
+      </w:pPr>
+      <w:r>
+        <w:t>+Sử dụng các thiết kế User Control (các control riêng do lập trình viên tự phát triển) chỉ có ở Webform.</w:t>
+      </w:r>
+    </w:p>
+    <w:p>
+      <w:pPr>
+        <w:pStyle w:val="MainContent"/>
+      </w:pPr>
+      <w:r>
+        <w:t>+Do đặc điểm Code behind (lập trình tách biệt khỏi giao diện) theo kiểu Event-driven (hướng sự kiện) sẽ thích hợp cho những tác vụ đòi hỏi giao tiếp nhiều giữa máy chủ</w:t>
+      </w:r>
+      <w:r>
+        <w:t xml:space="preserve"> và máy khách.</w:t>
+      </w:r>
+    </w:p>
+    <w:p>
+      <w:pPr>
+        <w:pStyle w:val="Heading2"/>
+      </w:pPr>
+      <w:bookmarkStart w:id="46" w:name="_Toc402175505"/>
+      <w:r>
+        <w:t>2</w:t>
+      </w:r>
+      <w:r>
+        <w:t xml:space="preserve">.3. </w:t>
+      </w:r>
+      <w:r>
+        <w:t>Các công nghệ</w:t>
+      </w:r>
+      <w:r>
+        <w:t xml:space="preserve"> và kỹ thuật</w:t>
+      </w:r>
+      <w:r>
+        <w:t xml:space="preserve"> lập trình được áp dụng</w:t>
+      </w:r>
       <w:bookmarkEnd w:id="46"/>
     </w:p>
     <w:p>
       <w:pPr>
-        <w:pStyle w:val="MainContent"/>
-      </w:pPr>
-      <w:r>
-        <w:t>-Nên sử dụng ASP.NET MVC hay ASP.NET Webform ?</w:t>
-      </w:r>
-    </w:p>
-    <w:p>
-      <w:pPr>
-        <w:pStyle w:val="MainContent"/>
-      </w:pPr>
-      <w:r>
-        <w:t>+ Webform thường dùng cho các website mô hình vừa và nhỏ. Do sử dụng ViewState để quản lý, tất cả sự kiện và controls do server quản lý nên tốc độ xử lý phụ thuộc vào server.</w:t>
-      </w:r>
-    </w:p>
-    <w:p>
-      <w:pPr>
-        <w:pStyle w:val="MainContent"/>
-      </w:pPr>
-      <w:r>
-        <w:t>+ Website Quản lý tài sản cố định có quy mô nhỏ,</w:t>
-      </w:r>
-      <w:r>
-        <w:t xml:space="preserve"> do đó sử dụng ASP.NET Webform</w:t>
-      </w:r>
-      <w:r>
-        <w:t xml:space="preserve"> là lựa chọn phù hợp nhất.</w:t>
-      </w:r>
-    </w:p>
-    <w:p>
-      <w:pPr>
-        <w:pStyle w:val="MainContent"/>
-      </w:pPr>
-      <w:r>
-        <w:t>-Các tính năng khác của Webform:</w:t>
-      </w:r>
-    </w:p>
-    <w:p>
-      <w:pPr>
-        <w:pStyle w:val="MainContent"/>
-      </w:pPr>
-      <w:r>
-        <w:t>+Sử dụng các thiết kế User Control (các control riêng do lập trình viên tự phát triển) chỉ có ở Webform.</w:t>
-      </w:r>
-    </w:p>
-    <w:p>
-      <w:pPr>
-        <w:pStyle w:val="MainContent"/>
-      </w:pPr>
-      <w:r>
-        <w:t>+Do đặc điểm Code behind (lập trình tách biệt khỏi giao diện) theo kiểu Event-driven (hướng sự kiện) sẽ thích hợp cho những tác vụ đòi hỏi giao tiếp nhiều giữa máy chủ</w:t>
-      </w:r>
-      <w:r>
-        <w:t xml:space="preserve"> và máy khách.</w:t>
-      </w:r>
-    </w:p>
-    <w:p>
-      <w:pPr>
-        <w:pStyle w:val="Heading2"/>
-      </w:pPr>
-      <w:bookmarkStart w:id="47" w:name="_Toc402175505"/>
+        <w:pStyle w:val="Heading3"/>
+      </w:pPr>
+      <w:bookmarkStart w:id="47" w:name="_Toc402175506"/>
       <w:r>
         <w:t>2</w:t>
       </w:r>
       <w:r>
-        <w:t xml:space="preserve">.3. </w:t>
-      </w:r>
-      <w:r>
-        <w:t>Các công nghệ</w:t>
-      </w:r>
-      <w:r>
-        <w:t xml:space="preserve"> và kỹ thuật</w:t>
-      </w:r>
-      <w:r>
-        <w:t xml:space="preserve"> lập trình được áp dụng</w:t>
+        <w:t>.3.1. Công nghệ Entity Framework (EF) trong</w:t>
+      </w:r>
+      <w:r>
+        <w:t xml:space="preserve"> lập trình</w:t>
+      </w:r>
+      <w:r>
+        <w:t xml:space="preserve"> dữ liệu</w:t>
+      </w:r>
+      <w:r>
+        <w:t xml:space="preserve"> hướng đối tượng (OOP)</w:t>
       </w:r>
       <w:bookmarkEnd w:id="47"/>
     </w:p>
     <w:p>
       <w:pPr>
-        <w:pStyle w:val="Heading3"/>
-      </w:pPr>
-      <w:bookmarkStart w:id="48" w:name="_Toc402175506"/>
+        <w:pStyle w:val="Heading4"/>
+      </w:pPr>
+      <w:bookmarkStart w:id="48" w:name="_Toc402175507"/>
       <w:r>
         <w:t>2</w:t>
       </w:r>
       <w:r>
-        <w:t>.3.1. Công nghệ Entity Framework (EF) trong</w:t>
-      </w:r>
-      <w:r>
-        <w:t xml:space="preserve"> lập trình</w:t>
-      </w:r>
-      <w:r>
-        <w:t xml:space="preserve"> dữ liệu</w:t>
-      </w:r>
-      <w:r>
-        <w:t xml:space="preserve"> hướng đối tượng (OOP)</w:t>
+        <w:t>.3.1.1. Tổng quan</w:t>
       </w:r>
       <w:bookmarkEnd w:id="48"/>
-    </w:p>
-    <w:p>
-      <w:pPr>
-        <w:pStyle w:val="Heading4"/>
-      </w:pPr>
-      <w:bookmarkStart w:id="49" w:name="_Toc402175507"/>
-      <w:r>
-        <w:t>2</w:t>
-      </w:r>
-      <w:r>
-        <w:t>.3.1.1. Tổng quan</w:t>
-      </w:r>
-      <w:bookmarkEnd w:id="49"/>
     </w:p>
     <w:p>
       <w:pPr>
@@ -9318,7 +9316,7 @@
       <w:pPr>
         <w:pStyle w:val="Heading4"/>
       </w:pPr>
-      <w:bookmarkStart w:id="50" w:name="_Toc402175508"/>
+      <w:bookmarkStart w:id="49" w:name="_Toc402175508"/>
       <w:r>
         <w:t>2</w:t>
       </w:r>
@@ -9334,127 +9332,127 @@
       <w:r>
         <w:t xml:space="preserve"> Code first</w:t>
       </w:r>
+      <w:bookmarkEnd w:id="49"/>
+      <w:r>
+        <w:t xml:space="preserve"> </w:t>
+      </w:r>
+    </w:p>
+    <w:p>
+      <w:pPr>
+        <w:pStyle w:val="MainContent"/>
+      </w:pPr>
+      <w:r>
+        <w:t>-</w:t>
+      </w:r>
+      <w:r>
+        <w:t>Thiết kế cấu trúc CSDL bằng cách định nghĩa các lớp (class) trước (</w:t>
+      </w:r>
+      <w:r>
+        <w:t>Code first</w:t>
+      </w:r>
+      <w:r>
+        <w:t>)</w:t>
+      </w:r>
+      <w:r>
+        <w:t>: là một cách tiếp cận mới trong</w:t>
+      </w:r>
+      <w:r>
+        <w:t xml:space="preserve"> việc thiết kế cho</w:t>
+      </w:r>
+      <w:r>
+        <w:t xml:space="preserve"> các ứng dụng hướng CSDL, thay vì thiết kế cấu trúc CSDL</w:t>
+      </w:r>
+      <w:r>
+        <w:t xml:space="preserve"> vật lý</w:t>
+      </w:r>
+      <w:r>
+        <w:t xml:space="preserve"> trước thì Code first cung cấp các đặc tả để người lập trình có thể định nghĩa cấu trúc CSDL bằng các class và các logic, ràng buộ</w:t>
+      </w:r>
+      <w:r>
+        <w:t>c trên class;</w:t>
+      </w:r>
+      <w:r>
+        <w:t xml:space="preserve"> tận dụng được các tính năng kế thừa trên class, sau đó </w:t>
+      </w:r>
+      <w:r>
+        <w:t>EF</w:t>
+      </w:r>
+      <w:r>
+        <w:t xml:space="preserve"> sẽ tự động ánh xạ</w:t>
+      </w:r>
+      <w:r>
+        <w:t xml:space="preserve"> bản thiết kế</w:t>
+      </w:r>
+      <w:r>
+        <w:t xml:space="preserve"> xuống cấu trúc</w:t>
+      </w:r>
+      <w:r>
+        <w:t xml:space="preserve"> CSDL.</w:t>
+      </w:r>
+    </w:p>
+    <w:p>
+      <w:pPr>
+        <w:pStyle w:val="MainContent"/>
+      </w:pPr>
+      <w:r>
+        <w:t>-</w:t>
+      </w:r>
+      <w:r>
+        <w:t>Code first</w:t>
+      </w:r>
+      <w:r>
+        <w:t xml:space="preserve"> trong bản thiết kế CSDL mới hoàn toàn (Code first</w:t>
+      </w:r>
+      <w:r>
+        <w:t xml:space="preserve"> to new Database</w:t>
+      </w:r>
+      <w:r>
+        <w:t>): EF hỗ trợ 2 giải pháp làm việc với CSDL.</w:t>
+      </w:r>
+    </w:p>
+    <w:p>
+      <w:pPr>
+        <w:pStyle w:val="ThucDong0"/>
+      </w:pPr>
+      <w:r>
+        <w:t>+Giải pháp 1: Đối với CSDL đã có từ trước, người lập trình nếu muốn áp dụng Code first thì cần phải tìm cách đưa bản thiết kế CSDL vật lý lên mức lớp trong mã nguồn, sau đó chỉ định bản thiết kế lớp này ứng với cấu trúc CSDL vật lý hiện tại. Kể từ thời điểm này, thiết kế sẽ được thực hiện trên mức lớp trước, sau đó sẽ được ánh xạ lại trong cấu trúc CSDL vật lý.</w:t>
+      </w:r>
+    </w:p>
+    <w:p>
+      <w:pPr>
+        <w:pStyle w:val="ThucDong0"/>
+      </w:pPr>
+      <w:r>
+        <w:t>+Giải pháp 2: Nếu chưa có bản thiết kế CSDL vật lý săcn, thì lập trình viên chỉ cần tạo bản thiết kế lớp trong mã nguồn như mong muốn, sau đó gọi trình ánh xạ của EF để tạo cấu trúc CSDL vật lý. Đề tài này do được nghiên cứu mới hoàn toàn nên giải pháp 2 được áp dụng.</w:t>
+      </w:r>
+    </w:p>
+    <w:p>
+      <w:pPr>
+        <w:pStyle w:val="Heading4"/>
+      </w:pPr>
+      <w:bookmarkStart w:id="50" w:name="_Toc402175509"/>
+      <w:r>
+        <w:t>2</w:t>
+      </w:r>
+      <w:r>
+        <w:t>.3.1.3</w:t>
+      </w:r>
+      <w:r>
+        <w:t>. Ánh xạ TPC (Table Per C</w:t>
+      </w:r>
+      <w:r>
+        <w:t>oncrete class</w:t>
+      </w:r>
+      <w:r>
+        <w:t xml:space="preserve">) trong </w:t>
+      </w:r>
+      <w:r>
+        <w:t>kế thừa</w:t>
+      </w:r>
+      <w:r>
+        <w:t xml:space="preserve"> thuộc tính</w:t>
+      </w:r>
       <w:bookmarkEnd w:id="50"/>
-      <w:r>
-        <w:t xml:space="preserve"> </w:t>
-      </w:r>
-    </w:p>
-    <w:p>
-      <w:pPr>
-        <w:pStyle w:val="MainContent"/>
-      </w:pPr>
-      <w:r>
-        <w:t>-</w:t>
-      </w:r>
-      <w:r>
-        <w:t>Thiết kế cấu trúc CSDL bằng cách định nghĩa các lớp (class) trước (</w:t>
-      </w:r>
-      <w:r>
-        <w:t>Code first</w:t>
-      </w:r>
-      <w:r>
-        <w:t>)</w:t>
-      </w:r>
-      <w:r>
-        <w:t>: là một cách tiếp cận mới trong</w:t>
-      </w:r>
-      <w:r>
-        <w:t xml:space="preserve"> việc thiết kế cho</w:t>
-      </w:r>
-      <w:r>
-        <w:t xml:space="preserve"> các ứng dụng hướng CSDL, thay vì thiết kế cấu trúc CSDL</w:t>
-      </w:r>
-      <w:r>
-        <w:t xml:space="preserve"> vật lý</w:t>
-      </w:r>
-      <w:r>
-        <w:t xml:space="preserve"> trước thì Code first cung cấp các đặc tả để người lập trình có thể định nghĩa cấu trúc CSDL bằng các class và các logic, ràng buộ</w:t>
-      </w:r>
-      <w:r>
-        <w:t>c trên class;</w:t>
-      </w:r>
-      <w:r>
-        <w:t xml:space="preserve"> tận dụng được các tính năng kế thừa trên class, sau đó </w:t>
-      </w:r>
-      <w:r>
-        <w:t>EF</w:t>
-      </w:r>
-      <w:r>
-        <w:t xml:space="preserve"> sẽ tự động ánh xạ</w:t>
-      </w:r>
-      <w:r>
-        <w:t xml:space="preserve"> bản thiết kế</w:t>
-      </w:r>
-      <w:r>
-        <w:t xml:space="preserve"> xuống cấu trúc</w:t>
-      </w:r>
-      <w:r>
-        <w:t xml:space="preserve"> CSDL.</w:t>
-      </w:r>
-    </w:p>
-    <w:p>
-      <w:pPr>
-        <w:pStyle w:val="MainContent"/>
-      </w:pPr>
-      <w:r>
-        <w:t>-</w:t>
-      </w:r>
-      <w:r>
-        <w:t>Code first</w:t>
-      </w:r>
-      <w:r>
-        <w:t xml:space="preserve"> trong bản thiết kế CSDL mới hoàn toàn (Code first</w:t>
-      </w:r>
-      <w:r>
-        <w:t xml:space="preserve"> to new Database</w:t>
-      </w:r>
-      <w:r>
-        <w:t>): EF hỗ trợ 2 giải pháp làm việc với CSDL.</w:t>
-      </w:r>
-    </w:p>
-    <w:p>
-      <w:pPr>
-        <w:pStyle w:val="ThucDong0"/>
-      </w:pPr>
-      <w:r>
-        <w:t>+Giải pháp 1: Đối với CSDL đã có từ trước, người lập trình nếu muốn áp dụng Code first thì cần phải tìm cách đưa bản thiết kế CSDL vật lý lên mức lớp trong mã nguồn, sau đó chỉ định bản thiết kế lớp này ứng với cấu trúc CSDL vật lý hiện tại. Kể từ thời điểm này, thiết kế sẽ được thực hiện trên mức lớp trước, sau đó sẽ được ánh xạ lại trong cấu trúc CSDL vật lý.</w:t>
-      </w:r>
-    </w:p>
-    <w:p>
-      <w:pPr>
-        <w:pStyle w:val="ThucDong0"/>
-      </w:pPr>
-      <w:r>
-        <w:t>+Giải pháp 2: Nếu chưa có bản thiết kế CSDL vật lý săcn, thì lập trình viên chỉ cần tạo bản thiết kế lớp trong mã nguồn như mong muốn, sau đó gọi trình ánh xạ của EF để tạo cấu trúc CSDL vật lý. Đề tài này do được nghiên cứu mới hoàn toàn nên giải pháp 2 được áp dụng.</w:t>
-      </w:r>
-    </w:p>
-    <w:p>
-      <w:pPr>
-        <w:pStyle w:val="Heading4"/>
-      </w:pPr>
-      <w:bookmarkStart w:id="51" w:name="_Toc402175509"/>
-      <w:r>
-        <w:t>2</w:t>
-      </w:r>
-      <w:r>
-        <w:t>.3.1.3</w:t>
-      </w:r>
-      <w:r>
-        <w:t>. Ánh xạ TPC (Table Per C</w:t>
-      </w:r>
-      <w:r>
-        <w:t>oncrete class</w:t>
-      </w:r>
-      <w:r>
-        <w:t xml:space="preserve">) trong </w:t>
-      </w:r>
-      <w:r>
-        <w:t>kế thừa</w:t>
-      </w:r>
-      <w:r>
-        <w:t xml:space="preserve"> thuộc tính</w:t>
-      </w:r>
-      <w:bookmarkEnd w:id="51"/>
     </w:p>
     <w:p>
       <w:pPr>
@@ -9590,7 +9588,7 @@
       <w:pPr>
         <w:pStyle w:val="Heading4"/>
       </w:pPr>
-      <w:bookmarkStart w:id="52" w:name="_Toc402175510"/>
+      <w:bookmarkStart w:id="51" w:name="_Toc402175510"/>
       <w:r>
         <w:t>2</w:t>
       </w:r>
@@ -9606,7 +9604,7 @@
       <w:r>
         <w:t>) trong biểu diễn quan hệ 1-n hoặc n-n</w:t>
       </w:r>
-      <w:bookmarkEnd w:id="52"/>
+      <w:bookmarkEnd w:id="51"/>
     </w:p>
     <w:p>
       <w:pPr>
@@ -9801,7 +9799,7 @@
           <w:szCs w:val="26"/>
         </w:rPr>
       </w:pPr>
-      <w:bookmarkStart w:id="53" w:name="_Toc402175511"/>
+      <w:bookmarkStart w:id="52" w:name="_Toc402175511"/>
       <w:r>
         <w:t>2</w:t>
       </w:r>
@@ -9818,7 +9816,7 @@
         </w:rPr>
         <w:t>LINQ</w:t>
       </w:r>
-      <w:bookmarkEnd w:id="53"/>
+      <w:bookmarkEnd w:id="52"/>
     </w:p>
     <w:p>
       <w:pPr>
@@ -9925,7 +9923,7 @@
       <w:pPr>
         <w:pStyle w:val="Picture-Label-Italic"/>
       </w:pPr>
-      <w:bookmarkStart w:id="54" w:name="bang3_truy_van_long_linq"/>
+      <w:bookmarkStart w:id="53" w:name="bang3_truy_van_long_linq"/>
       <w:r>
         <w:t>Hình 3.x: Cách hoạt động của kỹ thuật truy vấn lồng</w:t>
       </w:r>
@@ -9934,18 +9932,18 @@
       <w:pPr>
         <w:pStyle w:val="Heading4"/>
       </w:pPr>
-      <w:bookmarkStart w:id="55" w:name="_Toc402175512"/>
+      <w:bookmarkStart w:id="54" w:name="_Toc402175512"/>
+      <w:bookmarkEnd w:id="53"/>
+      <w:r>
+        <w:t>2</w:t>
+      </w:r>
+      <w:r>
+        <w:t>.3.1.6</w:t>
+      </w:r>
+      <w:r>
+        <w:t>. Các tính năng khác được áp dụng trong đề tài</w:t>
+      </w:r>
       <w:bookmarkEnd w:id="54"/>
-      <w:r>
-        <w:t>2</w:t>
-      </w:r>
-      <w:r>
-        <w:t>.3.1.6</w:t>
-      </w:r>
-      <w:r>
-        <w:t>. Các tính năng khác được áp dụng trong đề tài</w:t>
-      </w:r>
-      <w:bookmarkEnd w:id="55"/>
     </w:p>
     <w:p>
       <w:pPr>
@@ -10048,7 +10046,7 @@
       <w:pPr>
         <w:pStyle w:val="Picture-Label-Italic"/>
       </w:pPr>
-      <w:bookmarkStart w:id="56" w:name="hinh3_thamChieuNguocTrenObject"/>
+      <w:bookmarkStart w:id="55" w:name="hinh3_thamChieuNguocTrenObject"/>
       <w:r>
         <w:t>Hình 3.x: Tham chiếu ngược trên các quan hệ 1-n, n-n</w:t>
       </w:r>
@@ -10225,7 +10223,7 @@
           <w:i/>
         </w:rPr>
       </w:pPr>
-      <w:bookmarkStart w:id="57" w:name="hinh2x_tuongthichNguocCSDL"/>
+      <w:bookmarkStart w:id="56" w:name="hinh2x_tuongthichNguocCSDL"/>
       <w:r>
         <w:rPr>
           <w:i/>
@@ -10233,7 +10231,7 @@
         <w:t>Hình 2.x: Tương thích ngược trong phiên bản CSDL</w:t>
       </w:r>
     </w:p>
-    <w:bookmarkEnd w:id="57"/>
+    <w:bookmarkEnd w:id="56"/>
     <w:p>
       <w:pPr>
         <w:pStyle w:val="ThucDong0"/>
@@ -10307,7 +10305,7 @@
           <w:szCs w:val="26"/>
         </w:rPr>
       </w:pPr>
-      <w:bookmarkStart w:id="58" w:name="hinh2x_tuongthichxuoiCSDL"/>
+      <w:bookmarkStart w:id="57" w:name="hinh2x_tuongthichxuoiCSDL"/>
       <w:r>
         <w:rPr>
           <w:rFonts w:cs="Times New Roman"/>
@@ -10317,7 +10315,7 @@
         <w:t>Hình 2.x: Tương thích xuôi phiên bản CSDL</w:t>
       </w:r>
     </w:p>
-    <w:bookmarkEnd w:id="58"/>
+    <w:bookmarkEnd w:id="57"/>
     <w:p>
       <w:pPr>
         <w:pStyle w:val="ThucDong0"/>
@@ -10397,7 +10395,7 @@
           <w:i/>
         </w:rPr>
       </w:pPr>
-      <w:bookmarkStart w:id="59" w:name="hinh2x_KtuongthichCSDL_1"/>
+      <w:bookmarkStart w:id="58" w:name="hinh2x_KtuongthichCSDL_1"/>
       <w:r>
         <w:rPr>
           <w:i/>
@@ -10405,7 +10403,7 @@
         <w:t>Hình 2.x: Không tương thích phiên bản CSDL (trường hợp 1)</w:t>
       </w:r>
     </w:p>
-    <w:bookmarkEnd w:id="59"/>
+    <w:bookmarkEnd w:id="58"/>
     <w:p>
       <w:pPr>
         <w:pStyle w:val="ThucDong0"/>
@@ -10467,7 +10465,7 @@
           <w:szCs w:val="26"/>
         </w:rPr>
       </w:pPr>
-      <w:bookmarkStart w:id="60" w:name="hinh2x_KtuongthichCSDL_2"/>
+      <w:bookmarkStart w:id="59" w:name="hinh2x_KtuongthichCSDL_2"/>
       <w:r>
         <w:rPr>
           <w:i/>
@@ -10475,7 +10473,7 @@
         <w:t>Hình 2.x: Không tương thích phiên bản CSDL (trường hợp 2)</w:t>
       </w:r>
     </w:p>
-    <w:bookmarkEnd w:id="60"/>
+    <w:bookmarkEnd w:id="59"/>
     <w:p>
       <w:pPr>
         <w:pStyle w:val="ThucDong0"/>
@@ -10816,7 +10814,7 @@
       <w:pPr>
         <w:pStyle w:val="Picture-Label-Italic"/>
       </w:pPr>
-      <w:bookmarkStart w:id="61" w:name="hinh2x_GiaoTiep2ChieuMoHinh_HuónguKien"/>
+      <w:bookmarkStart w:id="60" w:name="hinh2x_GiaoTiep2ChieuMoHinh_HuónguKien"/>
       <w:r>
         <w:t>Hình 2</w:t>
       </w:r>
@@ -10830,7 +10828,7 @@
         <w:t>ô hình dữ liệu hướng sự kiện</w:t>
       </w:r>
     </w:p>
-    <w:bookmarkEnd w:id="61"/>
+    <w:bookmarkEnd w:id="60"/>
     <w:p>
       <w:pPr>
         <w:pStyle w:val="MainContent"/>
@@ -11219,7 +11217,7 @@
       <w:pPr>
         <w:pStyle w:val="Picture-Label-Italic"/>
       </w:pPr>
-      <w:bookmarkStart w:id="62" w:name="hinh2x_CachHoatDongSingleton"/>
+      <w:bookmarkStart w:id="61" w:name="hinh2x_CachHoatDongSingleton"/>
       <w:r>
         <w:t>Hình 3.x: Cách hoạt động giữa Singleton và DbContext</w:t>
       </w:r>
@@ -11228,38 +11226,38 @@
       <w:pPr>
         <w:pStyle w:val="Heading3"/>
       </w:pPr>
-      <w:bookmarkStart w:id="63" w:name="_Toc402175513"/>
-      <w:bookmarkEnd w:id="56"/>
+      <w:bookmarkStart w:id="62" w:name="_Toc402175513"/>
+      <w:bookmarkEnd w:id="55"/>
+      <w:bookmarkEnd w:id="61"/>
+      <w:r>
+        <w:t>2</w:t>
+      </w:r>
+      <w:r>
+        <w:t xml:space="preserve">.3.2. Công nghệ </w:t>
+      </w:r>
+      <w:r>
+        <w:t>Sync Framework</w:t>
+      </w:r>
+      <w:r>
+        <w:t xml:space="preserve"> của Microsoft</w:t>
+      </w:r>
+      <w:r>
+        <w:t xml:space="preserve"> trong đồng bộ CSDL tập trung</w:t>
+      </w:r>
       <w:bookmarkEnd w:id="62"/>
+    </w:p>
+    <w:p>
+      <w:pPr>
+        <w:pStyle w:val="Heading4"/>
+      </w:pPr>
+      <w:bookmarkStart w:id="63" w:name="_Toc402175514"/>
       <w:r>
         <w:t>2</w:t>
       </w:r>
       <w:r>
-        <w:t xml:space="preserve">.3.2. Công nghệ </w:t>
-      </w:r>
-      <w:r>
-        <w:t>Sync Framework</w:t>
-      </w:r>
-      <w:r>
-        <w:t xml:space="preserve"> của Microsoft</w:t>
-      </w:r>
-      <w:r>
-        <w:t xml:space="preserve"> trong đồng bộ CSDL tập trung</w:t>
+        <w:t>.3.2.1. Tổng quan</w:t>
       </w:r>
       <w:bookmarkEnd w:id="63"/>
-    </w:p>
-    <w:p>
-      <w:pPr>
-        <w:pStyle w:val="Heading4"/>
-      </w:pPr>
-      <w:bookmarkStart w:id="64" w:name="_Toc402175514"/>
-      <w:r>
-        <w:t>2</w:t>
-      </w:r>
-      <w:r>
-        <w:t>.3.2.1. Tổng quan</w:t>
-      </w:r>
-      <w:bookmarkEnd w:id="64"/>
     </w:p>
     <w:p>
       <w:pPr>
@@ -11563,7 +11561,7 @@
       <w:pPr>
         <w:pStyle w:val="Heading4"/>
       </w:pPr>
-      <w:bookmarkStart w:id="65" w:name="_Toc402175515"/>
+      <w:bookmarkStart w:id="64" w:name="_Toc402175515"/>
       <w:r>
         <w:lastRenderedPageBreak/>
         <w:t>2</w:t>
@@ -11583,7 +11581,7 @@
       <w:r>
         <w:t xml:space="preserve"> tránh deadlock</w:t>
       </w:r>
-      <w:bookmarkEnd w:id="65"/>
+      <w:bookmarkEnd w:id="64"/>
     </w:p>
     <w:p>
       <w:pPr>
@@ -12076,7 +12074,7 @@
       <w:pPr>
         <w:pStyle w:val="Heading4"/>
       </w:pPr>
-      <w:bookmarkStart w:id="66" w:name="_Toc402175516"/>
+      <w:bookmarkStart w:id="65" w:name="_Toc402175516"/>
       <w:r>
         <w:lastRenderedPageBreak/>
         <w:t>2</w:t>
@@ -12090,7 +12088,7 @@
       <w:r>
         <w:t>giải pháp khóa chính GUID</w:t>
       </w:r>
-      <w:bookmarkEnd w:id="66"/>
+      <w:bookmarkEnd w:id="65"/>
     </w:p>
     <w:p>
       <w:pPr>
@@ -12443,7 +12441,7 @@
       <w:pPr>
         <w:pStyle w:val="Heading4"/>
       </w:pPr>
-      <w:bookmarkStart w:id="67" w:name="_Toc402175517"/>
+      <w:bookmarkStart w:id="66" w:name="_Toc402175517"/>
       <w:r>
         <w:lastRenderedPageBreak/>
         <w:t>2</w:t>
@@ -12472,7 +12470,7 @@
       <w:r>
         <w:t>Semaphore trong xử lý đa luồng (multi thread) trên hàng đợi (queue)</w:t>
       </w:r>
-      <w:bookmarkEnd w:id="67"/>
+      <w:bookmarkEnd w:id="66"/>
     </w:p>
     <w:p>
       <w:pPr>
@@ -12609,7 +12607,7 @@
           </wp:inline>
         </w:drawing>
       </w:r>
-      <w:bookmarkStart w:id="68" w:name="bang3_semaphore"/>
+      <w:bookmarkStart w:id="67" w:name="bang3_semaphore"/>
     </w:p>
     <w:p>
       <w:pPr>
@@ -12622,7 +12620,7 @@
         <w:t>Minh họa semaphore đơn tiến trình trong xử lý đa luồng trên hàng đợi</w:t>
       </w:r>
     </w:p>
-    <w:bookmarkEnd w:id="68"/>
+    <w:bookmarkEnd w:id="67"/>
     <w:p>
       <w:pPr>
         <w:pStyle w:val="MainContent"/>
@@ -12696,8 +12694,8 @@
       <w:pPr>
         <w:pStyle w:val="Heading3"/>
       </w:pPr>
-      <w:bookmarkStart w:id="69" w:name="_Toc402175518"/>
-      <w:commentRangeStart w:id="70"/>
+      <w:bookmarkStart w:id="68" w:name="_Toc402175518"/>
+      <w:commentRangeStart w:id="69"/>
       <w:r>
         <w:t>2</w:t>
       </w:r>
@@ -12707,7 +12705,7 @@
       <w:r>
         <w:t>. Công nghệ DevExpress trong lập trình giao diện</w:t>
       </w:r>
-      <w:commentRangeEnd w:id="70"/>
+      <w:commentRangeEnd w:id="69"/>
       <w:r>
         <w:rPr>
           <w:rStyle w:val="CommentReference"/>
@@ -12715,22 +12713,22 @@
           <w:b w:val="0"/>
           <w:color w:val="auto"/>
         </w:rPr>
-        <w:commentReference w:id="70"/>
-      </w:r>
-      <w:bookmarkEnd w:id="69"/>
+        <w:commentReference w:id="69"/>
+      </w:r>
+      <w:bookmarkEnd w:id="68"/>
     </w:p>
     <w:p>
       <w:pPr>
         <w:pStyle w:val="Heading4"/>
       </w:pPr>
-      <w:bookmarkStart w:id="71" w:name="_Toc402175519"/>
+      <w:bookmarkStart w:id="70" w:name="_Toc402175519"/>
       <w:r>
         <w:t>2</w:t>
       </w:r>
       <w:r>
         <w:t>.3.4.1. Tổng quan</w:t>
       </w:r>
-      <w:bookmarkEnd w:id="71"/>
+      <w:bookmarkEnd w:id="70"/>
     </w:p>
     <w:p>
       <w:pPr>
@@ -12985,7 +12983,7 @@
       <w:pPr>
         <w:pStyle w:val="Heading4"/>
       </w:pPr>
-      <w:bookmarkStart w:id="72" w:name="_Toc402175520"/>
+      <w:bookmarkStart w:id="71" w:name="_Toc402175520"/>
       <w:r>
         <w:t>2</w:t>
       </w:r>
@@ -13004,7 +13002,7 @@
       <w:r>
         <w:t xml:space="preserve"> Webforms</w:t>
       </w:r>
-      <w:bookmarkEnd w:id="72"/>
+      <w:bookmarkEnd w:id="71"/>
     </w:p>
     <w:p>
       <w:pPr>
@@ -13105,14 +13103,14 @@
       <w:pPr>
         <w:pStyle w:val="Picture-Label-Italic"/>
       </w:pPr>
-      <w:bookmarkStart w:id="73" w:name="bang2x_tabControl"/>
+      <w:bookmarkStart w:id="72" w:name="bang2x_tabControl"/>
       <w:r>
         <w:t xml:space="preserve">Hình 2.x: Minh họa giao diện </w:t>
       </w:r>
       <w:r>
         <w:t>ASPxTabControl</w:t>
       </w:r>
-      <w:bookmarkEnd w:id="73"/>
+      <w:bookmarkEnd w:id="72"/>
     </w:p>
     <w:p>
       <w:pPr>
@@ -13316,14 +13314,14 @@
       <w:pPr>
         <w:pStyle w:val="Picture-Label-Italic"/>
       </w:pPr>
-      <w:bookmarkStart w:id="74" w:name="bang2x_GridView"/>
+      <w:bookmarkStart w:id="73" w:name="bang2x_GridView"/>
       <w:r>
         <w:t xml:space="preserve">Hình 2.x: Minh họa giao diện </w:t>
       </w:r>
       <w:r>
         <w:t>ASPxGridView</w:t>
       </w:r>
-      <w:bookmarkEnd w:id="74"/>
+      <w:bookmarkEnd w:id="73"/>
     </w:p>
     <w:p>
       <w:pPr>
@@ -13796,14 +13794,14 @@
       <w:pPr>
         <w:pStyle w:val="Picture-Label-Italic"/>
       </w:pPr>
-      <w:bookmarkStart w:id="75" w:name="bang2x_ImageSlider"/>
+      <w:bookmarkStart w:id="74" w:name="bang2x_ImageSlider"/>
       <w:r>
         <w:t xml:space="preserve">Hình 2.x: Minh họa giao diện </w:t>
       </w:r>
       <w:r>
         <w:t>ASPxImageSlider</w:t>
       </w:r>
-      <w:bookmarkEnd w:id="75"/>
+      <w:bookmarkEnd w:id="74"/>
     </w:p>
     <w:p>
       <w:pPr>
@@ -13957,7 +13955,7 @@
       <w:pPr>
         <w:pStyle w:val="Picture-Label-Italic"/>
       </w:pPr>
-      <w:bookmarkStart w:id="76" w:name="hinh2x_ASPxPopupControl"/>
+      <w:bookmarkStart w:id="75" w:name="hinh2x_ASPxPopupControl"/>
       <w:r>
         <w:rPr>
           <w:lang w:val="vi-VN" w:eastAsia="vi-VN"/>
@@ -14019,7 +14017,7 @@
       <w:r>
         <w:t>Hình 2.x: Minh họa giao diện (ASPxPopupControl)</w:t>
       </w:r>
-      <w:bookmarkEnd w:id="76"/>
+      <w:bookmarkEnd w:id="75"/>
     </w:p>
     <w:p>
       <w:pPr>
@@ -14168,7 +14166,7 @@
       <w:pPr>
         <w:pStyle w:val="Heading4"/>
       </w:pPr>
-      <w:bookmarkStart w:id="77" w:name="_Toc402175521"/>
+      <w:bookmarkStart w:id="76" w:name="_Toc402175521"/>
       <w:r>
         <w:t>2</w:t>
       </w:r>
@@ -14181,7 +14179,7 @@
       <w:r>
         <w:t>dành cho .NET WinForms</w:t>
       </w:r>
-      <w:bookmarkEnd w:id="77"/>
+      <w:bookmarkEnd w:id="76"/>
     </w:p>
     <w:p>
       <w:pPr>
@@ -15810,7 +15808,7 @@
       <w:pPr>
         <w:pStyle w:val="Heading5-HIDDEN"/>
       </w:pPr>
-      <w:commentRangeStart w:id="78"/>
+      <w:commentRangeStart w:id="77"/>
       <w:r>
         <w:t xml:space="preserve">5. </w:t>
       </w:r>
@@ -15823,14 +15821,14 @@
       <w:r>
         <w:t xml:space="preserve"> trong WebForm thông qua AJAX</w:t>
       </w:r>
-      <w:commentRangeEnd w:id="78"/>
+      <w:commentRangeEnd w:id="77"/>
       <w:r>
         <w:rPr>
           <w:rStyle w:val="CommentReference"/>
           <w:rFonts w:eastAsiaTheme="minorEastAsia" w:cstheme="minorBidi"/>
           <w:color w:val="auto"/>
         </w:rPr>
-        <w:commentReference w:id="78"/>
+        <w:commentReference w:id="77"/>
       </w:r>
     </w:p>
     <w:p>
@@ -15865,7 +15863,7 @@
       <w:pPr>
         <w:pStyle w:val="Heading3"/>
       </w:pPr>
-      <w:bookmarkStart w:id="79" w:name="_Toc402175522"/>
+      <w:bookmarkStart w:id="78" w:name="_Toc402175522"/>
       <w:r>
         <w:lastRenderedPageBreak/>
         <w:t>2</w:t>
@@ -15876,26 +15874,26 @@
       <w:r>
         <w:t>. Công nghệ giao diện tùy biến (responsive design) dành cho ứng dụng Web Mobile</w:t>
       </w:r>
+      <w:bookmarkEnd w:id="78"/>
+    </w:p>
+    <w:p>
+      <w:pPr>
+        <w:pStyle w:val="Heading4"/>
+      </w:pPr>
+      <w:bookmarkStart w:id="79" w:name="_Toc402175523"/>
+      <w:r>
+        <w:t>2</w:t>
+      </w:r>
+      <w:r>
+        <w:t xml:space="preserve">.3.5.1. </w:t>
+      </w:r>
+      <w:r>
+        <w:t>Công</w:t>
+      </w:r>
+      <w:r>
+        <w:t xml:space="preserve"> nghệ Responsive Web Design (RWD)</w:t>
+      </w:r>
       <w:bookmarkEnd w:id="79"/>
-    </w:p>
-    <w:p>
-      <w:pPr>
-        <w:pStyle w:val="Heading4"/>
-      </w:pPr>
-      <w:bookmarkStart w:id="80" w:name="_Toc402175523"/>
-      <w:r>
-        <w:t>2</w:t>
-      </w:r>
-      <w:r>
-        <w:t xml:space="preserve">.3.5.1. </w:t>
-      </w:r>
-      <w:r>
-        <w:t>Công</w:t>
-      </w:r>
-      <w:r>
-        <w:t xml:space="preserve"> nghệ Responsive Web Design (RWD)</w:t>
-      </w:r>
-      <w:bookmarkEnd w:id="80"/>
     </w:p>
     <w:p>
       <w:pPr>
@@ -16412,7 +16410,7 @@
           <w:rFonts w:eastAsiaTheme="minorHAnsi"/>
         </w:rPr>
       </w:pPr>
-      <w:bookmarkStart w:id="81" w:name="_Toc402175524"/>
+      <w:bookmarkStart w:id="80" w:name="_Toc402175524"/>
       <w:r>
         <w:t>2</w:t>
       </w:r>
@@ -16425,7 +16423,7 @@
         </w:rPr>
         <w:t>CSS Framework</w:t>
       </w:r>
-      <w:bookmarkEnd w:id="81"/>
+      <w:bookmarkEnd w:id="80"/>
     </w:p>
     <w:p>
       <w:pPr>
@@ -16643,13 +16641,13 @@
       <w:pPr>
         <w:pStyle w:val="Heading2"/>
       </w:pPr>
-      <w:bookmarkStart w:id="82" w:name="_Toc402134485"/>
-      <w:bookmarkStart w:id="83" w:name="_Toc402175525"/>
+      <w:bookmarkStart w:id="81" w:name="_Toc402134485"/>
+      <w:bookmarkStart w:id="82" w:name="_Toc402175525"/>
       <w:r>
         <w:t>2.4. Kết quả thực thi (các màn hình chức năng)</w:t>
       </w:r>
+      <w:bookmarkEnd w:id="81"/>
       <w:bookmarkEnd w:id="82"/>
-      <w:bookmarkEnd w:id="83"/>
     </w:p>
     <w:p>
       <w:pPr>
@@ -16709,7 +16707,7 @@
       <w:pPr>
         <w:pStyle w:val="Title"/>
       </w:pPr>
-      <w:bookmarkStart w:id="84" w:name="_Toc402175526"/>
+      <w:bookmarkStart w:id="83" w:name="_Toc402175526"/>
       <w:r>
         <w:lastRenderedPageBreak/>
         <w:t>CHƯƠNG 4: KIỂM THỬ</w:t>
@@ -16717,150 +16715,150 @@
       <w:r>
         <w:t xml:space="preserve"> VÀ TRIỂN KHAI</w:t>
       </w:r>
+      <w:bookmarkEnd w:id="83"/>
+    </w:p>
+    <w:p>
+      <w:pPr>
+        <w:pStyle w:val="Heading2"/>
+      </w:pPr>
+      <w:bookmarkStart w:id="84" w:name="_Toc402175527"/>
+      <w:r>
+        <w:t>4.1. Kiểm thử tự động mức mã nguồn (Unit test)</w:t>
+      </w:r>
       <w:bookmarkEnd w:id="84"/>
     </w:p>
     <w:p>
       <w:pPr>
+        <w:pStyle w:val="Heading3"/>
+      </w:pPr>
+      <w:bookmarkStart w:id="85" w:name="_Toc402175528"/>
+      <w:r>
+        <w:t>4.1.1. Kiể</w:t>
+      </w:r>
+      <w:r>
+        <w:t>m thử</w:t>
+      </w:r>
+      <w:r>
+        <w:t xml:space="preserve"> hộp đen (Black box testing)</w:t>
+      </w:r>
+      <w:bookmarkEnd w:id="85"/>
+    </w:p>
+    <w:p>
+      <w:pPr>
+        <w:pStyle w:val="MainContent"/>
+      </w:pPr>
+      <w:r>
+        <w:t>-Trong Unit test có 2 phương pháp kiểm thử cơ bản là kiểm thử hộp trắng (kiểm thử luôn cả dữ liệu vào/ra và cả cách thực hiện cụ thể) và kiểm thử hộp đen (chỉ kiểm thử các bộ dữ liệu vào/ra mà không quan tâm đến cách thực hiện cụ thể)</w:t>
+      </w:r>
+      <w:r>
+        <w:t>.</w:t>
+      </w:r>
+    </w:p>
+    <w:p>
+      <w:pPr>
+        <w:pStyle w:val="MainContent"/>
+      </w:pPr>
+      <w:r>
+        <w:t>-Do quy mô của ứng dụ</w:t>
+      </w:r>
+      <w:r>
+        <w:t>ng không quá</w:t>
+      </w:r>
+      <w:r>
+        <w:t xml:space="preserve"> phức tạp nên trong phạm vi đề tài này chỉ chọn giải pháp kiểm thử hộp đen.</w:t>
+      </w:r>
+    </w:p>
+    <w:p>
+      <w:pPr>
+        <w:pStyle w:val="Heading3"/>
+      </w:pPr>
+      <w:bookmarkStart w:id="86" w:name="_Toc402175529"/>
+      <w:r>
+        <w:t>4</w:t>
+      </w:r>
+      <w:r>
+        <w:t>.1.2</w:t>
+      </w:r>
+      <w:r>
+        <w:t xml:space="preserve">. </w:t>
+      </w:r>
+      <w:r>
+        <w:t>Mô hình kiểm thử AAA (Arrange-Act-</w:t>
+      </w:r>
+      <w:r>
+        <w:t>Assert</w:t>
+      </w:r>
+      <w:r>
+        <w:t>)</w:t>
+      </w:r>
+      <w:bookmarkEnd w:id="86"/>
+    </w:p>
+    <w:p>
+      <w:r>
+        <w:t>-</w:t>
+      </w:r>
+      <w:r>
+        <w:t>ĐỊnh nghĩa: đ</w:t>
+      </w:r>
+      <w:r>
+        <w:t xml:space="preserve">ây là </w:t>
+      </w:r>
+      <w:r>
+        <w:t>cách tổ chức</w:t>
+      </w:r>
+      <w:r>
+        <w:t xml:space="preserve"> kiểm thử Unit test phổ biến nhất. Trong đó:</w:t>
+      </w:r>
+    </w:p>
+    <w:p>
+      <w:pPr>
+        <w:pStyle w:val="ThucDong0"/>
+      </w:pPr>
+      <w:r>
+        <w:t>+Sắp xếp (Arrange): là lựa chọn các thành phần tham gia kiểm thử. có thể là các biến, các lớp hoặc thậm chí là các dự án ngoài.</w:t>
+      </w:r>
+    </w:p>
+    <w:p>
+      <w:pPr>
+        <w:pStyle w:val="ThucDong0"/>
+      </w:pPr>
+      <w:r>
+        <w:t xml:space="preserve">+Act (Action - hiện thực): là </w:t>
+      </w:r>
+      <w:r>
+        <w:t>cài đặt</w:t>
+      </w:r>
+      <w:r>
+        <w:t xml:space="preserve"> các bước, thao tác trong lịch trình kiểm thử nhằm tạo ra các kết quả đầu ra (output) tương ứng với các kết quả đầu vào (input).</w:t>
+      </w:r>
+    </w:p>
+    <w:p>
+      <w:pPr>
+        <w:pStyle w:val="ThucDong0"/>
+      </w:pPr>
+      <w:r>
+        <w:t>+Assert (đánh giá): là một so sánh giữa kết quả đầu ra thực tế và kết quả đầu ra mong muốn.</w:t>
+      </w:r>
+      <w:r>
+        <w:t xml:space="preserve"> Từ đó đưa ra đánh giá cuối cùng.</w:t>
+      </w:r>
+    </w:p>
+    <w:p>
+      <w:pPr>
         <w:pStyle w:val="Heading2"/>
       </w:pPr>
-      <w:bookmarkStart w:id="85" w:name="_Toc402175527"/>
-      <w:r>
-        <w:t>4.1. Kiểm thử tự động mức mã nguồn (Unit test)</w:t>
-      </w:r>
-      <w:bookmarkEnd w:id="85"/>
-    </w:p>
-    <w:p>
-      <w:pPr>
-        <w:pStyle w:val="Heading3"/>
-      </w:pPr>
-      <w:bookmarkStart w:id="86" w:name="_Toc402175528"/>
-      <w:r>
-        <w:t>4.1.1. Kiể</w:t>
-      </w:r>
-      <w:r>
-        <w:t>m thử</w:t>
-      </w:r>
-      <w:r>
-        <w:t xml:space="preserve"> hộp đen (Black box testing)</w:t>
-      </w:r>
-      <w:bookmarkEnd w:id="86"/>
-    </w:p>
-    <w:p>
-      <w:pPr>
-        <w:pStyle w:val="MainContent"/>
-      </w:pPr>
-      <w:r>
-        <w:t>-Trong Unit test có 2 phương pháp kiểm thử cơ bản là kiểm thử hộp trắng (kiểm thử luôn cả dữ liệu vào/ra và cả cách thực hiện cụ thể) và kiểm thử hộp đen (chỉ kiểm thử các bộ dữ liệu vào/ra mà không quan tâm đến cách thực hiện cụ thể)</w:t>
-      </w:r>
-      <w:r>
-        <w:t>.</w:t>
-      </w:r>
-    </w:p>
-    <w:p>
-      <w:pPr>
-        <w:pStyle w:val="MainContent"/>
-      </w:pPr>
-      <w:r>
-        <w:t>-Do quy mô của ứng dụ</w:t>
-      </w:r>
-      <w:r>
-        <w:t>ng không quá</w:t>
-      </w:r>
-      <w:r>
-        <w:t xml:space="preserve"> phức tạp nên trong phạm vi đề tài này chỉ chọn giải pháp kiểm thử hộp đen.</w:t>
-      </w:r>
-    </w:p>
-    <w:p>
-      <w:pPr>
-        <w:pStyle w:val="Heading3"/>
-      </w:pPr>
-      <w:bookmarkStart w:id="87" w:name="_Toc402175529"/>
+      <w:bookmarkStart w:id="87" w:name="_Toc402175530"/>
+      <w:commentRangeStart w:id="88"/>
       <w:r>
         <w:t>4</w:t>
       </w:r>
       <w:r>
-        <w:t>.1.2</w:t>
+        <w:t>.2</w:t>
       </w:r>
       <w:r>
         <w:t xml:space="preserve">. </w:t>
       </w:r>
       <w:r>
-        <w:t>Mô hình kiểm thử AAA (Arrange-Act-</w:t>
-      </w:r>
-      <w:r>
-        <w:t>Assert</w:t>
-      </w:r>
-      <w:r>
-        <w:t>)</w:t>
-      </w:r>
-      <w:bookmarkEnd w:id="87"/>
-    </w:p>
-    <w:p>
-      <w:r>
-        <w:t>-</w:t>
-      </w:r>
-      <w:r>
-        <w:t>ĐỊnh nghĩa: đ</w:t>
-      </w:r>
-      <w:r>
-        <w:t xml:space="preserve">ây là </w:t>
-      </w:r>
-      <w:r>
-        <w:t>cách tổ chức</w:t>
-      </w:r>
-      <w:r>
-        <w:t xml:space="preserve"> kiểm thử Unit test phổ biến nhất. Trong đó:</w:t>
-      </w:r>
-    </w:p>
-    <w:p>
-      <w:pPr>
-        <w:pStyle w:val="ThucDong0"/>
-      </w:pPr>
-      <w:r>
-        <w:t>+Sắp xếp (Arrange): là lựa chọn các thành phần tham gia kiểm thử. có thể là các biến, các lớp hoặc thậm chí là các dự án ngoài.</w:t>
-      </w:r>
-    </w:p>
-    <w:p>
-      <w:pPr>
-        <w:pStyle w:val="ThucDong0"/>
-      </w:pPr>
-      <w:r>
-        <w:t xml:space="preserve">+Act (Action - hiện thực): là </w:t>
-      </w:r>
-      <w:r>
-        <w:t>cài đặt</w:t>
-      </w:r>
-      <w:r>
-        <w:t xml:space="preserve"> các bước, thao tác trong lịch trình kiểm thử nhằm tạo ra các kết quả đầu ra (output) tương ứng với các kết quả đầu vào (input).</w:t>
-      </w:r>
-    </w:p>
-    <w:p>
-      <w:pPr>
-        <w:pStyle w:val="ThucDong0"/>
-      </w:pPr>
-      <w:r>
-        <w:t>+Assert (đánh giá): là một so sánh giữa kết quả đầu ra thực tế và kết quả đầu ra mong muốn.</w:t>
-      </w:r>
-      <w:r>
-        <w:t xml:space="preserve"> Từ đó đưa ra đánh giá cuối cùng.</w:t>
-      </w:r>
-    </w:p>
-    <w:p>
-      <w:pPr>
-        <w:pStyle w:val="Heading2"/>
-      </w:pPr>
-      <w:bookmarkStart w:id="88" w:name="_Toc402175530"/>
-      <w:commentRangeStart w:id="89"/>
-      <w:r>
-        <w:t>4</w:t>
-      </w:r>
-      <w:r>
-        <w:t>.2</w:t>
-      </w:r>
-      <w:r>
-        <w:t xml:space="preserve">. </w:t>
-      </w:r>
-      <w:r>
         <w:t>Kiểm thử chấp nhận (</w:t>
       </w:r>
       <w:r>
@@ -16869,7 +16867,7 @@
       <w:r>
         <w:t>test)</w:t>
       </w:r>
-      <w:commentRangeEnd w:id="89"/>
+      <w:commentRangeEnd w:id="88"/>
       <w:r>
         <w:rPr>
           <w:rStyle w:val="CommentReference"/>
@@ -16877,9 +16875,9 @@
           <w:b w:val="0"/>
           <w:color w:val="auto"/>
         </w:rPr>
-        <w:commentReference w:id="89"/>
-      </w:r>
-      <w:bookmarkEnd w:id="88"/>
+        <w:commentReference w:id="88"/>
+      </w:r>
+      <w:bookmarkEnd w:id="87"/>
     </w:p>
     <w:p>
       <w:pPr>
@@ -26651,12 +26649,12 @@
       <w:pPr>
         <w:pStyle w:val="Heading2"/>
       </w:pPr>
-      <w:bookmarkStart w:id="90" w:name="_Toc402175531"/>
+      <w:bookmarkStart w:id="89" w:name="_Toc402175531"/>
       <w:r>
         <w:lastRenderedPageBreak/>
         <w:t>4.3. Các mô hình triển khai</w:t>
       </w:r>
-      <w:bookmarkEnd w:id="90"/>
+      <w:bookmarkEnd w:id="89"/>
     </w:p>
     <w:p>
       <w:pPr>
@@ -26802,11 +26800,11 @@
       <w:pPr>
         <w:pStyle w:val="Title"/>
       </w:pPr>
-      <w:bookmarkStart w:id="91" w:name="_Toc402175532"/>
+      <w:bookmarkStart w:id="90" w:name="_Toc402175532"/>
       <w:r>
         <w:t>KẾT LUẬN VÀ KIẾN NGHỊ</w:t>
       </w:r>
-      <w:bookmarkEnd w:id="91"/>
+      <w:bookmarkEnd w:id="90"/>
     </w:p>
     <w:p>
       <w:pPr>
@@ -27026,17 +27024,10 @@
         <w:pStyle w:val="MainContent"/>
       </w:pPr>
       <w:r>
-        <w:t xml:space="preserve">- Sau khi dữ diệu từ server trả về cho phía client, nếu trong thời gian nhất định, phía client không có phản hồi gì thì DBContext sẽ bị dispose. Sau thời gian đó Client request lên server sẽ bị lỗi ViewState. Vì thế </w:t>
-      </w:r>
-      <w:r>
-        <w:t xml:space="preserve">phải reload lại trang web để reset </w:t>
-      </w:r>
-      <w:r>
-        <w:t>DBContext</w:t>
-      </w:r>
-      <w:r>
-        <w:t xml:space="preserve"> trên server.</w:t>
-      </w:r>
+        <w:t xml:space="preserve">- </w:t>
+      </w:r>
+      <w:bookmarkStart w:id="91" w:name="_GoBack"/>
+      <w:bookmarkEnd w:id="91"/>
     </w:p>
     <w:p>
       <w:pPr>
@@ -27157,7 +27148,6 @@
           <w:b/>
           <w:i/>
         </w:rPr>
-        <w:lastRenderedPageBreak/>
         <w:t>2</w:t>
       </w:r>
       <w:r>
@@ -27215,6 +27205,7 @@
         <w:t xml:space="preserve">.NET </w:t>
       </w:r>
       <w:r>
+        <w:lastRenderedPageBreak/>
         <w:t xml:space="preserve">4.5 nên website asp.net cũng sử dụng </w:t>
       </w:r>
       <w:r>
@@ -28058,6 +28049,7 @@
               <w14:uncheckedState w14:val="2610" w14:font="MS Gothic"/>
             </w14:checkbox>
           </w:sdtPr>
+          <w:sdtEndPr/>
           <w:sdtContent>
             <w:tc>
               <w:tcPr>
@@ -28125,6 +28117,7 @@
                   <w14:uncheckedState w14:val="2610" w14:font="MS Gothic"/>
                 </w14:checkbox>
               </w:sdtPr>
+              <w:sdtEndPr/>
               <w:sdtContent>
                 <w:r>
                   <w:rPr>
@@ -28176,6 +28169,7 @@
               <w14:uncheckedState w14:val="2610" w14:font="MS Gothic"/>
             </w14:checkbox>
           </w:sdtPr>
+          <w:sdtEndPr/>
           <w:sdtContent>
             <w:tc>
               <w:tcPr>
@@ -28238,6 +28232,7 @@
               <w14:uncheckedState w14:val="2610" w14:font="MS Gothic"/>
             </w14:checkbox>
           </w:sdtPr>
+          <w:sdtEndPr/>
           <w:sdtContent>
             <w:tc>
               <w:tcPr>
@@ -28300,6 +28295,7 @@
               <w14:uncheckedState w14:val="2610" w14:font="MS Gothic"/>
             </w14:checkbox>
           </w:sdtPr>
+          <w:sdtEndPr/>
           <w:sdtContent>
             <w:tc>
               <w:tcPr>
@@ -28362,6 +28358,7 @@
               <w14:uncheckedState w14:val="2610" w14:font="MS Gothic"/>
             </w14:checkbox>
           </w:sdtPr>
+          <w:sdtEndPr/>
           <w:sdtContent>
             <w:tc>
               <w:tcPr>
@@ -28424,6 +28421,7 @@
               <w14:uncheckedState w14:val="2610" w14:font="MS Gothic"/>
             </w14:checkbox>
           </w:sdtPr>
+          <w:sdtEndPr/>
           <w:sdtContent>
             <w:tc>
               <w:tcPr>
@@ -28568,6 +28566,7 @@
               <w14:uncheckedState w14:val="2610" w14:font="MS Gothic"/>
             </w14:checkbox>
           </w:sdtPr>
+          <w:sdtEndPr/>
           <w:sdtContent>
             <w:tc>
               <w:tcPr>
@@ -28635,6 +28634,7 @@
                   <w14:uncheckedState w14:val="2610" w14:font="MS Gothic"/>
                 </w14:checkbox>
               </w:sdtPr>
+              <w:sdtEndPr/>
               <w:sdtContent>
                 <w:r>
                   <w:rPr>
@@ -28697,6 +28697,7 @@
                   <w14:uncheckedState w14:val="2610" w14:font="MS Gothic"/>
                 </w14:checkbox>
               </w:sdtPr>
+              <w:sdtEndPr/>
               <w:sdtContent>
                 <w:r>
                   <w:rPr>
@@ -28745,6 +28746,7 @@
               <w14:uncheckedState w14:val="2610" w14:font="MS Gothic"/>
             </w14:checkbox>
           </w:sdtPr>
+          <w:sdtEndPr/>
           <w:sdtContent>
             <w:tc>
               <w:tcPr>
@@ -28807,6 +28809,7 @@
               <w14:uncheckedState w14:val="2610" w14:font="MS Gothic"/>
             </w14:checkbox>
           </w:sdtPr>
+          <w:sdtEndPr/>
           <w:sdtContent>
             <w:tc>
               <w:tcPr>
@@ -28869,6 +28872,7 @@
               <w14:uncheckedState w14:val="2610" w14:font="MS Gothic"/>
             </w14:checkbox>
           </w:sdtPr>
+          <w:sdtEndPr/>
           <w:sdtContent>
             <w:tc>
               <w:tcPr>
@@ -28931,6 +28935,7 @@
               <w14:uncheckedState w14:val="2610" w14:font="MS Gothic"/>
             </w14:checkbox>
           </w:sdtPr>
+          <w:sdtEndPr/>
           <w:sdtContent>
             <w:tc>
               <w:tcPr>
@@ -28993,6 +28998,7 @@
               <w14:uncheckedState w14:val="2610" w14:font="MS Gothic"/>
             </w14:checkbox>
           </w:sdtPr>
+          <w:sdtEndPr/>
           <w:sdtContent>
             <w:tc>
               <w:tcPr>
@@ -29149,6 +29155,7 @@
                   <w14:uncheckedState w14:val="2610" w14:font="MS Gothic"/>
                 </w14:checkbox>
               </w:sdtPr>
+              <w:sdtEndPr/>
               <w:sdtContent>
                 <w:r>
                   <w:rPr>
@@ -29211,6 +29218,7 @@
                   <w14:uncheckedState w14:val="2610" w14:font="MS Gothic"/>
                 </w14:checkbox>
               </w:sdtPr>
+              <w:sdtEndPr/>
               <w:sdtContent>
                 <w:r>
                   <w:rPr>
@@ -29270,6 +29278,7 @@
                   <w14:uncheckedState w14:val="2610" w14:font="MS Gothic"/>
                 </w14:checkbox>
               </w:sdtPr>
+              <w:sdtEndPr/>
               <w:sdtContent>
                 <w:r>
                   <w:rPr>
@@ -29318,6 +29327,7 @@
               <w14:uncheckedState w14:val="2610" w14:font="MS Gothic"/>
             </w14:checkbox>
           </w:sdtPr>
+          <w:sdtEndPr/>
           <w:sdtContent>
             <w:tc>
               <w:tcPr>
@@ -29380,6 +29390,7 @@
               <w14:uncheckedState w14:val="2610" w14:font="MS Gothic"/>
             </w14:checkbox>
           </w:sdtPr>
+          <w:sdtEndPr/>
           <w:sdtContent>
             <w:tc>
               <w:tcPr>
@@ -29442,6 +29453,7 @@
               <w14:uncheckedState w14:val="2610" w14:font="MS Gothic"/>
             </w14:checkbox>
           </w:sdtPr>
+          <w:sdtEndPr/>
           <w:sdtContent>
             <w:tc>
               <w:tcPr>
@@ -29504,6 +29516,7 @@
               <w14:uncheckedState w14:val="2610" w14:font="MS Gothic"/>
             </w14:checkbox>
           </w:sdtPr>
+          <w:sdtEndPr/>
           <w:sdtContent>
             <w:tc>
               <w:tcPr>
@@ -29566,6 +29579,7 @@
               <w14:uncheckedState w14:val="2610" w14:font="MS Gothic"/>
             </w14:checkbox>
           </w:sdtPr>
+          <w:sdtEndPr/>
           <w:sdtContent>
             <w:tc>
               <w:tcPr>
@@ -29721,6 +29735,7 @@
                   <w14:uncheckedState w14:val="2610" w14:font="MS Gothic"/>
                 </w14:checkbox>
               </w:sdtPr>
+              <w:sdtEndPr/>
               <w:sdtContent>
                 <w:r>
                   <w:rPr>
@@ -29783,6 +29798,7 @@
                   <w14:uncheckedState w14:val="2610" w14:font="MS Gothic"/>
                 </w14:checkbox>
               </w:sdtPr>
+              <w:sdtEndPr/>
               <w:sdtContent>
                 <w:r>
                   <w:rPr>
@@ -29842,6 +29858,7 @@
                   <w14:uncheckedState w14:val="2610" w14:font="MS Gothic"/>
                 </w14:checkbox>
               </w:sdtPr>
+              <w:sdtEndPr/>
               <w:sdtContent>
                 <w:r>
                   <w:rPr>
@@ -29901,6 +29918,7 @@
                   <w14:uncheckedState w14:val="2610" w14:font="MS Gothic"/>
                 </w14:checkbox>
               </w:sdtPr>
+              <w:sdtEndPr/>
               <w:sdtContent>
                 <w:r>
                   <w:rPr>
@@ -29949,6 +29967,7 @@
               <w14:uncheckedState w14:val="2610" w14:font="MS Gothic"/>
             </w14:checkbox>
           </w:sdtPr>
+          <w:sdtEndPr/>
           <w:sdtContent>
             <w:tc>
               <w:tcPr>
@@ -30011,6 +30030,7 @@
               <w14:uncheckedState w14:val="2610" w14:font="MS Gothic"/>
             </w14:checkbox>
           </w:sdtPr>
+          <w:sdtEndPr/>
           <w:sdtContent>
             <w:tc>
               <w:tcPr>
@@ -30073,6 +30093,7 @@
               <w14:uncheckedState w14:val="2610" w14:font="MS Gothic"/>
             </w14:checkbox>
           </w:sdtPr>
+          <w:sdtEndPr/>
           <w:sdtContent>
             <w:tc>
               <w:tcPr>
@@ -30135,6 +30156,7 @@
               <w14:uncheckedState w14:val="2610" w14:font="MS Gothic"/>
             </w14:checkbox>
           </w:sdtPr>
+          <w:sdtEndPr/>
           <w:sdtContent>
             <w:tc>
               <w:tcPr>
@@ -30197,6 +30219,7 @@
               <w14:uncheckedState w14:val="2610" w14:font="MS Gothic"/>
             </w14:checkbox>
           </w:sdtPr>
+          <w:sdtEndPr/>
           <w:sdtContent>
             <w:tc>
               <w:tcPr>
@@ -30339,6 +30362,7 @@
               <w14:uncheckedState w14:val="2610" w14:font="MS Gothic"/>
             </w14:checkbox>
           </w:sdtPr>
+          <w:sdtEndPr/>
           <w:sdtContent>
             <w:tc>
               <w:tcPr>
@@ -30396,6 +30420,7 @@
               <w14:uncheckedState w14:val="2610" w14:font="MS Gothic"/>
             </w14:checkbox>
           </w:sdtPr>
+          <w:sdtEndPr/>
           <w:sdtContent>
             <w:tc>
               <w:tcPr>
@@ -30452,6 +30477,7 @@
               <w14:uncheckedState w14:val="2610" w14:font="MS Gothic"/>
             </w14:checkbox>
           </w:sdtPr>
+          <w:sdtEndPr/>
           <w:sdtContent>
             <w:tc>
               <w:tcPr>
@@ -30508,6 +30534,7 @@
               <w14:uncheckedState w14:val="2610" w14:font="MS Gothic"/>
             </w14:checkbox>
           </w:sdtPr>
+          <w:sdtEndPr/>
           <w:sdtContent>
             <w:tc>
               <w:tcPr>
@@ -30564,6 +30591,7 @@
               <w14:uncheckedState w14:val="2610" w14:font="MS Gothic"/>
             </w14:checkbox>
           </w:sdtPr>
+          <w:sdtEndPr/>
           <w:sdtContent>
             <w:tc>
               <w:tcPr>
@@ -30640,6 +30668,7 @@
                   <w14:uncheckedState w14:val="2610" w14:font="MS Gothic"/>
                 </w14:checkbox>
               </w:sdtPr>
+              <w:sdtEndPr/>
               <w:sdtContent>
                 <w:r>
                   <w:rPr>
@@ -30691,6 +30720,7 @@
               <w14:uncheckedState w14:val="2610" w14:font="MS Gothic"/>
             </w14:checkbox>
           </w:sdtPr>
+          <w:sdtEndPr/>
           <w:sdtContent>
             <w:tc>
               <w:tcPr>
@@ -30753,6 +30783,7 @@
               <w14:uncheckedState w14:val="2610" w14:font="MS Gothic"/>
             </w14:checkbox>
           </w:sdtPr>
+          <w:sdtEndPr/>
           <w:sdtContent>
             <w:tc>
               <w:tcPr>
@@ -30815,6 +30846,7 @@
               <w14:uncheckedState w14:val="2610" w14:font="MS Gothic"/>
             </w14:checkbox>
           </w:sdtPr>
+          <w:sdtEndPr/>
           <w:sdtContent>
             <w:tc>
               <w:tcPr>
@@ -30970,6 +31002,7 @@
               <w14:uncheckedState w14:val="2610" w14:font="MS Gothic"/>
             </w14:checkbox>
           </w:sdtPr>
+          <w:sdtEndPr/>
           <w:sdtContent>
             <w:tc>
               <w:tcPr>
@@ -31037,6 +31070,7 @@
                   <w14:uncheckedState w14:val="2610" w14:font="MS Gothic"/>
                 </w14:checkbox>
               </w:sdtPr>
+              <w:sdtEndPr/>
               <w:sdtContent>
                 <w:r>
                   <w:rPr>
@@ -31099,6 +31133,7 @@
                   <w14:uncheckedState w14:val="2610" w14:font="MS Gothic"/>
                 </w14:checkbox>
               </w:sdtPr>
+              <w:sdtEndPr/>
               <w:sdtContent>
                 <w:r>
                   <w:rPr>
@@ -31158,6 +31193,7 @@
                   <w14:uncheckedState w14:val="2610" w14:font="MS Gothic"/>
                 </w14:checkbox>
               </w:sdtPr>
+              <w:sdtEndPr/>
               <w:sdtContent>
                 <w:r>
                   <w:rPr>
@@ -31206,6 +31242,7 @@
               <w14:uncheckedState w14:val="2610" w14:font="MS Gothic"/>
             </w14:checkbox>
           </w:sdtPr>
+          <w:sdtEndPr/>
           <w:sdtContent>
             <w:tc>
               <w:tcPr>
@@ -31268,6 +31305,7 @@
               <w14:uncheckedState w14:val="2610" w14:font="MS Gothic"/>
             </w14:checkbox>
           </w:sdtPr>
+          <w:sdtEndPr/>
           <w:sdtContent>
             <w:tc>
               <w:tcPr>
@@ -31330,6 +31368,7 @@
               <w14:uncheckedState w14:val="2610" w14:font="MS Gothic"/>
             </w14:checkbox>
           </w:sdtPr>
+          <w:sdtEndPr/>
           <w:sdtContent>
             <w:tc>
               <w:tcPr>
@@ -31392,6 +31431,7 @@
               <w14:uncheckedState w14:val="2610" w14:font="MS Gothic"/>
             </w14:checkbox>
           </w:sdtPr>
+          <w:sdtEndPr/>
           <w:sdtContent>
             <w:tc>
               <w:tcPr>
@@ -31454,6 +31494,7 @@
               <w14:uncheckedState w14:val="2610" w14:font="MS Gothic"/>
             </w14:checkbox>
           </w:sdtPr>
+          <w:sdtEndPr/>
           <w:sdtContent>
             <w:tc>
               <w:tcPr>
@@ -31619,6 +31660,7 @@
                   <w14:uncheckedState w14:val="2610" w14:font="MS Gothic"/>
                 </w14:checkbox>
               </w:sdtPr>
+              <w:sdtEndPr/>
               <w:sdtContent>
                 <w:r>
                   <w:rPr>
@@ -31681,6 +31723,7 @@
                   <w14:uncheckedState w14:val="2610" w14:font="MS Gothic"/>
                 </w14:checkbox>
               </w:sdtPr>
+              <w:sdtEndPr/>
               <w:sdtContent>
                 <w:r>
                   <w:rPr>
@@ -31740,6 +31783,7 @@
                   <w14:uncheckedState w14:val="2610" w14:font="MS Gothic"/>
                 </w14:checkbox>
               </w:sdtPr>
+              <w:sdtEndPr/>
               <w:sdtContent>
                 <w:r>
                   <w:rPr>
@@ -31800,6 +31844,7 @@
                   <w14:uncheckedState w14:val="2610" w14:font="MS Gothic"/>
                 </w14:checkbox>
               </w:sdtPr>
+              <w:sdtEndPr/>
               <w:sdtContent>
                 <w:r>
                   <w:rPr>
@@ -31848,6 +31893,7 @@
               <w14:uncheckedState w14:val="2610" w14:font="MS Gothic"/>
             </w14:checkbox>
           </w:sdtPr>
+          <w:sdtEndPr/>
           <w:sdtContent>
             <w:tc>
               <w:tcPr>
@@ -31910,6 +31956,7 @@
               <w14:uncheckedState w14:val="2610" w14:font="MS Gothic"/>
             </w14:checkbox>
           </w:sdtPr>
+          <w:sdtEndPr/>
           <w:sdtContent>
             <w:tc>
               <w:tcPr>
@@ -31972,6 +32019,7 @@
               <w14:uncheckedState w14:val="2610" w14:font="MS Gothic"/>
             </w14:checkbox>
           </w:sdtPr>
+          <w:sdtEndPr/>
           <w:sdtContent>
             <w:tc>
               <w:tcPr>
@@ -32034,6 +32082,7 @@
               <w14:uncheckedState w14:val="2610" w14:font="MS Gothic"/>
             </w14:checkbox>
           </w:sdtPr>
+          <w:sdtEndPr/>
           <w:sdtContent>
             <w:tc>
               <w:tcPr>
@@ -32096,6 +32145,7 @@
               <w14:uncheckedState w14:val="2610" w14:font="MS Gothic"/>
             </w14:checkbox>
           </w:sdtPr>
+          <w:sdtEndPr/>
           <w:sdtContent>
             <w:tc>
               <w:tcPr>
@@ -32250,6 +32300,7 @@
               <w14:uncheckedState w14:val="2610" w14:font="MS Gothic"/>
             </w14:checkbox>
           </w:sdtPr>
+          <w:sdtEndPr/>
           <w:sdtContent>
             <w:tc>
               <w:tcPr>
@@ -32317,6 +32368,7 @@
                   <w14:uncheckedState w14:val="2610" w14:font="MS Gothic"/>
                 </w14:checkbox>
               </w:sdtPr>
+              <w:sdtEndPr/>
               <w:sdtContent>
                 <w:r>
                   <w:rPr>
@@ -32368,6 +32420,7 @@
               <w14:uncheckedState w14:val="2610" w14:font="MS Gothic"/>
             </w14:checkbox>
           </w:sdtPr>
+          <w:sdtEndPr/>
           <w:sdtContent>
             <w:tc>
               <w:tcPr>
@@ -32430,6 +32483,7 @@
               <w14:uncheckedState w14:val="2610" w14:font="MS Gothic"/>
             </w14:checkbox>
           </w:sdtPr>
+          <w:sdtEndPr/>
           <w:sdtContent>
             <w:tc>
               <w:tcPr>
@@ -32507,6 +32561,7 @@
                   <w14:uncheckedState w14:val="2610" w14:font="MS Gothic"/>
                 </w14:checkbox>
               </w:sdtPr>
+              <w:sdtEndPr/>
               <w:sdtContent>
                 <w:r>
                   <w:rPr>
@@ -32579,6 +32634,7 @@
                   <w14:uncheckedState w14:val="2610" w14:font="MS Gothic"/>
                 </w14:checkbox>
               </w:sdtPr>
+              <w:sdtEndPr/>
               <w:sdtContent>
                 <w:r>
                   <w:rPr>
@@ -32642,6 +32698,7 @@
                   <w14:uncheckedState w14:val="2610" w14:font="MS Gothic"/>
                 </w14:checkbox>
               </w:sdtPr>
+              <w:sdtEndPr/>
               <w:sdtContent>
                 <w:r>
                   <w:rPr>
@@ -32705,6 +32762,7 @@
                   <w14:uncheckedState w14:val="2610" w14:font="MS Gothic"/>
                 </w14:checkbox>
               </w:sdtPr>
+              <w:sdtEndPr/>
               <w:sdtContent>
                 <w:r>
                   <w:rPr>
@@ -32768,6 +32826,7 @@
                   <w14:uncheckedState w14:val="2610" w14:font="MS Gothic"/>
                 </w14:checkbox>
               </w:sdtPr>
+              <w:sdtEndPr/>
               <w:sdtContent>
                 <w:r>
                   <w:rPr>
@@ -32831,6 +32890,7 @@
                   <w14:uncheckedState w14:val="2610" w14:font="MS Gothic"/>
                 </w14:checkbox>
               </w:sdtPr>
+              <w:sdtEndPr/>
               <w:sdtContent>
                 <w:r>
                   <w:rPr>
@@ -32894,6 +32954,7 @@
                   <w14:uncheckedState w14:val="2610" w14:font="MS Gothic"/>
                 </w14:checkbox>
               </w:sdtPr>
+              <w:sdtEndPr/>
               <w:sdtContent>
                 <w:r>
                   <w:rPr>
@@ -32957,6 +33018,7 @@
                   <w14:uncheckedState w14:val="2610" w14:font="MS Gothic"/>
                 </w14:checkbox>
               </w:sdtPr>
+              <w:sdtEndPr/>
               <w:sdtContent>
                 <w:r>
                   <w:rPr>
@@ -33020,6 +33082,7 @@
                   <w14:uncheckedState w14:val="2610" w14:font="MS Gothic"/>
                 </w14:checkbox>
               </w:sdtPr>
+              <w:sdtEndPr/>
               <w:sdtContent>
                 <w:r>
                   <w:rPr>
@@ -33083,6 +33146,7 @@
                   <w14:uncheckedState w14:val="2610" w14:font="MS Gothic"/>
                 </w14:checkbox>
               </w:sdtPr>
+              <w:sdtEndPr/>
               <w:sdtContent>
                 <w:r>
                   <w:rPr>
@@ -33146,6 +33210,7 @@
                   <w14:uncheckedState w14:val="2610" w14:font="MS Gothic"/>
                 </w14:checkbox>
               </w:sdtPr>
+              <w:sdtEndPr/>
               <w:sdtContent>
                 <w:r>
                   <w:rPr>
@@ -33212,6 +33277,7 @@
                   <w14:uncheckedState w14:val="2610" w14:font="MS Gothic"/>
                 </w14:checkbox>
               </w:sdtPr>
+              <w:sdtEndPr/>
               <w:sdtContent>
                 <w:r>
                   <w:rPr>
@@ -33276,6 +33342,7 @@
                   <w14:uncheckedState w14:val="2610" w14:font="MS Gothic"/>
                 </w14:checkbox>
               </w:sdtPr>
+              <w:sdtEndPr/>
               <w:sdtContent>
                 <w:r>
                   <w:rPr>
@@ -33339,6 +33406,7 @@
                   <w14:uncheckedState w14:val="2610" w14:font="MS Gothic"/>
                 </w14:checkbox>
               </w:sdtPr>
+              <w:sdtEndPr/>
               <w:sdtContent>
                 <w:r>
                   <w:rPr>
@@ -33490,6 +33558,7 @@
                   <w14:uncheckedState w14:val="2610" w14:font="MS Gothic"/>
                 </w14:checkbox>
               </w:sdtPr>
+              <w:sdtEndPr/>
               <w:sdtContent>
                 <w:r>
                   <w:rPr>
@@ -33552,6 +33621,7 @@
                   <w14:uncheckedState w14:val="2610" w14:font="MS Gothic"/>
                 </w14:checkbox>
               </w:sdtPr>
+              <w:sdtEndPr/>
               <w:sdtContent>
                 <w:r>
                   <w:rPr>
@@ -33611,6 +33681,7 @@
                   <w14:uncheckedState w14:val="2610" w14:font="MS Gothic"/>
                 </w14:checkbox>
               </w:sdtPr>
+              <w:sdtEndPr/>
               <w:sdtContent>
                 <w:r>
                   <w:rPr>
@@ -33659,6 +33730,7 @@
               <w14:uncheckedState w14:val="2610" w14:font="MS Gothic"/>
             </w14:checkbox>
           </w:sdtPr>
+          <w:sdtEndPr/>
           <w:sdtContent>
             <w:tc>
               <w:tcPr>
@@ -33721,6 +33793,7 @@
               <w14:uncheckedState w14:val="2610" w14:font="MS Gothic"/>
             </w14:checkbox>
           </w:sdtPr>
+          <w:sdtEndPr/>
           <w:sdtContent>
             <w:tc>
               <w:tcPr>
@@ -33783,6 +33856,7 @@
               <w14:uncheckedState w14:val="2610" w14:font="MS Gothic"/>
             </w14:checkbox>
           </w:sdtPr>
+          <w:sdtEndPr/>
           <w:sdtContent>
             <w:tc>
               <w:tcPr>
@@ -33845,6 +33919,7 @@
               <w14:uncheckedState w14:val="2610" w14:font="MS Gothic"/>
             </w14:checkbox>
           </w:sdtPr>
+          <w:sdtEndPr/>
           <w:sdtContent>
             <w:tc>
               <w:tcPr>
@@ -33907,6 +33982,7 @@
               <w14:uncheckedState w14:val="2610" w14:font="MS Gothic"/>
             </w14:checkbox>
           </w:sdtPr>
+          <w:sdtEndPr/>
           <w:sdtContent>
             <w:tc>
               <w:tcPr>
@@ -34067,6 +34143,7 @@
               <w14:uncheckedState w14:val="2610" w14:font="MS Gothic"/>
             </w14:checkbox>
           </w:sdtPr>
+          <w:sdtEndPr/>
           <w:sdtContent>
             <w:tc>
               <w:tcPr>
@@ -34134,6 +34211,7 @@
                   <w14:uncheckedState w14:val="2610" w14:font="MS Gothic"/>
                 </w14:checkbox>
               </w:sdtPr>
+              <w:sdtEndPr/>
               <w:sdtContent>
                 <w:r>
                   <w:rPr>
@@ -34185,6 +34263,7 @@
               <w14:uncheckedState w14:val="2610" w14:font="MS Gothic"/>
             </w14:checkbox>
           </w:sdtPr>
+          <w:sdtEndPr/>
           <w:sdtContent>
             <w:tc>
               <w:tcPr>
@@ -34265,6 +34344,7 @@
                   <w14:uncheckedState w14:val="2610" w14:font="MS Gothic"/>
                 </w14:checkbox>
               </w:sdtPr>
+              <w:sdtEndPr/>
               <w:sdtContent>
                 <w:r>
                   <w:rPr>
@@ -34325,6 +34405,7 @@
                   <w14:uncheckedState w14:val="2610" w14:font="MS Gothic"/>
                 </w14:checkbox>
               </w:sdtPr>
+              <w:sdtEndPr/>
               <w:sdtContent>
                 <w:r>
                   <w:rPr>
@@ -34385,6 +34466,7 @@
                   <w14:uncheckedState w14:val="2610" w14:font="MS Gothic"/>
                 </w14:checkbox>
               </w:sdtPr>
+              <w:sdtEndPr/>
               <w:sdtContent>
                 <w:r>
                   <w:rPr>
@@ -34448,6 +34530,7 @@
                   <w14:uncheckedState w14:val="2610" w14:font="MS Gothic"/>
                 </w14:checkbox>
               </w:sdtPr>
+              <w:sdtEndPr/>
               <w:sdtContent>
                 <w:r>
                   <w:rPr>
@@ -34511,6 +34594,7 @@
                   <w14:uncheckedState w14:val="2610" w14:font="MS Gothic"/>
                 </w14:checkbox>
               </w:sdtPr>
+              <w:sdtEndPr/>
               <w:sdtContent>
                 <w:r>
                   <w:rPr>
@@ -34574,6 +34658,7 @@
                   <w14:uncheckedState w14:val="2610" w14:font="MS Gothic"/>
                 </w14:checkbox>
               </w:sdtPr>
+              <w:sdtEndPr/>
               <w:sdtContent>
                 <w:r>
                   <w:rPr>
@@ -34637,6 +34722,7 @@
                   <w14:uncheckedState w14:val="2610" w14:font="MS Gothic"/>
                 </w14:checkbox>
               </w:sdtPr>
+              <w:sdtEndPr/>
               <w:sdtContent>
                 <w:r>
                   <w:rPr>
@@ -34701,6 +34787,7 @@
                   <w14:uncheckedState w14:val="2610" w14:font="MS Gothic"/>
                 </w14:checkbox>
               </w:sdtPr>
+              <w:sdtEndPr/>
               <w:sdtContent>
                 <w:r>
                   <w:rPr>
@@ -34764,6 +34851,7 @@
                   <w14:uncheckedState w14:val="2610" w14:font="MS Gothic"/>
                 </w14:checkbox>
               </w:sdtPr>
+              <w:sdtEndPr/>
               <w:sdtContent>
                 <w:r>
                   <w:rPr>
@@ -34827,6 +34915,7 @@
                   <w14:uncheckedState w14:val="2610" w14:font="MS Gothic"/>
                 </w14:checkbox>
               </w:sdtPr>
+              <w:sdtEndPr/>
               <w:sdtContent>
                 <w:r>
                   <w:rPr>
@@ -34893,6 +34982,7 @@
                   <w14:uncheckedState w14:val="2610" w14:font="MS Gothic"/>
                 </w14:checkbox>
               </w:sdtPr>
+              <w:sdtEndPr/>
               <w:sdtContent>
                 <w:r>
                   <w:rPr>
@@ -34956,6 +35046,7 @@
                   <w14:uncheckedState w14:val="2610" w14:font="MS Gothic"/>
                 </w14:checkbox>
               </w:sdtPr>
+              <w:sdtEndPr/>
               <w:sdtContent>
                 <w:r>
                   <w:rPr>
@@ -35019,6 +35110,7 @@
                   <w14:uncheckedState w14:val="2610" w14:font="MS Gothic"/>
                 </w14:checkbox>
               </w:sdtPr>
+              <w:sdtEndPr/>
               <w:sdtContent>
                 <w:r>
                   <w:rPr>
@@ -35079,6 +35171,7 @@
                   <w14:uncheckedState w14:val="2610" w14:font="MS Gothic"/>
                 </w14:checkbox>
               </w:sdtPr>
+              <w:sdtEndPr/>
               <w:sdtContent>
                 <w:r>
                   <w:rPr>
@@ -35139,6 +35232,7 @@
                   <w14:uncheckedState w14:val="2610" w14:font="MS Gothic"/>
                 </w14:checkbox>
               </w:sdtPr>
+              <w:sdtEndPr/>
               <w:sdtContent>
                 <w:r>
                   <w:rPr>
@@ -35290,6 +35384,7 @@
                   <w14:uncheckedState w14:val="2610" w14:font="MS Gothic"/>
                 </w14:checkbox>
               </w:sdtPr>
+              <w:sdtEndPr/>
               <w:sdtContent>
                 <w:r>
                   <w:rPr>
@@ -35352,6 +35447,7 @@
                   <w14:uncheckedState w14:val="2610" w14:font="MS Gothic"/>
                 </w14:checkbox>
               </w:sdtPr>
+              <w:sdtEndPr/>
               <w:sdtContent>
                 <w:r>
                   <w:rPr>
@@ -35411,6 +35507,7 @@
                   <w14:uncheckedState w14:val="2610" w14:font="MS Gothic"/>
                 </w14:checkbox>
               </w:sdtPr>
+              <w:sdtEndPr/>
               <w:sdtContent>
                 <w:r>
                   <w:rPr>
@@ -35470,6 +35567,7 @@
                   <w14:uncheckedState w14:val="2610" w14:font="MS Gothic"/>
                 </w14:checkbox>
               </w:sdtPr>
+              <w:sdtEndPr/>
               <w:sdtContent>
                 <w:r>
                   <w:rPr>
@@ -35529,6 +35627,7 @@
                   <w14:uncheckedState w14:val="2610" w14:font="MS Gothic"/>
                 </w14:checkbox>
               </w:sdtPr>
+              <w:sdtEndPr/>
               <w:sdtContent>
                 <w:r>
                   <w:rPr>
@@ -35588,6 +35687,7 @@
                   <w14:uncheckedState w14:val="2610" w14:font="MS Gothic"/>
                 </w14:checkbox>
               </w:sdtPr>
+              <w:sdtEndPr/>
               <w:sdtContent>
                 <w:r>
                   <w:rPr>
@@ -35647,6 +35747,7 @@
                   <w14:uncheckedState w14:val="2610" w14:font="MS Gothic"/>
                 </w14:checkbox>
               </w:sdtPr>
+              <w:sdtEndPr/>
               <w:sdtContent>
                 <w:r>
                   <w:rPr>
@@ -35706,6 +35807,7 @@
                   <w14:uncheckedState w14:val="2610" w14:font="MS Gothic"/>
                 </w14:checkbox>
               </w:sdtPr>
+              <w:sdtEndPr/>
               <w:sdtContent>
                 <w:r>
                   <w:rPr>
@@ -35765,6 +35867,7 @@
                   <w14:uncheckedState w14:val="2610" w14:font="MS Gothic"/>
                 </w14:checkbox>
               </w:sdtPr>
+              <w:sdtEndPr/>
               <w:sdtContent>
                 <w:r>
                   <w:rPr>
@@ -35824,6 +35927,7 @@
                   <w14:uncheckedState w14:val="2610" w14:font="MS Gothic"/>
                 </w14:checkbox>
               </w:sdtPr>
+              <w:sdtEndPr/>
               <w:sdtContent>
                 <w:r>
                   <w:rPr>
@@ -35883,6 +35987,7 @@
                   <w14:uncheckedState w14:val="2610" w14:font="MS Gothic"/>
                 </w14:checkbox>
               </w:sdtPr>
+              <w:sdtEndPr/>
               <w:sdtContent>
                 <w:r>
                   <w:rPr>
@@ -35942,6 +36047,7 @@
                   <w14:uncheckedState w14:val="2610" w14:font="MS Gothic"/>
                 </w14:checkbox>
               </w:sdtPr>
+              <w:sdtEndPr/>
               <w:sdtContent>
                 <w:r>
                   <w:rPr>
@@ -36001,6 +36107,7 @@
                   <w14:uncheckedState w14:val="2610" w14:font="MS Gothic"/>
                 </w14:checkbox>
               </w:sdtPr>
+              <w:sdtEndPr/>
               <w:sdtContent>
                 <w:r>
                   <w:rPr>
@@ -36060,6 +36167,7 @@
                   <w14:uncheckedState w14:val="2610" w14:font="MS Gothic"/>
                 </w14:checkbox>
               </w:sdtPr>
+              <w:sdtEndPr/>
               <w:sdtContent>
                 <w:r>
                   <w:rPr>
@@ -36120,6 +36228,7 @@
                   <w14:uncheckedState w14:val="2610" w14:font="MS Gothic"/>
                 </w14:checkbox>
               </w:sdtPr>
+              <w:sdtEndPr/>
               <w:sdtContent>
                 <w:r>
                   <w:rPr>
@@ -36179,6 +36288,7 @@
                   <w14:uncheckedState w14:val="2610" w14:font="MS Gothic"/>
                 </w14:checkbox>
               </w:sdtPr>
+              <w:sdtEndPr/>
               <w:sdtContent>
                 <w:r>
                   <w:rPr>
@@ -36227,6 +36337,7 @@
               <w14:uncheckedState w14:val="2610" w14:font="MS Gothic"/>
             </w14:checkbox>
           </w:sdtPr>
+          <w:sdtEndPr/>
           <w:sdtContent>
             <w:tc>
               <w:tcPr>
@@ -36289,6 +36400,7 @@
               <w14:uncheckedState w14:val="2610" w14:font="MS Gothic"/>
             </w14:checkbox>
           </w:sdtPr>
+          <w:sdtEndPr/>
           <w:sdtContent>
             <w:tc>
               <w:tcPr>
@@ -36351,6 +36463,7 @@
               <w14:uncheckedState w14:val="2610" w14:font="MS Gothic"/>
             </w14:checkbox>
           </w:sdtPr>
+          <w:sdtEndPr/>
           <w:sdtContent>
             <w:tc>
               <w:tcPr>
@@ -36413,6 +36526,7 @@
               <w14:uncheckedState w14:val="2610" w14:font="MS Gothic"/>
             </w14:checkbox>
           </w:sdtPr>
+          <w:sdtEndPr/>
           <w:sdtContent>
             <w:tc>
               <w:tcPr>
@@ -36475,6 +36589,7 @@
               <w14:uncheckedState w14:val="2610" w14:font="MS Gothic"/>
             </w14:checkbox>
           </w:sdtPr>
+          <w:sdtEndPr/>
           <w:sdtContent>
             <w:tc>
               <w:tcPr>
@@ -36617,6 +36732,7 @@
               <w14:uncheckedState w14:val="2610" w14:font="MS Gothic"/>
             </w14:checkbox>
           </w:sdtPr>
+          <w:sdtEndPr/>
           <w:sdtContent>
             <w:tc>
               <w:tcPr>
@@ -36684,6 +36800,7 @@
                   <w14:uncheckedState w14:val="2610" w14:font="MS Gothic"/>
                 </w14:checkbox>
               </w:sdtPr>
+              <w:sdtEndPr/>
               <w:sdtContent>
                 <w:r>
                   <w:rPr>
@@ -36817,6 +36934,7 @@
               <w14:uncheckedState w14:val="2610" w14:font="MS Gothic"/>
             </w14:checkbox>
           </w:sdtPr>
+          <w:sdtEndPr/>
           <w:sdtContent>
             <w:tc>
               <w:tcPr>
@@ -36884,6 +37002,7 @@
                   <w14:uncheckedState w14:val="2610" w14:font="MS Gothic"/>
                 </w14:checkbox>
               </w:sdtPr>
+              <w:sdtEndPr/>
               <w:sdtContent>
                 <w:r>
                   <w:rPr>
@@ -46578,7 +46697,7 @@
       </w:r>
     </w:p>
   </w:comment>
-  <w:comment w:id="5" w:author="Dũng Nguyễn" w:date="2014-10-24T17:35:00Z" w:initials="DN">
+  <w:comment w:id="4" w:author="Dũng Nguyễn" w:date="2014-10-24T17:35:00Z" w:initials="DN">
     <w:p>
       <w:pPr>
         <w:pStyle w:val="CommentText"/>
@@ -46594,7 +46713,7 @@
       </w:r>
     </w:p>
   </w:comment>
-  <w:comment w:id="7" w:author="Dũng Nguyễn" w:date="2014-10-24T17:35:00Z" w:initials="DN">
+  <w:comment w:id="6" w:author="Dũng Nguyễn" w:date="2014-10-24T17:35:00Z" w:initials="DN">
     <w:p>
       <w:pPr>
         <w:pStyle w:val="CommentText"/>
@@ -46613,7 +46732,7 @@
       </w:r>
     </w:p>
   </w:comment>
-  <w:comment w:id="9" w:author="NGUYỄN HOÀNG THANH" w:date="2014-10-25T17:56:00Z" w:initials="HT">
+  <w:comment w:id="8" w:author="NGUYỄN HOÀNG THANH" w:date="2014-10-25T17:56:00Z" w:initials="HT">
     <w:p>
       <w:pPr>
         <w:pStyle w:val="CommentText"/>
@@ -46629,7 +46748,7 @@
       </w:r>
     </w:p>
   </w:comment>
-  <w:comment w:id="25" w:author="Dũng Nguyễn" w:date="2014-10-24T17:36:00Z" w:initials="DN">
+  <w:comment w:id="24" w:author="Dũng Nguyễn" w:date="2014-10-24T17:36:00Z" w:initials="DN">
     <w:p>
       <w:pPr>
         <w:pStyle w:val="CommentText"/>
@@ -46645,7 +46764,7 @@
       </w:r>
     </w:p>
   </w:comment>
-  <w:comment w:id="70" w:author="NGUYỄN HOÀNG THANH" w:date="2014-10-25T17:35:00Z" w:initials="HT">
+  <w:comment w:id="69" w:author="NGUYỄN HOÀNG THANH" w:date="2014-10-25T17:35:00Z" w:initials="HT">
     <w:p>
       <w:r>
         <w:rPr>
@@ -46658,7 +46777,7 @@
       </w:r>
     </w:p>
   </w:comment>
-  <w:comment w:id="78" w:author="NGUYỄN HOÀNG THANH" w:date="2014-10-25T17:36:00Z" w:initials="HT">
+  <w:comment w:id="77" w:author="NGUYỄN HOÀNG THANH" w:date="2014-10-25T17:36:00Z" w:initials="HT">
     <w:p>
       <w:pPr>
         <w:pStyle w:val="CommentText"/>
@@ -46674,7 +46793,7 @@
       </w:r>
     </w:p>
   </w:comment>
-  <w:comment w:id="89" w:author="Dũng Nguyễn" w:date="2014-10-24T17:39:00Z" w:initials="DN">
+  <w:comment w:id="88" w:author="Dũng Nguyễn" w:date="2014-10-24T17:39:00Z" w:initials="DN">
     <w:p>
       <w:pPr>
         <w:pStyle w:val="CommentText"/>
@@ -46793,7 +46912,7 @@
           <w:rPr>
             <w:noProof/>
           </w:rPr>
-          <w:t>4</w:t>
+          <w:t>86</w:t>
         </w:r>
         <w:r>
           <w:rPr>
@@ -49508,7 +49627,7 @@
 </file>
 
 <file path=customXml/itemProps1.xml><?xml version="1.0" encoding="utf-8"?>
-<ds:datastoreItem xmlns:ds="http://schemas.openxmlformats.org/officeDocument/2006/customXml" ds:itemID="{F38E2638-5DA8-4863-A83F-05EE4451A2F8}">
+<ds:datastoreItem xmlns:ds="http://schemas.openxmlformats.org/officeDocument/2006/customXml" ds:itemID="{BBB13F1C-4DCF-4466-AD71-D297A1EEB0DB}">
   <ds:schemaRefs>
     <ds:schemaRef ds:uri="http://schemas.openxmlformats.org/officeDocument/2006/bibliography"/>
   </ds:schemaRefs>

--- a/_BaoCao/Báo cáo Tài sản cố định/5.Nội dung Ver 2.docx
+++ b/_BaoCao/Báo cáo Tài sản cố định/5.Nội dung Ver 2.docx
@@ -5346,7 +5346,7 @@
     </w:sdt>
     <w:p>
       <w:pPr>
-        <w:spacing w:after="160" w:line="259" w:lineRule="auto"/>
+        <w:spacing w:after="160"/>
         <w:rPr>
           <w:rFonts w:eastAsiaTheme="majorEastAsia" w:cstheme="majorBidi"/>
           <w:b/>
@@ -5559,7 +5559,7 @@
           </w:tcPr>
           <w:p>
             <w:pPr>
-              <w:spacing w:after="160" w:line="259" w:lineRule="auto"/>
+              <w:spacing w:after="160"/>
               <w:jc w:val="center"/>
               <w:rPr>
                 <w:b/>
@@ -5579,7 +5579,7 @@
           </w:tcPr>
           <w:p>
             <w:pPr>
-              <w:spacing w:after="160" w:line="259" w:lineRule="auto"/>
+              <w:spacing w:after="160"/>
               <w:jc w:val="center"/>
               <w:rPr>
                 <w:b/>
@@ -5599,7 +5599,7 @@
           </w:tcPr>
           <w:p>
             <w:pPr>
-              <w:spacing w:after="160" w:line="259" w:lineRule="auto"/>
+              <w:spacing w:after="160"/>
               <w:jc w:val="center"/>
               <w:rPr>
                 <w:b/>
@@ -5621,7 +5621,7 @@
           </w:tcPr>
           <w:p>
             <w:pPr>
-              <w:spacing w:after="160" w:line="259" w:lineRule="auto"/>
+              <w:spacing w:after="160"/>
             </w:pPr>
           </w:p>
         </w:tc>
@@ -5637,7 +5637,7 @@
           </w:tcPr>
           <w:p>
             <w:pPr>
-              <w:spacing w:after="160" w:line="259" w:lineRule="auto"/>
+              <w:spacing w:after="160"/>
               <w:jc w:val="center"/>
             </w:pPr>
           </w:p>
@@ -5650,7 +5650,7 @@
           </w:tcPr>
           <w:p>
             <w:pPr>
-              <w:spacing w:after="160" w:line="259" w:lineRule="auto"/>
+              <w:spacing w:after="160"/>
             </w:pPr>
           </w:p>
         </w:tc>
@@ -5666,7 +5666,7 @@
           </w:tcPr>
           <w:p>
             <w:pPr>
-              <w:spacing w:after="160" w:line="259" w:lineRule="auto"/>
+              <w:spacing w:after="160"/>
               <w:jc w:val="center"/>
             </w:pPr>
           </w:p>
@@ -5675,7 +5675,7 @@
     </w:tbl>
     <w:p>
       <w:pPr>
-        <w:spacing w:after="160" w:line="259" w:lineRule="auto"/>
+        <w:spacing w:after="160"/>
       </w:pPr>
     </w:p>
     <w:p>
@@ -5726,7 +5726,7 @@
           </w:tcPr>
           <w:p>
             <w:pPr>
-              <w:spacing w:after="160" w:line="259" w:lineRule="auto"/>
+              <w:spacing w:after="160"/>
               <w:jc w:val="center"/>
               <w:rPr>
                 <w:b/>
@@ -5746,7 +5746,7 @@
           </w:tcPr>
           <w:p>
             <w:pPr>
-              <w:spacing w:after="160" w:line="259" w:lineRule="auto"/>
+              <w:spacing w:after="160"/>
               <w:jc w:val="center"/>
               <w:rPr>
                 <w:b/>
@@ -5766,7 +5766,7 @@
           </w:tcPr>
           <w:p>
             <w:pPr>
-              <w:spacing w:after="160" w:line="259" w:lineRule="auto"/>
+              <w:spacing w:after="160"/>
               <w:jc w:val="center"/>
               <w:rPr>
                 <w:b/>
@@ -5788,7 +5788,7 @@
           </w:tcPr>
           <w:p>
             <w:pPr>
-              <w:spacing w:after="160" w:line="259" w:lineRule="auto"/>
+              <w:spacing w:after="160"/>
             </w:pPr>
           </w:p>
         </w:tc>
@@ -5804,7 +5804,7 @@
           </w:tcPr>
           <w:p>
             <w:pPr>
-              <w:spacing w:after="160" w:line="259" w:lineRule="auto"/>
+              <w:spacing w:after="160"/>
               <w:jc w:val="center"/>
             </w:pPr>
           </w:p>
@@ -5820,7 +5820,7 @@
           </w:tcPr>
           <w:p>
             <w:pPr>
-              <w:spacing w:after="160" w:line="259" w:lineRule="auto"/>
+              <w:spacing w:after="160"/>
             </w:pPr>
           </w:p>
         </w:tc>
@@ -5840,7 +5840,7 @@
           </w:tcPr>
           <w:p>
             <w:pPr>
-              <w:spacing w:after="160" w:line="259" w:lineRule="auto"/>
+              <w:spacing w:after="160"/>
               <w:jc w:val="center"/>
             </w:pPr>
           </w:p>
@@ -5853,7 +5853,7 @@
           </w:tcPr>
           <w:p>
             <w:pPr>
-              <w:spacing w:after="160" w:line="259" w:lineRule="auto"/>
+              <w:spacing w:after="160"/>
             </w:pPr>
           </w:p>
         </w:tc>
@@ -5869,7 +5869,7 @@
           </w:tcPr>
           <w:p>
             <w:pPr>
-              <w:spacing w:after="160" w:line="259" w:lineRule="auto"/>
+              <w:spacing w:after="160"/>
               <w:jc w:val="center"/>
             </w:pPr>
           </w:p>
@@ -5878,7 +5878,7 @@
     </w:tbl>
     <w:p>
       <w:pPr>
-        <w:spacing w:after="160" w:line="259" w:lineRule="auto"/>
+        <w:spacing w:after="160"/>
       </w:pPr>
     </w:p>
     <w:p>
@@ -5889,6 +5889,7 @@
     <w:p>
       <w:pPr>
         <w:pStyle w:val="Title"/>
+        <w:spacing w:before="240" w:after="240"/>
       </w:pPr>
       <w:bookmarkStart w:id="7" w:name="_Toc402175469"/>
       <w:commentRangeStart w:id="8"/>
@@ -5920,6 +5921,10 @@
       <w:bookmarkEnd w:id="9"/>
     </w:p>
     <w:p>
+      <w:pPr>
+        <w:pStyle w:val="MainContent"/>
+        <w:spacing w:before="240" w:after="240"/>
+      </w:pPr>
       <w:r>
         <w:t xml:space="preserve">- </w:t>
       </w:r>
@@ -5930,74 +5935,122 @@
         <w:t>tài sản cố định</w:t>
       </w:r>
       <w:r>
-        <w:t xml:space="preserve"> cho Trường Đại học Sài Gòn, nhất là các loại thiết bị giá thành cao, yêu cầu đặt ra cho khoa Công nghệ thông tin của trường cũng như sinh viên làm luận án tốt nghiệp là nghiên cứu, thiết kế và tạo ra được phần mềm quản lý thiết bị phù hợp với nhu cầu sử dụng của trường. </w:t>
-      </w:r>
-    </w:p>
-    <w:p>
-      <w:r>
-        <w:t xml:space="preserve">- </w:t>
-      </w:r>
-      <w:r>
-        <w:t>Vấn đề khó khăn nhất trong việc</w:t>
-      </w:r>
-      <w:r>
-        <w:t xml:space="preserve"> thiết kế và tạo ra phần mềm đáp ứng đầy đủ các yêu cầu mà nhà trường đề ra là vấn đề phân tích </w:t>
-      </w:r>
-      <w:r>
-        <w:t xml:space="preserve">phân loại </w:t>
-      </w:r>
-      <w:r>
-        <w:t>dữ liệu từ tập tin excel mà nhà trường đã dùng để quản lý tài sản cố định. Dữ liệu này thay đổi cấu trúc qua từng năm</w:t>
+        <w:t xml:space="preserve"> cho Trường Đại học Sài Gòn, </w:t>
+      </w:r>
+      <w:r>
+        <w:t>nhà trường</w:t>
+      </w:r>
+      <w:r>
+        <w:t xml:space="preserve"> mong muốn có được một phần mềm quản lý tập trung các </w:t>
+      </w:r>
+      <w:r>
+        <w:t>tài sản cố định</w:t>
+      </w:r>
+      <w:r>
+        <w:t xml:space="preserve"> hiện có ở tất cả các cơ sở</w:t>
+      </w:r>
+      <w:r>
+        <w:t xml:space="preserve"> </w:t>
+      </w:r>
+      <w:r>
+        <w:t>nhất là các loại thiết bị</w:t>
+      </w:r>
+      <w:r>
+        <w:t xml:space="preserve"> giá thành cao. </w:t>
+      </w:r>
+      <w:r>
+        <w:t xml:space="preserve">Nhờ đó trường sẽ dễ dàng nắm được thông tin về tình hình </w:t>
+      </w:r>
+      <w:r>
+        <w:t>tài sản của trường</w:t>
+      </w:r>
+      <w:r>
+        <w:t xml:space="preserve"> ngay khi cần</w:t>
       </w:r>
       <w:r>
         <w:t>.</w:t>
       </w:r>
-      <w:r>
-        <w:t xml:space="preserve"> Phải phân tích cấu trúc lưu trữ dữ liệu. Từ đó </w:t>
-      </w:r>
-      <w:r>
-        <w:t xml:space="preserve">nghiên cứu </w:t>
-      </w:r>
-      <w:r>
-        <w:t xml:space="preserve">xây dựng phần mềm </w:t>
-      </w:r>
-      <w:r>
-        <w:t xml:space="preserve">có thể </w:t>
-      </w:r>
-      <w:r>
-        <w:t xml:space="preserve">lưu trữ dữ liệu cũ đồng thời phải đảm bảo dữ liệu không bị sai sót trong qua trình chuyển đổi. </w:t>
-      </w:r>
-      <w:r>
-        <w:t xml:space="preserve"> Đây là vấn đề cần phải phân tích tìm ra giải pháp tối ưu để tạo ra phần mềm có thể sử dụng lâu dài.</w:t>
+    </w:p>
+    <w:p>
+      <w:pPr>
+        <w:pStyle w:val="MainContent"/>
+        <w:spacing w:before="240" w:after="240"/>
+      </w:pPr>
+      <w:r>
+        <w:t>- Y</w:t>
+      </w:r>
+      <w:r>
+        <w:t xml:space="preserve">êu cầu đặt ra cho khoa Công nghệ thông tin của trường cũng như sinh viên là nghiên cứu, thiết kế và tạo ra được phần mềm </w:t>
+      </w:r>
+      <w:r>
+        <w:t>đúng</w:t>
+      </w:r>
+      <w:r>
+        <w:t xml:space="preserve"> nhu cầu sử dụng của trườ</w:t>
+      </w:r>
+      <w:r>
+        <w:t>ng.</w:t>
       </w:r>
       <w:r>
         <w:t xml:space="preserve"> </w:t>
       </w:r>
-    </w:p>
-    <w:p>
-      <w:r>
-        <w:t xml:space="preserve">- </w:t>
-      </w:r>
-      <w:r>
-        <w:t>Vì vậy nghiên cứu sinh chọn đề tài: “</w:t>
-      </w:r>
-      <w:r>
-        <w:t xml:space="preserve">Phần mềm quản lý tài sản Trường ĐH Sài Gòn - Phân hệ quản lý </w:t>
+      <w:r>
+        <w:t>Đồng thời, đây cũng là cơ hội để sinh viên có được đề tài và hoàn thành khóa luận tốt nghiệp.</w:t>
+      </w:r>
+    </w:p>
+    <w:p>
+      <w:pPr>
+        <w:pStyle w:val="MainContent"/>
+      </w:pPr>
+      <w:r>
+        <w:t>-Vì vậy nhóm quyết định chọn đề tài:</w:t>
+      </w:r>
+    </w:p>
+    <w:p>
+      <w:pPr>
+        <w:pStyle w:val="MainContent"/>
+        <w:jc w:val="center"/>
+      </w:pPr>
+      <w:r>
+        <w:t xml:space="preserve">"Phần mềm quản lý tài sản Trường ĐH Sài Gòn - Phân hệ quản lý </w:t>
       </w:r>
       <w:r>
         <w:t>tài sản cố định</w:t>
       </w:r>
       <w:r>
-        <w:t xml:space="preserve">” là một vấn đề thực sự cấp thiết, </w:t>
-      </w:r>
-      <w:r>
-        <w:t>áp dụng công nghệ vào việc quản lý thiết bị của Trường Đại học Sài Gòn mà hiện nay trường vẫn chưa có phần mềm để</w:t>
-      </w:r>
-      <w:r>
-        <w:t xml:space="preserve"> phục vụ</w:t>
-      </w:r>
-      <w:r>
-        <w:t xml:space="preserve"> giải quyết vấn đề này.</w:t>
+        <w:t>"</w:t>
+      </w:r>
+    </w:p>
+    <w:p>
+      <w:pPr>
+        <w:pStyle w:val="MainContent"/>
+      </w:pPr>
+      <w:r>
+        <w:t xml:space="preserve">*Đồng thời với khóa luận này còn có một khóa luận nữa của nhóm sinh viên Nguyễn </w:t>
+      </w:r>
+      <w:r>
+        <w:t>Quốc Dũng</w:t>
+      </w:r>
+      <w:r>
+        <w:t xml:space="preserve">, </w:t>
+      </w:r>
+      <w:r>
+        <w:t>Vương Xương Nhơn</w:t>
+      </w:r>
+      <w:r>
+        <w:t xml:space="preserve"> làm về đề tài  </w:t>
+      </w:r>
+      <w:r>
+        <w:t xml:space="preserve">"Phần mềm quản lý tài sản Trường ĐH Sài Gòn - Phân hệ quản lý </w:t>
+      </w:r>
+      <w:r>
+        <w:t>thiết bị</w:t>
+      </w:r>
+      <w:r>
+        <w:t>"</w:t>
+      </w:r>
+      <w:r>
+        <w:t xml:space="preserve"> (cùng một người hướng dẫn), 2 nhóm đã hợp tác để làm chung một hệ thống lớn là "Phần mềm quản lý tài sản Trường ĐH Sài Gòn". Đề tài này là 1 trong 2 phân hệ chức năng chính của hệ thống lớn nói trên. Do đó, giữa 2 khóa luận có rất nhiều điểm tương đồng, do sử dụng chung các công nghệ và quy trình phát triển.</w:t>
       </w:r>
     </w:p>
     <w:p>
@@ -6011,57 +6064,145 @@
       <w:bookmarkEnd w:id="10"/>
     </w:p>
     <w:p>
-      <w:r>
-        <w:t>- Nghiên cứu công nghệ và các phần mềm hỗ trợ trong việc thiết kế và tạo ra phần mềm. Tìm hiểu công nghệ và cách tạo ra phần mề</w:t>
-      </w:r>
-      <w:r>
-        <w:t>m. Trên cơ sở thực tế nghiên cứu công nghệ áp dụng control của phần mềm Devexpress vào việc thiết kế giao diện và chức năng phần mềm,</w:t>
-      </w:r>
-      <w:r>
-        <w:t xml:space="preserve"> tì</w:t>
-      </w:r>
-      <w:r>
-        <w:t xml:space="preserve">m hiểu về cách thiết kế phần mềm kế toán Misa để áp dụng vào phần mềm quản lý </w:t>
-      </w:r>
-      <w:r>
-        <w:t>tài sản cố định.</w:t>
-      </w:r>
-    </w:p>
-    <w:p>
-      <w:r>
-        <w:t>- Nghiên cứu, tính toán thiết kế phần mềm, đáp ứng nhu cầu sử dụng cho nhiều người dùng cuối và chạy tốt trên nhiều nền tảng khác nhau.</w:t>
-      </w:r>
-    </w:p>
-    <w:p>
-      <w:r>
-        <w:t>- Lập quy trình công nghệ thiết kế và tạo ra phần mề</w:t>
-      </w:r>
-      <w:r>
-        <w:t>m và các yêu cầu về chức năng cũng như logic của phần mềm.</w:t>
-      </w:r>
-    </w:p>
-    <w:p>
+      <w:pPr>
+        <w:pStyle w:val="MainContent"/>
+      </w:pPr>
+      <w:bookmarkStart w:id="11" w:name="_Toc402175472"/>
+      <w:r>
+        <w:t xml:space="preserve">-Mục đích: Tạo ra được ứng dụng quản lý </w:t>
+      </w:r>
+      <w:r>
+        <w:t>tài sản</w:t>
+      </w:r>
+      <w:r>
+        <w:t xml:space="preserve"> </w:t>
+      </w:r>
+      <w:r>
+        <w:t xml:space="preserve">cố định </w:t>
+      </w:r>
+      <w:r>
+        <w:t>cho Trường ĐH Sài Gòn.</w:t>
+      </w:r>
+    </w:p>
+    <w:p>
+      <w:pPr>
+        <w:pStyle w:val="MainContent"/>
+      </w:pPr>
+      <w:r>
+        <w:t>-Mục tiêu:</w:t>
+      </w:r>
+    </w:p>
+    <w:p>
+      <w:pPr>
+        <w:pStyle w:val="ThucDong0"/>
+      </w:pPr>
+      <w:r>
+        <w:t>+Nghiên cứu các công nghệ hiện đại có liên quan và xoay quanh đề tài, chọn ra công nghệ phù hợp.</w:t>
+      </w:r>
+    </w:p>
+    <w:p>
+      <w:pPr>
+        <w:pStyle w:val="ThucDong0"/>
+      </w:pPr>
+      <w:r>
+        <w:t>+Tìm hiểu các mô hình phát triển và chế tạo phần mềm tiên tiến.</w:t>
+      </w:r>
+    </w:p>
+    <w:p>
+      <w:pPr>
+        <w:pStyle w:val="ThucDong0"/>
+      </w:pPr>
       <w:r>
         <w:lastRenderedPageBreak/>
-        <w:t xml:space="preserve">- </w:t>
-      </w:r>
-      <w:r>
-        <w:t xml:space="preserve">Trên cơ sở </w:t>
-      </w:r>
-      <w:r>
-        <w:t xml:space="preserve">chức năng phần mềm </w:t>
-      </w:r>
-      <w:r>
-        <w:t xml:space="preserve">đó có thể kết luận về tính khả thi và kiểm tra một số bước </w:t>
-      </w:r>
-      <w:r>
-        <w:t>chức năng</w:t>
-      </w:r>
-      <w:r>
-        <w:t>, có thể đưa ra kết luận cần thiế</w:t>
-      </w:r>
-      <w:r>
-        <w:t>t trong quá trình phát triển phần mềm</w:t>
+        <w:t>+Thu thập các số liệu thực tế phục vụ cho nghiên cứu.</w:t>
+      </w:r>
+    </w:p>
+    <w:p>
+      <w:pPr>
+        <w:pStyle w:val="ThucDong0"/>
+      </w:pPr>
+      <w:r>
+        <w:t>+</w:t>
+      </w:r>
+      <w:r>
+        <w:t>Tin học hóa các nghiệp vụ quản lý thiết bị.</w:t>
+      </w:r>
+    </w:p>
+    <w:p>
+      <w:pPr>
+        <w:pStyle w:val="Heading2"/>
+      </w:pPr>
+      <w:r>
+        <w:t xml:space="preserve">Đối </w:t>
+      </w:r>
+      <w:r>
+        <w:t>tượng</w:t>
+      </w:r>
+      <w:r>
+        <w:t xml:space="preserve"> và phạm vi nghiên cứ</w:t>
+      </w:r>
+      <w:r>
+        <w:t>u</w:t>
+      </w:r>
+      <w:bookmarkEnd w:id="11"/>
+    </w:p>
+    <w:p>
+      <w:pPr>
+        <w:pStyle w:val="MainContent"/>
+      </w:pPr>
+      <w:r>
+        <w:t xml:space="preserve">-Đối tượng nghiên cứu: chọn “Nghiệp vụ và quy trình quản lý </w:t>
+      </w:r>
+      <w:r>
+        <w:t>tài sản cố định</w:t>
+      </w:r>
+      <w:r>
+        <w:t xml:space="preserve"> Trường ĐH Sài Gòn” là đối tượng nghiên cứu.</w:t>
+      </w:r>
+    </w:p>
+    <w:p>
+      <w:pPr>
+        <w:pStyle w:val="MainContent"/>
+      </w:pPr>
+      <w:r>
+        <w:t>-Phạm vi nghiên cứu:</w:t>
+      </w:r>
+    </w:p>
+    <w:p>
+      <w:pPr>
+        <w:pStyle w:val="ThucDong0"/>
+      </w:pPr>
+      <w:r>
+        <w:t>+Chỉ nghiên cứu giải pháp cho trường Đại học Sài Gòn.</w:t>
+      </w:r>
+    </w:p>
+    <w:p>
+      <w:pPr>
+        <w:pStyle w:val="ThucDong0"/>
+      </w:pPr>
+      <w:r>
+        <w:t xml:space="preserve">+Các số liệu thực tế chỉ được lấy từ </w:t>
+      </w:r>
+      <w:r>
+        <w:t xml:space="preserve">Phòng Kế </w:t>
+      </w:r>
+      <w:r>
+        <w:t>h</w:t>
+      </w:r>
+      <w:r>
+        <w:t>oạ</w:t>
+      </w:r>
+      <w:r>
+        <w:t>ch</w:t>
+      </w:r>
+      <w:r>
+        <w:t xml:space="preserve"> </w:t>
+      </w:r>
+      <w:r>
+        <w:t>tài c</w:t>
+      </w:r>
+      <w:r>
+        <w:t>hính</w:t>
       </w:r>
       <w:r>
         <w:t>.</w:t>
@@ -6069,120 +6210,142 @@
     </w:p>
     <w:p>
       <w:pPr>
+        <w:pStyle w:val="ThucDong0"/>
+      </w:pPr>
+      <w:r>
+        <w:t>+Các công nghệ có liên quan sẽ chỉ được nghiên cứu ở mức áp dụng vào thực tiễn, không đi sâu vào các lý thuyết bên trong.</w:t>
+      </w:r>
+    </w:p>
+    <w:p>
+      <w:pPr>
+        <w:pStyle w:val="ThucDong0"/>
+      </w:pPr>
+      <w:r>
+        <w:t>+Chỉ nghiên cứu các công nghệ có tính ứng dụng cao, và được cập nhật gần đây không quá 10 năm.</w:t>
+      </w:r>
+    </w:p>
+    <w:p>
+      <w:pPr>
+        <w:pStyle w:val="ThucDong0"/>
+      </w:pPr>
+      <w:r>
+        <w:t>+</w:t>
+      </w:r>
+      <w:r>
+        <w:t xml:space="preserve"> </w:t>
+      </w:r>
+      <w:r>
+        <w:t>Chỉ tìm hiểu và khảo sát các nhà cung cấp dịch vụ hiện có trong nước như: VDC, Mắt bão,...</w:t>
+      </w:r>
+    </w:p>
+    <w:p>
+      <w:pPr>
         <w:pStyle w:val="Heading2"/>
       </w:pPr>
-      <w:bookmarkStart w:id="11" w:name="_Toc402175472"/>
-      <w:r>
-        <w:t xml:space="preserve">Đối </w:t>
-      </w:r>
-      <w:r>
-        <w:t>tượng</w:t>
-      </w:r>
-      <w:r>
-        <w:t xml:space="preserve"> và phạm vi nghiên cứ</w:t>
+      <w:bookmarkStart w:id="12" w:name="_Toc402175473"/>
+      <w:r>
+        <w:t>Phương pháp nghiên cứ</w:t>
       </w:r>
       <w:r>
         <w:t>u</w:t>
       </w:r>
-      <w:bookmarkEnd w:id="11"/>
-    </w:p>
-    <w:p>
-      <w:r>
-        <w:t xml:space="preserve">- Chọn công nghệ của phần mềm Devexpress và cách tổ chức của phần mềm kế toán Misa để nghiên cứu thiết kế và tạo ra phần mềm quản lý </w:t>
-      </w:r>
-      <w:r>
-        <w:t>tài sản cố định</w:t>
-      </w:r>
-      <w:r>
-        <w:t>.</w:t>
-      </w:r>
-    </w:p>
-    <w:p>
-      <w:r>
-        <w:t xml:space="preserve">- Chọn </w:t>
-      </w:r>
-      <w:r>
-        <w:t>“Phần mềm quản lý tài sản Trường ĐH Sài Gòn - Phân hệ quản lý thiết bị”</w:t>
-      </w:r>
-      <w:r>
-        <w:t xml:space="preserve"> là </w:t>
-      </w:r>
-      <w:r>
-        <w:t>đề tài</w:t>
-      </w:r>
-      <w:r>
-        <w:t xml:space="preserve"> điển hình để nghiên cứu, thử nghiệm áp dụng công nghệ thông tin trong việc quản lý thiết bị của Trường Đại học Sài Gòn.</w:t>
+      <w:bookmarkEnd w:id="12"/>
+    </w:p>
+    <w:p>
+      <w:pPr>
+        <w:pStyle w:val="MainContent"/>
+      </w:pPr>
+      <w:r>
+        <w:t>-Phương pháp tổng hợp, phân tích (thu thập tài liệu của các tác giả trong, ngoài nước có liên quan đến đề tài một cách có chọn lọc).</w:t>
+      </w:r>
+    </w:p>
+    <w:p>
+      <w:pPr>
+        <w:pStyle w:val="MainContent"/>
+      </w:pPr>
+      <w:r>
+        <w:t>-Phương pháp so sánh và đưa ra quyết định (tìm ưu nhược điểm của các phương án, chọn phương án hợp lý).</w:t>
+      </w:r>
+    </w:p>
+    <w:p>
+      <w:pPr>
+        <w:pStyle w:val="MainContent"/>
+      </w:pPr>
+      <w:r>
+        <w:t>-Nghiên cứu và phát triển lý thuyết xoay quanh đề tài.</w:t>
+      </w:r>
+    </w:p>
+    <w:p>
+      <w:pPr>
+        <w:pStyle w:val="MainContent"/>
+      </w:pPr>
+      <w:r>
+        <w:t>-Phương pháp thử và sai.</w:t>
+      </w:r>
+    </w:p>
+    <w:p>
+      <w:pPr>
+        <w:pStyle w:val="MainContent"/>
+      </w:pPr>
+      <w:r>
+        <w:t>-Phương pháp chuyên gia (tham khảo ý kiến của các chuyên gia về lĩnh vực, khía cạnh cụ thể).</w:t>
       </w:r>
     </w:p>
     <w:p>
       <w:pPr>
         <w:pStyle w:val="Heading2"/>
       </w:pPr>
-      <w:bookmarkStart w:id="12" w:name="_Toc402175473"/>
-      <w:r>
-        <w:t>Phương pháp nghiên cứ</w:t>
-      </w:r>
-      <w:r>
-        <w:t>u</w:t>
-      </w:r>
-      <w:bookmarkEnd w:id="12"/>
-    </w:p>
-    <w:p>
-      <w:r>
-        <w:t>- Thu thập tài liệu của các tác giả trong, ngoài nước có liên quan đến đề tài.</w:t>
-      </w:r>
-    </w:p>
-    <w:p>
-      <w:r>
-        <w:t>- Nghiên cứu và phát triển lý thuyết phục vụ đề tài.</w:t>
-      </w:r>
-    </w:p>
-    <w:p>
-      <w:r>
-        <w:t xml:space="preserve">- Nghiên cứu </w:t>
-      </w:r>
-      <w:r>
-        <w:t>phần mềm</w:t>
+      <w:bookmarkStart w:id="13" w:name="_Toc402175474"/>
+      <w:r>
+        <w:lastRenderedPageBreak/>
+        <w:t>Kết cấu của đề tài</w:t>
+      </w:r>
+      <w:bookmarkEnd w:id="13"/>
+    </w:p>
+    <w:p>
+      <w:pPr>
+        <w:pStyle w:val="MainContent"/>
+      </w:pPr>
+      <w:r>
+        <w:t>-Đề tài gồm có: phần mở đầu, phần nội dung được trình bày theo từng chương, phần kết luận.</w:t>
+      </w:r>
+    </w:p>
+    <w:p>
+      <w:pPr>
+        <w:pStyle w:val="MainContent"/>
+      </w:pPr>
+      <w:r>
+        <w:t>-Phần nội dung gồm có 3 chương:</w:t>
+      </w:r>
+    </w:p>
+    <w:p>
+      <w:pPr>
+        <w:pStyle w:val="ThucDong0"/>
+      </w:pPr>
+      <w:r>
+        <w:t>+CHƯƠNG 1: PHÂN TÍCH VÀ THIẾT KẾ HỆ THỐNG</w:t>
+      </w:r>
+    </w:p>
+    <w:p>
+      <w:pPr>
+        <w:pStyle w:val="ThucDong0"/>
+      </w:pPr>
+      <w:r>
+        <w:t>+CHƯƠNG 2: THỰC THI</w:t>
+      </w:r>
+    </w:p>
+    <w:p>
+      <w:pPr>
+        <w:pStyle w:val="ThucDong0"/>
+      </w:pPr>
+      <w:r>
+        <w:t>+</w:t>
+      </w:r>
+      <w:r>
+        <w:t>CHƯƠNG 3: KIỂM THỬ VÀ TRIỂN KHAI</w:t>
       </w:r>
       <w:r>
         <w:t xml:space="preserve"> </w:t>
-      </w:r>
-      <w:r>
-        <w:t xml:space="preserve">và </w:t>
-      </w:r>
-      <w:r>
-        <w:t>tiến hành kiểm thử trong quá trình phát triển phần mềm</w:t>
-      </w:r>
-      <w:r>
-        <w:t>.</w:t>
-      </w:r>
-    </w:p>
-    <w:p>
-      <w:r>
-        <w:t>- Nghiên cứu áp dụng trên các máy tính của Ban Hạ tầng cơ sở và Ban Quản lý thiết bị của Trường Đại học Sài Gòn.</w:t>
-      </w:r>
-    </w:p>
-    <w:p>
-      <w:pPr>
-        <w:pStyle w:val="Heading2"/>
-      </w:pPr>
-      <w:bookmarkStart w:id="13" w:name="_Toc402175474"/>
-      <w:r>
-        <w:t>Kết cấu của đề tài</w:t>
-      </w:r>
-      <w:bookmarkEnd w:id="13"/>
-    </w:p>
-    <w:p>
-      <w:pPr>
-        <w:pStyle w:val="MainContent"/>
-        <w:rPr>
-          <w:rFonts w:eastAsiaTheme="majorEastAsia" w:cstheme="majorBidi"/>
-          <w:b/>
-          <w:szCs w:val="32"/>
-        </w:rPr>
-      </w:pPr>
-      <w:r>
-        <w:t>(Dũng sẽ viết phần này)</w:t>
       </w:r>
       <w:r>
         <w:br w:type="page"/>
@@ -6462,7 +6625,11 @@
         <w:t xml:space="preserve"> phải có các điều kiện lọc như cơ sở, loại phòng. Về thống kê tài sản phải có</w:t>
       </w:r>
       <w:r>
-        <w:t xml:space="preserve"> các điều kiện</w:t>
+        <w:t xml:space="preserve"> các điều </w:t>
+      </w:r>
+      <w:r>
+        <w:lastRenderedPageBreak/>
+        <w:t>kiện</w:t>
       </w:r>
       <w:r>
         <w:t xml:space="preserve"> lọc</w:t>
@@ -6538,165 +6705,180 @@
         <w:pStyle w:val="MainContent"/>
       </w:pPr>
       <w:r>
+        <w:t>-</w:t>
+      </w:r>
+      <w:r>
+        <w:t>Mỗi thao tác trên cơ sở dữ liệu điều phải lưu lại</w:t>
+      </w:r>
+      <w:r>
+        <w:t xml:space="preserve"> vào</w:t>
+      </w:r>
+      <w:r>
+        <w:t xml:space="preserve"> nhật ký</w:t>
+      </w:r>
+      <w:r>
+        <w:t xml:space="preserve"> hệ thống</w:t>
+      </w:r>
+      <w:r>
+        <w:t xml:space="preserve"> để quản trị viên dễ dàng theo dõi và nắm bắt tình hình.</w:t>
+      </w:r>
+    </w:p>
+    <w:p>
+      <w:pPr>
+        <w:pStyle w:val="Heading3"/>
+      </w:pPr>
+      <w:bookmarkStart w:id="17" w:name="_Toc402175478"/>
+      <w:r>
+        <w:t>1</w:t>
+      </w:r>
+      <w:r>
+        <w:t>.1.2. Yêu cầu chức năng thống kê báo cáo</w:t>
+      </w:r>
+      <w:bookmarkEnd w:id="17"/>
+    </w:p>
+    <w:p>
+      <w:pPr>
+        <w:pStyle w:val="MainContent"/>
+      </w:pPr>
+      <w:r>
+        <w:t>-</w:t>
+      </w:r>
+      <w:r>
+        <w:t>Thống kê sự tăng giảm tài sản trên toàn trường</w:t>
+      </w:r>
+      <w:r>
+        <w:t xml:space="preserve"> và từng đơn vị quản lý.</w:t>
+      </w:r>
+    </w:p>
+    <w:p>
+      <w:pPr>
+        <w:pStyle w:val="MainContent"/>
+      </w:pPr>
+      <w:r>
+        <w:t>-T</w:t>
+      </w:r>
+      <w:r>
+        <w:t>hống kê danh sách</w:t>
+      </w:r>
+      <w:r>
+        <w:t>, số lượng, tổng giá trị tài sản</w:t>
+      </w:r>
+      <w:r>
+        <w:t xml:space="preserve"> </w:t>
+      </w:r>
+      <w:r>
+        <w:t>của các</w:t>
+      </w:r>
+      <w:r>
+        <w:t xml:space="preserve"> phòng theo loại phòng, cơ sở, dãy, tầng</w:t>
+      </w:r>
+      <w:r>
+        <w:t>.</w:t>
+      </w:r>
+    </w:p>
+    <w:p>
+      <w:pPr>
+        <w:pStyle w:val="MainContent"/>
+      </w:pPr>
+      <w:r>
+        <w:t>-</w:t>
+      </w:r>
+      <w:r>
+        <w:t>Thố</w:t>
+      </w:r>
+      <w:r>
+        <w:t>ng kê danh sách, số lượng, giá trị tài sản theo loại tài sản, theo đơn vị quản lý, theo cơ sở</w:t>
+      </w:r>
+      <w:r>
+        <w:t>, dãy, tầng</w:t>
+      </w:r>
+      <w:r>
+        <w:t>, phòng</w:t>
+      </w:r>
+      <w:r>
+        <w:t>.</w:t>
+      </w:r>
+    </w:p>
+    <w:p>
+      <w:pPr>
+        <w:pStyle w:val="MainContent"/>
+      </w:pPr>
+      <w:r>
+        <w:t>-Thống kê danh sách, số lượng tài sản tại nơi sử dụng.</w:t>
+      </w:r>
+    </w:p>
+    <w:p>
+      <w:pPr>
+        <w:pStyle w:val="MainContent"/>
+      </w:pPr>
+      <w:r>
+        <w:t>*Các thống kê trên đều phải xuất được báo cáo để in ấn.</w:t>
+      </w:r>
+    </w:p>
+    <w:p>
+      <w:pPr>
+        <w:pStyle w:val="Heading3"/>
+      </w:pPr>
+      <w:bookmarkStart w:id="18" w:name="_Toc402175479"/>
+      <w:r>
+        <w:t>1</w:t>
+      </w:r>
+      <w:r>
+        <w:t>.1.2. Yêu cầu kỹ thuật</w:t>
+      </w:r>
+      <w:bookmarkEnd w:id="18"/>
+    </w:p>
+    <w:p>
+      <w:pPr>
+        <w:pStyle w:val="MainContent"/>
+      </w:pPr>
+      <w:r>
+        <w:t>-Các yêu cầu kỹ thuật được xem xét và đưa ra dựa trên các khảo sát về cơ sở hạ tầng ứng dụng hiện tại của các nhà cung cấp dịch vụ liên quan và hạ tầng trang thiết bị hiện có của trường.</w:t>
+      </w:r>
+    </w:p>
+    <w:p>
+      <w:pPr>
+        <w:pStyle w:val="Heading4"/>
+      </w:pPr>
+      <w:bookmarkStart w:id="19" w:name="_Toc402175480"/>
+      <w:r>
+        <w:t>1</w:t>
+      </w:r>
+      <w:r>
+        <w:t>.1.2.1 Yêu cầu về hệ thống thông tin</w:t>
+      </w:r>
+      <w:bookmarkEnd w:id="19"/>
+    </w:p>
+    <w:p>
+      <w:pPr>
+        <w:pStyle w:val="MainContent"/>
+      </w:pPr>
+      <w:r>
+        <w:t>-Triển khai được trên hệ thống mạng nội bộ của trường hoặc trên mạng Internet toàn cầu hiện hành.</w:t>
+      </w:r>
+    </w:p>
+    <w:p>
+      <w:pPr>
+        <w:pStyle w:val="MainContent"/>
+      </w:pPr>
+      <w:r>
+        <w:t>-Tương thích và vận hành tốt trên các giao thức mạng phổ biến hiện tại như: IP (IPv4, IPv6), FTP (Dùng trong tải lên/xuống các tập tin), HTTP 1.1 (Dùng trong gửi nhận dữ liệu), SMTP-IMAP (Dùng trong gửi và nhận email),...</w:t>
+      </w:r>
+    </w:p>
+    <w:p>
+      <w:pPr>
+        <w:pStyle w:val="MainContent"/>
+      </w:pPr>
+      <w:r>
+        <w:t>-Có khả năng làm việc khi không có mạng, đồng bộ dữ liệu lên máy chủ tập trung khi có mạng.</w:t>
+      </w:r>
+    </w:p>
+    <w:p>
+      <w:pPr>
+        <w:pStyle w:val="MainContent"/>
+      </w:pPr>
+      <w:r>
         <w:lastRenderedPageBreak/>
-        <w:t>-</w:t>
-      </w:r>
-      <w:r>
-        <w:t>Mỗi thao tác trên cơ sở dữ liệu điều phải lưu lại</w:t>
-      </w:r>
-      <w:r>
-        <w:t xml:space="preserve"> vào</w:t>
-      </w:r>
-      <w:r>
-        <w:t xml:space="preserve"> nhật ký</w:t>
-      </w:r>
-      <w:r>
-        <w:t xml:space="preserve"> hệ thống</w:t>
-      </w:r>
-      <w:r>
-        <w:t xml:space="preserve"> để quản trị viên dễ dàng theo dõi và nắm bắt tình hình.</w:t>
-      </w:r>
-    </w:p>
-    <w:p>
-      <w:pPr>
-        <w:pStyle w:val="Heading3"/>
-      </w:pPr>
-      <w:bookmarkStart w:id="17" w:name="_Toc402175478"/>
-      <w:r>
-        <w:t>1</w:t>
-      </w:r>
-      <w:r>
-        <w:t>.1.2. Yêu cầu chức năng thống kê báo cáo</w:t>
-      </w:r>
-      <w:bookmarkEnd w:id="17"/>
-    </w:p>
-    <w:p>
-      <w:r>
-        <w:t>-</w:t>
-      </w:r>
-      <w:r>
-        <w:t>Thống kê sự tăng giảm tài sản trên toàn trường</w:t>
-      </w:r>
-      <w:r>
-        <w:t xml:space="preserve"> và từng đơn vị quản lý.</w:t>
-      </w:r>
-    </w:p>
-    <w:p>
-      <w:r>
-        <w:t>-T</w:t>
-      </w:r>
-      <w:r>
-        <w:t>hống kê danh sách</w:t>
-      </w:r>
-      <w:r>
-        <w:t>, số lượng, tổng giá trị tài sản</w:t>
-      </w:r>
-      <w:r>
-        <w:t xml:space="preserve"> </w:t>
-      </w:r>
-      <w:r>
-        <w:t>của các</w:t>
-      </w:r>
-      <w:r>
-        <w:t xml:space="preserve"> phòng theo loại phòng, cơ sở, dãy, tầng</w:t>
-      </w:r>
-      <w:r>
-        <w:t>.</w:t>
-      </w:r>
-    </w:p>
-    <w:p>
-      <w:r>
-        <w:t>-</w:t>
-      </w:r>
-      <w:r>
-        <w:t>Thố</w:t>
-      </w:r>
-      <w:r>
-        <w:t>ng kê danh sách, số lượng, giá trị tài sản theo loại tài sản, theo đơn vị quản lý, theo cơ sở</w:t>
-      </w:r>
-      <w:r>
-        <w:t>, dãy, tầng</w:t>
-      </w:r>
-      <w:r>
-        <w:t>, phòng</w:t>
-      </w:r>
-      <w:r>
-        <w:t>.</w:t>
-      </w:r>
-    </w:p>
-    <w:p>
-      <w:r>
-        <w:t>-Thống kê danh sách, số lượng tài sản tại nơi sử dụng.</w:t>
-      </w:r>
-    </w:p>
-    <w:p>
-      <w:r>
-        <w:t>*Các thống kê trên đều phải xuất được báo cáo để in ấn.</w:t>
-      </w:r>
-    </w:p>
-    <w:p>
-      <w:pPr>
-        <w:pStyle w:val="Heading3"/>
-      </w:pPr>
-      <w:bookmarkStart w:id="18" w:name="_Toc402175479"/>
-      <w:r>
-        <w:t>1</w:t>
-      </w:r>
-      <w:r>
-        <w:t>.1.2. Yêu cầu kỹ thuật</w:t>
-      </w:r>
-      <w:bookmarkEnd w:id="18"/>
-    </w:p>
-    <w:p>
-      <w:pPr>
-        <w:pStyle w:val="MainContent"/>
-      </w:pPr>
-      <w:r>
-        <w:t>-Các yêu cầu kỹ thuật được xem xét và đưa ra dựa trên các khảo sát về cơ sở hạ tầng ứng dụng hiện tại của các nhà cung cấp dịch vụ liên quan và hạ tầng trang thiết bị hiện có của trường.</w:t>
-      </w:r>
-    </w:p>
-    <w:p>
-      <w:pPr>
-        <w:pStyle w:val="Heading4"/>
-      </w:pPr>
-      <w:bookmarkStart w:id="19" w:name="_Toc402175480"/>
-      <w:r>
-        <w:t>1</w:t>
-      </w:r>
-      <w:r>
-        <w:t>.1.2.1 Yêu cầu về hệ thống thông tin</w:t>
-      </w:r>
-      <w:bookmarkEnd w:id="19"/>
-    </w:p>
-    <w:p>
-      <w:pPr>
-        <w:pStyle w:val="MainContent"/>
-      </w:pPr>
-      <w:r>
-        <w:t>-Triển khai được trên hệ thống mạng nội bộ của trường hoặc trên mạng Internet toàn cầu hiện hành.</w:t>
-      </w:r>
-    </w:p>
-    <w:p>
-      <w:pPr>
-        <w:pStyle w:val="MainContent"/>
-      </w:pPr>
-      <w:r>
-        <w:t>-Tương thích và vận hành tốt trên các giao thức mạng phổ biến hiện tại như: IP (IPv4, IPv6), FTP (Dùng trong tải lên/xuống các tập tin), HTTP 1.1 (Dùng trong gửi nhận dữ liệu), SMTP-IMAP (Dùng trong gửi và nhận email),...</w:t>
-      </w:r>
-    </w:p>
-    <w:p>
-      <w:pPr>
-        <w:pStyle w:val="MainContent"/>
-      </w:pPr>
-      <w:r>
-        <w:t>-Có khả năng làm việc khi không có mạng, đồng bộ dữ liệu lên máy chủ tập trung khi có mạng.</w:t>
-      </w:r>
-    </w:p>
-    <w:p>
-      <w:pPr>
-        <w:pStyle w:val="MainContent"/>
-      </w:pPr>
-      <w:r>
         <w:t>-Đảm bảo tính nhất quán về mặt dữ liệu giữa các ứng dụng trên các nền tảng khác nhau, ví dụ: giữa ứng dụng Desktop và ứng dụng Web.</w:t>
       </w:r>
     </w:p>
@@ -6753,7 +6935,6 @@
         </w:numPr>
       </w:pPr>
       <w:r>
-        <w:lastRenderedPageBreak/>
         <w:t xml:space="preserve">Mã hóa các thông tin nhạy cảm (mật khẩu người dùng, cấu hình cài đặt, ...) theo tiêu chuẩn mã hóa dữ liệu </w:t>
       </w:r>
       <w:r>
@@ -6868,6 +7049,7 @@
         <w:pStyle w:val="ThucDong0"/>
       </w:pPr>
       <w:r>
+        <w:lastRenderedPageBreak/>
         <w:t>+Tương thích .NET Framework ≥ 4 bản đầy đủ (Full) - vì mỗi phiên bản .NET nhiều bản phân phối, ví dụ: .NET Client Profile.</w:t>
       </w:r>
     </w:p>
@@ -6964,7 +7146,6 @@
         <w:rPr>
           <w:lang w:val="vi-VN" w:eastAsia="vi-VN"/>
         </w:rPr>
-        <w:lastRenderedPageBreak/>
         <w:drawing>
           <wp:inline distT="0" distB="0" distL="0" distR="0" wp14:anchorId="2E9AEB84" wp14:editId="58484514">
             <wp:extent cx="5580380" cy="3227954"/>
@@ -7043,6 +7224,7 @@
         <w:rPr>
           <w:lang w:val="vi-VN" w:eastAsia="vi-VN"/>
         </w:rPr>
+        <w:lastRenderedPageBreak/>
         <w:drawing>
           <wp:inline distT="0" distB="0" distL="0" distR="0" wp14:anchorId="389FAC76" wp14:editId="665F25D7">
             <wp:extent cx="3691890" cy="2468880"/>
@@ -7118,7 +7300,6 @@
         <w:rPr>
           <w:lang w:val="vi-VN" w:eastAsia="vi-VN"/>
         </w:rPr>
-        <w:lastRenderedPageBreak/>
         <w:drawing>
           <wp:inline distT="0" distB="0" distL="0" distR="0" wp14:anchorId="19D46022" wp14:editId="2C86B9E6">
             <wp:extent cx="5257800" cy="2891790"/>
@@ -7186,6 +7367,7 @@
       </w:pPr>
       <w:bookmarkStart w:id="23" w:name="_Toc402175484"/>
       <w:r>
+        <w:lastRenderedPageBreak/>
         <w:t>1</w:t>
       </w:r>
       <w:r>
@@ -7291,7 +7473,6 @@
         <w:rPr>
           <w:lang w:val="vi-VN" w:eastAsia="vi-VN"/>
         </w:rPr>
-        <w:lastRenderedPageBreak/>
         <w:drawing>
           <wp:inline distT="0" distB="0" distL="0" distR="0" wp14:anchorId="26CF63C4" wp14:editId="537B51BD">
             <wp:extent cx="5580380" cy="1305089"/>
@@ -7358,6 +7539,7 @@
         <w:rPr>
           <w:lang w:val="vi-VN" w:eastAsia="vi-VN"/>
         </w:rPr>
+        <w:lastRenderedPageBreak/>
         <w:drawing>
           <wp:inline distT="0" distB="0" distL="0" distR="0" wp14:anchorId="26562F24" wp14:editId="57767513">
             <wp:extent cx="5580380" cy="2851998"/>
@@ -7511,7 +7693,6 @@
         <w:rPr>
           <w:lang w:val="vi-VN" w:eastAsia="vi-VN"/>
         </w:rPr>
-        <w:lastRenderedPageBreak/>
         <w:drawing>
           <wp:inline distT="0" distB="0" distL="0" distR="0" wp14:anchorId="623993EC" wp14:editId="362F0DF4">
             <wp:extent cx="5580380" cy="3028192"/>
@@ -7579,6 +7760,7 @@
       </w:pPr>
       <w:bookmarkStart w:id="26" w:name="_Toc402175486"/>
       <w:r>
+        <w:lastRenderedPageBreak/>
         <w:t>1</w:t>
       </w:r>
       <w:r>
@@ -7648,7 +7830,6 @@
         <w:rPr>
           <w:lang w:val="vi-VN" w:eastAsia="vi-VN"/>
         </w:rPr>
-        <w:lastRenderedPageBreak/>
         <w:drawing>
           <wp:inline distT="0" distB="0" distL="0" distR="0" wp14:anchorId="7E3E75D5" wp14:editId="3D3B628B">
             <wp:extent cx="4762500" cy="4200525"/>
@@ -7707,6 +7888,7 @@
       </w:pPr>
       <w:bookmarkStart w:id="30" w:name="_Toc402175489"/>
       <w:r>
+        <w:lastRenderedPageBreak/>
         <w:t>1</w:t>
       </w:r>
       <w:r>
@@ -7762,11 +7944,7 @@
         <w:t xml:space="preserve"> không định danh</w:t>
       </w:r>
       <w:r>
-        <w:t xml:space="preserve"> được sử dụng trong kế thừa </w:t>
-      </w:r>
-      <w:r>
-        <w:lastRenderedPageBreak/>
-        <w:t>để lớp cha hiểu và nhận diện đúng lớp kế thừa (</w:t>
+        <w:t xml:space="preserve"> được sử dụng trong kế thừa để lớp cha hiểu và nhận diện đúng lớp kế thừa (</w:t>
       </w:r>
       <w:r>
         <w:t xml:space="preserve">kỹ thuật này còn gọi là T </w:t>
@@ -7873,6 +8051,7 @@
         <w:pStyle w:val="Picture-Label-Italic"/>
       </w:pPr>
       <w:r>
+        <w:lastRenderedPageBreak/>
         <w:t>Hình 1.x: Minh họa cách override một phương thức từ lớp cứng</w:t>
       </w:r>
     </w:p>
@@ -8012,288 +8191,622 @@
         <w:pStyle w:val="MainContent"/>
       </w:pPr>
       <w:r>
+        <w:t>-Trình trợ</w:t>
+      </w:r>
+      <w:r>
+        <w:t xml:space="preserve"> giúp </w:t>
+      </w:r>
+      <w:r>
+        <w:t>(không gian tên: SHARED.Libraries): DatabaseHelper, DateTimeHelper, EmailHelper, FileHelper,</w:t>
+      </w:r>
+      <w:r>
+        <w:t xml:space="preserve"> FTPHelper</w:t>
+      </w:r>
+      <w:r>
+        <w:t xml:space="preserve">, HTTPHelper, ImageHelper, MobileDetect, PermissionHelper, ReportHelper, ServerTimeHelper, SkinHelper, </w:t>
+      </w:r>
+      <w:r>
+        <w:t>StringHelper, Debug, GUID.</w:t>
+      </w:r>
+    </w:p>
+    <w:p>
+      <w:pPr>
+        <w:pStyle w:val="MainContent"/>
+      </w:pPr>
+      <w:r>
+        <w:t>-</w:t>
+      </w:r>
+      <w:r>
+        <w:t>Trình c</w:t>
+      </w:r>
+      <w:r>
+        <w:t>ấu hình</w:t>
+      </w:r>
+      <w:r>
+        <w:t xml:space="preserve"> (không gian tên: </w:t>
+      </w:r>
+      <w:r>
+        <w:t>TSCD</w:t>
+      </w:r>
+      <w:r>
+        <w:t>.</w:t>
+      </w:r>
+      <w:r>
+        <w:t>Global)</w:t>
+      </w:r>
+      <w:r>
+        <w:t>:</w:t>
+      </w:r>
+    </w:p>
+    <w:p>
+      <w:pPr>
+        <w:pStyle w:val="ThucDong0"/>
+      </w:pPr>
+      <w:r>
+        <w:t>+remote_setting:</w:t>
+      </w:r>
+      <w:r>
+        <w:t xml:space="preserve"> Các cấu hình áp đặt cho toàn máy trạm</w:t>
+      </w:r>
+    </w:p>
+    <w:p>
+      <w:pPr>
+        <w:pStyle w:val="ThucDong"/>
+      </w:pPr>
+      <w:r>
+        <w:t>ftp_host: Các cấu hình để tải các tập tin lên máy chủ</w:t>
+      </w:r>
+    </w:p>
+    <w:p>
+      <w:pPr>
+        <w:pStyle w:val="ThucDong"/>
+      </w:pPr>
+      <w:r>
+        <w:t>http_host: Các cấu hình để tải tập tin từ máy chủ về</w:t>
+      </w:r>
+    </w:p>
+    <w:p>
+      <w:pPr>
+        <w:pStyle w:val="ThucDong0"/>
+      </w:pPr>
+      <w:r>
+        <w:t>+local_setting:</w:t>
+      </w:r>
+      <w:r>
+        <w:t xml:space="preserve"> Các cấu hình áp đặt lên máy trạm hiện hành</w:t>
+      </w:r>
+    </w:p>
+    <w:p>
+      <w:pPr>
+        <w:pStyle w:val="ThucDong0"/>
+      </w:pPr>
+      <w:r>
+        <w:t>+sync:</w:t>
+      </w:r>
+      <w:r>
+        <w:t xml:space="preserve"> Các cấu hình đồng bộ CSDL</w:t>
+      </w:r>
+    </w:p>
+    <w:p>
+      <w:pPr>
+        <w:pStyle w:val="Heading2"/>
+      </w:pPr>
+      <w:bookmarkStart w:id="33" w:name="_Toc402175492"/>
+      <w:r>
         <w:lastRenderedPageBreak/>
-        <w:t>-Trình trợ</w:t>
-      </w:r>
-      <w:r>
-        <w:t xml:space="preserve"> giúp </w:t>
-      </w:r>
-      <w:r>
-        <w:t>(không gian tên: SHARED.Libraries): DatabaseHelper, DateTimeHelper, EmailHelper, FileHelper,</w:t>
-      </w:r>
-      <w:r>
-        <w:t xml:space="preserve"> FTPHelper</w:t>
-      </w:r>
-      <w:r>
-        <w:t xml:space="preserve">, HTTPHelper, ImageHelper, MobileDetect, PermissionHelper, ReportHelper, ServerTimeHelper, SkinHelper, </w:t>
-      </w:r>
-      <w:r>
-        <w:t>StringHelper, Debug, GUID.</w:t>
-      </w:r>
+        <w:t>1</w:t>
+      </w:r>
+      <w:r>
+        <w:t>.6</w:t>
+      </w:r>
+      <w:r>
+        <w:t>. Lược đồ tuần tự (sequences)</w:t>
+      </w:r>
+      <w:bookmarkEnd w:id="33"/>
     </w:p>
     <w:p>
       <w:pPr>
         <w:pStyle w:val="MainContent"/>
       </w:pPr>
       <w:r>
-        <w:t>-</w:t>
-      </w:r>
-      <w:r>
-        <w:t>Trình c</w:t>
-      </w:r>
-      <w:r>
-        <w:t>ấu hình</w:t>
-      </w:r>
-      <w:r>
-        <w:t xml:space="preserve"> (không gian tên: </w:t>
-      </w:r>
-      <w:r>
-        <w:t>TSCD</w:t>
-      </w:r>
-      <w:r>
-        <w:t>.</w:t>
-      </w:r>
-      <w:r>
-        <w:t>Global)</w:t>
-      </w:r>
-      <w:r>
-        <w:t>:</w:t>
-      </w:r>
-    </w:p>
-    <w:p>
-      <w:pPr>
-        <w:pStyle w:val="ThucDong0"/>
-      </w:pPr>
-      <w:r>
-        <w:t>+remote_setting:</w:t>
-      </w:r>
-      <w:r>
-        <w:t xml:space="preserve"> Các cấu hình áp đặt cho toàn máy trạm</w:t>
-      </w:r>
-    </w:p>
-    <w:p>
-      <w:pPr>
-        <w:pStyle w:val="ThucDong"/>
-      </w:pPr>
-      <w:r>
-        <w:t>ftp_host: Các cấu hình để tải các tập tin lên máy chủ</w:t>
-      </w:r>
-    </w:p>
-    <w:p>
-      <w:pPr>
-        <w:pStyle w:val="ThucDong"/>
-      </w:pPr>
-      <w:r>
-        <w:t>http_host: Các cấu hình để tải tập tin từ máy chủ về</w:t>
-      </w:r>
-    </w:p>
-    <w:p>
-      <w:pPr>
-        <w:pStyle w:val="ThucDong0"/>
-      </w:pPr>
-      <w:r>
-        <w:t>+local_setting:</w:t>
-      </w:r>
-      <w:r>
-        <w:t xml:space="preserve"> Các cấu hình áp đặt lên máy trạm hiện hành</w:t>
-      </w:r>
-    </w:p>
-    <w:p>
-      <w:pPr>
-        <w:pStyle w:val="ThucDong0"/>
-      </w:pPr>
-      <w:r>
-        <w:t>+sync:</w:t>
-      </w:r>
-      <w:r>
-        <w:t xml:space="preserve"> Các cấu hình đồng bộ CSDL</w:t>
-      </w:r>
-    </w:p>
-    <w:p>
-      <w:pPr>
-        <w:pStyle w:val="Heading2"/>
-      </w:pPr>
-      <w:bookmarkStart w:id="33" w:name="_Toc402175492"/>
-      <w:r>
+        <w:t>-Do hạn chế về không gian trình bày cũng như không thể đưa hết mọi bản thiết kế vào trong báo cáo này</w:t>
+      </w:r>
+      <w:r>
+        <w:t xml:space="preserve"> nên nhóm chọn ra 5 chức năng chính để trình bày.</w:t>
+      </w:r>
+    </w:p>
+    <w:p>
+      <w:pPr>
+        <w:pStyle w:val="MainContent"/>
+      </w:pPr>
+      <w:r>
+        <w:t>-Các sơ đồ sau được thể hiện tối đa tới mức 2 tính từ lời gọi hàm đầu tiên.</w:t>
+      </w:r>
+    </w:p>
+    <w:p>
+      <w:pPr>
+        <w:pStyle w:val="Heading3"/>
+      </w:pPr>
+      <w:bookmarkStart w:id="34" w:name="_Toc402175493"/>
+      <w:r>
+        <w:lastRenderedPageBreak/>
         <w:t>1</w:t>
       </w:r>
       <w:r>
         <w:t>.6</w:t>
       </w:r>
       <w:r>
-        <w:t>. Lược đồ tuần tự (sequences)</w:t>
-      </w:r>
-      <w:bookmarkEnd w:id="33"/>
+        <w:t xml:space="preserve">.1. </w:t>
+      </w:r>
+      <w:bookmarkEnd w:id="34"/>
+      <w:r>
+        <w:t>Cập nhật thông tin dãy</w:t>
+      </w:r>
     </w:p>
     <w:p>
       <w:pPr>
         <w:pStyle w:val="MainContent"/>
-      </w:pPr>
-      <w:r>
-        <w:t>-Do hạn chế về không gian trình bày cũng như không thể đưa hết mọi bản thiết kế vào trong báo cáo này</w:t>
-      </w:r>
-      <w:r>
-        <w:t xml:space="preserve"> nên nhóm chọn ra 5 chức năng chính để trình bày.</w:t>
+        <w:jc w:val="center"/>
+      </w:pPr>
+      <w:r>
+        <w:rPr>
+          <w:noProof/>
+          <w:lang w:val="vi-VN" w:eastAsia="vi-VN"/>
+        </w:rPr>
+        <w:drawing>
+          <wp:inline distT="0" distB="0" distL="0" distR="0" wp14:anchorId="12F2175E" wp14:editId="7679B7C2">
+            <wp:extent cx="4895850" cy="6981825"/>
+            <wp:effectExtent l="0" t="0" r="0" b="9525"/>
+            <wp:docPr id="13" name="Picture 13" descr="D:\Project\QuanLyTaiSan\_BaoCao\quocdunginfo\QLTS Sequences Diagram\PNG\Cap nhat thong tin Dayy.png"/>
+            <wp:cNvGraphicFramePr>
+              <a:graphicFrameLocks xmlns:a="http://schemas.openxmlformats.org/drawingml/2006/main" noChangeAspect="1"/>
+            </wp:cNvGraphicFramePr>
+            <a:graphic xmlns:a="http://schemas.openxmlformats.org/drawingml/2006/main">
+              <a:graphicData uri="http://schemas.openxmlformats.org/drawingml/2006/picture">
+                <pic:pic xmlns:pic="http://schemas.openxmlformats.org/drawingml/2006/picture">
+                  <pic:nvPicPr>
+                    <pic:cNvPr id="0" name="Picture 1" descr="D:\Project\QuanLyTaiSan\_BaoCao\quocdunginfo\QLTS Sequences Diagram\PNG\Cap nhat thong tin Dayy.png"/>
+                    <pic:cNvPicPr>
+                      <a:picLocks noChangeAspect="1" noChangeArrowheads="1"/>
+                    </pic:cNvPicPr>
+                  </pic:nvPicPr>
+                  <pic:blipFill>
+                    <a:blip r:embed="rId20">
+                      <a:extLst>
+                        <a:ext uri="{28A0092B-C50C-407E-A947-70E740481C1C}">
+                          <a14:useLocalDpi xmlns:a14="http://schemas.microsoft.com/office/drawing/2010/main" val="0"/>
+                        </a:ext>
+                      </a:extLst>
+                    </a:blip>
+                    <a:srcRect/>
+                    <a:stretch>
+                      <a:fillRect/>
+                    </a:stretch>
+                  </pic:blipFill>
+                  <pic:spPr bwMode="auto">
+                    <a:xfrm>
+                      <a:off x="0" y="0"/>
+                      <a:ext cx="4895850" cy="6981825"/>
+                    </a:xfrm>
+                    <a:prstGeom prst="rect">
+                      <a:avLst/>
+                    </a:prstGeom>
+                    <a:noFill/>
+                    <a:ln>
+                      <a:noFill/>
+                    </a:ln>
+                  </pic:spPr>
+                </pic:pic>
+              </a:graphicData>
+            </a:graphic>
+          </wp:inline>
+        </w:drawing>
+      </w:r>
+    </w:p>
+    <w:p>
+      <w:pPr>
+        <w:pStyle w:val="hinhanh"/>
+      </w:pPr>
+      <w:r>
+        <w:t>Hình 1.x: Sơ đồ tuần tự cho chức năng "Thêm thiết bị mới"</w:t>
+      </w:r>
+    </w:p>
+    <w:p>
+      <w:pPr>
+        <w:pStyle w:val="Heading3"/>
+      </w:pPr>
+      <w:bookmarkStart w:id="35" w:name="_Toc402175494"/>
+      <w:r>
+        <w:lastRenderedPageBreak/>
+        <w:t>1</w:t>
+      </w:r>
+      <w:r>
+        <w:t>.6</w:t>
+      </w:r>
+      <w:r>
+        <w:t>.2.</w:t>
+      </w:r>
+      <w:r>
+        <w:t xml:space="preserve"> </w:t>
+      </w:r>
+      <w:bookmarkEnd w:id="35"/>
+      <w:r>
+        <w:t>Chuyển đơn vị</w:t>
       </w:r>
     </w:p>
     <w:p>
       <w:pPr>
         <w:pStyle w:val="MainContent"/>
-      </w:pPr>
-      <w:r>
-        <w:t>-Các sơ đồ sau được thể hiện tối đa tới mức 2 tính từ lời gọi hàm đầu tiên.</w:t>
+        <w:jc w:val="center"/>
+      </w:pPr>
+      <w:r>
+        <w:drawing>
+          <wp:inline distT="0" distB="0" distL="0" distR="0" wp14:anchorId="56E6E264" wp14:editId="74556B62">
+            <wp:extent cx="4067175" cy="4819650"/>
+            <wp:effectExtent l="0" t="0" r="9525" b="0"/>
+            <wp:docPr id="15" name="Picture 15" descr="D:\Project\QuanLyTaiSan\_BaoCao\quocdunginfo\QLTS Sequences Diagram\PNG\Chuyen don vi.png"/>
+            <wp:cNvGraphicFramePr>
+              <a:graphicFrameLocks xmlns:a="http://schemas.openxmlformats.org/drawingml/2006/main" noChangeAspect="1"/>
+            </wp:cNvGraphicFramePr>
+            <a:graphic xmlns:a="http://schemas.openxmlformats.org/drawingml/2006/main">
+              <a:graphicData uri="http://schemas.openxmlformats.org/drawingml/2006/picture">
+                <pic:pic xmlns:pic="http://schemas.openxmlformats.org/drawingml/2006/picture">
+                  <pic:nvPicPr>
+                    <pic:cNvPr id="0" name="Picture 2" descr="D:\Project\QuanLyTaiSan\_BaoCao\quocdunginfo\QLTS Sequences Diagram\PNG\Chuyen don vi.png"/>
+                    <pic:cNvPicPr>
+                      <a:picLocks noChangeAspect="1" noChangeArrowheads="1"/>
+                    </pic:cNvPicPr>
+                  </pic:nvPicPr>
+                  <pic:blipFill>
+                    <a:blip r:embed="rId21">
+                      <a:extLst>
+                        <a:ext uri="{28A0092B-C50C-407E-A947-70E740481C1C}">
+                          <a14:useLocalDpi xmlns:a14="http://schemas.microsoft.com/office/drawing/2010/main" val="0"/>
+                        </a:ext>
+                      </a:extLst>
+                    </a:blip>
+                    <a:srcRect/>
+                    <a:stretch>
+                      <a:fillRect/>
+                    </a:stretch>
+                  </pic:blipFill>
+                  <pic:spPr bwMode="auto">
+                    <a:xfrm>
+                      <a:off x="0" y="0"/>
+                      <a:ext cx="4067175" cy="4819650"/>
+                    </a:xfrm>
+                    <a:prstGeom prst="rect">
+                      <a:avLst/>
+                    </a:prstGeom>
+                    <a:noFill/>
+                    <a:ln>
+                      <a:noFill/>
+                    </a:ln>
+                  </pic:spPr>
+                </pic:pic>
+              </a:graphicData>
+            </a:graphic>
+          </wp:inline>
+        </w:drawing>
+      </w:r>
+    </w:p>
+    <w:p>
+      <w:pPr>
+        <w:pStyle w:val="hinhanh"/>
+      </w:pPr>
+      <w:r>
+        <w:t>Hình 1.x: Sơ đồ tuần tự cho chức năng "</w:t>
+      </w:r>
+      <w:r>
+        <w:t>Chuyển đơn vị</w:t>
+      </w:r>
+      <w:r>
+        <w:t>"</w:t>
       </w:r>
     </w:p>
     <w:p>
       <w:pPr>
         <w:pStyle w:val="Heading3"/>
       </w:pPr>
-      <w:bookmarkStart w:id="34" w:name="_Toc402175493"/>
-      <w:r>
+      <w:bookmarkStart w:id="36" w:name="_Toc402175495"/>
+      <w:r>
+        <w:lastRenderedPageBreak/>
         <w:t>1</w:t>
       </w:r>
       <w:r>
         <w:t>.6</w:t>
       </w:r>
       <w:r>
-        <w:t xml:space="preserve">.1. </w:t>
-      </w:r>
-      <w:r>
-        <w:t>Lược đồ 1</w:t>
-      </w:r>
-      <w:bookmarkEnd w:id="34"/>
+        <w:t xml:space="preserve">.3. </w:t>
+      </w:r>
+      <w:bookmarkEnd w:id="36"/>
+      <w:r>
+        <w:t>Chuyển tình trạng tài sản</w:t>
+      </w:r>
     </w:p>
     <w:p>
       <w:pPr>
         <w:pStyle w:val="MainContent"/>
-      </w:pPr>
-      <w:r>
-        <w:t>...Chỉ vẽ hình rồi đưa vào</w:t>
+        <w:jc w:val="center"/>
+      </w:pPr>
+      <w:r>
+        <w:rPr>
+          <w:noProof/>
+          <w:lang w:val="vi-VN" w:eastAsia="vi-VN"/>
+        </w:rPr>
+        <w:drawing>
+          <wp:inline distT="0" distB="0" distL="0" distR="0" wp14:anchorId="0A9DA8C0" wp14:editId="4166344E">
+            <wp:extent cx="5580380" cy="3418532"/>
+            <wp:effectExtent l="0" t="0" r="1270" b="0"/>
+            <wp:docPr id="17" name="Picture 17" descr="D:\Project\QuanLyTaiSan\_BaoCao\quocdunginfo\QLTS Sequences Diagram\PNG\Chuyen tinh trang tai san.png"/>
+            <wp:cNvGraphicFramePr>
+              <a:graphicFrameLocks xmlns:a="http://schemas.openxmlformats.org/drawingml/2006/main" noChangeAspect="1"/>
+            </wp:cNvGraphicFramePr>
+            <a:graphic xmlns:a="http://schemas.openxmlformats.org/drawingml/2006/main">
+              <a:graphicData uri="http://schemas.openxmlformats.org/drawingml/2006/picture">
+                <pic:pic xmlns:pic="http://schemas.openxmlformats.org/drawingml/2006/picture">
+                  <pic:nvPicPr>
+                    <pic:cNvPr id="0" name="Picture 3" descr="D:\Project\QuanLyTaiSan\_BaoCao\quocdunginfo\QLTS Sequences Diagram\PNG\Chuyen tinh trang tai san.png"/>
+                    <pic:cNvPicPr>
+                      <a:picLocks noChangeAspect="1" noChangeArrowheads="1"/>
+                    </pic:cNvPicPr>
+                  </pic:nvPicPr>
+                  <pic:blipFill>
+                    <a:blip r:embed="rId22">
+                      <a:extLst>
+                        <a:ext uri="{28A0092B-C50C-407E-A947-70E740481C1C}">
+                          <a14:useLocalDpi xmlns:a14="http://schemas.microsoft.com/office/drawing/2010/main" val="0"/>
+                        </a:ext>
+                      </a:extLst>
+                    </a:blip>
+                    <a:srcRect/>
+                    <a:stretch>
+                      <a:fillRect/>
+                    </a:stretch>
+                  </pic:blipFill>
+                  <pic:spPr bwMode="auto">
+                    <a:xfrm>
+                      <a:off x="0" y="0"/>
+                      <a:ext cx="5580380" cy="3418532"/>
+                    </a:xfrm>
+                    <a:prstGeom prst="rect">
+                      <a:avLst/>
+                    </a:prstGeom>
+                    <a:noFill/>
+                    <a:ln>
+                      <a:noFill/>
+                    </a:ln>
+                  </pic:spPr>
+                </pic:pic>
+              </a:graphicData>
+            </a:graphic>
+          </wp:inline>
+        </w:drawing>
+      </w:r>
+    </w:p>
+    <w:p>
+      <w:pPr>
+        <w:pStyle w:val="hinhanh"/>
+      </w:pPr>
+      <w:r>
+        <w:t>Hình 1.x: Sơ đồ tuần tự cho chức năng "</w:t>
+      </w:r>
+      <w:r>
+        <w:t xml:space="preserve">Chuyển </w:t>
+      </w:r>
+      <w:r>
+        <w:t>tình trạng tài sản</w:t>
+      </w:r>
+      <w:r>
+        <w:t>"</w:t>
       </w:r>
     </w:p>
     <w:p>
       <w:pPr>
         <w:pStyle w:val="Heading3"/>
       </w:pPr>
-      <w:bookmarkStart w:id="35" w:name="_Toc402175494"/>
-      <w:r>
+      <w:bookmarkStart w:id="37" w:name="_Toc402175496"/>
+      <w:r>
+        <w:lastRenderedPageBreak/>
         <w:t>1</w:t>
       </w:r>
       <w:r>
         <w:t>.6</w:t>
       </w:r>
       <w:r>
-        <w:t>.2.</w:t>
-      </w:r>
-      <w:r>
-        <w:t xml:space="preserve"> Lược đồ</w:t>
-      </w:r>
-      <w:r>
-        <w:t xml:space="preserve"> 2</w:t>
-      </w:r>
-      <w:bookmarkEnd w:id="35"/>
+        <w:t>.4.</w:t>
+      </w:r>
+      <w:r>
+        <w:t xml:space="preserve"> </w:t>
+      </w:r>
+      <w:bookmarkEnd w:id="37"/>
+      <w:r>
+        <w:t>Phân rã chức năng chuyển tình trạng tài sản phần 1</w:t>
+      </w:r>
     </w:p>
     <w:p>
       <w:pPr>
         <w:pStyle w:val="MainContent"/>
-      </w:pPr>
-      <w:r>
-        <w:t>...Chỉ vẽ hình rồi đưa vào</w:t>
+        <w:jc w:val="center"/>
+      </w:pPr>
+      <w:r>
+        <w:rPr>
+          <w:noProof/>
+          <w:lang w:val="vi-VN" w:eastAsia="vi-VN"/>
+        </w:rPr>
+        <w:drawing>
+          <wp:inline distT="0" distB="0" distL="0" distR="0" wp14:anchorId="482B5E1E" wp14:editId="0BC65D16">
+            <wp:extent cx="4848225" cy="5619750"/>
+            <wp:effectExtent l="0" t="0" r="9525" b="0"/>
+            <wp:docPr id="18" name="Picture 18" descr="D:\Project\QuanLyTaiSan\_BaoCao\quocdunginfo\QLTS Sequences Diagram\PNG\Phan ra chuc nang chuyen tinh trang tai san - p1.png"/>
+            <wp:cNvGraphicFramePr>
+              <a:graphicFrameLocks xmlns:a="http://schemas.openxmlformats.org/drawingml/2006/main" noChangeAspect="1"/>
+            </wp:cNvGraphicFramePr>
+            <a:graphic xmlns:a="http://schemas.openxmlformats.org/drawingml/2006/main">
+              <a:graphicData uri="http://schemas.openxmlformats.org/drawingml/2006/picture">
+                <pic:pic xmlns:pic="http://schemas.openxmlformats.org/drawingml/2006/picture">
+                  <pic:nvPicPr>
+                    <pic:cNvPr id="0" name="Picture 4" descr="D:\Project\QuanLyTaiSan\_BaoCao\quocdunginfo\QLTS Sequences Diagram\PNG\Phan ra chuc nang chuyen tinh trang tai san - p1.png"/>
+                    <pic:cNvPicPr>
+                      <a:picLocks noChangeAspect="1" noChangeArrowheads="1"/>
+                    </pic:cNvPicPr>
+                  </pic:nvPicPr>
+                  <pic:blipFill>
+                    <a:blip r:embed="rId23">
+                      <a:extLst>
+                        <a:ext uri="{28A0092B-C50C-407E-A947-70E740481C1C}">
+                          <a14:useLocalDpi xmlns:a14="http://schemas.microsoft.com/office/drawing/2010/main" val="0"/>
+                        </a:ext>
+                      </a:extLst>
+                    </a:blip>
+                    <a:srcRect/>
+                    <a:stretch>
+                      <a:fillRect/>
+                    </a:stretch>
+                  </pic:blipFill>
+                  <pic:spPr bwMode="auto">
+                    <a:xfrm>
+                      <a:off x="0" y="0"/>
+                      <a:ext cx="4848225" cy="5619750"/>
+                    </a:xfrm>
+                    <a:prstGeom prst="rect">
+                      <a:avLst/>
+                    </a:prstGeom>
+                    <a:noFill/>
+                    <a:ln>
+                      <a:noFill/>
+                    </a:ln>
+                  </pic:spPr>
+                </pic:pic>
+              </a:graphicData>
+            </a:graphic>
+          </wp:inline>
+        </w:drawing>
+      </w:r>
+    </w:p>
+    <w:p>
+      <w:pPr>
+        <w:pStyle w:val="hinhanh"/>
+      </w:pPr>
+      <w:r>
+        <w:t>Hình 1.x: Sơ đồ tuần tự cho chức năng "</w:t>
+      </w:r>
+      <w:r>
+        <w:t>Phân rã ch</w:t>
+      </w:r>
+      <w:r>
+        <w:t xml:space="preserve">uyển </w:t>
+      </w:r>
+      <w:r>
+        <w:t>tình trạng tài sản phấn 1</w:t>
+      </w:r>
+      <w:r>
+        <w:t>"</w:t>
       </w:r>
     </w:p>
     <w:p>
       <w:pPr>
         <w:pStyle w:val="Heading3"/>
       </w:pPr>
-      <w:bookmarkStart w:id="36" w:name="_Toc402175495"/>
-      <w:r>
+      <w:bookmarkStart w:id="38" w:name="_Toc402175497"/>
+      <w:r>
+        <w:lastRenderedPageBreak/>
         <w:t>1</w:t>
       </w:r>
       <w:r>
         <w:t>.6</w:t>
       </w:r>
       <w:r>
-        <w:t xml:space="preserve">.3. </w:t>
-      </w:r>
-      <w:r>
-        <w:t>Lược đồ</w:t>
-      </w:r>
-      <w:r>
-        <w:t xml:space="preserve"> 3</w:t>
-      </w:r>
-      <w:bookmarkEnd w:id="36"/>
+        <w:t xml:space="preserve">.5. </w:t>
+      </w:r>
+      <w:bookmarkEnd w:id="38"/>
+      <w:r>
+        <w:t>Phân rã chức năng chuyển tình trạng tài sản phầ</w:t>
+      </w:r>
+      <w:r>
+        <w:t>n 2</w:t>
+      </w:r>
     </w:p>
     <w:p>
       <w:pPr>
         <w:pStyle w:val="MainContent"/>
-      </w:pPr>
-      <w:r>
-        <w:t>...Chỉ vẽ hình rồi đưa vào</w:t>
-      </w:r>
-    </w:p>
-    <w:p>
-      <w:pPr>
-        <w:pStyle w:val="Heading3"/>
-      </w:pPr>
-      <w:bookmarkStart w:id="37" w:name="_Toc402175496"/>
-      <w:r>
-        <w:t>1</w:t>
-      </w:r>
-      <w:r>
-        <w:t>.6</w:t>
-      </w:r>
-      <w:r>
-        <w:t>.4.</w:t>
-      </w:r>
-      <w:r>
-        <w:t xml:space="preserve"> Lược đồ</w:t>
-      </w:r>
-      <w:r>
-        <w:t xml:space="preserve"> 4</w:t>
-      </w:r>
-      <w:bookmarkEnd w:id="37"/>
-    </w:p>
-    <w:p>
-      <w:pPr>
-        <w:pStyle w:val="MainContent"/>
-      </w:pPr>
-      <w:r>
-        <w:t>...Chỉ vẽ hình rồi đưa vào</w:t>
-      </w:r>
-    </w:p>
-    <w:p>
-      <w:pPr>
-        <w:pStyle w:val="Heading3"/>
-      </w:pPr>
-      <w:bookmarkStart w:id="38" w:name="_Toc402175497"/>
-      <w:r>
-        <w:t>1</w:t>
-      </w:r>
-      <w:r>
-        <w:t>.6</w:t>
-      </w:r>
-      <w:r>
-        <w:t xml:space="preserve">.5. </w:t>
-      </w:r>
-      <w:r>
-        <w:t>Lược đồ</w:t>
-      </w:r>
-      <w:r>
-        <w:t xml:space="preserve"> 5</w:t>
-      </w:r>
-      <w:bookmarkEnd w:id="38"/>
-    </w:p>
-    <w:p>
-      <w:pPr>
-        <w:pStyle w:val="MainContent"/>
-      </w:pPr>
-      <w:r>
-        <w:t>...Chỉ vẽ hình rồi đưa vào</w:t>
-      </w:r>
-    </w:p>
-    <w:p>
-      <w:pPr>
-        <w:spacing w:after="160" w:line="259" w:lineRule="auto"/>
+        <w:jc w:val="center"/>
+      </w:pPr>
+      <w:r>
+        <w:rPr>
+          <w:noProof/>
+          <w:lang w:val="vi-VN" w:eastAsia="vi-VN"/>
+        </w:rPr>
+        <w:drawing>
+          <wp:inline distT="0" distB="0" distL="0" distR="0" wp14:anchorId="5B3C6A20" wp14:editId="536A4035">
+            <wp:extent cx="4848225" cy="6219825"/>
+            <wp:effectExtent l="0" t="0" r="9525" b="9525"/>
+            <wp:docPr id="20" name="Picture 20" descr="D:\Project\QuanLyTaiSan\_BaoCao\quocdunginfo\QLTS Sequences Diagram\PNG\Phan ra chuc nang chuyen tinh trang tai san - p2.png"/>
+            <wp:cNvGraphicFramePr>
+              <a:graphicFrameLocks xmlns:a="http://schemas.openxmlformats.org/drawingml/2006/main" noChangeAspect="1"/>
+            </wp:cNvGraphicFramePr>
+            <a:graphic xmlns:a="http://schemas.openxmlformats.org/drawingml/2006/main">
+              <a:graphicData uri="http://schemas.openxmlformats.org/drawingml/2006/picture">
+                <pic:pic xmlns:pic="http://schemas.openxmlformats.org/drawingml/2006/picture">
+                  <pic:nvPicPr>
+                    <pic:cNvPr id="0" name="Picture 5" descr="D:\Project\QuanLyTaiSan\_BaoCao\quocdunginfo\QLTS Sequences Diagram\PNG\Phan ra chuc nang chuyen tinh trang tai san - p2.png"/>
+                    <pic:cNvPicPr>
+                      <a:picLocks noChangeAspect="1" noChangeArrowheads="1"/>
+                    </pic:cNvPicPr>
+                  </pic:nvPicPr>
+                  <pic:blipFill>
+                    <a:blip r:embed="rId24">
+                      <a:extLst>
+                        <a:ext uri="{28A0092B-C50C-407E-A947-70E740481C1C}">
+                          <a14:useLocalDpi xmlns:a14="http://schemas.microsoft.com/office/drawing/2010/main" val="0"/>
+                        </a:ext>
+                      </a:extLst>
+                    </a:blip>
+                    <a:srcRect/>
+                    <a:stretch>
+                      <a:fillRect/>
+                    </a:stretch>
+                  </pic:blipFill>
+                  <pic:spPr bwMode="auto">
+                    <a:xfrm>
+                      <a:off x="0" y="0"/>
+                      <a:ext cx="4848225" cy="6219825"/>
+                    </a:xfrm>
+                    <a:prstGeom prst="rect">
+                      <a:avLst/>
+                    </a:prstGeom>
+                    <a:noFill/>
+                    <a:ln>
+                      <a:noFill/>
+                    </a:ln>
+                  </pic:spPr>
+                </pic:pic>
+              </a:graphicData>
+            </a:graphic>
+          </wp:inline>
+        </w:drawing>
+      </w:r>
+    </w:p>
+    <w:p>
+      <w:pPr>
+        <w:pStyle w:val="hinhanh"/>
+      </w:pPr>
+      <w:r>
+        <w:t>Hình 1.x: Sơ đồ tuần tự cho chức năng "</w:t>
+      </w:r>
+      <w:r>
+        <w:t>Phân rã chuyển tình trạng tài sản phấ</w:t>
+      </w:r>
+      <w:r>
+        <w:t>n 2</w:t>
+      </w:r>
+      <w:r>
+        <w:t>"</w:t>
+      </w:r>
+    </w:p>
+    <w:p>
+      <w:pPr>
+        <w:spacing w:after="160"/>
         <w:rPr>
           <w:rFonts w:eastAsiaTheme="majorEastAsia" w:cstheme="majorBidi"/>
           <w:b/>
@@ -8308,9 +8821,94 @@
     </w:p>
     <w:p>
       <w:pPr>
+        <w:pStyle w:val="Heading3"/>
+      </w:pPr>
+      <w:bookmarkStart w:id="39" w:name="_Toc402175498"/>
+      <w:r>
+        <w:lastRenderedPageBreak/>
+        <w:t>1.6.6. Thêm mới tài sản</w:t>
+      </w:r>
+    </w:p>
+    <w:p>
+      <w:pPr>
+        <w:jc w:val="center"/>
+      </w:pPr>
+      <w:r>
+        <w:rPr>
+          <w:noProof/>
+          <w:lang w:val="vi-VN" w:eastAsia="vi-VN"/>
+        </w:rPr>
+        <w:drawing>
+          <wp:inline distT="0" distB="0" distL="0" distR="0" wp14:anchorId="2C5ACFDE" wp14:editId="086AF36F">
+            <wp:extent cx="5580380" cy="4971286"/>
+            <wp:effectExtent l="0" t="0" r="1270" b="1270"/>
+            <wp:docPr id="28" name="Picture 28" descr="D:\Project\QuanLyTaiSan\_BaoCao\quocdunginfo\QLTS Sequences Diagram\PNG\them moi tai san.png"/>
+            <wp:cNvGraphicFramePr>
+              <a:graphicFrameLocks xmlns:a="http://schemas.openxmlformats.org/drawingml/2006/main" noChangeAspect="1"/>
+            </wp:cNvGraphicFramePr>
+            <a:graphic xmlns:a="http://schemas.openxmlformats.org/drawingml/2006/main">
+              <a:graphicData uri="http://schemas.openxmlformats.org/drawingml/2006/picture">
+                <pic:pic xmlns:pic="http://schemas.openxmlformats.org/drawingml/2006/picture">
+                  <pic:nvPicPr>
+                    <pic:cNvPr id="0" name="Picture 6" descr="D:\Project\QuanLyTaiSan\_BaoCao\quocdunginfo\QLTS Sequences Diagram\PNG\them moi tai san.png"/>
+                    <pic:cNvPicPr>
+                      <a:picLocks noChangeAspect="1" noChangeArrowheads="1"/>
+                    </pic:cNvPicPr>
+                  </pic:nvPicPr>
+                  <pic:blipFill>
+                    <a:blip r:embed="rId25">
+                      <a:extLst>
+                        <a:ext uri="{28A0092B-C50C-407E-A947-70E740481C1C}">
+                          <a14:useLocalDpi xmlns:a14="http://schemas.microsoft.com/office/drawing/2010/main" val="0"/>
+                        </a:ext>
+                      </a:extLst>
+                    </a:blip>
+                    <a:srcRect/>
+                    <a:stretch>
+                      <a:fillRect/>
+                    </a:stretch>
+                  </pic:blipFill>
+                  <pic:spPr bwMode="auto">
+                    <a:xfrm>
+                      <a:off x="0" y="0"/>
+                      <a:ext cx="5580380" cy="4971286"/>
+                    </a:xfrm>
+                    <a:prstGeom prst="rect">
+                      <a:avLst/>
+                    </a:prstGeom>
+                    <a:noFill/>
+                    <a:ln>
+                      <a:noFill/>
+                    </a:ln>
+                  </pic:spPr>
+                </pic:pic>
+              </a:graphicData>
+            </a:graphic>
+          </wp:inline>
+        </w:drawing>
+      </w:r>
+    </w:p>
+    <w:p>
+      <w:pPr>
+        <w:pStyle w:val="hinhanh"/>
+      </w:pPr>
+      <w:r>
+        <w:t>Hình 1.x: Sơ đồ tuần tự cho chức năng "</w:t>
+      </w:r>
+      <w:r>
+        <w:t>Thêm mới tài sản</w:t>
+      </w:r>
+      <w:r>
+        <w:t>"</w:t>
+      </w:r>
+      <w:r>
+        <w:br w:type="page"/>
+      </w:r>
+    </w:p>
+    <w:p>
+      <w:pPr>
         <w:pStyle w:val="Title"/>
       </w:pPr>
-      <w:bookmarkStart w:id="39" w:name="_Toc402175498"/>
       <w:r>
         <w:lastRenderedPageBreak/>
         <w:t>CHƯƠNG 2</w:t>
@@ -8524,6 +9122,7 @@
         <w:rPr>
           <w:lang w:val="vi-VN" w:eastAsia="vi-VN"/>
         </w:rPr>
+        <w:lastRenderedPageBreak/>
         <w:drawing>
           <wp:inline distT="0" distB="0" distL="0" distR="0" wp14:anchorId="5B35601C" wp14:editId="26CE33FC">
             <wp:extent cx="2381250" cy="1300238"/>
@@ -8540,7 +9139,7 @@
                     <pic:cNvPicPr/>
                   </pic:nvPicPr>
                   <pic:blipFill>
-                    <a:blip r:embed="rId20"/>
+                    <a:blip r:embed="rId26"/>
                     <a:stretch>
                       <a:fillRect/>
                     </a:stretch>
@@ -8569,7 +9168,6 @@
         <w:pStyle w:val="Picture-Label-Italic"/>
       </w:pPr>
       <w:r>
-        <w:lastRenderedPageBreak/>
         <w:t>Hình 3.x: Mô hình quan niệm tổ chức ứng dụng hướng module hóa</w:t>
       </w:r>
     </w:p>
@@ -8605,7 +9203,7 @@
                     <pic:cNvPicPr/>
                   </pic:nvPicPr>
                   <pic:blipFill>
-                    <a:blip r:embed="rId21"/>
+                    <a:blip r:embed="rId27"/>
                     <a:stretch>
                       <a:fillRect/>
                     </a:stretch>
@@ -8746,6 +9344,7 @@
         <w:pStyle w:val="MainContent"/>
       </w:pPr>
       <w:r>
+        <w:lastRenderedPageBreak/>
         <w:t>-Tùy thuộc vào điều kiện sẵn có của hệ thống mà ta sẽ sử dụng những tầng đã có và chỉ thiết kế cho những thành phần chưa có.</w:t>
       </w:r>
     </w:p>
@@ -8788,11 +9387,7 @@
         <w:t xml:space="preserve">+Tầng nghiệp vụ chức năng (Bussiness Logic Layer - BLL): chính là các lớp thực thể và các nghiệp vụ được định nghĩa trên thực thể. Đây là trái tim của </w:t>
       </w:r>
       <w:r>
-        <w:t xml:space="preserve">hệ </w:t>
-      </w:r>
-      <w:r>
-        <w:lastRenderedPageBreak/>
-        <w:t>thống</w:t>
+        <w:t>hệ thống</w:t>
       </w:r>
       <w:r>
         <w:t>, mọi thao tác logic về xử lý và điều khiển luồng dữ liệu đều được diễn ra ở đây.</w:t>
@@ -9025,6 +9620,7 @@
         <w:rPr>
           <w:lang w:val="vi-VN" w:eastAsia="vi-VN"/>
         </w:rPr>
+        <w:lastRenderedPageBreak/>
         <w:drawing>
           <wp:inline distT="0" distB="0" distL="0" distR="0" wp14:anchorId="7924FD31" wp14:editId="3062B2CA">
             <wp:extent cx="3189768" cy="2551814"/>
@@ -9041,7 +9637,7 @@
                     <pic:cNvPicPr/>
                   </pic:nvPicPr>
                   <pic:blipFill>
-                    <a:blip r:embed="rId22"/>
+                    <a:blip r:embed="rId28"/>
                     <a:stretch>
                       <a:fillRect/>
                     </a:stretch>
@@ -9108,35 +9704,285 @@
       </w:pPr>
       <w:bookmarkStart w:id="45" w:name="_Toc402175504"/>
       <w:r>
+        <w:t>2</w:t>
+      </w:r>
+      <w:r>
+        <w:t>.2.4</w:t>
+      </w:r>
+      <w:r>
+        <w:t>. Mô hình</w:t>
+      </w:r>
+      <w:r>
+        <w:t xml:space="preserve"> ASP.NET</w:t>
+      </w:r>
+      <w:r>
+        <w:t xml:space="preserve"> </w:t>
+      </w:r>
+      <w:r>
+        <w:t>Webform</w:t>
+      </w:r>
+      <w:r>
+        <w:t xml:space="preserve"> dành cho ứng dụng Web</w:t>
+      </w:r>
+      <w:bookmarkEnd w:id="45"/>
+    </w:p>
+    <w:p>
+      <w:pPr>
+        <w:pStyle w:val="MainContent"/>
+      </w:pPr>
+      <w:r>
+        <w:t>-Nên sử dụng ASP.NET MVC hay ASP.NET Webform ?</w:t>
+      </w:r>
+    </w:p>
+    <w:p>
+      <w:pPr>
+        <w:pStyle w:val="MainContent"/>
+      </w:pPr>
+      <w:r>
+        <w:t>+ Webform thường dùng cho các website mô hình vừa và nhỏ. Do sử dụng ViewState để quản lý, tất cả sự kiện và controls do server quản lý nên tốc độ xử lý phụ thuộc vào server.</w:t>
+      </w:r>
+    </w:p>
+    <w:p>
+      <w:pPr>
+        <w:pStyle w:val="MainContent"/>
+      </w:pPr>
+      <w:r>
+        <w:t>+ Website Quản lý tài sản cố định có quy mô nhỏ,</w:t>
+      </w:r>
+      <w:r>
+        <w:t xml:space="preserve"> do đó sử dụng ASP.NET Webform</w:t>
+      </w:r>
+      <w:r>
+        <w:t xml:space="preserve"> là lựa chọn phù hợp nhất.</w:t>
+      </w:r>
+    </w:p>
+    <w:p>
+      <w:pPr>
+        <w:pStyle w:val="MainContent"/>
+      </w:pPr>
+      <w:r>
+        <w:t>-Các tính năng khác của Webform:</w:t>
+      </w:r>
+    </w:p>
+    <w:p>
+      <w:pPr>
+        <w:pStyle w:val="MainContent"/>
+      </w:pPr>
+      <w:r>
+        <w:t>+Sử dụng các thiết kế User Control (các control riêng do lập trình viên tự phát triển) chỉ có ở Webform.</w:t>
+      </w:r>
+    </w:p>
+    <w:p>
+      <w:pPr>
+        <w:pStyle w:val="MainContent"/>
+      </w:pPr>
+      <w:r>
+        <w:t>+Do đặc điểm Code behind (lập trình tách biệt khỏi giao diện) theo kiểu Event-driven (hướng sự kiện) sẽ thích hợp cho những tác vụ đòi hỏi giao tiếp nhiều giữa máy chủ</w:t>
+      </w:r>
+      <w:r>
+        <w:t xml:space="preserve"> và máy khách.</w:t>
+      </w:r>
+    </w:p>
+    <w:p>
+      <w:pPr>
+        <w:pStyle w:val="Heading2"/>
+      </w:pPr>
+      <w:bookmarkStart w:id="46" w:name="_Toc402175505"/>
+      <w:r>
         <w:lastRenderedPageBreak/>
         <w:t>2</w:t>
       </w:r>
       <w:r>
-        <w:t>.2.4</w:t>
+        <w:t xml:space="preserve">.3. </w:t>
+      </w:r>
+      <w:r>
+        <w:t>Các công nghệ</w:t>
+      </w:r>
+      <w:r>
+        <w:t xml:space="preserve"> và kỹ thuật</w:t>
+      </w:r>
+      <w:r>
+        <w:t xml:space="preserve"> lập trình được áp dụng</w:t>
+      </w:r>
+      <w:bookmarkEnd w:id="46"/>
+    </w:p>
+    <w:p>
+      <w:pPr>
+        <w:pStyle w:val="Heading3"/>
+      </w:pPr>
+      <w:bookmarkStart w:id="47" w:name="_Toc402175506"/>
+      <w:r>
+        <w:t>2</w:t>
+      </w:r>
+      <w:r>
+        <w:t>.3.1. Công nghệ Entity Framework (EF) trong</w:t>
+      </w:r>
+      <w:r>
+        <w:t xml:space="preserve"> lập trình</w:t>
+      </w:r>
+      <w:r>
+        <w:t xml:space="preserve"> dữ liệu</w:t>
+      </w:r>
+      <w:r>
+        <w:t xml:space="preserve"> hướng đối tượng (OOP)</w:t>
+      </w:r>
+      <w:bookmarkEnd w:id="47"/>
+    </w:p>
+    <w:p>
+      <w:pPr>
+        <w:pStyle w:val="Heading4"/>
+      </w:pPr>
+      <w:bookmarkStart w:id="48" w:name="_Toc402175507"/>
+      <w:r>
+        <w:t>2</w:t>
+      </w:r>
+      <w:r>
+        <w:t>.3.1.1. Tổng quan</w:t>
+      </w:r>
+      <w:bookmarkEnd w:id="48"/>
+    </w:p>
+    <w:p>
+      <w:pPr>
+        <w:pStyle w:val="MainContent"/>
+      </w:pPr>
+      <w:r>
+        <w:t>-Là một framework giúp ánh xạ cơ sở dữ liệu quan hệ lên một khung nhìn các đối tượng và tập hợp các đối tượng.</w:t>
+      </w:r>
+    </w:p>
+    <w:p>
+      <w:pPr>
+        <w:pStyle w:val="MainContent"/>
+      </w:pPr>
+      <w:r>
+        <w:t>-Là một DB ORM (Database Object-Relational Mapping) mã nguồn mở được chính Microsoft phát triển dựa trên nền tảng .NET.</w:t>
+      </w:r>
+    </w:p>
+    <w:p>
+      <w:pPr>
+        <w:pStyle w:val="MainContent"/>
+      </w:pPr>
+      <w:r>
+        <w:t>-EF giúp người lập trình tiết kiệm được rất nhiều thời gian và công sức trong việc truy xuất và làm việc với các CSDL quan hệ, bởi vì bản thân EF đã cung cấp đầy đủ các tính năng và công nghệ tiên tiến giúp độc lập hóa khối CSDL ra khỏi lớp truy xuất.</w:t>
+      </w:r>
+    </w:p>
+    <w:p>
+      <w:pPr>
+        <w:pStyle w:val="MainContent"/>
+      </w:pPr>
+      <w:r>
+        <w:t>-Được ứng dụng</w:t>
+      </w:r>
+      <w:r>
+        <w:t xml:space="preserve"> nhiều trong các </w:t>
+      </w:r>
+      <w:r>
+        <w:t>nền tảng</w:t>
+      </w:r>
+      <w:r>
+        <w:t xml:space="preserve"> dạng Domain-Driven Design, cho phép người lập trình ảo hóa CSDL vật lý, giảm sự phục thuộc vào CSDL vậ</w:t>
+      </w:r>
+      <w:r>
+        <w:t>t lý, từ đó lập trình viên có thể làm việc trong suốt với CSDL nền, không quan tâm hệ quản trị CSDL đích hay phiên bản khác nhau, miễn là EF hỗ trợ.</w:t>
+      </w:r>
+    </w:p>
+    <w:p>
+      <w:pPr>
+        <w:pStyle w:val="MainContent"/>
+      </w:pPr>
+      <w:r>
+        <w:t>-Phiên bản mới nhất</w:t>
+      </w:r>
+      <w:r>
+        <w:t>: 6.1.1</w:t>
+      </w:r>
+    </w:p>
+    <w:p>
+      <w:pPr>
+        <w:pStyle w:val="MainContent"/>
+      </w:pPr>
+      <w:r>
+        <w:t>-Phiên bản sử dụng trong đề tài</w:t>
+      </w:r>
+      <w:r>
+        <w:t>: 6.1.1</w:t>
+      </w:r>
+    </w:p>
+    <w:p>
+      <w:pPr>
+        <w:pStyle w:val="Heading4"/>
+      </w:pPr>
+      <w:bookmarkStart w:id="49" w:name="_Toc402175508"/>
+      <w:r>
+        <w:t>2</w:t>
+      </w:r>
+      <w:r>
+        <w:t>.3.1.2</w:t>
       </w:r>
       <w:r>
         <w:t>. Mô hình</w:t>
       </w:r>
       <w:r>
-        <w:t xml:space="preserve"> ASP.NET</w:t>
-      </w:r>
+        <w:t xml:space="preserve"> triển khai</w:t>
+      </w:r>
+      <w:r>
+        <w:t xml:space="preserve"> Code first</w:t>
+      </w:r>
+      <w:bookmarkEnd w:id="49"/>
       <w:r>
         <w:t xml:space="preserve"> </w:t>
       </w:r>
-      <w:r>
-        <w:t>Webform</w:t>
-      </w:r>
-      <w:r>
-        <w:t xml:space="preserve"> dành cho ứng dụng Web</w:t>
-      </w:r>
-      <w:bookmarkEnd w:id="45"/>
     </w:p>
     <w:p>
       <w:pPr>
         <w:pStyle w:val="MainContent"/>
       </w:pPr>
       <w:r>
-        <w:t>-Nên sử dụng ASP.NET MVC hay ASP.NET Webform ?</w:t>
+        <w:t>-</w:t>
+      </w:r>
+      <w:r>
+        <w:t>Thiết kế cấu trúc CSDL bằng cách định nghĩa các lớp (class) trước (</w:t>
+      </w:r>
+      <w:r>
+        <w:t>Code first</w:t>
+      </w:r>
+      <w:r>
+        <w:t>)</w:t>
+      </w:r>
+      <w:r>
+        <w:t>: là một cách tiếp cận mới trong</w:t>
+      </w:r>
+      <w:r>
+        <w:t xml:space="preserve"> việc thiết kế cho</w:t>
+      </w:r>
+      <w:r>
+        <w:t xml:space="preserve"> các ứng dụng hướng CSDL, thay vì thiết kế cấu trúc CSDL</w:t>
+      </w:r>
+      <w:r>
+        <w:t xml:space="preserve"> vật lý</w:t>
+      </w:r>
+      <w:r>
+        <w:t xml:space="preserve"> trước thì Code first cung cấp các đặc tả để người lập trình có thể định nghĩa cấu trúc CSDL bằng các class và các logic, ràng buộ</w:t>
+      </w:r>
+      <w:r>
+        <w:t>c trên class;</w:t>
+      </w:r>
+      <w:r>
+        <w:t xml:space="preserve"> tận dụng được các tính năng kế thừa trên class, sau đó </w:t>
+      </w:r>
+      <w:r>
+        <w:t>EF</w:t>
+      </w:r>
+      <w:r>
+        <w:t xml:space="preserve"> sẽ tự động ánh xạ</w:t>
+      </w:r>
+      <w:r>
+        <w:t xml:space="preserve"> bản thiết kế</w:t>
+      </w:r>
+      <w:r>
+        <w:t xml:space="preserve"> xuống cấu trúc</w:t>
+      </w:r>
+      <w:r>
+        <w:t xml:space="preserve"> CSDL.</w:t>
       </w:r>
     </w:p>
     <w:p>
@@ -9144,257 +9990,7 @@
         <w:pStyle w:val="MainContent"/>
       </w:pPr>
       <w:r>
-        <w:t>+ Webform thường dùng cho các website mô hình vừa và nhỏ. Do sử dụng ViewState để quản lý, tất cả sự kiện và controls do server quản lý nên tốc độ xử lý phụ thuộc vào server.</w:t>
-      </w:r>
-    </w:p>
-    <w:p>
-      <w:pPr>
-        <w:pStyle w:val="MainContent"/>
-      </w:pPr>
-      <w:r>
-        <w:t>+ Website Quản lý tài sản cố định có quy mô nhỏ,</w:t>
-      </w:r>
-      <w:r>
-        <w:t xml:space="preserve"> do đó sử dụng ASP.NET Webform</w:t>
-      </w:r>
-      <w:r>
-        <w:t xml:space="preserve"> là lựa chọn phù hợp nhất.</w:t>
-      </w:r>
-    </w:p>
-    <w:p>
-      <w:pPr>
-        <w:pStyle w:val="MainContent"/>
-      </w:pPr>
-      <w:r>
-        <w:t>-Các tính năng khác của Webform:</w:t>
-      </w:r>
-    </w:p>
-    <w:p>
-      <w:pPr>
-        <w:pStyle w:val="MainContent"/>
-      </w:pPr>
-      <w:r>
-        <w:t>+Sử dụng các thiết kế User Control (các control riêng do lập trình viên tự phát triển) chỉ có ở Webform.</w:t>
-      </w:r>
-    </w:p>
-    <w:p>
-      <w:pPr>
-        <w:pStyle w:val="MainContent"/>
-      </w:pPr>
-      <w:r>
-        <w:t>+Do đặc điểm Code behind (lập trình tách biệt khỏi giao diện) theo kiểu Event-driven (hướng sự kiện) sẽ thích hợp cho những tác vụ đòi hỏi giao tiếp nhiều giữa máy chủ</w:t>
-      </w:r>
-      <w:r>
-        <w:t xml:space="preserve"> và máy khách.</w:t>
-      </w:r>
-    </w:p>
-    <w:p>
-      <w:pPr>
-        <w:pStyle w:val="Heading2"/>
-      </w:pPr>
-      <w:bookmarkStart w:id="46" w:name="_Toc402175505"/>
-      <w:r>
-        <w:t>2</w:t>
-      </w:r>
-      <w:r>
-        <w:t xml:space="preserve">.3. </w:t>
-      </w:r>
-      <w:r>
-        <w:t>Các công nghệ</w:t>
-      </w:r>
-      <w:r>
-        <w:t xml:space="preserve"> và kỹ thuật</w:t>
-      </w:r>
-      <w:r>
-        <w:t xml:space="preserve"> lập trình được áp dụng</w:t>
-      </w:r>
-      <w:bookmarkEnd w:id="46"/>
-    </w:p>
-    <w:p>
-      <w:pPr>
-        <w:pStyle w:val="Heading3"/>
-      </w:pPr>
-      <w:bookmarkStart w:id="47" w:name="_Toc402175506"/>
-      <w:r>
-        <w:t>2</w:t>
-      </w:r>
-      <w:r>
-        <w:t>.3.1. Công nghệ Entity Framework (EF) trong</w:t>
-      </w:r>
-      <w:r>
-        <w:t xml:space="preserve"> lập trình</w:t>
-      </w:r>
-      <w:r>
-        <w:t xml:space="preserve"> dữ liệu</w:t>
-      </w:r>
-      <w:r>
-        <w:t xml:space="preserve"> hướng đối tượng (OOP)</w:t>
-      </w:r>
-      <w:bookmarkEnd w:id="47"/>
-    </w:p>
-    <w:p>
-      <w:pPr>
-        <w:pStyle w:val="Heading4"/>
-      </w:pPr>
-      <w:bookmarkStart w:id="48" w:name="_Toc402175507"/>
-      <w:r>
-        <w:t>2</w:t>
-      </w:r>
-      <w:r>
-        <w:t>.3.1.1. Tổng quan</w:t>
-      </w:r>
-      <w:bookmarkEnd w:id="48"/>
-    </w:p>
-    <w:p>
-      <w:pPr>
-        <w:pStyle w:val="MainContent"/>
-      </w:pPr>
-      <w:r>
-        <w:t>-Là một framework giúp ánh xạ cơ sở dữ liệu quan hệ lên một khung nhìn các đối tượng và tập hợp các đối tượng.</w:t>
-      </w:r>
-    </w:p>
-    <w:p>
-      <w:pPr>
-        <w:pStyle w:val="MainContent"/>
-      </w:pPr>
-      <w:r>
-        <w:t>-Là một DB ORM (Database Object-Relational Mapping) mã nguồn mở được chính Microsoft phát triển dựa trên nền tảng .NET.</w:t>
-      </w:r>
-    </w:p>
-    <w:p>
-      <w:pPr>
-        <w:pStyle w:val="MainContent"/>
-      </w:pPr>
-      <w:r>
-        <w:t>-EF giúp người lập trình tiết kiệm được rất nhiều thời gian và công sức trong việc truy xuất và làm việc với các CSDL quan hệ, bởi vì bản thân EF đã cung cấp đầy đủ các tính năng và công nghệ tiên tiến giúp độc lập hóa khối CSDL ra khỏi lớp truy xuất.</w:t>
-      </w:r>
-    </w:p>
-    <w:p>
-      <w:pPr>
-        <w:pStyle w:val="MainContent"/>
-      </w:pPr>
-      <w:r>
-        <w:t>-Được ứng dụng</w:t>
-      </w:r>
-      <w:r>
-        <w:t xml:space="preserve"> nhiều trong các </w:t>
-      </w:r>
-      <w:r>
-        <w:t>nền tảng</w:t>
-      </w:r>
-      <w:r>
-        <w:t xml:space="preserve"> dạng Domain-Driven Design, cho phép người lập trình ảo hóa CSDL vật lý, giảm sự phục thuộc vào CSDL vậ</w:t>
-      </w:r>
-      <w:r>
-        <w:t>t lý, từ đó lập trình viên có thể làm việc trong suốt với CSDL nền, không quan tâm hệ quản trị CSDL đích hay phiên bản khác nhau, miễn là EF hỗ trợ.</w:t>
-      </w:r>
-    </w:p>
-    <w:p>
-      <w:pPr>
-        <w:pStyle w:val="MainContent"/>
-      </w:pPr>
-      <w:r>
         <w:lastRenderedPageBreak/>
-        <w:t>-Phiên bản mới nhất</w:t>
-      </w:r>
-      <w:r>
-        <w:t>: 6.1.1</w:t>
-      </w:r>
-    </w:p>
-    <w:p>
-      <w:pPr>
-        <w:pStyle w:val="MainContent"/>
-      </w:pPr>
-      <w:r>
-        <w:t>-Phiên bản sử dụng trong đề tài</w:t>
-      </w:r>
-      <w:r>
-        <w:t>: 6.1.1</w:t>
-      </w:r>
-    </w:p>
-    <w:p>
-      <w:pPr>
-        <w:pStyle w:val="Heading4"/>
-      </w:pPr>
-      <w:bookmarkStart w:id="49" w:name="_Toc402175508"/>
-      <w:r>
-        <w:t>2</w:t>
-      </w:r>
-      <w:r>
-        <w:t>.3.1.2</w:t>
-      </w:r>
-      <w:r>
-        <w:t>. Mô hình</w:t>
-      </w:r>
-      <w:r>
-        <w:t xml:space="preserve"> triển khai</w:t>
-      </w:r>
-      <w:r>
-        <w:t xml:space="preserve"> Code first</w:t>
-      </w:r>
-      <w:bookmarkEnd w:id="49"/>
-      <w:r>
-        <w:t xml:space="preserve"> </w:t>
-      </w:r>
-    </w:p>
-    <w:p>
-      <w:pPr>
-        <w:pStyle w:val="MainContent"/>
-      </w:pPr>
-      <w:r>
-        <w:t>-</w:t>
-      </w:r>
-      <w:r>
-        <w:t>Thiết kế cấu trúc CSDL bằng cách định nghĩa các lớp (class) trước (</w:t>
-      </w:r>
-      <w:r>
-        <w:t>Code first</w:t>
-      </w:r>
-      <w:r>
-        <w:t>)</w:t>
-      </w:r>
-      <w:r>
-        <w:t>: là một cách tiếp cận mới trong</w:t>
-      </w:r>
-      <w:r>
-        <w:t xml:space="preserve"> việc thiết kế cho</w:t>
-      </w:r>
-      <w:r>
-        <w:t xml:space="preserve"> các ứng dụng hướng CSDL, thay vì thiết kế cấu trúc CSDL</w:t>
-      </w:r>
-      <w:r>
-        <w:t xml:space="preserve"> vật lý</w:t>
-      </w:r>
-      <w:r>
-        <w:t xml:space="preserve"> trước thì Code first cung cấp các đặc tả để người lập trình có thể định nghĩa cấu trúc CSDL bằng các class và các logic, ràng buộ</w:t>
-      </w:r>
-      <w:r>
-        <w:t>c trên class;</w:t>
-      </w:r>
-      <w:r>
-        <w:t xml:space="preserve"> tận dụng được các tính năng kế thừa trên class, sau đó </w:t>
-      </w:r>
-      <w:r>
-        <w:t>EF</w:t>
-      </w:r>
-      <w:r>
-        <w:t xml:space="preserve"> sẽ tự động ánh xạ</w:t>
-      </w:r>
-      <w:r>
-        <w:t xml:space="preserve"> bản thiết kế</w:t>
-      </w:r>
-      <w:r>
-        <w:t xml:space="preserve"> xuống cấu trúc</w:t>
-      </w:r>
-      <w:r>
-        <w:t xml:space="preserve"> CSDL.</w:t>
-      </w:r>
-    </w:p>
-    <w:p>
-      <w:pPr>
-        <w:pStyle w:val="MainContent"/>
-      </w:pPr>
-      <w:r>
         <w:t>-</w:t>
       </w:r>
       <w:r>
@@ -9538,7 +10134,6 @@
         <w:rPr>
           <w:lang w:val="vi-VN" w:eastAsia="vi-VN"/>
         </w:rPr>
-        <w:lastRenderedPageBreak/>
         <w:drawing>
           <wp:inline distT="0" distB="0" distL="0" distR="0" wp14:anchorId="05BBAF44" wp14:editId="22135293">
             <wp:extent cx="3571875" cy="2572823"/>
@@ -9555,7 +10150,7 @@
                     <pic:cNvPicPr/>
                   </pic:nvPicPr>
                   <pic:blipFill>
-                    <a:blip r:embed="rId23"/>
+                    <a:blip r:embed="rId29"/>
                     <a:stretch>
                       <a:fillRect/>
                     </a:stretch>
@@ -9581,6 +10176,7 @@
         <w:pStyle w:val="Picture-Label-Italic"/>
       </w:pPr>
       <w:r>
+        <w:lastRenderedPageBreak/>
         <w:t>Hình 3.x: Mô hình triển khai TPC trong kế thừa</w:t>
       </w:r>
     </w:p>
@@ -9755,31 +10351,31 @@
         <w:pStyle w:val="ThucDong0"/>
       </w:pPr>
       <w:r>
+        <w:t>*EF làm việc được với cả 2 cách biểu diễn trên. Tùy thuộc vào từng trường hợp cụ thể mà lựa chọn phương án thích hợp.</w:t>
+      </w:r>
+    </w:p>
+    <w:p>
+      <w:pPr>
+        <w:pStyle w:val="MainContent"/>
+      </w:pPr>
+      <w:r>
+        <w:t>-Mối quan hệ n-n trong CSDL quan hệ có thể được biểu diễn bằng 2 cách:</w:t>
+      </w:r>
+    </w:p>
+    <w:p>
+      <w:pPr>
+        <w:pStyle w:val="ThucDong0"/>
+      </w:pPr>
+      <w:r>
+        <w:t>+Cách 1: tương tự cách 1 trong biểu diễn quan hệ 1-n (nhưng vì đã là quan hệ n-n nên không cần nâng cấp).</w:t>
+      </w:r>
+    </w:p>
+    <w:p>
+      <w:pPr>
+        <w:pStyle w:val="ThucDong0"/>
+      </w:pPr>
+      <w:r>
         <w:lastRenderedPageBreak/>
-        <w:t>*EF làm việc được với cả 2 cách biểu diễn trên. Tùy thuộc vào từng trường hợp cụ thể mà lựa chọn phương án thích hợp.</w:t>
-      </w:r>
-    </w:p>
-    <w:p>
-      <w:pPr>
-        <w:pStyle w:val="MainContent"/>
-      </w:pPr>
-      <w:r>
-        <w:t>-Mối quan hệ n-n trong CSDL quan hệ có thể được biểu diễn bằng 2 cách:</w:t>
-      </w:r>
-    </w:p>
-    <w:p>
-      <w:pPr>
-        <w:pStyle w:val="ThucDong0"/>
-      </w:pPr>
-      <w:r>
-        <w:t>+Cách 1: tương tự cách 1 trong biểu diễn quan hệ 1-n (nhưng vì đã là quan hệ n-n nên không cần nâng cấp).</w:t>
-      </w:r>
-    </w:p>
-    <w:p>
-      <w:pPr>
-        <w:pStyle w:val="ThucDong0"/>
-      </w:pPr>
-      <w:r>
         <w:t>+Cách 2: Sử dụng thuộc tính đa trị trong từng trường định nghĩa khóa ngoại, tuy nhiên sẽ vi phạm dạng chuẩn CSDL 1NF (dạng chuẩn thấp nhất) do chứa thuộc tính đa trị, và không được EF hỗ trợ, nên không khả thi khi triển khai.</w:t>
       </w:r>
     </w:p>
@@ -9887,7 +10483,7 @@
                     </pic:cNvPicPr>
                   </pic:nvPicPr>
                   <pic:blipFill>
-                    <a:blip r:embed="rId24">
+                    <a:blip r:embed="rId30">
                       <a:extLst>
                         <a:ext uri="{28A0092B-C50C-407E-A947-70E740481C1C}">
                           <a14:useLocalDpi xmlns:a14="http://schemas.microsoft.com/office/drawing/2010/main" val="0"/>
@@ -10010,7 +10606,7 @@
                     </pic:cNvPicPr>
                   </pic:nvPicPr>
                   <pic:blipFill>
-                    <a:blip r:embed="rId25">
+                    <a:blip r:embed="rId31">
                       <a:extLst>
                         <a:ext uri="{28A0092B-C50C-407E-A947-70E740481C1C}">
                           <a14:useLocalDpi xmlns:a14="http://schemas.microsoft.com/office/drawing/2010/main" val="0"/>
@@ -10068,11 +10664,11 @@
         <w:t xml:space="preserve"> (Upgrade/Downgrade/Rebase)</w:t>
       </w:r>
       <w:r>
-        <w:t xml:space="preserve">: EF xem mỗi sự thay đổi trong bản thiết kế lớp (class) sẽ tương ứng với một phiên bản CSDL mức vật lý, khi bản thiết kế có sự thay đổi, EF sẽ ghi nhận lại sự thay đổi đó và tạo ra các đoạn mã để điều chỉnh cấu trúc CSDL hiện tại lại cho khớp với bản thiết kế mới. </w:t>
+        <w:t xml:space="preserve">: EF xem mỗi sự thay đổi trong bản thiết kế lớp (class) sẽ tương ứng với một phiên bản CSDL mức vật lý, khi bản thiết kế có sự thay đổi, EF sẽ ghi nhận lại sự thay đổi đó và tạo ra các </w:t>
       </w:r>
       <w:r>
         <w:lastRenderedPageBreak/>
-        <w:t>Những đoạn mã này được gọi là một phiên bản của CSDL, và sẽ được định danh bằng tên mã nhằm phục vụ cho quá trình dịch chuyển phiên bản.</w:t>
+        <w:t>đoạn mã để điều chỉnh cấu trúc CSDL hiện tại lại cho khớp với bản thiết kế mới. Những đoạn mã này được gọi là một phiên bản của CSDL, và sẽ được định danh bằng tên mã nhằm phục vụ cho quá trình dịch chuyển phiên bản.</w:t>
       </w:r>
     </w:p>
     <w:p>
@@ -10194,7 +10790,7 @@
                     <pic:cNvPicPr/>
                   </pic:nvPicPr>
                   <pic:blipFill>
-                    <a:blip r:embed="rId26"/>
+                    <a:blip r:embed="rId32"/>
                     <a:stretch>
                       <a:fillRect/>
                     </a:stretch>
@@ -10228,6 +10824,7 @@
         <w:rPr>
           <w:i/>
         </w:rPr>
+        <w:lastRenderedPageBreak/>
         <w:t>Hình 2.x: Tương thích ngược trong phiên bản CSDL</w:t>
       </w:r>
     </w:p>
@@ -10237,7 +10834,6 @@
         <w:pStyle w:val="ThucDong0"/>
       </w:pPr>
       <w:r>
-        <w:lastRenderedPageBreak/>
         <w:t>+</w:t>
       </w:r>
       <w:r>
@@ -10274,7 +10870,7 @@
                     <pic:cNvPicPr/>
                   </pic:nvPicPr>
                   <pic:blipFill>
-                    <a:blip r:embed="rId27"/>
+                    <a:blip r:embed="rId33"/>
                     <a:stretch>
                       <a:fillRect/>
                     </a:stretch>
@@ -10355,7 +10951,7 @@
                     </pic:cNvPicPr>
                   </pic:nvPicPr>
                   <pic:blipFill>
-                    <a:blip r:embed="rId28">
+                    <a:blip r:embed="rId34">
                       <a:extLst>
                         <a:ext uri="{28A0092B-C50C-407E-A947-70E740481C1C}">
                           <a14:useLocalDpi xmlns:a14="http://schemas.microsoft.com/office/drawing/2010/main" val="0"/>
@@ -10434,7 +11030,7 @@
                     <pic:cNvPicPr/>
                   </pic:nvPicPr>
                   <pic:blipFill>
-                    <a:blip r:embed="rId29"/>
+                    <a:blip r:embed="rId35"/>
                     <a:stretch>
                       <a:fillRect/>
                     </a:stretch>
@@ -10479,6 +11075,7 @@
         <w:pStyle w:val="ThucDong0"/>
       </w:pPr>
       <w:r>
+        <w:lastRenderedPageBreak/>
         <w:t>*</w:t>
       </w:r>
       <w:r>
@@ -10523,213 +11120,210 @@
         <w:t>đúng</w:t>
       </w:r>
       <w:r>
+        <w:t xml:space="preserve"> đắn.</w:t>
+      </w:r>
+      <w:r>
         <w:t xml:space="preserve"> </w:t>
       </w:r>
       <w:r>
+        <w:t>Model cheking</w:t>
+      </w:r>
+      <w:r>
+        <w:t xml:space="preserve"> là cực kỳ quan trọng khi làm việc với EF bởi vì các trường thuộc tính của dữ liệu vật lý gắn chặt với các lớp tương ứng của ứng dụng khi bộ máy ánh xạ hoạt động, nên chỉ với một thay đổi nhỏ về định nghĩa của CSDL vật lý cũng sẽ khiến EF không hoạt động.</w:t>
+      </w:r>
+    </w:p>
+    <w:p>
+      <w:pPr>
+        <w:pStyle w:val="MainContent"/>
+      </w:pPr>
+      <w:r>
+        <w:t>-</w:t>
+      </w:r>
+      <w:r>
+        <w:t>Trình khởi tạo CSDL tùy biến (</w:t>
+      </w:r>
+      <w:r>
+        <w:t>Custom Database Initali</w:t>
+      </w:r>
+      <w:r>
+        <w:t>z</w:t>
+      </w:r>
+      <w:r>
+        <w:t>er</w:t>
+      </w:r>
+      <w:r>
+        <w:t>)</w:t>
+      </w:r>
+      <w:r>
+        <w:t>: Chỉ định phương thức khởi tạo CSDL</w:t>
+      </w:r>
+      <w:r>
+        <w:t>, EF cho phép lựa chọn và tùy biến nhiều chỗ trong quá trình tạo tự động cấu trúc CSDL khi ánh xạ bản thiết kế xuống CSDL mức vật lý, các tính năng bao gồm:</w:t>
+      </w:r>
+      <w:r>
+        <w:t xml:space="preserve"> tự động tạo CSDL nếu chưa có</w:t>
+      </w:r>
+      <w:r>
+        <w:t xml:space="preserve"> ?</w:t>
+      </w:r>
+      <w:r>
+        <w:t>, tự động tạo bảng nếu chưa có</w:t>
+      </w:r>
+      <w:r>
+        <w:t xml:space="preserve"> ?</w:t>
+      </w:r>
+      <w:r>
+        <w:t>, tự động tạo dữ liệu mẫu ban đầu</w:t>
+      </w:r>
+      <w:r>
+        <w:t xml:space="preserve"> ?</w:t>
+      </w:r>
+      <w:r>
+        <w:t>,…)</w:t>
+      </w:r>
+    </w:p>
+    <w:p>
+      <w:pPr>
+        <w:pStyle w:val="ThucDong0"/>
+      </w:pPr>
+      <w:r>
+        <w:t>+</w:t>
+      </w:r>
+      <w:r>
+        <w:t>CreateDatabaseIfNotExists: mặc định của EF. Tự động tạo CSDL nếu chưa có.</w:t>
+      </w:r>
+    </w:p>
+    <w:p>
+      <w:pPr>
+        <w:pStyle w:val="ThucDong0"/>
+      </w:pPr>
+      <w:r>
+        <w:t>+</w:t>
+      </w:r>
+      <w:r>
+        <w:t>Dro</w:t>
+      </w:r>
+      <w:r>
+        <w:t>pCreateDatabaseIfModelChanges: t</w:t>
+      </w:r>
+      <w:r>
+        <w:t>ự động tạo lại CSDL khi cấu trúc bị thay đổi. Tuy nhiên không an toàn</w:t>
+      </w:r>
+      <w:r>
+        <w:t xml:space="preserve"> vì chỉ một sơ suất nhỏ trong khâu thiết kế cũng sẽ dẫn đến nguy cơ mất CSDL.</w:t>
+      </w:r>
+    </w:p>
+    <w:p>
+      <w:pPr>
+        <w:pStyle w:val="ThucDong0"/>
+      </w:pPr>
+      <w:r>
+        <w:t>+</w:t>
+      </w:r>
+      <w:r>
+        <w:t xml:space="preserve">DropCreateDatabaseAlways: </w:t>
+      </w:r>
+      <w:r>
+        <w:t>l</w:t>
+      </w:r>
+      <w:r>
+        <w:t xml:space="preserve">uôn luôn xóa và tạo mới lại CSDL mỗi khi ứng dụng khởi chạy, phù hợp với các </w:t>
+      </w:r>
+      <w:r>
+        <w:t>ứng</w:t>
+      </w:r>
+      <w:r>
+        <w:t xml:space="preserve"> dụng sử dụng CSDL như là một </w:t>
+      </w:r>
+      <w:r>
+        <w:t>bộ nhớ tạm trong lúc làm việc</w:t>
+      </w:r>
+      <w:r>
+        <w:t xml:space="preserve">, và muốn CSDL rỗng cho mỗi phiên </w:t>
+      </w:r>
+      <w:r>
+        <w:t>mới.</w:t>
+      </w:r>
+    </w:p>
+    <w:p>
+      <w:pPr>
+        <w:pStyle w:val="ThucDong0"/>
+      </w:pPr>
+      <w:r>
+        <w:t>+</w:t>
+      </w:r>
+      <w:r>
+        <w:t>Custom DB Initializer: n</w:t>
+      </w:r>
+      <w:r>
+        <w:t>ếu các định nghĩa trên không đáp ứng được yêu cầu thì người lập trình có thể tự định nghĩa một trình khởi tạo dữ liệu riêng cho CSDL.</w:t>
+      </w:r>
+    </w:p>
+    <w:p>
+      <w:pPr>
+        <w:pStyle w:val="MainContent"/>
+      </w:pPr>
+      <w:r>
         <w:lastRenderedPageBreak/>
-        <w:t>đắn.</w:t>
+        <w:t>-</w:t>
+      </w:r>
+      <w:r>
+        <w:t>Tạo dữ liệu mẫu mặc định (</w:t>
+      </w:r>
+      <w:r>
+        <w:t>Data Seeding</w:t>
+      </w:r>
+      <w:r>
+        <w:t>): c</w:t>
+      </w:r>
+      <w:r>
+        <w:t>ung cấp các đặc tả để tạo dữ liệu mặc định ban đầu khi tạo mới một CSDL, ví dụ: Tài khoản quản trị mặc định, các giá trị cài đặt mặc định,...</w:t>
+      </w:r>
+    </w:p>
+    <w:p>
+      <w:pPr>
+        <w:pStyle w:val="MainContent"/>
+      </w:pPr>
+      <w:r>
+        <w:t>-</w:t>
+      </w:r>
+      <w:r>
+        <w:t xml:space="preserve">Mô hình dữ liệu hướng sự kiện (Event-Driven model - </w:t>
+      </w:r>
+      <w:r>
+        <w:t>BootStrapper</w:t>
+      </w:r>
+      <w:r>
+        <w:t>): tương tự như mô hình lập trình giao diện hướng sự kiện được áp dụng trong Winform, mô hình dữ liệu hướng sự kiện cũng c</w:t>
+      </w:r>
+      <w:r>
+        <w:t xml:space="preserve">ho phép </w:t>
+      </w:r>
+      <w:r>
+        <w:t>các đối tượng tham gia đăng</w:t>
+      </w:r>
+      <w:r>
+        <w:t xml:space="preserve"> ký các sự kiện xảy ra khi</w:t>
+      </w:r>
+      <w:r>
+        <w:t xml:space="preserve"> hệ thống theo dõi của</w:t>
       </w:r>
       <w:r>
         <w:t xml:space="preserve"> </w:t>
       </w:r>
       <w:r>
-        <w:t>Model cheking</w:t>
-      </w:r>
-      <w:r>
-        <w:t xml:space="preserve"> là cực kỳ quan trọng khi làm việc với EF bởi vì các trường thuộc tính của dữ liệu vật lý gắn chặt với các lớp tương ứng của ứng dụng khi bộ máy ánh xạ hoạt động, nên chỉ với một thay đổi nhỏ về định nghĩa của CSDL vật lý cũng sẽ khiến EF không hoạt động.</w:t>
-      </w:r>
-    </w:p>
-    <w:p>
-      <w:pPr>
-        <w:pStyle w:val="MainContent"/>
-      </w:pPr>
-      <w:r>
-        <w:t>-</w:t>
-      </w:r>
-      <w:r>
-        <w:t>Trình khởi tạo CSDL tùy biến (</w:t>
-      </w:r>
-      <w:r>
-        <w:t>Custom Database Initali</w:t>
-      </w:r>
-      <w:r>
-        <w:t>z</w:t>
-      </w:r>
-      <w:r>
-        <w:t>er</w:t>
-      </w:r>
-      <w:r>
-        <w:t>)</w:t>
-      </w:r>
-      <w:r>
-        <w:t>: Chỉ định phương thức khởi tạo CSDL</w:t>
-      </w:r>
-      <w:r>
-        <w:t>, EF cho phép lựa chọn và tùy biến nhiều chỗ trong quá trình tạo tự động cấu trúc CSDL khi ánh xạ bản thiết kế xuống CSDL mức vật lý, các tính năng bao gồm:</w:t>
-      </w:r>
-      <w:r>
-        <w:t xml:space="preserve"> tự động tạo CSDL nếu chưa có</w:t>
-      </w:r>
-      <w:r>
-        <w:t xml:space="preserve"> ?</w:t>
-      </w:r>
-      <w:r>
-        <w:t>, tự động tạo bảng nếu chưa có</w:t>
-      </w:r>
-      <w:r>
-        <w:t xml:space="preserve"> ?</w:t>
-      </w:r>
-      <w:r>
-        <w:t>, tự động tạo dữ liệu mẫu ban đầu</w:t>
-      </w:r>
-      <w:r>
-        <w:t xml:space="preserve"> ?</w:t>
-      </w:r>
-      <w:r>
-        <w:t>,…)</w:t>
-      </w:r>
-    </w:p>
-    <w:p>
-      <w:pPr>
-        <w:pStyle w:val="ThucDong0"/>
-      </w:pPr>
-      <w:r>
-        <w:t>+</w:t>
-      </w:r>
-      <w:r>
-        <w:t>CreateDatabaseIfNotExists: mặc định của EF. Tự động tạo CSDL nếu chưa có.</w:t>
-      </w:r>
-    </w:p>
-    <w:p>
-      <w:pPr>
-        <w:pStyle w:val="ThucDong0"/>
-      </w:pPr>
-      <w:r>
-        <w:t>+</w:t>
-      </w:r>
-      <w:r>
-        <w:t>Dro</w:t>
-      </w:r>
-      <w:r>
-        <w:t>pCreateDatabaseIfModelChanges: t</w:t>
-      </w:r>
-      <w:r>
-        <w:t>ự động tạo lại CSDL khi cấu trúc bị thay đổi. Tuy nhiên không an toàn</w:t>
-      </w:r>
-      <w:r>
-        <w:t xml:space="preserve"> vì chỉ một sơ suất nhỏ trong khâu thiết kế cũng sẽ dẫn đến nguy cơ mất CSDL.</w:t>
-      </w:r>
-    </w:p>
-    <w:p>
-      <w:pPr>
-        <w:pStyle w:val="ThucDong0"/>
-      </w:pPr>
-      <w:r>
-        <w:t>+</w:t>
-      </w:r>
-      <w:r>
-        <w:t xml:space="preserve">DropCreateDatabaseAlways: </w:t>
-      </w:r>
-      <w:r>
-        <w:t>l</w:t>
-      </w:r>
-      <w:r>
-        <w:t xml:space="preserve">uôn luôn xóa và tạo mới lại CSDL mỗi khi ứng dụng khởi chạy, phù hợp với các </w:t>
-      </w:r>
-      <w:r>
-        <w:t>ứng</w:t>
-      </w:r>
-      <w:r>
-        <w:t xml:space="preserve"> dụng sử dụng CSDL như là một </w:t>
-      </w:r>
-      <w:r>
-        <w:t>bộ nhớ tạm trong lúc làm việc</w:t>
-      </w:r>
-      <w:r>
-        <w:t xml:space="preserve">, và muốn CSDL rỗng cho mỗi phiên </w:t>
-      </w:r>
-      <w:r>
-        <w:t>mới.</w:t>
-      </w:r>
-    </w:p>
-    <w:p>
-      <w:pPr>
-        <w:pStyle w:val="ThucDong0"/>
-      </w:pPr>
-      <w:r>
-        <w:t>+</w:t>
-      </w:r>
-      <w:r>
-        <w:t>Custom DB Initializer: n</w:t>
-      </w:r>
-      <w:r>
-        <w:t>ếu các định nghĩa trên không đáp ứng được yêu cầu thì người lập trình có thể tự định nghĩa một trình khởi tạo dữ liệu riêng cho CSDL.</w:t>
-      </w:r>
-    </w:p>
-    <w:p>
-      <w:pPr>
-        <w:pStyle w:val="MainContent"/>
-      </w:pPr>
-      <w:r>
-        <w:t>-</w:t>
-      </w:r>
-      <w:r>
-        <w:t>Tạo dữ liệu mẫu mặc định (</w:t>
-      </w:r>
-      <w:r>
-        <w:t>Data Seeding</w:t>
-      </w:r>
-      <w:r>
-        <w:t>): c</w:t>
-      </w:r>
-      <w:r>
-        <w:t>ung cấp các đặc tả để tạo dữ liệu mặc định ban đầu khi tạo mới một CSDL, ví dụ: Tài khoản quản trị mặc định, các giá trị cài đặt mặc định,...</w:t>
-      </w:r>
-    </w:p>
-    <w:p>
-      <w:pPr>
-        <w:pStyle w:val="MainContent"/>
-      </w:pPr>
-      <w:r>
-        <w:t>-</w:t>
-      </w:r>
-      <w:r>
-        <w:t xml:space="preserve">Mô hình dữ liệu hướng sự kiện (Event-Driven model - </w:t>
-      </w:r>
-      <w:r>
-        <w:t>BootStrapper</w:t>
-      </w:r>
-      <w:r>
-        <w:t>): tương tự như mô hình lập trình giao diện hướng sự kiện được áp dụng trong Winform, mô hình dữ liệu hướng sự kiện cũng c</w:t>
-      </w:r>
-      <w:r>
-        <w:t xml:space="preserve">ho phép </w:t>
-      </w:r>
-      <w:r>
-        <w:t>các đối tượng tham gia đăng</w:t>
-      </w:r>
-      <w:r>
-        <w:t xml:space="preserve"> ký các sự kiện xảy ra khi</w:t>
-      </w:r>
-      <w:r>
-        <w:t xml:space="preserve"> hệ thống theo dõi của</w:t>
+        <w:t>EF</w:t>
+      </w:r>
+      <w:r>
+        <w:t xml:space="preserve"> làm việ</w:t>
+      </w:r>
+      <w:r>
+        <w:t>c. Được</w:t>
       </w:r>
       <w:r>
         <w:t xml:space="preserve"> </w:t>
       </w:r>
       <w:r>
-        <w:t>EF</w:t>
-      </w:r>
-      <w:r>
-        <w:t xml:space="preserve"> làm việ</w:t>
-      </w:r>
-      <w:r>
-        <w:t>c. Được</w:t>
-      </w:r>
-      <w:r>
-        <w:t xml:space="preserve"> </w:t>
-      </w:r>
-      <w:r>
         <w:t>ứng dụng trong các nghiệp vụ</w:t>
       </w:r>
       <w:r>
@@ -10754,11 +11348,7 @@
         <w:t xml:space="preserve"> hiện tạ</w:t>
       </w:r>
       <w:r>
-        <w:t xml:space="preserve">i, </w:t>
-      </w:r>
-      <w:r>
-        <w:lastRenderedPageBreak/>
-        <w:t>sau khi sửa đổi một đối tượng sẽ ghi nhật ký hệ thống...Các nghiệp vụ này sẽ được thực thi một cách tuần tự và chính xác như mong muốn của lập trình viên.</w:t>
+        <w:t>i, sau khi sửa đổi một đối tượng sẽ ghi nhật ký hệ thống...Các nghiệp vụ này sẽ được thực thi một cách tuần tự và chính xác như mong muốn của lập trình viên.</w:t>
       </w:r>
     </w:p>
     <w:p>
@@ -10789,7 +11379,7 @@
                     <pic:cNvPicPr/>
                   </pic:nvPicPr>
                   <pic:blipFill>
-                    <a:blip r:embed="rId30"/>
+                    <a:blip r:embed="rId36"/>
                     <a:stretch>
                       <a:fillRect/>
                     </a:stretch>
@@ -10908,7 +11498,11 @@
         <w:t>hoặc là tất cả thao tác</w:t>
       </w:r>
       <w:r>
-        <w:t xml:space="preserve"> trên</w:t>
+        <w:t xml:space="preserve"> </w:t>
+      </w:r>
+      <w:r>
+        <w:lastRenderedPageBreak/>
+        <w:t>trên</w:t>
       </w:r>
       <w:r>
         <w:t xml:space="preserve"> dữ liệu đều được thực thi hoặc là không</w:t>
@@ -10981,29 +11575,163 @@
         <w:pStyle w:val="ThucDong0"/>
       </w:pPr>
       <w:r>
+        <w:t>+</w:t>
+      </w:r>
+      <w:r>
+        <w:t>Attached: Đối tượng</w:t>
+      </w:r>
+      <w:r>
+        <w:t xml:space="preserve"> mới </w:t>
+      </w:r>
+      <w:r>
+        <w:t>khởi</w:t>
+      </w:r>
+      <w:r>
+        <w:t xml:space="preserve"> tạo và được đưa và hệ thống </w:t>
+      </w:r>
+      <w:r>
+        <w:t>theo dõi</w:t>
+      </w:r>
+      <w:r>
+        <w:t>, tuy nhiên chưa được lưu xuố</w:t>
+      </w:r>
+      <w:r>
+        <w:t>ng CSDL.</w:t>
+      </w:r>
+    </w:p>
+    <w:p>
+      <w:pPr>
+        <w:pStyle w:val="ThucDong0"/>
+      </w:pPr>
+      <w:r>
+        <w:t>+</w:t>
+      </w:r>
+      <w:r>
+        <w:t>Detached: Đối tượng</w:t>
+      </w:r>
+      <w:r>
+        <w:t xml:space="preserve"> đã bị loại khi hệ thố</w:t>
+      </w:r>
+      <w:r>
+        <w:t>ng theo dõi.</w:t>
+      </w:r>
+    </w:p>
+    <w:p>
+      <w:pPr>
+        <w:pStyle w:val="ThucDong0"/>
+      </w:pPr>
+      <w:r>
+        <w:t>+</w:t>
+      </w:r>
+      <w:r>
+        <w:t xml:space="preserve">Added: Đối tượng </w:t>
+      </w:r>
+      <w:r>
+        <w:t>được đưa vào hàng đợi</w:t>
+      </w:r>
+      <w:r>
+        <w:t>,</w:t>
+      </w:r>
+      <w:r>
+        <w:t xml:space="preserve"> chờ</w:t>
+      </w:r>
+      <w:r>
+        <w:t xml:space="preserve"> thêm vào CSDL.</w:t>
+      </w:r>
+    </w:p>
+    <w:p>
+      <w:pPr>
+        <w:pStyle w:val="ThucDong0"/>
+      </w:pPr>
+      <w:r>
+        <w:t>+</w:t>
+      </w:r>
+      <w:r>
+        <w:t>Modified: Đối tượng</w:t>
+      </w:r>
+      <w:r>
+        <w:t xml:space="preserve"> được đánh dấu là đã bị thay đổi ít nhất 1 thuộ</w:t>
+      </w:r>
+      <w:r>
+        <w:t>c tính</w:t>
+      </w:r>
+      <w:r>
+        <w:t>, được đưa vào hàng đợi chờ cập nhật xuố</w:t>
+      </w:r>
+      <w:r>
+        <w:t>ng CSDL.</w:t>
+      </w:r>
+    </w:p>
+    <w:p>
+      <w:pPr>
+        <w:pStyle w:val="ThucDong0"/>
+      </w:pPr>
+      <w:r>
+        <w:t>+</w:t>
+      </w:r>
+      <w:r>
+        <w:t>Unchanged: Đối tượng</w:t>
+      </w:r>
+      <w:r>
+        <w:t xml:space="preserve"> đượ</w:t>
+      </w:r>
+      <w:r>
+        <w:t>c</w:t>
+      </w:r>
+      <w:r>
+        <w:t xml:space="preserve"> đánh dấu là sạch, có thể là mới được khởi tạo hoặc là mới được </w:t>
+      </w:r>
+      <w:r>
+        <w:t>tải</w:t>
+      </w:r>
+      <w:r>
+        <w:t xml:space="preserve"> lên từ</w:t>
+      </w:r>
+      <w:r>
+        <w:t xml:space="preserve"> CSDL.</w:t>
+      </w:r>
+    </w:p>
+    <w:p>
+      <w:pPr>
+        <w:pStyle w:val="ThucDong0"/>
+      </w:pPr>
+      <w:r>
+        <w:t>+</w:t>
+      </w:r>
+      <w:r>
+        <w:t>Deleted: Đối tượng</w:t>
+      </w:r>
+      <w:r>
+        <w:t xml:space="preserve"> được đánh dấu là bị xóa, được đưa vào hàng đợi chờ xóa </w:t>
+      </w:r>
+      <w:r>
+        <w:t>khỏi CSDL.</w:t>
+      </w:r>
+    </w:p>
+    <w:p>
+      <w:pPr>
+        <w:pStyle w:val="MainContent"/>
+      </w:pPr>
+      <w:r>
+        <w:t>-Trình lọc dữ liệu (DataFilter) trong hiển thị dữ liệu: Một đối tượng chỉ mang các thuộc tính trực tiếp của bản thân nó, trong lập trình giao diện, thông thường khi hiển thị thông tin một đối tượng nào đó, ta thường hiển thị các thuộc tính gián tiếp (thuộc tính của khóa ngoại), do đó trình xử lý giao diện sẽ không làm việc trực tiếp với các đối tượng này mà làm việc thông qua một lớp mặt nạ (mask) gọi là lớp lọc dữ liệu (DataFilter), nhiệm vụ của DataFilter là kết các đối tượng có liên quan lại với nhau sau đó chọn ra các thuộc tính cần hiển thị.</w:t>
+      </w:r>
+    </w:p>
+    <w:p>
+      <w:pPr>
+        <w:pStyle w:val="MainContent"/>
+      </w:pPr>
+      <w:r>
         <w:lastRenderedPageBreak/>
-        <w:t>+</w:t>
-      </w:r>
-      <w:r>
-        <w:t>Attached: Đối tượng</w:t>
-      </w:r>
-      <w:r>
-        <w:t xml:space="preserve"> mới </w:t>
-      </w:r>
-      <w:r>
-        <w:t>khởi</w:t>
-      </w:r>
-      <w:r>
-        <w:t xml:space="preserve"> tạo và được đưa và hệ thống </w:t>
-      </w:r>
-      <w:r>
-        <w:t>theo dõi</w:t>
-      </w:r>
-      <w:r>
-        <w:t>, tuy nhiên chưa được lưu xuố</w:t>
-      </w:r>
-      <w:r>
-        <w:t>ng CSDL.</w:t>
+        <w:t>-Ngữ cảnh CSDL (Database Context) và cơ chế hoạt động lớp truy xuất CSDL (</w:t>
+      </w:r>
+      <w:r>
+        <w:t xml:space="preserve"> Singleton Database Instance Provider</w:t>
+      </w:r>
+      <w:r>
+        <w:t>)</w:t>
+      </w:r>
+      <w:r>
+        <w:t xml:space="preserve">: </w:t>
       </w:r>
     </w:p>
     <w:p>
@@ -11011,16 +11739,7 @@
         <w:pStyle w:val="ThucDong0"/>
       </w:pPr>
       <w:r>
-        <w:t>+</w:t>
-      </w:r>
-      <w:r>
-        <w:t>Detached: Đối tượng</w:t>
-      </w:r>
-      <w:r>
-        <w:t xml:space="preserve"> đã bị loại khi hệ thố</w:t>
-      </w:r>
-      <w:r>
-        <w:t>ng theo dõi.</w:t>
+        <w:t>+EF xem Database Context là một ngữ cảnh truy xuất đến CSDL, trên đó chứa các định nghĩa về nguồn dữ liệu. Database Context là không gian làm việc của EF. Có thể có nhiều Database Context được định nghĩa trên cùng một CSDL.</w:t>
       </w:r>
     </w:p>
     <w:p>
@@ -11028,22 +11747,7 @@
         <w:pStyle w:val="ThucDong0"/>
       </w:pPr>
       <w:r>
-        <w:t>+</w:t>
-      </w:r>
-      <w:r>
-        <w:t xml:space="preserve">Added: Đối tượng </w:t>
-      </w:r>
-      <w:r>
-        <w:t>được đưa vào hàng đợi</w:t>
-      </w:r>
-      <w:r>
-        <w:t>,</w:t>
-      </w:r>
-      <w:r>
-        <w:t xml:space="preserve"> chờ</w:t>
-      </w:r>
-      <w:r>
-        <w:t xml:space="preserve"> thêm vào CSDL.</w:t>
+        <w:t>+Singleton giúp các lớp thực thể nhìn thấy cùng một DbContext trong suốt phiên làm việc, bởi vì EF đòi hỏi các đối tượng sinh ra từ các lớp thực thể phải thống nhất về DbContext, một đối tượng không thể được theo dõi bởi các DbContext khác nhau.</w:t>
       </w:r>
     </w:p>
     <w:p>
@@ -11051,121 +11755,7 @@
         <w:pStyle w:val="ThucDong0"/>
       </w:pPr>
       <w:r>
-        <w:t>+</w:t>
-      </w:r>
-      <w:r>
-        <w:t>Modified: Đối tượng</w:t>
-      </w:r>
-      <w:r>
-        <w:t xml:space="preserve"> được đánh dấu là đã bị thay đổi ít nhất 1 thuộ</w:t>
-      </w:r>
-      <w:r>
-        <w:t>c tính</w:t>
-      </w:r>
-      <w:r>
-        <w:t>, được đưa vào hàng đợi chờ cập nhật xuố</w:t>
-      </w:r>
-      <w:r>
-        <w:t>ng CSDL.</w:t>
-      </w:r>
-    </w:p>
-    <w:p>
-      <w:pPr>
-        <w:pStyle w:val="ThucDong0"/>
-      </w:pPr>
-      <w:r>
-        <w:t>+</w:t>
-      </w:r>
-      <w:r>
-        <w:t>Unchanged: Đối tượng</w:t>
-      </w:r>
-      <w:r>
-        <w:t xml:space="preserve"> đượ</w:t>
-      </w:r>
-      <w:r>
-        <w:t>c</w:t>
-      </w:r>
-      <w:r>
-        <w:t xml:space="preserve"> đánh dấu là sạch, có thể là mới được khởi tạo hoặc là mới được </w:t>
-      </w:r>
-      <w:r>
-        <w:t>tải</w:t>
-      </w:r>
-      <w:r>
-        <w:t xml:space="preserve"> lên từ</w:t>
-      </w:r>
-      <w:r>
-        <w:t xml:space="preserve"> CSDL.</w:t>
-      </w:r>
-    </w:p>
-    <w:p>
-      <w:pPr>
-        <w:pStyle w:val="ThucDong0"/>
-      </w:pPr>
-      <w:r>
-        <w:t>+</w:t>
-      </w:r>
-      <w:r>
-        <w:t>Deleted: Đối tượng</w:t>
-      </w:r>
-      <w:r>
-        <w:t xml:space="preserve"> được đánh dấu là bị xóa, được đưa vào hàng đợi chờ xóa </w:t>
-      </w:r>
-      <w:r>
-        <w:t>khỏi CSDL.</w:t>
-      </w:r>
-    </w:p>
-    <w:p>
-      <w:pPr>
-        <w:pStyle w:val="MainContent"/>
-      </w:pPr>
-      <w:r>
-        <w:t>-Trình lọc dữ liệu (DataFilter) trong hiển thị dữ liệu: Một đối tượng chỉ mang các thuộc tính trực tiếp của bản thân nó, trong lập trình giao diện, thông thường khi hiển thị thông tin một đối tượng nào đó, ta thường hiển thị các thuộc tính gián tiếp (thuộc tính của khóa ngoại), do đó trình xử lý giao diện sẽ không làm việc trực tiếp với các đối tượng này mà làm việc thông qua một lớp mặt nạ (mask) gọi là lớp lọc dữ liệu (DataFilter), nhiệm vụ của DataFilter là kết các đối tượng có liên quan lại với nhau sau đó chọn ra các thuộc tính cần hiển thị.</w:t>
-      </w:r>
-    </w:p>
-    <w:p>
-      <w:pPr>
-        <w:pStyle w:val="MainContent"/>
-      </w:pPr>
-      <w:r>
-        <w:t>-Ngữ cảnh CSDL (Database Context) và cơ chế hoạt động lớp truy xuất CSDL (</w:t>
-      </w:r>
-      <w:r>
-        <w:t xml:space="preserve"> Singleton Database Instance Provider</w:t>
-      </w:r>
-      <w:r>
-        <w:t>)</w:t>
-      </w:r>
-      <w:r>
-        <w:t xml:space="preserve">: </w:t>
-      </w:r>
-    </w:p>
-    <w:p>
-      <w:pPr>
-        <w:pStyle w:val="ThucDong0"/>
-      </w:pPr>
-      <w:r>
-        <w:t>+EF xem Database Context là một ngữ cảnh truy xuất đến CSDL, trên đó chứa các định nghĩa về nguồn dữ liệu. Database Context là không gian làm việc của EF. Có thể có nhiều Database Context được định nghĩa trên cùng một CSDL.</w:t>
-      </w:r>
-    </w:p>
-    <w:p>
-      <w:pPr>
-        <w:pStyle w:val="ThucDong0"/>
-      </w:pPr>
-      <w:r>
-        <w:t>+Singleton giúp các lớp thực thể nhìn thấy cùng một DbContext trong suốt phiên làm việc, bởi vì EF đòi hỏi các đối tượng sinh ra từ các lớp thực thể phải thống nhất về DbContext, một đối tượng không thể được theo dõi bởi các DbContext khác nhau.</w:t>
-      </w:r>
-    </w:p>
-    <w:p>
-      <w:pPr>
-        <w:pStyle w:val="ThucDong0"/>
-      </w:pPr>
-      <w:r>
-        <w:t xml:space="preserve">+Phiên làm việc được đánh dấu từ lúc DbContext được khởi tạo cho đến khi bị hủy bỏ (Dispose), các đối tượng nằm ngoài phiên làm việc được xem là không </w:t>
-      </w:r>
-      <w:r>
-        <w:lastRenderedPageBreak/>
-        <w:t>hợp lệ và không có ý nghĩa về mặt dữ liệu, muốn làm việc lại trên các đối tượng này nhất thiết phải được tải lại trong một phiên làm việc DbContext khác.</w:t>
+        <w:t>+Phiên làm việc được đánh dấu từ lúc DbContext được khởi tạo cho đến khi bị hủy bỏ (Dispose), các đối tượng nằm ngoài phiên làm việc được xem là không hợp lệ và không có ý nghĩa về mặt dữ liệu, muốn làm việc lại trên các đối tượng này nhất thiết phải được tải lại trong một phiên làm việc DbContext khác.</w:t>
       </w:r>
     </w:p>
     <w:p>
@@ -11192,7 +11782,7 @@
                     <pic:cNvPicPr/>
                   </pic:nvPicPr>
                   <pic:blipFill>
-                    <a:blip r:embed="rId31"/>
+                    <a:blip r:embed="rId37"/>
                     <a:stretch>
                       <a:fillRect/>
                     </a:stretch>
@@ -11270,7 +11860,11 @@
         <w:t xml:space="preserve">: </w:t>
       </w:r>
       <w:r>
-        <w:t xml:space="preserve">Sync Framework là công nghệ được Microsoft phát triển với mục đích chính là đồng bộ dữ liệu qua lại giữa các nguồn dữ liệu, dữ liệu nguồn ở đây có thể là hệ thống tập tin hoặc là một CSDL của một hệ quản trị nào đó, hiện Sync Framework hỗ trợ các dữ liệu nguồn tương thích chuẩn </w:t>
+        <w:t xml:space="preserve">Sync Framework là công nghệ được Microsoft phát triển với mục đích chính là đồng bộ dữ liệu qua lại giữa các nguồn dữ liệu, dữ liệu nguồn ở đây có thể là hệ thống tập tin hoặc là một CSDL của một hệ quản trị nào đó, hiện Sync </w:t>
+      </w:r>
+      <w:r>
+        <w:lastRenderedPageBreak/>
+        <w:t xml:space="preserve">Framework hỗ trợ các dữ liệu nguồn tương thích chuẩn </w:t>
       </w:r>
       <w:r>
         <w:t>ADO.NET</w:t>
@@ -11361,7 +11955,7 @@
                     <pic:cNvPicPr/>
                   </pic:nvPicPr>
                   <pic:blipFill>
-                    <a:blip r:embed="rId32"/>
+                    <a:blip r:embed="rId38"/>
                     <a:stretch>
                       <a:fillRect/>
                     </a:stretch>
@@ -11411,7 +12005,7 @@
                     <pic:cNvPicPr/>
                   </pic:nvPicPr>
                   <pic:blipFill>
-                    <a:blip r:embed="rId33"/>
+                    <a:blip r:embed="rId39"/>
                     <a:stretch>
                       <a:fillRect/>
                     </a:stretch>
@@ -11479,6 +12073,7 @@
         <w:rPr>
           <w:lang w:val="vi-VN" w:eastAsia="vi-VN"/>
         </w:rPr>
+        <w:lastRenderedPageBreak/>
         <w:drawing>
           <wp:inline distT="0" distB="0" distL="0" distR="0" wp14:anchorId="6AB3B7E8" wp14:editId="6EFEDAE8">
             <wp:extent cx="3762375" cy="2314451"/>
@@ -11495,7 +12090,7 @@
                     <pic:cNvPicPr/>
                   </pic:nvPicPr>
                   <pic:blipFill>
-                    <a:blip r:embed="rId34"/>
+                    <a:blip r:embed="rId40"/>
                     <a:stretch>
                       <a:fillRect/>
                     </a:stretch>
@@ -11563,32 +12158,574 @@
       </w:pPr>
       <w:bookmarkStart w:id="64" w:name="_Toc402175515"/>
       <w:r>
+        <w:t>2</w:t>
+      </w:r>
+      <w:r>
+        <w:t>.3.2.2</w:t>
+      </w:r>
+      <w:r>
+        <w:t xml:space="preserve">. Đồ thị tiến trình đồng bộ </w:t>
+      </w:r>
+      <w:r>
+        <w:t>trong</w:t>
+      </w:r>
+      <w:r>
+        <w:t xml:space="preserve"> kỹ thuật</w:t>
+      </w:r>
+      <w:r>
+        <w:t xml:space="preserve"> tránh deadlock</w:t>
+      </w:r>
+      <w:bookmarkEnd w:id="64"/>
+    </w:p>
+    <w:p>
+      <w:pPr>
+        <w:pStyle w:val="MainContent"/>
+      </w:pPr>
+      <w:r>
+        <w:t>-Đồ thị tiến trình đồng bộ: như đã đề cập ở phần trên, Sync Framework đồng bộ ở mức đơn vị dữ liệu là bảng, nên thứ tự các bảng trong một tiến trình đồng bộ là vô cùng quan trọng vì đặc thù ràng buộc khóa ngoại của CSDL quan. Nếu bảng B có chứa khóa ngoại tham chiếu đến bảng A thì bảng A phải được xử lý trước bảng B.</w:t>
+      </w:r>
+    </w:p>
+    <w:p>
+      <w:pPr>
+        <w:pStyle w:val="MainContent"/>
+      </w:pPr>
+      <w:r>
+        <w:t>=&gt; Cần phải xây dựng đồ thị tiến trình cho phiên đồng bộ</w:t>
+      </w:r>
+      <w:r>
+        <w:t>.</w:t>
+      </w:r>
+    </w:p>
+    <w:p>
+      <w:pPr>
+        <w:pStyle w:val="MainContent"/>
+      </w:pPr>
+      <w:r>
+        <w:t>-Đặc điểm của đồ thị tiến trình đồng bộ:</w:t>
+      </w:r>
+    </w:p>
+    <w:p>
+      <w:pPr>
+        <w:pStyle w:val="ThucDong0"/>
+      </w:pPr>
+      <w:r>
+        <w:t>+</w:t>
+      </w:r>
+      <w:r>
+        <w:t>Do thứ tự bảng trước sau được xem xét nên đồ thị là đồ thị có hướ</w:t>
+      </w:r>
+      <w:r>
+        <w:t>ng.</w:t>
+      </w:r>
+    </w:p>
+    <w:p>
+      <w:pPr>
+        <w:pStyle w:val="ThucDong0"/>
+      </w:pPr>
+      <w:r>
+        <w:t>+</w:t>
+      </w:r>
+      <w:r>
+        <w:t>Do trong CSDL quan hệ không được phép chứa có liên hệ vòng nên đồ thị là đơn đồ thị, không chứa chu trình (vì chu trình sẽ gây chết tiến trình đồng bộ (deadlock)) và không bao giờ là một đồ thị liên thông mạ</w:t>
+      </w:r>
+      <w:r>
+        <w:t>nh.</w:t>
+      </w:r>
+    </w:p>
+    <w:p>
+      <w:pPr>
+        <w:pStyle w:val="ThucDong0"/>
+      </w:pPr>
+      <w:r>
+        <w:t>+</w:t>
+      </w:r>
+      <w:r>
+        <w:t>Đồ thị có thể liên thông hoặc không liên thông tùy thuộc vào sự giao nhau giữa các tập quan hệ bả</w:t>
+      </w:r>
+      <w:r>
+        <w:t>ng.</w:t>
+      </w:r>
+    </w:p>
+    <w:p>
+      <w:pPr>
+        <w:pStyle w:val="ThucDong0"/>
+      </w:pPr>
+      <w:r>
         <w:lastRenderedPageBreak/>
+        <w:t>+</w:t>
+      </w:r>
+      <w:r>
+        <w:t>Đồ thị có thể có nhiều đồ thị con (các thành phầ</w:t>
+      </w:r>
+      <w:r>
+        <w:t>n liên thông).</w:t>
+      </w:r>
+    </w:p>
+    <w:p>
+      <w:pPr>
+        <w:pStyle w:val="ThucDong0"/>
+      </w:pPr>
+      <w:r>
+        <w:t>+</w:t>
+      </w:r>
+      <w:r>
+        <w:t>Các thành phần liên thông có thể là các cây, trường hợp này cây có thể được tách ra thành nhiều cây con để xử lý song song bằng các tiến trình song song hoặc cũng có thể được xử lý tuần tự bằng một tiến trình duy nhất, tùy thuộc thiết kế đơn luồng hay đa luồng lúc thực thi.</w:t>
+      </w:r>
+    </w:p>
+    <w:p>
+      <w:pPr>
+        <w:pStyle w:val="ThucDong0"/>
+      </w:pPr>
+      <w:r>
+        <w:t>*Luồng song song trong đồ thị dạng cây</w:t>
+      </w:r>
+    </w:p>
+    <w:p>
+      <w:pPr>
+        <w:pStyle w:val="ThucDong"/>
+      </w:pPr>
+      <w:r>
+        <w:t>Đối với đồ thị dạng cây, các nhánh sẽ độc lập về mặt phụ thuộc lẫn nhau, nên nếu coi mỗi nút là một công việc cụ thể thì việc chia các nhánh đó thành các luồng song song sẽ đẩy nhanh tốc độ xử lý, do cơ hội được CPU xử lý sẽ cao hơn so với thiết kế đơn luồng.</w:t>
+      </w:r>
+    </w:p>
+    <w:p>
+      <w:pPr>
+        <w:pStyle w:val="ThucDong"/>
+      </w:pPr>
+      <w:r>
+        <w:t>Áp dụng trong xử lý tiến trình đồng bộ, ta sẽ tìm cách chia đồ thị ra để ưu tiên xuất hiện cây bằng các chiến thuật tham lam (lựa chọn đúng đỉnh phát khi tỉa cây,...).</w:t>
+      </w:r>
+    </w:p>
+    <w:p>
+      <w:pPr>
+        <w:pStyle w:val="MainContent"/>
+      </w:pPr>
+      <w:r>
+        <w:t>-Xem các bảng là các đỉnh (V - vertexes)</w:t>
+      </w:r>
+      <w:r>
+        <w:t>.</w:t>
+      </w:r>
+    </w:p>
+    <w:p>
+      <w:pPr>
+        <w:pStyle w:val="MainContent"/>
+      </w:pPr>
+      <w:r>
+        <w:t>-Xem các liên hệ khóa ngoại từ bảng này đến bảng kia là các cung (E - edges), trong đó một cung có nút con là bảng chứa khóa ngoại và nút cha là bảng tham chiếu đến</w:t>
+      </w:r>
+      <w:r>
+        <w:t>.</w:t>
+      </w:r>
+    </w:p>
+    <w:p>
+      <w:pPr>
+        <w:pStyle w:val="MainContent"/>
+      </w:pPr>
+      <w:r>
+        <w:t>-Ta được đồ thị có hướng G = {V, E}, trong đó:</w:t>
+      </w:r>
+    </w:p>
+    <w:p>
+      <w:pPr>
+        <w:pStyle w:val="ThucDong0"/>
+      </w:pPr>
+      <w:r>
+        <w:t>+Tập hợp các nút: V = {Table 0, Table 1, ...., Table n}.</w:t>
+      </w:r>
+    </w:p>
+    <w:p>
+      <w:pPr>
+        <w:pStyle w:val="ThucDong0"/>
+      </w:pPr>
+      <w:r>
+        <w:t>+Tập hợp các cung: E = {e 0 = (V i, V j), e 1 = (V p, V q),...e m = (V t, V v)} (i,</w:t>
+      </w:r>
+      <w:r>
+        <w:t xml:space="preserve"> </w:t>
+      </w:r>
+      <w:r>
+        <w:t>j,</w:t>
+      </w:r>
+      <w:r>
+        <w:t xml:space="preserve"> </w:t>
+      </w:r>
+      <w:r>
+        <w:t>p,</w:t>
+      </w:r>
+      <w:r>
+        <w:t xml:space="preserve"> </w:t>
+      </w:r>
+      <w:r>
+        <w:t>q,</w:t>
+      </w:r>
+      <w:r>
+        <w:t xml:space="preserve"> </w:t>
+      </w:r>
+      <w:r>
+        <w:t>t,</w:t>
+      </w:r>
+      <w:r>
+        <w:t xml:space="preserve"> </w:t>
+      </w:r>
+      <w:r>
+        <w:t>v &lt; n).</w:t>
+      </w:r>
+    </w:p>
+    <w:p>
+      <w:pPr>
+        <w:pStyle w:val="MainContent"/>
+      </w:pPr>
+      <w:r>
+        <w:t>-Nguyên tắc xây dựng tiến trình đồng bộ song song:</w:t>
+      </w:r>
+    </w:p>
+    <w:p>
+      <w:pPr>
+        <w:pStyle w:val="ThucDong0"/>
+      </w:pPr>
+      <w:r>
+        <w:t>+Mỗi đồ thị con Hi trong đồ thị G sẽ được xử lý bởi một tiến trình Pi. Nếu Hi là cây thì Hi sẽ được tách ra thành n cây khác nhau tại vị trí nút nhánh. và kéo theo sự phát sinh n tiến trình con W tương ứng (trong đó n là bậc phát của nút nhánh). Các cây con này sẽ tiếp tực được chia tách nếu vẫn còn nhánh.</w:t>
+      </w:r>
+    </w:p>
+    <w:p>
+      <w:pPr>
+        <w:pStyle w:val="ThucDong0"/>
+      </w:pPr>
+      <w:r>
+        <w:lastRenderedPageBreak/>
+        <w:t>+Thời gian sống của tiến trình con W phụ thuộc vào vòng đời sống của tiến trình cha P.</w:t>
+      </w:r>
+    </w:p>
+    <w:p>
+      <w:pPr>
+        <w:pStyle w:val="ThucDong0"/>
+      </w:pPr>
+      <w:r>
+        <w:t>+Trong mỗi tiến trình Pi, ta dùng giải thuật sau để thiết lập hàng đợi đồng bộ Qi:</w:t>
+      </w:r>
+    </w:p>
+    <w:p>
+      <w:pPr>
+        <w:pStyle w:val="ThucDong"/>
+      </w:pPr>
+      <w:r>
+        <w:t>Bước 1: Khởi tạo hàng đợi Q có kích thước n phần tử, n là số đỉnh của đồ thị Hi tương ứng.</w:t>
+      </w:r>
+    </w:p>
+    <w:p>
+      <w:pPr>
+        <w:pStyle w:val="ThucDong"/>
+      </w:pPr>
+      <w:r>
+        <w:t>Bước 2: Thiết lập vị trí bắt đầu BD=0 và kết thúc KT=n-1</w:t>
+      </w:r>
+    </w:p>
+    <w:p>
+      <w:pPr>
+        <w:pStyle w:val="ThucDong"/>
+      </w:pPr>
+      <w:r>
+        <w:t>Bước 3: Lập danh sách các đỉnh phát, đỉnh thu của đồ thị Hi.</w:t>
+      </w:r>
+    </w:p>
+    <w:p>
+      <w:pPr>
+        <w:pStyle w:val="ThucDong"/>
+      </w:pPr>
+      <w:r>
+        <w:t>Bước 4: Đưa danh sách đỉnh phát vào đầu hàng đợi kể từ vị trí BD, không quan trọng thứ tự trước sau. Đưa danh sách đỉnh thu vào cuối hàng đợi từ vị trí KT trở về trước, không quan trọng thứ tự trước sau.</w:t>
+      </w:r>
+    </w:p>
+    <w:p>
+      <w:pPr>
+        <w:pStyle w:val="ThucDong"/>
+      </w:pPr>
+      <w:r>
+        <w:t>Bước 5: Xóa các đỉnh phát, đỉnh thu và các cung liên quan ra khỏi đồ thị Hi.</w:t>
+      </w:r>
+    </w:p>
+    <w:p>
+      <w:pPr>
+        <w:pStyle w:val="ThucDong"/>
+      </w:pPr>
+      <w:r>
+        <w:t>Bước 6: Thiết lập lại hàng đợi Q vớ</w:t>
+      </w:r>
+      <w:r>
+        <w:t>i:</w:t>
+      </w:r>
+    </w:p>
+    <w:p>
+      <w:pPr>
+        <w:pStyle w:val="ThucDong"/>
+      </w:pPr>
+      <w:r>
+        <w:t>BD = BD + [tập đỉnh phát]</w:t>
+      </w:r>
+    </w:p>
+    <w:p>
+      <w:pPr>
+        <w:pStyle w:val="ThucDong"/>
+      </w:pPr>
+      <w:r>
+        <w:t>KT = KT - [tập đỉnh thu]</w:t>
+      </w:r>
+    </w:p>
+    <w:p>
+      <w:pPr>
+        <w:pStyle w:val="ThucDong"/>
+      </w:pPr>
+      <w:r>
+        <w:t>Bước 7: Nếu hàng đợi Q rỗng (BD&gt;=KT) thì kết thúc ngược lại thì quay lại bước 3.</w:t>
+      </w:r>
+    </w:p>
+    <w:p>
+      <w:pPr>
+        <w:pStyle w:val="ThucDong0"/>
+      </w:pPr>
+      <w:r>
+        <w:t>+Nếu cây Ti có nhánh thì tiến hành cắt cây tại nút nhánh đó, lúc này tiến trình Pi tương ứng sẽ được chia ra thành w tiến trình Q song song (trong đó: w là bậc ngoài (số cung đi ra từ nút nhánh)), lặp lại cho các nhánh tiếp theo cho đến khi duyệt hết cây.</w:t>
+      </w:r>
+    </w:p>
+    <w:p>
+      <w:pPr>
+        <w:pStyle w:val="MainContent"/>
+      </w:pPr>
+      <w:r>
+        <w:t xml:space="preserve">-Việc xây dựng tiến trình đồng bộ song song chỉ thực sự phát huy hiệu quả đối với những đồ thị có số lượng lớn các nút (cỡ khoảng trên 100 nút) và các cây (nếu có) có nhiều nhánh. Trong phạm vi đề tài này đồ thị có số lượng nút rơi vào khoảng 30-40 nút và các cây (nếu có) có ít nhánh nên việc xây dựng cây tiến trình song song sẽ </w:t>
+      </w:r>
+      <w:r>
+        <w:lastRenderedPageBreak/>
+        <w:t>không mang lại hiệu quả nhiều và rất phức tạp. Do đó phương pháp sử dụng một tiến trình duy nhất được xem xét tới.</w:t>
+      </w:r>
+    </w:p>
+    <w:p>
+      <w:pPr>
+        <w:pStyle w:val="MainContent"/>
+      </w:pPr>
+      <w:r>
+        <w:t>-Nguyên tắc xây dựng tiến trình đồng bộ đơn nhất:</w:t>
+      </w:r>
+    </w:p>
+    <w:p>
+      <w:pPr>
+        <w:pStyle w:val="ThucDong0"/>
+      </w:pPr>
+      <w:r>
+        <w:t>+Chỉ có một tiến trình P duy nhất cho toàn đồ thị.</w:t>
+      </w:r>
+    </w:p>
+    <w:p>
+      <w:pPr>
+        <w:pStyle w:val="ThucDong0"/>
+      </w:pPr>
+      <w:r>
+        <w:t>+Các nút trong từng đồ thị sẽ lần lượt được đưa vào danh sách hàng đợi Q sao cho mệnh đề sau luôn đúng:</w:t>
+      </w:r>
+    </w:p>
+    <w:p>
+      <w:pPr>
+        <w:pStyle w:val="ThucDong0"/>
+      </w:pPr>
+      <w:r>
+        <w:t>"Với mọi Qi, Qj thuộc Q nếu cung e=(Qi, Qj) thuộc E thì j phải nhỏ hơn i"</w:t>
+      </w:r>
+    </w:p>
+    <w:p>
+      <w:pPr>
+        <w:pStyle w:val="ThucDong0"/>
+      </w:pPr>
+      <w:r>
+        <w:t>(tức là nếu bảng A có chứa khóa ngoại đến bảng B thì bảng B phải được xử lý đồng bộ trước bảng A)</w:t>
+      </w:r>
+    </w:p>
+    <w:p>
+      <w:pPr>
+        <w:pStyle w:val="ThucDong0"/>
+      </w:pPr>
+      <w:r>
+        <w:t>=&gt; Phương pháp này có thể được thực hiện bằng giải thuật sắp xếp trong đó điều kiện so sánh là xét cung tạo thành có thuộc đồ thị hay không.</w:t>
+      </w:r>
+    </w:p>
+    <w:p>
+      <w:pPr>
+        <w:pStyle w:val="MainContent"/>
+      </w:pPr>
+      <w:r>
+        <w:t>-Không gian đồng bộ (Sync Scope)</w:t>
+      </w:r>
+      <w:r>
+        <w:t>:</w:t>
+      </w:r>
+    </w:p>
+    <w:p>
+      <w:pPr>
+        <w:pStyle w:val="ThucDong0"/>
+      </w:pPr>
+      <w:r>
+        <w:t>+Định nghĩa: Sync Scope là được hiểu như là định nghĩa về một phiên đồng bộ trên một CSDL cụ thể, chứa các thông tin về tập hợp bảng cần đồng bộ. Một CSDL có thể có nhiều hơn một Sync Scope. Một CSDL có thể có nhiều Sync Scope được thiết lập sẵn thông qua việc mở rộng vùng lưu trữ trên CSDL bằng các bảng tạm và các procedure chức năng</w:t>
+      </w:r>
+    </w:p>
+    <w:p>
+      <w:pPr>
+        <w:pStyle w:val="ThucDong0"/>
+      </w:pPr>
+      <w:r>
+        <w:t>+Cài đặt một Sync Scope lên CSDL có sẵn: là một loạt các thao tác cần thiết để khởi tạo và định danh một Sync Scope lên trên CSDL đã có sẵn dữ liệu hoặc CSDL mới hoàn toàn, trong đó việc chỉ định danh sách các bảng cần đồng bộ được xem là quan trọng nhất, khi các phương thức khởi tạo Sync Scope được gọi, Sync Framework sẽ thực hiện nhiệm vụ còn lại.</w:t>
+      </w:r>
+    </w:p>
+    <w:p>
+      <w:pPr>
+        <w:pStyle w:val="ThucDong0"/>
+      </w:pPr>
+      <w:r>
+        <w:t xml:space="preserve">+Gõ bỏ một Sync Scope có sẵn ra khỏi CSDL: thao tác gỡ bỏ Sync Scope sẽ ngược lại với các bước khi cài đặt trước đó. Chỉ cần chỉ định dữ liệu nguồn và tên Sync Scope, sau đó gọi phương thức gỡ bỏ, Sync Framework sẽ thực hiện nhiệm vụ còn lại. Việc gõ bỏ Sync Scope sẽ đồng nghĩa với việc CSDL sẽ không </w:t>
+      </w:r>
+      <w:r>
+        <w:lastRenderedPageBreak/>
+        <w:t>thể cung cấp phiên đồng bộ cho các trình quản lý đồng bộ, và do đó sẽ không tham gia vào hệ thống.</w:t>
+      </w:r>
+    </w:p>
+    <w:p>
+      <w:pPr>
+        <w:pStyle w:val="ThucDong0"/>
+      </w:pPr>
+      <w:r>
+        <w:t>+Áp đặt Sync Scope giữa các CSDL (Fetching scope among databases): là sao chép các thông tin về các định nghĩa phiên, các cấu hình liên quan,... từ một Sync Scope trên CSDL A có sẵn sang một Sync Scope mới trên CSDL mới B, khai báo rằng CSDL A và B có thể "bắt tay" được với nhau, lúc này trình quản lý đồng bộ mới có thể nhìn thấy và làm việc được trên cả 2 CSDL này, cũng có thể nói đây là bước thiết lập một cầu nối (pipeline) dữ liệu. Việc áp đặt Sync Scope từ một CSDL này lên một CSDL là rất quan trọng. Trong một tiến trình đồng bộ cụ thể thì thao tác này được thiết lập sớm nhất ngay khi có thể. Một CSDL có thể bắt tay với nhiều CSDL khác, đây là tính năng sẽ được ứng dụng trong các mô hình triển khai máy trạm khi đưa vào vận hành.</w:t>
+      </w:r>
+    </w:p>
+    <w:p>
+      <w:pPr>
+        <w:pStyle w:val="ThucDong0"/>
+      </w:pPr>
+      <w:r>
+        <w:t xml:space="preserve">+Hướng đồng bộ </w:t>
+      </w:r>
+      <w:r>
+        <w:t xml:space="preserve">(chỉ </w:t>
+      </w:r>
+      <w:r>
+        <w:t>lên/</w:t>
+      </w:r>
+      <w:r>
+        <w:t xml:space="preserve">chỉ </w:t>
+      </w:r>
+      <w:r>
+        <w:t>xuống/2 chiều</w:t>
+      </w:r>
+      <w:r>
+        <w:t>)</w:t>
+      </w:r>
+      <w:r>
+        <w:t>, tính thông nhau giữa các cầu nối (Sync Direction (Up/Down/Bidirectional link)): khi một cầu nối được thiết lập giữa 2 CSDL thì việc quy định hướng của luồng đồng bộ được xem xét và quyết định tùy thuộc vào yêu cầu về chức năng và quyền hạn của các máy trạm. Ví dụ: trong hệ thống có những máy trạm chỉ muố</w:t>
+      </w:r>
+      <w:r>
+        <w:t xml:space="preserve">n sao chép dữ liệu </w:t>
+      </w:r>
+      <w:r>
+        <w:t>từ máy chủ tập trung xuống</w:t>
+      </w:r>
+      <w:r>
+        <w:t xml:space="preserve"> chỉ để</w:t>
+      </w:r>
+      <w:r>
+        <w:t xml:space="preserve"> để xem và thống kê mà không có các thao tác thay đổi (read only) thì </w:t>
+      </w:r>
+      <w:r>
+        <w:t>hướng đồng bộ chỉ xuống</w:t>
+      </w:r>
+      <w:r>
+        <w:t xml:space="preserve"> </w:t>
+      </w:r>
+      <w:r>
+        <w:t>(</w:t>
+      </w:r>
+      <w:r>
+        <w:t>Download only</w:t>
+      </w:r>
+      <w:r>
+        <w:t>)</w:t>
+      </w:r>
+      <w:r>
+        <w:t xml:space="preserve"> được áp dụ</w:t>
+      </w:r>
+      <w:r>
+        <w:t>ng.</w:t>
+      </w:r>
+    </w:p>
+    <w:p>
+      <w:pPr>
+        <w:pStyle w:val="ThucDong0"/>
+      </w:pPr>
+      <w:r>
+        <w:t>*</w:t>
+      </w:r>
+      <w:r>
+        <w:t>Việc chọn giải pháp phù hợp sẽ làm tăng tính an toàn dữ liệu vì việc cập nhật sửa đổi đã được kiểm soát ở mức CSDL thấp hơn so với mức ứng dụng (Application), tính bảo mật dữ liệu cũng đượ</w:t>
+      </w:r>
+      <w:r>
+        <w:t>c tăng lên.</w:t>
+      </w:r>
+    </w:p>
+    <w:p>
+      <w:pPr>
+        <w:pStyle w:val="Heading4"/>
+      </w:pPr>
+      <w:bookmarkStart w:id="65" w:name="_Toc402175516"/>
+      <w:r>
         <w:t>2</w:t>
       </w:r>
       <w:r>
-        <w:t>.3.2.2</w:t>
-      </w:r>
-      <w:r>
-        <w:t xml:space="preserve">. Đồ thị tiến trình đồng bộ </w:t>
-      </w:r>
-      <w:r>
-        <w:t>trong</w:t>
-      </w:r>
-      <w:r>
-        <w:t xml:space="preserve"> kỹ thuật</w:t>
-      </w:r>
-      <w:r>
-        <w:t xml:space="preserve"> tránh deadlock</w:t>
-      </w:r>
-      <w:bookmarkEnd w:id="64"/>
+        <w:t>.3.2.3</w:t>
+      </w:r>
+      <w:r>
+        <w:t xml:space="preserve">. Đụng độ dữ liệu và </w:t>
+      </w:r>
+      <w:r>
+        <w:t>giải pháp khóa chính GUID</w:t>
+      </w:r>
+      <w:bookmarkEnd w:id="65"/>
     </w:p>
     <w:p>
       <w:pPr>
         <w:pStyle w:val="MainContent"/>
       </w:pPr>
       <w:r>
-        <w:t>-Đồ thị tiến trình đồng bộ: như đã đề cập ở phần trên, Sync Framework đồng bộ ở mức đơn vị dữ liệu là bảng, nên thứ tự các bảng trong một tiến trình đồng bộ là vô cùng quan trọng vì đặc thù ràng buộc khóa ngoại của CSDL quan. Nếu bảng B có chứa khóa ngoại tham chiếu đến bảng A thì bảng A phải được xử lý trước bảng B.</w:t>
+        <w:t>-Đụng độ dữ liệu:</w:t>
+      </w:r>
+      <w:r>
+        <w:t xml:space="preserve"> trong hệ đồng bộ thì các đụng độ về mặt dữ liệu là không thể tránh khỏ</w:t>
+      </w:r>
+      <w:r>
+        <w:t>i</w:t>
+      </w:r>
+      <w:r>
+        <w:t xml:space="preserve">. Đụng độ </w:t>
+      </w:r>
+      <w:r>
+        <w:t xml:space="preserve">đặc trưng cho </w:t>
+      </w:r>
+      <w:r>
+        <w:t>tính không nhất quán trên cấ</w:t>
+      </w:r>
+      <w:r>
+        <w:t xml:space="preserve">u trúc CSDL (ví dụ: có nhiều </w:t>
+      </w:r>
+      <w:r>
+        <w:t>hơn</w:t>
+      </w:r>
+      <w:r>
+        <w:t xml:space="preserve"> 2 khóa chính</w:t>
+      </w:r>
+      <w:r>
+        <w:t xml:space="preserve"> trùng nhau</w:t>
+      </w:r>
+      <w:r>
+        <w:t xml:space="preserve"> trong cùng một bảng)</w:t>
+      </w:r>
+      <w:r>
+        <w:t>.</w:t>
       </w:r>
     </w:p>
     <w:p>
@@ -11596,576 +12733,37 @@
         <w:pStyle w:val="MainContent"/>
       </w:pPr>
       <w:r>
-        <w:t>=&gt; Cần phải xây dựng đồ thị tiến trình cho phiên đồng bộ</w:t>
-      </w:r>
-      <w:r>
-        <w:t>.</w:t>
-      </w:r>
-    </w:p>
-    <w:p>
-      <w:pPr>
-        <w:pStyle w:val="MainContent"/>
-      </w:pPr>
-      <w:r>
-        <w:t>-Đặc điểm của đồ thị tiến trình đồng bộ:</w:t>
-      </w:r>
-    </w:p>
-    <w:p>
-      <w:pPr>
-        <w:pStyle w:val="ThucDong0"/>
-      </w:pPr>
-      <w:r>
-        <w:t>+</w:t>
-      </w:r>
-      <w:r>
-        <w:t>Do thứ tự bảng trước sau được xem xét nên đồ thị là đồ thị có hướ</w:t>
-      </w:r>
-      <w:r>
-        <w:t>ng.</w:t>
-      </w:r>
-    </w:p>
-    <w:p>
-      <w:pPr>
-        <w:pStyle w:val="ThucDong0"/>
-      </w:pPr>
-      <w:r>
-        <w:t>+</w:t>
-      </w:r>
-      <w:r>
-        <w:t>Do trong CSDL quan hệ không được phép chứa có liên hệ vòng nên đồ thị là đơn đồ thị, không chứa chu trình (vì chu trình sẽ gây chết tiến trình đồng bộ (deadlock)) và không bao giờ là một đồ thị liên thông mạ</w:t>
-      </w:r>
-      <w:r>
-        <w:t>nh.</w:t>
-      </w:r>
-    </w:p>
-    <w:p>
-      <w:pPr>
-        <w:pStyle w:val="ThucDong0"/>
-      </w:pPr>
-      <w:r>
-        <w:t>+</w:t>
-      </w:r>
-      <w:r>
-        <w:t>Đồ thị có thể liên thông hoặc không liên thông tùy thuộc vào sự giao nhau giữa các tập quan hệ bả</w:t>
-      </w:r>
-      <w:r>
-        <w:t>ng.</w:t>
-      </w:r>
-    </w:p>
-    <w:p>
-      <w:pPr>
-        <w:pStyle w:val="ThucDong0"/>
-      </w:pPr>
-      <w:r>
-        <w:t>+</w:t>
-      </w:r>
-      <w:r>
-        <w:t>Đồ thị có thể có nhiều đồ thị con (các thành phầ</w:t>
-      </w:r>
-      <w:r>
-        <w:t>n liên thông).</w:t>
-      </w:r>
-    </w:p>
-    <w:p>
-      <w:pPr>
-        <w:pStyle w:val="ThucDong0"/>
-      </w:pPr>
-      <w:r>
-        <w:t>+</w:t>
-      </w:r>
-      <w:r>
-        <w:t>Các thành phần liên thông có thể là các cây, trường hợp này cây có thể được tách ra thành nhiều cây con để xử lý song song bằng các tiến trình song song hoặc cũng có thể được xử lý tuần tự bằng một tiến trình duy nhất, tùy thuộc thiết kế đơn luồng hay đa luồng lúc thực thi.</w:t>
-      </w:r>
-    </w:p>
-    <w:p>
-      <w:pPr>
-        <w:pStyle w:val="ThucDong0"/>
-      </w:pPr>
-      <w:r>
-        <w:t>*Luồng song song trong đồ thị dạng cây</w:t>
-      </w:r>
-    </w:p>
-    <w:p>
-      <w:pPr>
-        <w:pStyle w:val="ThucDong"/>
-      </w:pPr>
-      <w:r>
-        <w:t>Đối với đồ thị dạng cây, các nhánh sẽ độc lập về mặt phụ thuộc lẫn nhau, nên nếu coi mỗi nút là một công việc cụ thể thì việc chia các nhánh đó thành các luồng song song sẽ đẩy nhanh tốc độ xử lý, do cơ hội được CPU xử lý sẽ cao hơn so với thiết kế đơn luồng.</w:t>
-      </w:r>
-    </w:p>
-    <w:p>
-      <w:pPr>
-        <w:pStyle w:val="ThucDong"/>
-      </w:pPr>
-      <w:r>
-        <w:t>Áp dụng trong xử lý tiến trình đồng bộ, ta sẽ tìm cách chia đồ thị ra để ưu tiên xuất hiện cây bằng các chiến thuật tham lam (lựa chọn đúng đỉnh phát khi tỉa cây,...).</w:t>
-      </w:r>
-    </w:p>
-    <w:p>
-      <w:pPr>
-        <w:pStyle w:val="MainContent"/>
-      </w:pPr>
-      <w:r>
-        <w:t>-Xem các bảng là các đỉnh (V - vertexes)</w:t>
-      </w:r>
-      <w:r>
-        <w:t>.</w:t>
-      </w:r>
-    </w:p>
-    <w:p>
-      <w:pPr>
-        <w:pStyle w:val="MainContent"/>
-      </w:pPr>
-      <w:r>
-        <w:t>-Xem các liên hệ khóa ngoại từ bảng này đến bảng kia là các cung (E - edges), trong đó một cung có nút con là bảng chứa khóa ngoại và nút cha là bảng tham chiếu đến</w:t>
-      </w:r>
-      <w:r>
-        <w:t>.</w:t>
-      </w:r>
-    </w:p>
-    <w:p>
-      <w:pPr>
-        <w:pStyle w:val="MainContent"/>
-      </w:pPr>
+        <w:t>-Đụng độ vật lý trên khóa chính</w:t>
+      </w:r>
+      <w:r>
+        <w:t xml:space="preserve"> (</w:t>
+      </w:r>
+      <w:r>
+        <w:t>primary key conflict</w:t>
+      </w:r>
+      <w:r>
+        <w:t>)</w:t>
+      </w:r>
+      <w:r>
+        <w:t xml:space="preserve">: Xét 2 CSDL độc lập có cùng cấu trúc </w:t>
+      </w:r>
+      <w:r>
+        <w:t>bảng</w:t>
+      </w:r>
+      <w:r>
+        <w:t xml:space="preserve"> và dữ liệu, nếu khóa chính được thiết lập dạng</w:t>
+      </w:r>
+      <w:r>
+        <w:t xml:space="preserve"> tự động tăng </w:t>
+      </w:r>
+      <w:r>
+        <w:t xml:space="preserve"> </w:t>
+      </w:r>
+      <w:r>
+        <w:t xml:space="preserve">(Auto </w:t>
+      </w:r>
       <w:r>
         <w:lastRenderedPageBreak/>
-        <w:t>-Ta được đồ thị có hướng G = {V, E}, trong đó:</w:t>
-      </w:r>
-    </w:p>
-    <w:p>
-      <w:pPr>
-        <w:pStyle w:val="ThucDong0"/>
-      </w:pPr>
-      <w:r>
-        <w:t>+Tập hợp các nút: V = {Table 0, Table 1, ...., Table n}.</w:t>
-      </w:r>
-    </w:p>
-    <w:p>
-      <w:pPr>
-        <w:pStyle w:val="ThucDong0"/>
-      </w:pPr>
-      <w:r>
-        <w:t>+Tập hợp các cung: E = {e 0 = (V i, V j), e 1 = (V p, V q),...e m = (V t, V v)} (i,</w:t>
-      </w:r>
-      <w:r>
-        <w:t xml:space="preserve"> </w:t>
-      </w:r>
-      <w:r>
-        <w:t>j,</w:t>
-      </w:r>
-      <w:r>
-        <w:t xml:space="preserve"> </w:t>
-      </w:r>
-      <w:r>
-        <w:t>p,</w:t>
-      </w:r>
-      <w:r>
-        <w:t xml:space="preserve"> </w:t>
-      </w:r>
-      <w:r>
-        <w:t>q,</w:t>
-      </w:r>
-      <w:r>
-        <w:t xml:space="preserve"> </w:t>
-      </w:r>
-      <w:r>
-        <w:t>t,</w:t>
-      </w:r>
-      <w:r>
-        <w:t xml:space="preserve"> </w:t>
-      </w:r>
-      <w:r>
-        <w:t>v &lt; n).</w:t>
-      </w:r>
-    </w:p>
-    <w:p>
-      <w:pPr>
-        <w:pStyle w:val="MainContent"/>
-      </w:pPr>
-      <w:r>
-        <w:t>-Nguyên tắc xây dựng tiến trình đồng bộ song song:</w:t>
-      </w:r>
-    </w:p>
-    <w:p>
-      <w:pPr>
-        <w:pStyle w:val="ThucDong0"/>
-      </w:pPr>
-      <w:r>
-        <w:t>+Mỗi đồ thị con Hi trong đồ thị G sẽ được xử lý bởi một tiến trình Pi. Nếu Hi là cây thì Hi sẽ được tách ra thành n cây khác nhau tại vị trí nút nhánh. và kéo theo sự phát sinh n tiến trình con W tương ứng (trong đó n là bậc phát của nút nhánh). Các cây con này sẽ tiếp tực được chia tách nếu vẫn còn nhánh.</w:t>
-      </w:r>
-    </w:p>
-    <w:p>
-      <w:pPr>
-        <w:pStyle w:val="ThucDong0"/>
-      </w:pPr>
-      <w:r>
-        <w:t>+Thời gian sống của tiến trình con W phụ thuộc vào vòng đời sống của tiến trình cha P.</w:t>
-      </w:r>
-    </w:p>
-    <w:p>
-      <w:pPr>
-        <w:pStyle w:val="ThucDong0"/>
-      </w:pPr>
-      <w:r>
-        <w:t>+Trong mỗi tiến trình Pi, ta dùng giải thuật sau để thiết lập hàng đợi đồng bộ Qi:</w:t>
-      </w:r>
-    </w:p>
-    <w:p>
-      <w:pPr>
-        <w:pStyle w:val="ThucDong"/>
-      </w:pPr>
-      <w:r>
-        <w:t>Bước 1: Khởi tạo hàng đợi Q có kích thước n phần tử, n là số đỉnh của đồ thị Hi tương ứng.</w:t>
-      </w:r>
-    </w:p>
-    <w:p>
-      <w:pPr>
-        <w:pStyle w:val="ThucDong"/>
-      </w:pPr>
-      <w:r>
-        <w:t>Bước 2: Thiết lập vị trí bắt đầu BD=0 và kết thúc KT=n-1</w:t>
-      </w:r>
-    </w:p>
-    <w:p>
-      <w:pPr>
-        <w:pStyle w:val="ThucDong"/>
-      </w:pPr>
-      <w:r>
-        <w:t>Bước 3: Lập danh sách các đỉnh phát, đỉnh thu của đồ thị Hi.</w:t>
-      </w:r>
-    </w:p>
-    <w:p>
-      <w:pPr>
-        <w:pStyle w:val="ThucDong"/>
-      </w:pPr>
-      <w:r>
-        <w:t>Bước 4: Đưa danh sách đỉnh phát vào đầu hàng đợi kể từ vị trí BD, không quan trọng thứ tự trước sau. Đưa danh sách đỉnh thu vào cuối hàng đợi từ vị trí KT trở về trước, không quan trọng thứ tự trước sau.</w:t>
-      </w:r>
-    </w:p>
-    <w:p>
-      <w:pPr>
-        <w:pStyle w:val="ThucDong"/>
-      </w:pPr>
-      <w:r>
-        <w:t>Bước 5: Xóa các đỉnh phát, đỉnh thu và các cung liên quan ra khỏi đồ thị Hi.</w:t>
-      </w:r>
-    </w:p>
-    <w:p>
-      <w:pPr>
-        <w:pStyle w:val="ThucDong"/>
-      </w:pPr>
-      <w:r>
-        <w:t>Bước 6: Thiết lập lại hàng đợi Q vớ</w:t>
-      </w:r>
-      <w:r>
-        <w:t>i:</w:t>
-      </w:r>
-    </w:p>
-    <w:p>
-      <w:pPr>
-        <w:pStyle w:val="ThucDong"/>
-      </w:pPr>
-      <w:r>
-        <w:t>BD = BD + [tập đỉnh phát]</w:t>
-      </w:r>
-    </w:p>
-    <w:p>
-      <w:pPr>
-        <w:pStyle w:val="ThucDong"/>
-      </w:pPr>
-      <w:r>
-        <w:t>KT = KT - [tập đỉnh thu]</w:t>
-      </w:r>
-    </w:p>
-    <w:p>
-      <w:pPr>
-        <w:pStyle w:val="ThucDong"/>
-      </w:pPr>
-      <w:r>
-        <w:t>Bước 7: Nếu hàng đợi Q rỗng (BD&gt;=KT) thì kết thúc ngược lại thì quay lại bước 3.</w:t>
-      </w:r>
-    </w:p>
-    <w:p>
-      <w:pPr>
-        <w:pStyle w:val="ThucDong0"/>
-      </w:pPr>
-      <w:r>
-        <w:t xml:space="preserve">+Nếu cây Ti có nhánh thì tiến hành cắt cây tại nút nhánh đó, lúc này tiến trình Pi tương ứng sẽ được chia ra thành w tiến trình Q song song (trong đó: w là bậc </w:t>
-      </w:r>
-      <w:r>
-        <w:lastRenderedPageBreak/>
-        <w:t>ngoài (số cung đi ra từ nút nhánh)), lặp lại cho các nhánh tiếp theo cho đến khi duyệt hết cây.</w:t>
-      </w:r>
-    </w:p>
-    <w:p>
-      <w:pPr>
-        <w:pStyle w:val="MainContent"/>
-      </w:pPr>
-      <w:r>
-        <w:t>-Việc xây dựng tiến trình đồng bộ song song chỉ thực sự phát huy hiệu quả đối với những đồ thị có số lượng lớn các nút (cỡ khoảng trên 100 nút) và các cây (nếu có) có nhiều nhánh. Trong phạm vi đề tài này đồ thị có số lượng nút rơi vào khoảng 30-40 nút và các cây (nếu có) có ít nhánh nên việc xây dựng cây tiến trình song song sẽ không mang lại hiệu quả nhiều và rất phức tạp. Do đó phương pháp sử dụng một tiến trình duy nhất được xem xét tới.</w:t>
-      </w:r>
-    </w:p>
-    <w:p>
-      <w:pPr>
-        <w:pStyle w:val="MainContent"/>
-      </w:pPr>
-      <w:r>
-        <w:t>-Nguyên tắc xây dựng tiến trình đồng bộ đơn nhất:</w:t>
-      </w:r>
-    </w:p>
-    <w:p>
-      <w:pPr>
-        <w:pStyle w:val="ThucDong0"/>
-      </w:pPr>
-      <w:r>
-        <w:t>+Chỉ có một tiến trình P duy nhất cho toàn đồ thị.</w:t>
-      </w:r>
-    </w:p>
-    <w:p>
-      <w:pPr>
-        <w:pStyle w:val="ThucDong0"/>
-      </w:pPr>
-      <w:r>
-        <w:t>+Các nút trong từng đồ thị sẽ lần lượt được đưa vào danh sách hàng đợi Q sao cho mệnh đề sau luôn đúng:</w:t>
-      </w:r>
-    </w:p>
-    <w:p>
-      <w:pPr>
-        <w:pStyle w:val="ThucDong0"/>
-      </w:pPr>
-      <w:r>
-        <w:t>"Với mọi Qi, Qj thuộc Q nếu cung e=(Qi, Qj) thuộc E thì j phải nhỏ hơn i"</w:t>
-      </w:r>
-    </w:p>
-    <w:p>
-      <w:pPr>
-        <w:pStyle w:val="ThucDong0"/>
-      </w:pPr>
-      <w:r>
-        <w:t>(tức là nếu bảng A có chứa khóa ngoại đến bảng B thì bảng B phải được xử lý đồng bộ trước bảng A)</w:t>
-      </w:r>
-    </w:p>
-    <w:p>
-      <w:pPr>
-        <w:pStyle w:val="ThucDong0"/>
-      </w:pPr>
-      <w:r>
-        <w:t>=&gt; Phương pháp này có thể được thực hiện bằng giải thuật sắp xếp trong đó điều kiện so sánh là xét cung tạo thành có thuộc đồ thị hay không.</w:t>
-      </w:r>
-    </w:p>
-    <w:p>
-      <w:pPr>
-        <w:pStyle w:val="MainContent"/>
-      </w:pPr>
-      <w:r>
-        <w:t>-Không gian đồng bộ (Sync Scope)</w:t>
-      </w:r>
-      <w:r>
-        <w:t>:</w:t>
-      </w:r>
-    </w:p>
-    <w:p>
-      <w:pPr>
-        <w:pStyle w:val="ThucDong0"/>
-      </w:pPr>
-      <w:r>
-        <w:t>+Định nghĩa: Sync Scope là được hiểu như là định nghĩa về một phiên đồng bộ trên một CSDL cụ thể, chứa các thông tin về tập hợp bảng cần đồng bộ. Một CSDL có thể có nhiều hơn một Sync Scope. Một CSDL có thể có nhiều Sync Scope được thiết lập sẵn thông qua việc mở rộng vùng lưu trữ trên CSDL bằng các bảng tạm và các procedure chức năng</w:t>
-      </w:r>
-    </w:p>
-    <w:p>
-      <w:pPr>
-        <w:pStyle w:val="ThucDong0"/>
-      </w:pPr>
-      <w:r>
-        <w:t>+Cài đặt một Sync Scope lên CSDL có sẵn: là một loạt các thao tác cần thiết để khởi tạo và định danh một Sync Scope lên trên CSDL đã có sẵn dữ liệu hoặc CSDL mới hoàn toàn, trong đó việc chỉ định danh sách các bảng cần đồng bộ được xem là quan trọng nhất, khi các phương thức khởi tạo Sync Scope được gọi, Sync Framework sẽ thực hiện nhiệm vụ còn lại.</w:t>
-      </w:r>
-    </w:p>
-    <w:p>
-      <w:pPr>
-        <w:pStyle w:val="ThucDong0"/>
-      </w:pPr>
-      <w:r>
-        <w:lastRenderedPageBreak/>
-        <w:t>+Gõ bỏ một Sync Scope có sẵn ra khỏi CSDL: thao tác gỡ bỏ Sync Scope sẽ ngược lại với các bước khi cài đặt trước đó. Chỉ cần chỉ định dữ liệu nguồn và tên Sync Scope, sau đó gọi phương thức gỡ bỏ, Sync Framework sẽ thực hiện nhiệm vụ còn lại. Việc gõ bỏ Sync Scope sẽ đồng nghĩa với việc CSDL sẽ không thể cung cấp phiên đồng bộ cho các trình quản lý đồng bộ, và do đó sẽ không tham gia vào hệ thống.</w:t>
-      </w:r>
-    </w:p>
-    <w:p>
-      <w:pPr>
-        <w:pStyle w:val="ThucDong0"/>
-      </w:pPr>
-      <w:r>
-        <w:t>+Áp đặt Sync Scope giữa các CSDL (Fetching scope among databases): là sao chép các thông tin về các định nghĩa phiên, các cấu hình liên quan,... từ một Sync Scope trên CSDL A có sẵn sang một Sync Scope mới trên CSDL mới B, khai báo rằng CSDL A và B có thể "bắt tay" được với nhau, lúc này trình quản lý đồng bộ mới có thể nhìn thấy và làm việc được trên cả 2 CSDL này, cũng có thể nói đây là bước thiết lập một cầu nối (pipeline) dữ liệu. Việc áp đặt Sync Scope từ một CSDL này lên một CSDL là rất quan trọng. Trong một tiến trình đồng bộ cụ thể thì thao tác này được thiết lập sớm nhất ngay khi có thể. Một CSDL có thể bắt tay với nhiều CSDL khác, đây là tính năng sẽ được ứng dụng trong các mô hình triển khai máy trạm khi đưa vào vận hành.</w:t>
-      </w:r>
-    </w:p>
-    <w:p>
-      <w:pPr>
-        <w:pStyle w:val="ThucDong0"/>
-      </w:pPr>
-      <w:r>
-        <w:t xml:space="preserve">+Hướng đồng bộ </w:t>
-      </w:r>
-      <w:r>
-        <w:t xml:space="preserve">(chỉ </w:t>
-      </w:r>
-      <w:r>
-        <w:t>lên/</w:t>
-      </w:r>
-      <w:r>
-        <w:t xml:space="preserve">chỉ </w:t>
-      </w:r>
-      <w:r>
-        <w:t>xuống/2 chiều</w:t>
-      </w:r>
-      <w:r>
-        <w:t>)</w:t>
-      </w:r>
-      <w:r>
-        <w:t>, tính thông nhau giữa các cầu nối (Sync Direction (Up/Down/Bidirectional link)): khi một cầu nối được thiết lập giữa 2 CSDL thì việc quy định hướng của luồng đồng bộ được xem xét và quyết định tùy thuộc vào yêu cầu về chức năng và quyền hạn của các máy trạm. Ví dụ: trong hệ thống có những máy trạm chỉ muố</w:t>
-      </w:r>
-      <w:r>
-        <w:t xml:space="preserve">n sao chép dữ liệu </w:t>
-      </w:r>
-      <w:r>
-        <w:t>từ máy chủ tập trung xuống</w:t>
-      </w:r>
-      <w:r>
-        <w:t xml:space="preserve"> chỉ để</w:t>
-      </w:r>
-      <w:r>
-        <w:t xml:space="preserve"> để xem và thống kê mà không có các thao tác thay đổi (read only) thì </w:t>
-      </w:r>
-      <w:r>
-        <w:t>hướng đồng bộ chỉ xuống</w:t>
-      </w:r>
-      <w:r>
-        <w:t xml:space="preserve"> </w:t>
-      </w:r>
-      <w:r>
-        <w:t>(</w:t>
-      </w:r>
-      <w:r>
-        <w:t>Download only</w:t>
-      </w:r>
-      <w:r>
-        <w:t>)</w:t>
-      </w:r>
-      <w:r>
-        <w:t xml:space="preserve"> được áp dụ</w:t>
-      </w:r>
-      <w:r>
-        <w:t>ng.</w:t>
-      </w:r>
-    </w:p>
-    <w:p>
-      <w:pPr>
-        <w:pStyle w:val="ThucDong0"/>
-      </w:pPr>
-      <w:r>
-        <w:t>*</w:t>
-      </w:r>
-      <w:r>
-        <w:t>Việc chọn giải pháp phù hợp sẽ làm tăng tính an toàn dữ liệu vì việc cập nhật sửa đổi đã được kiểm soát ở mức CSDL thấp hơn so với mức ứng dụng (Application), tính bảo mật dữ liệu cũng đượ</w:t>
-      </w:r>
-      <w:r>
-        <w:t>c tăng lên.</w:t>
-      </w:r>
-    </w:p>
-    <w:p>
-      <w:pPr>
-        <w:pStyle w:val="Heading4"/>
-      </w:pPr>
-      <w:bookmarkStart w:id="65" w:name="_Toc402175516"/>
-      <w:r>
-        <w:lastRenderedPageBreak/>
-        <w:t>2</w:t>
-      </w:r>
-      <w:r>
-        <w:t>.3.2.3</w:t>
-      </w:r>
-      <w:r>
-        <w:t xml:space="preserve">. Đụng độ dữ liệu và </w:t>
-      </w:r>
-      <w:r>
-        <w:t>giải pháp khóa chính GUID</w:t>
-      </w:r>
-      <w:bookmarkEnd w:id="65"/>
-    </w:p>
-    <w:p>
-      <w:pPr>
-        <w:pStyle w:val="MainContent"/>
-      </w:pPr>
-      <w:r>
-        <w:t>-Đụng độ dữ liệu:</w:t>
-      </w:r>
-      <w:r>
-        <w:t xml:space="preserve"> trong hệ đồng bộ thì các đụng độ về mặt dữ liệu là không thể tránh khỏ</w:t>
-      </w:r>
-      <w:r>
-        <w:t>i</w:t>
-      </w:r>
-      <w:r>
-        <w:t xml:space="preserve">. Đụng độ </w:t>
-      </w:r>
-      <w:r>
-        <w:t xml:space="preserve">đặc trưng cho </w:t>
-      </w:r>
-      <w:r>
-        <w:t>tính không nhất quán trên cấ</w:t>
-      </w:r>
-      <w:r>
-        <w:t xml:space="preserve">u trúc CSDL (ví dụ: có nhiều </w:t>
-      </w:r>
-      <w:r>
-        <w:t>hơn</w:t>
-      </w:r>
-      <w:r>
-        <w:t xml:space="preserve"> 2 khóa chính</w:t>
-      </w:r>
-      <w:r>
-        <w:t xml:space="preserve"> trùng nhau</w:t>
-      </w:r>
-      <w:r>
-        <w:t xml:space="preserve"> trong cùng một bảng)</w:t>
-      </w:r>
-      <w:r>
-        <w:t>.</w:t>
-      </w:r>
-    </w:p>
-    <w:p>
-      <w:pPr>
-        <w:pStyle w:val="MainContent"/>
-      </w:pPr>
-      <w:r>
-        <w:t>-Đụng độ vật lý trên khóa chính</w:t>
-      </w:r>
-      <w:r>
-        <w:t xml:space="preserve"> (</w:t>
-      </w:r>
-      <w:r>
-        <w:t>primary key conflict</w:t>
-      </w:r>
-      <w:r>
-        <w:t>)</w:t>
-      </w:r>
-      <w:r>
-        <w:t xml:space="preserve">: Xét 2 CSDL độc lập có cùng cấu trúc </w:t>
-      </w:r>
-      <w:r>
-        <w:t>bảng</w:t>
-      </w:r>
-      <w:r>
-        <w:t xml:space="preserve"> và dữ liệu, nếu khóa chính được thiết lập dạng</w:t>
-      </w:r>
-      <w:r>
-        <w:t xml:space="preserve"> tự động tăng </w:t>
-      </w:r>
-      <w:r>
-        <w:t xml:space="preserve"> </w:t>
-      </w:r>
-      <w:r>
-        <w:t xml:space="preserve">(Auto </w:t>
-      </w:r>
-      <w:r>
         <w:t>Increasement</w:t>
       </w:r>
       <w:r>
@@ -12220,7 +12818,7 @@
                     <pic:cNvPicPr/>
                   </pic:nvPicPr>
                   <pic:blipFill>
-                    <a:blip r:embed="rId35"/>
+                    <a:blip r:embed="rId41"/>
                     <a:stretch>
                       <a:fillRect/>
                     </a:stretch>
@@ -12335,7 +12933,6 @@
         <w:pStyle w:val="MainContent"/>
       </w:pPr>
       <w:r>
-        <w:lastRenderedPageBreak/>
         <w:t>+GUID ngẫu nhiên: các GUID được tạo ra không theo một trật tự nào cả. Sử dụng trong các trường hợp bảo mật cao (do rất khó để đoán được giá trị cấp phát tiếp theo). Tuy nhiên CSDL lưu trữ GUID dạng này sẽ bị phân mảnh</w:t>
       </w:r>
       <w:r>
@@ -12369,6 +12966,7 @@
         <w:rPr>
           <w:lang w:val="vi-VN" w:eastAsia="vi-VN"/>
         </w:rPr>
+        <w:lastRenderedPageBreak/>
         <w:drawing>
           <wp:inline distT="0" distB="0" distL="0" distR="0" wp14:anchorId="112A6E47" wp14:editId="23D54EEB">
             <wp:extent cx="4789059" cy="3111690"/>
@@ -12385,7 +12983,7 @@
                     <pic:cNvPicPr/>
                   </pic:nvPicPr>
                   <pic:blipFill>
-                    <a:blip r:embed="rId36"/>
+                    <a:blip r:embed="rId42"/>
                     <a:stretch>
                       <a:fillRect/>
                     </a:stretch>
@@ -12587,7 +13185,7 @@
                     <pic:cNvPicPr/>
                   </pic:nvPicPr>
                   <pic:blipFill>
-                    <a:blip r:embed="rId37"/>
+                    <a:blip r:embed="rId43"/>
                     <a:stretch>
                       <a:fillRect/>
                     </a:stretch>
@@ -12766,7 +13364,7 @@
                     </pic:cNvPicPr>
                   </pic:nvPicPr>
                   <pic:blipFill>
-                    <a:blip r:embed="rId38" cstate="print">
+                    <a:blip r:embed="rId44" cstate="print">
                       <a:extLst>
                         <a:ext uri="{28A0092B-C50C-407E-A947-70E740481C1C}">
                           <a14:useLocalDpi xmlns:a14="http://schemas.microsoft.com/office/drawing/2010/main" val="0"/>
@@ -12875,6 +13473,7 @@
         <w:pStyle w:val="ThucDong0"/>
       </w:pPr>
       <w:r>
+        <w:lastRenderedPageBreak/>
         <w:t>+Phần mềm chỉ sử dụng  ba controls của Devexpress (WinForms, ASP.NET và XtraReports).</w:t>
       </w:r>
     </w:p>
@@ -12888,7 +13487,6 @@
           <w:noProof/>
           <w:lang w:val="vi-VN" w:eastAsia="vi-VN"/>
         </w:rPr>
-        <w:lastRenderedPageBreak/>
         <w:drawing>
           <wp:inline distT="0" distB="0" distL="0" distR="0" wp14:anchorId="4966AB7C" wp14:editId="6F881619">
             <wp:extent cx="5580380" cy="869950"/>
@@ -12905,7 +13503,7 @@
                     <pic:cNvPicPr/>
                   </pic:nvPicPr>
                   <pic:blipFill>
-                    <a:blip r:embed="rId39"/>
+                    <a:blip r:embed="rId45"/>
                     <a:stretch>
                       <a:fillRect/>
                     </a:stretch>
@@ -13034,6 +13632,7 @@
         <w:pStyle w:val="Heading5-HIDDEN"/>
       </w:pPr>
       <w:r>
+        <w:lastRenderedPageBreak/>
         <w:t xml:space="preserve">1. </w:t>
       </w:r>
       <w:r>
@@ -13067,7 +13666,7 @@
                     </pic:cNvPicPr>
                   </pic:nvPicPr>
                   <pic:blipFill>
-                    <a:blip r:embed="rId40">
+                    <a:blip r:embed="rId46">
                       <a:extLst>
                         <a:ext uri="{28A0092B-C50C-407E-A947-70E740481C1C}">
                           <a14:useLocalDpi xmlns:a14="http://schemas.microsoft.com/office/drawing/2010/main" val="0"/>
@@ -13120,98 +13719,95 @@
         <w:t>-Bộ</w:t>
       </w:r>
       <w:r>
-        <w:t xml:space="preserve"> ASPxTabControl bao gồm 2 thành phần nhỏ, giúp ta tạo nên các tab cho trang web của mình. Có thể dùng thành phần APSxTabControl chỉ để thể hiện các Tab hoặc </w:t>
-      </w:r>
+        <w:t xml:space="preserve"> ASPxTabControl bao gồm 2 thành phần nhỏ, giúp ta tạo nên các tab cho trang web của mình. Có thể dùng thành phần APSxTabControl chỉ để thể hiện các Tab hoặc dùng ASPxPageControl để tạo các tab cùng với nội dung bên trong của từng tab. Cả 2 thành phần này đều được hỗ trợ AJAX qua phương thức Callbacks.</w:t>
+      </w:r>
+    </w:p>
+    <w:p>
+      <w:pPr>
+        <w:pStyle w:val="MainContent"/>
+      </w:pPr>
+      <w:r>
+        <w:t xml:space="preserve"> -</w:t>
+      </w:r>
+      <w:r>
+        <w:t>Đặc điể</w:t>
+      </w:r>
+      <w:r>
+        <w:t>m</w:t>
+      </w:r>
+      <w:r>
+        <w:t>:</w:t>
+      </w:r>
+    </w:p>
+    <w:p>
+      <w:pPr>
+        <w:pStyle w:val="ThucDong0"/>
+      </w:pPr>
+      <w:r>
+        <w:t xml:space="preserve"> +</w:t>
+      </w:r>
+      <w:r>
+        <w:t xml:space="preserve">Các templates có thể xác định cho từng tab trong cả trạng thái kích hoạt hay không kích hoạt. </w:t>
+      </w:r>
+    </w:p>
+    <w:p>
+      <w:pPr>
+        <w:pStyle w:val="ThucDong0"/>
+      </w:pPr>
+      <w:r>
+        <w:t>+</w:t>
+      </w:r>
+      <w:r>
+        <w:t xml:space="preserve">Có thể thay đổi giao diện, sự thể hiện của từng thành phần một cách trực tiếp qua các thuộc tính hoặc qua CSS. </w:t>
+      </w:r>
+    </w:p>
+    <w:p>
+      <w:pPr>
+        <w:pStyle w:val="ThucDong0"/>
+      </w:pPr>
+      <w:r>
+        <w:t>+</w:t>
+      </w:r>
+      <w:r>
+        <w:t xml:space="preserve">Nhiều định dạng phong phú, dễ dàng chọn và thay đổi. </w:t>
+      </w:r>
+    </w:p>
+    <w:p>
+      <w:pPr>
+        <w:pStyle w:val="ThucDong0"/>
+      </w:pPr>
+      <w:r>
+        <w:t>+</w:t>
+      </w:r>
+      <w:r>
+        <w:t xml:space="preserve">Hỗ trợ hai cách để mở một tab: click chuột hoặc chi rê chuột lên trên tab. </w:t>
+      </w:r>
+    </w:p>
+    <w:p>
+      <w:pPr>
+        <w:pStyle w:val="ThucDong0"/>
+      </w:pPr>
+      <w:r>
+        <w:t>+</w:t>
+      </w:r>
+      <w:r>
+        <w:t>Để có hỗ trợ AJAX ta set thuộc tính EnableCallbacks thành True, lúc này ASPxPageControl chỉ load nội dung của tab được mặc định mở chứ không load hết toàn bộ nội dung của các tab khi hiển thị ở phía người dùng. Khi người dùng nhấn chọn mở các tab, nội dung bên trong sẽ được load qua sự kiện callbacks. Một khi nội dung một tab đã được load lên rồi, người dùng có thể mở hoặc đóng tab này mà không phải gọi sự kiện callbacks hay postbacks nữa.</w:t>
+      </w:r>
+    </w:p>
+    <w:p>
+      <w:pPr>
+        <w:pStyle w:val="MainContent"/>
+      </w:pPr>
+      <w:r>
+        <w:t xml:space="preserve">- Tính năng: </w:t>
+      </w:r>
+    </w:p>
+    <w:p>
+      <w:pPr>
+        <w:pStyle w:val="ThucDong0"/>
+      </w:pPr>
       <w:r>
         <w:lastRenderedPageBreak/>
-        <w:t>dùng ASPxPageControl để tạo các tab cùng với nội dung bên trong của từng tab. Cả 2 thành phần này đều được hỗ trợ AJAX qua phương thức Callbacks.</w:t>
-      </w:r>
-    </w:p>
-    <w:p>
-      <w:pPr>
-        <w:pStyle w:val="MainContent"/>
-      </w:pPr>
-      <w:r>
-        <w:t xml:space="preserve"> -</w:t>
-      </w:r>
-      <w:r>
-        <w:t>Đặc điể</w:t>
-      </w:r>
-      <w:r>
-        <w:t>m</w:t>
-      </w:r>
-      <w:r>
-        <w:t>:</w:t>
-      </w:r>
-    </w:p>
-    <w:p>
-      <w:pPr>
-        <w:pStyle w:val="ThucDong0"/>
-      </w:pPr>
-      <w:r>
-        <w:t xml:space="preserve"> +</w:t>
-      </w:r>
-      <w:r>
-        <w:t xml:space="preserve">Các templates có thể xác định cho từng tab trong cả trạng thái kích hoạt hay không kích hoạt. </w:t>
-      </w:r>
-    </w:p>
-    <w:p>
-      <w:pPr>
-        <w:pStyle w:val="ThucDong0"/>
-      </w:pPr>
-      <w:r>
-        <w:t>+</w:t>
-      </w:r>
-      <w:r>
-        <w:t xml:space="preserve">Có thể thay đổi giao diện, sự thể hiện của từng thành phần một cách trực tiếp qua các thuộc tính hoặc qua CSS. </w:t>
-      </w:r>
-    </w:p>
-    <w:p>
-      <w:pPr>
-        <w:pStyle w:val="ThucDong0"/>
-      </w:pPr>
-      <w:r>
-        <w:t>+</w:t>
-      </w:r>
-      <w:r>
-        <w:t xml:space="preserve">Nhiều định dạng phong phú, dễ dàng chọn và thay đổi. </w:t>
-      </w:r>
-    </w:p>
-    <w:p>
-      <w:pPr>
-        <w:pStyle w:val="ThucDong0"/>
-      </w:pPr>
-      <w:r>
-        <w:t>+</w:t>
-      </w:r>
-      <w:r>
-        <w:t xml:space="preserve">Hỗ trợ hai cách để mở một tab: click chuột hoặc chi rê chuột lên trên tab. </w:t>
-      </w:r>
-    </w:p>
-    <w:p>
-      <w:pPr>
-        <w:pStyle w:val="ThucDong0"/>
-      </w:pPr>
-      <w:r>
-        <w:t>+</w:t>
-      </w:r>
-      <w:r>
-        <w:t>Để có hỗ trợ AJAX ta set thuộc tính EnableCallbacks thành True, lúc này ASPxPageControl chỉ load nội dung của tab được mặc định mở chứ không load hết toàn bộ nội dung của các tab khi hiển thị ở phía người dùng. Khi người dùng nhấn chọn mở các tab, nội dung bên trong sẽ được load qua sự kiện callbacks. Một khi nội dung một tab đã được load lên rồi, người dùng có thể mở hoặc đóng tab này mà không phải gọi sự kiện callbacks hay postbacks nữa.</w:t>
-      </w:r>
-    </w:p>
-    <w:p>
-      <w:pPr>
-        <w:pStyle w:val="MainContent"/>
-      </w:pPr>
-      <w:r>
-        <w:t xml:space="preserve">- Tính năng: </w:t>
-      </w:r>
-    </w:p>
-    <w:p>
-      <w:pPr>
-        <w:pStyle w:val="ThucDong0"/>
-      </w:pPr>
-      <w:r>
         <w:t>+</w:t>
       </w:r>
       <w:r>
@@ -13259,7 +13855,6 @@
         </w:tabs>
       </w:pPr>
       <w:r>
-        <w:lastRenderedPageBreak/>
         <w:t>2. ASPxGridView</w:t>
       </w:r>
     </w:p>
@@ -13289,7 +13884,7 @@
                     <pic:cNvPicPr/>
                   </pic:nvPicPr>
                   <pic:blipFill>
-                    <a:blip r:embed="rId41"/>
+                    <a:blip r:embed="rId47"/>
                     <a:stretch>
                       <a:fillRect/>
                     </a:stretch>
@@ -13380,6 +13975,7 @@
         <w:pStyle w:val="ThucDong0"/>
       </w:pPr>
       <w:r>
+        <w:lastRenderedPageBreak/>
         <w:t>+</w:t>
       </w:r>
       <w:r>
@@ -13435,7 +14031,6 @@
         <w:pStyle w:val="ThucDong0"/>
       </w:pPr>
       <w:r>
-        <w:lastRenderedPageBreak/>
         <w:t>+</w:t>
       </w:r>
       <w:r>
@@ -13568,7 +14163,7 @@
                     <pic:cNvPicPr/>
                   </pic:nvPicPr>
                   <pic:blipFill>
-                    <a:blip r:embed="rId42"/>
+                    <a:blip r:embed="rId48"/>
                     <a:stretch>
                       <a:fillRect/>
                     </a:stretch>
@@ -13660,6 +14255,7 @@
         <w:pStyle w:val="ThucDong0"/>
       </w:pPr>
       <w:r>
+        <w:lastRenderedPageBreak/>
         <w:t>+</w:t>
       </w:r>
       <w:r>
@@ -13671,7 +14267,6 @@
         <w:pStyle w:val="ThucDong0"/>
       </w:pPr>
       <w:r>
-        <w:lastRenderedPageBreak/>
         <w:t>+</w:t>
       </w:r>
       <w:r>
@@ -13758,7 +14353,7 @@
                     </pic:cNvPicPr>
                   </pic:nvPicPr>
                   <pic:blipFill>
-                    <a:blip r:embed="rId43">
+                    <a:blip r:embed="rId49">
                       <a:extLst>
                         <a:ext uri="{28A0092B-C50C-407E-A947-70E740481C1C}">
                           <a14:useLocalDpi xmlns:a14="http://schemas.microsoft.com/office/drawing/2010/main" val="0"/>
@@ -13819,6 +14414,7 @@
         <w:pStyle w:val="MainContent"/>
       </w:pPr>
       <w:r>
+        <w:lastRenderedPageBreak/>
         <w:t xml:space="preserve">  </w:t>
       </w:r>
       <w:r>
@@ -13850,7 +14446,6 @@
         <w:pStyle w:val="ThucDong0"/>
       </w:pPr>
       <w:r>
-        <w:lastRenderedPageBreak/>
         <w:t xml:space="preserve"> </w:t>
       </w:r>
       <w:r>
@@ -13978,7 +14573,7 @@
                     </pic:cNvPicPr>
                   </pic:nvPicPr>
                   <pic:blipFill>
-                    <a:blip r:embed="rId44">
+                    <a:blip r:embed="rId50">
                       <a:extLst>
                         <a:ext uri="{28A0092B-C50C-407E-A947-70E740481C1C}">
                           <a14:useLocalDpi xmlns:a14="http://schemas.microsoft.com/office/drawing/2010/main" val="0"/>
@@ -14024,6 +14619,7 @@
         <w:pStyle w:val="MainContent"/>
       </w:pPr>
       <w:r>
+        <w:lastRenderedPageBreak/>
         <w:t>-</w:t>
       </w:r>
       <w:r>
@@ -14052,7 +14648,6 @@
         <w:pStyle w:val="ThucDong0"/>
       </w:pPr>
       <w:r>
-        <w:lastRenderedPageBreak/>
         <w:t>+</w:t>
       </w:r>
       <w:r>
@@ -14246,7 +14841,7 @@
                     <pic:cNvPicPr/>
                   </pic:nvPicPr>
                   <pic:blipFill>
-                    <a:blip r:embed="rId45"/>
+                    <a:blip r:embed="rId51"/>
                     <a:stretch>
                       <a:fillRect/>
                     </a:stretch>
@@ -14377,6 +14972,7 @@
         <w:pStyle w:val="ThucDong0"/>
       </w:pPr>
       <w:r>
+        <w:lastRenderedPageBreak/>
         <w:t>+</w:t>
       </w:r>
       <w:r>
@@ -14394,7 +14990,6 @@
         <w:pStyle w:val="ThucDong0"/>
       </w:pPr>
       <w:r>
-        <w:lastRenderedPageBreak/>
         <w:t>+</w:t>
       </w:r>
       <w:r>
@@ -14479,7 +15074,7 @@
                     <pic:cNvPicPr/>
                   </pic:nvPicPr>
                   <pic:blipFill>
-                    <a:blip r:embed="rId46"/>
+                    <a:blip r:embed="rId52"/>
                     <a:stretch>
                       <a:fillRect/>
                     </a:stretch>
@@ -14562,6 +15157,7 @@
         <w:pStyle w:val="ThucDong0"/>
       </w:pPr>
       <w:r>
+        <w:lastRenderedPageBreak/>
         <w:t>+</w:t>
       </w:r>
       <w:r>
@@ -14606,7 +15202,6 @@
         <w:pStyle w:val="ThucDong0"/>
       </w:pPr>
       <w:r>
-        <w:lastRenderedPageBreak/>
         <w:t>+</w:t>
       </w:r>
       <w:r>
@@ -14686,7 +15281,7 @@
                     </pic:cNvPicPr>
                   </pic:nvPicPr>
                   <pic:blipFill>
-                    <a:blip r:embed="rId47">
+                    <a:blip r:embed="rId53">
                       <a:extLst>
                         <a:ext uri="{28A0092B-C50C-407E-A947-70E740481C1C}">
                           <a14:useLocalDpi xmlns:a14="http://schemas.microsoft.com/office/drawing/2010/main" val="0"/>
@@ -14815,6 +15410,7 @@
         <w:pStyle w:val="NoSpacing"/>
       </w:pPr>
       <w:r>
+        <w:lastRenderedPageBreak/>
         <w:t>+Hỗ trợ chức năng lọc, tìm kiếm dữ liệu trong cây.</w:t>
       </w:r>
     </w:p>
@@ -14880,7 +15476,6 @@
         <w:pStyle w:val="Heading5-HIDDEN"/>
       </w:pPr>
       <w:r>
-        <w:lastRenderedPageBreak/>
         <w:t xml:space="preserve"> 4. </w:t>
       </w:r>
       <w:r>
@@ -14919,7 +15514,7 @@
                     </pic:cNvPicPr>
                   </pic:nvPicPr>
                   <pic:blipFill>
-                    <a:blip r:embed="rId48">
+                    <a:blip r:embed="rId54">
                       <a:extLst>
                         <a:ext uri="{28A0092B-C50C-407E-A947-70E740481C1C}">
                           <a14:useLocalDpi xmlns:a14="http://schemas.microsoft.com/office/drawing/2010/main" val="0"/>
@@ -15048,6 +15643,7 @@
         <w:pStyle w:val="Heading5-HIDDEN"/>
       </w:pPr>
       <w:r>
+        <w:lastRenderedPageBreak/>
         <w:t xml:space="preserve">5. </w:t>
       </w:r>
       <w:r>
@@ -15082,7 +15678,7 @@
                     <pic:cNvPicPr/>
                   </pic:nvPicPr>
                   <pic:blipFill>
-                    <a:blip r:embed="rId49"/>
+                    <a:blip r:embed="rId55"/>
                     <a:stretch>
                       <a:fillRect/>
                     </a:stretch>
@@ -15131,7 +15727,6 @@
         <w:pStyle w:val="MainContent"/>
       </w:pPr>
       <w:r>
-        <w:lastRenderedPageBreak/>
         <w:t xml:space="preserve">- </w:t>
       </w:r>
       <w:r>
@@ -15268,7 +15863,7 @@
                     </pic:cNvPicPr>
                   </pic:nvPicPr>
                   <pic:blipFill>
-                    <a:blip r:embed="rId50">
+                    <a:blip r:embed="rId56">
                       <a:extLst>
                         <a:ext uri="{28A0092B-C50C-407E-A947-70E740481C1C}">
                           <a14:useLocalDpi xmlns:a14="http://schemas.microsoft.com/office/drawing/2010/main" val="0"/>
@@ -15305,6 +15900,7 @@
         <w:pStyle w:val="Picture-Label-Italic"/>
       </w:pPr>
       <w:r>
+        <w:lastRenderedPageBreak/>
         <w:t xml:space="preserve">Hình 2.x: Minh họa giao diện </w:t>
       </w:r>
       <w:r>
@@ -15466,7 +16062,6 @@
         <w:pStyle w:val="MainContent"/>
       </w:pPr>
       <w:r>
-        <w:lastRenderedPageBreak/>
         <w:t>-Tuỳ biến giao diện hiển thị: ta có thể tuỳ chỉnh giao diện của cây bằng cách chọn các định dạng hiển thị khác nhau, chỉ sau vài cái click chuột.</w:t>
       </w:r>
     </w:p>
@@ -15505,7 +16100,7 @@
                     <pic:cNvPicPr/>
                   </pic:nvPicPr>
                   <pic:blipFill>
-                    <a:blip r:embed="rId51"/>
+                    <a:blip r:embed="rId57"/>
                     <a:stretch>
                       <a:fillRect/>
                     </a:stretch>
@@ -15550,6 +16145,7 @@
         <w:pStyle w:val="MainContent"/>
       </w:pPr>
       <w:r>
+        <w:lastRenderedPageBreak/>
         <w:t>-</w:t>
       </w:r>
       <w:r>
@@ -15561,7 +16157,6 @@
         <w:pStyle w:val="Heading5-HIDDEN"/>
       </w:pPr>
       <w:r>
-        <w:lastRenderedPageBreak/>
         <w:t xml:space="preserve">4. </w:t>
       </w:r>
       <w:r>
@@ -15594,7 +16189,7 @@
                     <pic:cNvPicPr/>
                   </pic:nvPicPr>
                   <pic:blipFill>
-                    <a:blip r:embed="rId52"/>
+                    <a:blip r:embed="rId58"/>
                     <a:stretch>
                       <a:fillRect/>
                     </a:stretch>
@@ -15670,32 +16265,32 @@
         <w:pStyle w:val="ThucDong0"/>
       </w:pPr>
       <w:r>
-        <w:t>+</w:t>
-      </w:r>
-      <w:r>
-        <w:t>Tích hợp đầy đủ Visual Studio .Net: Report Designer tích hợp. Hỗ trợ chế độ xem trước dạng Report Viewer(Winform) hay HTML(Webform) và dạng in, khi có thay đổi trong thiết kế report, ta không cần biên dịch lại toàn bộ ứng dụng mà vẫn có thể cập nhật được chế độ xem trước kịp thời.</w:t>
-      </w:r>
-    </w:p>
-    <w:p>
-      <w:pPr>
-        <w:pStyle w:val="ThucDong0"/>
-      </w:pPr>
-      <w:r>
-        <w:t>+</w:t>
-      </w:r>
-      <w:r>
-        <w:t>XtraReports làm việc với toàn bộ đối tượng dữ liệu được hỗ trợ bởi Visual Studio .NET như : chuẩn .NET Data Objects, Ilist Interface, XML Data Objects.</w:t>
-      </w:r>
-    </w:p>
-    <w:p>
-      <w:pPr>
-        <w:pStyle w:val="ThucDong0"/>
-      </w:pPr>
-      <w:r>
         <w:lastRenderedPageBreak/>
         <w:t>+</w:t>
       </w:r>
       <w:r>
+        <w:t>Tích hợp đầy đủ Visual Studio .Net: Report Designer tích hợp. Hỗ trợ chế độ xem trước dạng Report Viewer(Winform) hay HTML(Webform) và dạng in, khi có thay đổi trong thiết kế report, ta không cần biên dịch lại toàn bộ ứng dụng mà vẫn có thể cập nhật được chế độ xem trước kịp thời.</w:t>
+      </w:r>
+    </w:p>
+    <w:p>
+      <w:pPr>
+        <w:pStyle w:val="ThucDong0"/>
+      </w:pPr>
+      <w:r>
+        <w:t>+</w:t>
+      </w:r>
+      <w:r>
+        <w:t>XtraReports làm việc với toàn bộ đối tượng dữ liệu được hỗ trợ bởi Visual Studio .NET như : chuẩn .NET Data Objects, Ilist Interface, XML Data Objects.</w:t>
+      </w:r>
+    </w:p>
+    <w:p>
+      <w:pPr>
+        <w:pStyle w:val="ThucDong0"/>
+      </w:pPr>
+      <w:r>
+        <w:t>+</w:t>
+      </w:r>
+      <w:r>
         <w:t>Cho phép lọc dữ liệu dưới với nhiều cấp: Data adapter, Data set, Data views.</w:t>
       </w:r>
     </w:p>
@@ -15810,6 +16405,7 @@
       </w:pPr>
       <w:commentRangeStart w:id="77"/>
       <w:r>
+        <w:lastRenderedPageBreak/>
         <w:t xml:space="preserve">5. </w:t>
       </w:r>
       <w:r>
@@ -15865,7 +16461,6 @@
       </w:pPr>
       <w:bookmarkStart w:id="78" w:name="_Toc402175522"/>
       <w:r>
-        <w:lastRenderedPageBreak/>
         <w:t>2</w:t>
       </w:r>
       <w:r>
@@ -15947,6 +16542,7 @@
           <w:noProof/>
           <w:lang w:val="vi-VN" w:eastAsia="vi-VN"/>
         </w:rPr>
+        <w:lastRenderedPageBreak/>
         <w:drawing>
           <wp:inline distT="0" distB="0" distL="0" distR="0" wp14:anchorId="4423919C" wp14:editId="794E817E">
             <wp:extent cx="5248528" cy="2098098"/>
@@ -15963,7 +16559,7 @@
                     <pic:cNvPicPr/>
                   </pic:nvPicPr>
                   <pic:blipFill>
-                    <a:blip r:embed="rId53"/>
+                    <a:blip r:embed="rId59"/>
                     <a:stretch>
                       <a:fillRect/>
                     </a:stretch>
@@ -16016,7 +16612,7 @@
                     <pic:cNvPicPr/>
                   </pic:nvPicPr>
                   <pic:blipFill>
-                    <a:blip r:embed="rId54"/>
+                    <a:blip r:embed="rId60"/>
                     <a:stretch>
                       <a:fillRect/>
                     </a:stretch>
@@ -16050,7 +16646,6 @@
         <w:rPr>
           <w:i/>
         </w:rPr>
-        <w:lastRenderedPageBreak/>
         <w:t>Hình 2.x: Minh họa giao diện RWD trên iPad 3 (1024 x 768)</w:t>
       </w:r>
     </w:p>
@@ -16064,6 +16659,7 @@
           <w:noProof/>
           <w:lang w:val="vi-VN" w:eastAsia="vi-VN"/>
         </w:rPr>
+        <w:lastRenderedPageBreak/>
         <w:drawing>
           <wp:inline distT="0" distB="0" distL="0" distR="0" wp14:anchorId="3931E013" wp14:editId="4F8B6A3A">
             <wp:extent cx="2918691" cy="3915512"/>
@@ -16080,7 +16676,7 @@
                     <pic:cNvPicPr/>
                   </pic:nvPicPr>
                   <pic:blipFill>
-                    <a:blip r:embed="rId55"/>
+                    <a:blip r:embed="rId61"/>
                     <a:stretch>
                       <a:fillRect/>
                     </a:stretch>
@@ -16194,7 +16790,7 @@
                     </pic:cNvPicPr>
                   </pic:nvPicPr>
                   <pic:blipFill>
-                    <a:blip r:embed="rId56">
+                    <a:blip r:embed="rId62">
                       <a:extLst>
                         <a:ext uri="{28A0092B-C50C-407E-A947-70E740481C1C}">
                           <a14:useLocalDpi xmlns:a14="http://schemas.microsoft.com/office/drawing/2010/main" val="0"/>
@@ -16278,7 +16874,7 @@
                     </pic:cNvPicPr>
                   </pic:nvPicPr>
                   <pic:blipFill>
-                    <a:blip r:embed="rId57">
+                    <a:blip r:embed="rId63">
                       <a:extLst>
                         <a:ext uri="{28A0092B-C50C-407E-A947-70E740481C1C}">
                           <a14:useLocalDpi xmlns:a14="http://schemas.microsoft.com/office/drawing/2010/main" val="0"/>
@@ -16365,11 +16961,11 @@
         <w:t>RWD</w:t>
       </w:r>
       <w:r>
-        <w:t xml:space="preserve"> thì ngược lại, nó vốn dĩ là phức tạp hơn bởi nhà thiết kế web đang cố gắng nhiều trải nghiệm xem khác nhau chứ không nhắm đến một loại thiết bị cụ thể nào cả. Điều đó có nghĩa là trình duyệt trên máy mobile phải đảm đương một file HTML lớn, một tập tin CSS cũng lớn không kém. Nếu không được tích </w:t>
+        <w:t xml:space="preserve"> thì ngược lại, nó vốn dĩ là phức tạp hơn bởi nhà thiết kế web đang cố gắng nhiều trải nghiệm xem khác nhau chứ không nhắm đến một loại thiết bị cụ </w:t>
       </w:r>
       <w:r>
         <w:lastRenderedPageBreak/>
-        <w:t>hợp tốt, RWD có thể làm cho việc duyệt web di động trở nên chậm chạp hơn mặc dù bố cục rất tốt.</w:t>
+        <w:t>thể nào cả. Điều đó có nghĩa là trình duyệt trên máy mobile phải đảm đương một file HTML lớn, một tập tin CSS cũng lớn không kém. Nếu không được tích hợp tốt, RWD có thể làm cho việc duyệt web di động trở nên chậm chạp hơn mặc dù bố cục rất tốt.</w:t>
       </w:r>
     </w:p>
     <w:p>
@@ -16544,6 +17140,7 @@
         <w:pStyle w:val="MainContent"/>
       </w:pPr>
       <w:r>
+        <w:lastRenderedPageBreak/>
         <w:t>-Đặc điểm</w:t>
       </w:r>
       <w:r>
@@ -16577,7 +17174,6 @@
         <w:pStyle w:val="ThucDong0"/>
       </w:pPr>
       <w:r>
-        <w:lastRenderedPageBreak/>
         <w:t>+</w:t>
       </w:r>
       <w:r>
@@ -16675,7 +17271,7 @@
     </w:p>
     <w:p>
       <w:pPr>
-        <w:spacing w:after="160" w:line="259" w:lineRule="auto"/>
+        <w:spacing w:after="160"/>
         <w:rPr>
           <w:rFonts w:eastAsiaTheme="majorEastAsia" w:cstheme="majorBidi"/>
           <w:b/>
@@ -16690,7 +17286,7 @@
     </w:p>
     <w:p>
       <w:pPr>
-        <w:spacing w:after="160" w:line="259" w:lineRule="auto"/>
+        <w:spacing w:after="160"/>
         <w:rPr>
           <w:rFonts w:eastAsiaTheme="majorEastAsia" w:cstheme="majorBidi"/>
           <w:b/>
@@ -16899,7 +17495,7 @@
       <w:pPr>
         <w:pStyle w:val="MainContent"/>
         <w:sectPr>
-          <w:headerReference w:type="default" r:id="rId58"/>
+          <w:headerReference w:type="default" r:id="rId64"/>
           <w:pgSz w:w="11907" w:h="16839" w:code="9"/>
           <w:pgMar w:top="1985" w:right="1134" w:bottom="1701" w:left="1985" w:header="720" w:footer="720" w:gutter="0"/>
           <w:cols w:space="720"/>
@@ -16954,7 +17550,6 @@
           </w:tcPr>
           <w:p>
             <w:pPr>
-              <w:spacing w:line="240" w:lineRule="auto"/>
               <w:jc w:val="center"/>
               <w:rPr>
                 <w:rFonts w:eastAsia="Times New Roman"/>
@@ -26636,7 +27231,7 @@
     </w:tbl>
     <w:p>
       <w:pPr>
-        <w:spacing w:after="160" w:line="259" w:lineRule="auto"/>
+        <w:spacing w:after="160"/>
       </w:pPr>
       <w:r>
         <w:t xml:space="preserve"> </w:t>
@@ -26688,7 +27283,7 @@
                     <pic:cNvPicPr/>
                   </pic:nvPicPr>
                   <pic:blipFill>
-                    <a:blip r:embed="rId59"/>
+                    <a:blip r:embed="rId65"/>
                     <a:stretch>
                       <a:fillRect/>
                     </a:stretch>
@@ -26763,6 +27358,7 @@
         <w:pStyle w:val="ThucDong0"/>
       </w:pPr>
       <w:r>
+        <w:lastRenderedPageBreak/>
         <w:t>+Nên cần phải có ít nhất 1 quản trị luôn theo dõi giám sát các bất thường xảy ra trên toàn hệ thống, để từ đó đưa ra giải pháp khắc phục nhanh nhất.</w:t>
       </w:r>
     </w:p>
@@ -26771,7 +27367,6 @@
         <w:pStyle w:val="ThucDong0"/>
       </w:pPr>
       <w:r>
-        <w:lastRenderedPageBreak/>
         <w:t>+Cần phải có phương án máy chủ dự phòng khi máy chủ hiện tại không làm việc.</w:t>
       </w:r>
     </w:p>
@@ -26791,20 +27386,193 @@
     </w:p>
     <w:p>
       <w:pPr>
-        <w:tabs>
-          <w:tab w:val="left" w:pos="2312"/>
-        </w:tabs>
-      </w:pPr>
-    </w:p>
-    <w:p>
-      <w:pPr>
         <w:pStyle w:val="Title"/>
       </w:pPr>
       <w:bookmarkStart w:id="90" w:name="_Toc402175532"/>
       <w:r>
+        <w:lastRenderedPageBreak/>
         <w:t>KẾT LUẬN VÀ KIẾN NGHỊ</w:t>
       </w:r>
       <w:bookmarkEnd w:id="90"/>
+    </w:p>
+    <w:p>
+      <w:pPr>
+        <w:pStyle w:val="MainContent"/>
+      </w:pPr>
+      <w:bookmarkStart w:id="91" w:name="_Toc402175533"/>
+      <w:r>
+        <w:t xml:space="preserve">-Chúng tôi đã </w:t>
+      </w:r>
+      <w:r>
+        <w:t>vận dụng và kết hợp thành công các công nghệ và kỹ thuật hiện có vào trong ứng dụng. Và đã đạt được kết quả như mục đích đã đề ra ban đầu. Có được điều đó là do chọn được hướng nghiên cứu đúng đắn và phù hợp.</w:t>
+      </w:r>
+    </w:p>
+    <w:p>
+      <w:pPr>
+        <w:pStyle w:val="MainContent"/>
+      </w:pPr>
+      <w:r>
+        <w:t>-Các kiến thức chỉ giải quyết cụ thể một lĩnh vực nhất định. Cần phải biết cách so sánh để tìm ra được mối liên hệ, từ đó kết hợp lại với nhau. Như trường hợp ứng dụng đồ thị trong "Lý thuyết đồ thị" để áp dụng vào trong xử lý tiến trình đồng bộ. Vấn đề sẽ được giải quyết một cách có khoa học hơn.</w:t>
+      </w:r>
+    </w:p>
+    <w:p>
+      <w:pPr>
+        <w:pStyle w:val="MainContent"/>
+      </w:pPr>
+      <w:r>
+        <w:t>-Có những lý thuyết dù đã được hệ thống hóa tốt nhưng khi triển khai thực tế lại phát sinh nhiều vấn đề phải giải quyết, thậm chí có những vấn đề chỉ nảy sinh khi bước vào giai đoạn cuối. Điều đó gây ít nhiều khó khăn trong việc sửa lỗi, do các hệ thống con đã kết hợp với nhau.</w:t>
+      </w:r>
+    </w:p>
+    <w:p>
+      <w:pPr>
+        <w:pStyle w:val="MainContent"/>
+      </w:pPr>
+      <w:r>
+        <w:t>-Tài liệu về các công nghệ như đã trình bày phần lớn là của nước ngoài (tiếng anh là chủ yếu), cũng là một khó khăn cho nhóm khi đào sâu vào các mảng chưa được phổ biến (nhất là các hướng giải quyết chi tiết vấn đề).</w:t>
+      </w:r>
+    </w:p>
+    <w:p>
+      <w:pPr>
+        <w:pStyle w:val="MainContent"/>
+      </w:pPr>
+      <w:r>
+        <w:t>-Tài liệu trên mạng thì nhiều, tuy nhiên cần phải tổng hợp và chọn lọc lại những gì cần thiết nhất, tránh lan man đi lệch hướng, sẽ gây lãng phí thời gian, chậm tiến độ.</w:t>
+      </w:r>
+    </w:p>
+    <w:p>
+      <w:pPr>
+        <w:pStyle w:val="MainContent"/>
+      </w:pPr>
+      <w:r>
+        <w:t>-Để có được một bản thiết kế hợp lý, nhóm phải tự đặt ra vấn đề, lấy các ví dụ cụ thể, sau đó tự phản biện để tìm ra được lỗ hổng.</w:t>
+      </w:r>
+    </w:p>
+    <w:p>
+      <w:pPr>
+        <w:pStyle w:val="MainContent"/>
+      </w:pPr>
+      <w:r>
+        <w:t>-Nhóm rút ra quan điểm: việc nghiên cứu lý thuyết phải đi đôi với thực hành, để thấy được ngay những vướng mắc, những hạn chế,...Từ đó đưa ra hướng mới sớm nhất có thể.</w:t>
+      </w:r>
+    </w:p>
+    <w:p>
+      <w:pPr>
+        <w:pStyle w:val="MainContent"/>
+      </w:pPr>
+      <w:r>
+        <w:t>-Hãy tin tưởng vào người hướng dẫn, vì họ đã có những kiến thức và thực tiễn sâu rộng. Những chỉ bảo của họ sẽ giúp chúng ta có được định hướng đúng khi giải quyết một vấn đề. Tuy nhiên không quá phụ thuộc và ỷ lại vào người hướng dẫn, điều đó sẽ có hại, vì mục đích khi thực hiện khóa luận là rèn luyện cho sinh viên khả năng tự nghiên cứu và giải quyết vấn đề, người hướng dẫn chỉ định hướng.</w:t>
+      </w:r>
+    </w:p>
+    <w:p>
+      <w:pPr>
+        <w:pStyle w:val="MainContent"/>
+      </w:pPr>
+      <w:r>
+        <w:lastRenderedPageBreak/>
+        <w:t>-Những khó khăn trong suốt quá trình làm việc có thể kể đến như:</w:t>
+      </w:r>
+    </w:p>
+    <w:p>
+      <w:pPr>
+        <w:pStyle w:val="ThucDong0"/>
+      </w:pPr>
+      <w:r>
+        <w:t>+Sự tương thích phiên bản</w:t>
+      </w:r>
+      <w:r>
+        <w:t>: lúc đầu nhóm chọn phiên bản .NET mới nhất là 4.5 để thực hiện, khi đã vào giai đoạn giữa thì được thông tin nhà cung cấp dịch vụ chỉ hỗ trợ phiên bảo cao nhất là 4.0 (giữa 4.0 và 4.5 là một sự khác biệt lớn, do sự tương thích kéo theo giữa các thành phần khác). Không còn lựa chọn nào khác, buộc lòng phải tìm mọi cách để hạ cấp từ 4.5 về 4.0, nhóm đã phải làm việc xuyên suốt cả một ngày, và rât vui mừng khi đã hoàn thành nhiệm vụ.</w:t>
+      </w:r>
+    </w:p>
+    <w:p>
+      <w:pPr>
+        <w:pStyle w:val="ThucDong0"/>
+      </w:pPr>
+      <w:r>
+        <w:t>+</w:t>
+      </w:r>
+      <w:r>
+        <w:t>Website ASP.NET</w:t>
+      </w:r>
+      <w:r>
+        <w:t>: s</w:t>
+      </w:r>
+      <w:r>
+        <w:t>au khi dữ diệu từ</w:t>
+      </w:r>
+      <w:r>
+        <w:t xml:space="preserve"> S</w:t>
+      </w:r>
+      <w:r>
+        <w:t>erver trả về</w:t>
+      </w:r>
+      <w:r>
+        <w:t xml:space="preserve"> cho phía C</w:t>
+      </w:r>
+      <w:r>
+        <w:t>lient, nếu trong thời gian nhất đị</w:t>
+      </w:r>
+      <w:r>
+        <w:t>nh, phía C</w:t>
+      </w:r>
+      <w:r>
+        <w:t xml:space="preserve">lient không có phản hồi gì thì DBContext sẽ bị </w:t>
+      </w:r>
+      <w:r>
+        <w:t>hủy (dispose)</w:t>
+      </w:r>
+      <w:r>
+        <w:t>. Sau thời gian đó</w:t>
+      </w:r>
+      <w:r>
+        <w:t xml:space="preserve"> nếu</w:t>
+      </w:r>
+      <w:r>
+        <w:t xml:space="preserve"> Client </w:t>
+      </w:r>
+      <w:r>
+        <w:t>gửi yêu cầu lên S</w:t>
+      </w:r>
+      <w:r>
+        <w:t xml:space="preserve">erver sẽ bị lỗi ViewState. Vì thế </w:t>
+      </w:r>
+      <w:r>
+        <w:t>phải tự động tải lại trang để reset Db</w:t>
+      </w:r>
+      <w:r>
+        <w:t>Context</w:t>
+      </w:r>
+      <w:r>
+        <w:t xml:space="preserve"> trên Server.</w:t>
+      </w:r>
+    </w:p>
+    <w:p>
+      <w:pPr>
+        <w:pStyle w:val="MainContent"/>
+      </w:pPr>
+      <w:r>
+        <w:t>-Lúc ban đầu, được người hướng dẫn giới thiệu triết lý triển khai phần mềm Agile, nhóm đã vận dụng xuyên suốt vào trong toàn bộ quy trình. Và cuối cùng, cũng không biết chắc được là có thực hiện đúng tinh thần Agile hay không ? Tuy nhiên thành quả là có.</w:t>
+      </w:r>
+    </w:p>
+    <w:p>
+      <w:pPr>
+        <w:spacing w:after="160" w:line="259" w:lineRule="auto"/>
+        <w:rPr>
+          <w:rFonts w:eastAsiaTheme="minorHAnsi"/>
+        </w:rPr>
+      </w:pPr>
+      <w:r>
+        <w:br w:type="page"/>
+      </w:r>
+    </w:p>
+    <w:p>
+      <w:pPr>
+        <w:pStyle w:val="Title"/>
+      </w:pPr>
+      <w:r>
+        <w:lastRenderedPageBreak/>
+        <w:t>TÀI LIỆU THAM KHẢO</w:t>
+      </w:r>
+      <w:bookmarkEnd w:id="91"/>
     </w:p>
     <w:p>
       <w:pPr>
@@ -26817,139 +27585,13 @@
         <w:rPr>
           <w:b/>
         </w:rPr>
-        <w:t>Các vấn đề chưa giải quyết được</w:t>
+        <w:t xml:space="preserve">Tài liệu </w:t>
       </w:r>
       <w:r>
         <w:rPr>
           <w:b/>
         </w:rPr>
-        <w:t>.</w:t>
-      </w:r>
-    </w:p>
-    <w:p>
-      <w:pPr>
-        <w:pStyle w:val="MainContent"/>
-        <w:rPr>
-          <w:b/>
-          <w:i/>
-        </w:rPr>
-      </w:pPr>
-      <w:r>
-        <w:rPr>
-          <w:b/>
-          <w:i/>
-        </w:rPr>
-        <w:t>1. Thư viện .NET</w:t>
-      </w:r>
-    </w:p>
-    <w:p>
-      <w:pPr>
-        <w:pStyle w:val="MainContent"/>
-      </w:pPr>
-      <w:r>
-        <w:t>-</w:t>
-      </w:r>
-    </w:p>
-    <w:p>
-      <w:pPr>
-        <w:pStyle w:val="MainContent"/>
-        <w:rPr>
-          <w:b/>
-          <w:i/>
-        </w:rPr>
-      </w:pPr>
-      <w:r>
-        <w:rPr>
-          <w:b/>
-          <w:i/>
-        </w:rPr>
-        <w:t>2</w:t>
-      </w:r>
-      <w:r>
-        <w:rPr>
-          <w:b/>
-          <w:i/>
-        </w:rPr>
-        <w:t>. Website ASP.NET</w:t>
-      </w:r>
-    </w:p>
-    <w:p>
-      <w:pPr>
-        <w:pStyle w:val="MainContent"/>
-      </w:pPr>
-      <w:r>
-        <w:t xml:space="preserve">- Sau khi dữ diệu từ server trả về cho phía client, nếu trong thời gian nhất định, phía client không có phản hồi gì thì DBContext sẽ bị dispose. Sau thời gian đó Client request lên server sẽ bị lỗi ViewState. Vì thế </w:t>
-      </w:r>
-      <w:r>
-        <w:t xml:space="preserve">phải reload lại trang web để reset </w:t>
-      </w:r>
-      <w:r>
-        <w:t>DBContext</w:t>
-      </w:r>
-      <w:r>
-        <w:t xml:space="preserve"> trên server.</w:t>
-      </w:r>
-    </w:p>
-    <w:p>
-      <w:pPr>
-        <w:pStyle w:val="MainContent"/>
-        <w:rPr>
-          <w:b/>
-          <w:i/>
-        </w:rPr>
-      </w:pPr>
-      <w:r>
-        <w:rPr>
-          <w:b/>
-          <w:i/>
-        </w:rPr>
-        <w:t>3</w:t>
-      </w:r>
-      <w:r>
-        <w:rPr>
-          <w:b/>
-          <w:i/>
-        </w:rPr>
-        <w:t>. Winform .NET</w:t>
-      </w:r>
-    </w:p>
-    <w:p>
-      <w:pPr>
-        <w:pStyle w:val="MainContent"/>
-      </w:pPr>
-      <w:r>
-        <w:t xml:space="preserve">- </w:t>
-      </w:r>
-    </w:p>
-    <w:p>
-      <w:pPr>
-        <w:pStyle w:val="MainContent"/>
-        <w:rPr>
-          <w:b/>
-          <w:i/>
-        </w:rPr>
-      </w:pPr>
-      <w:r>
-        <w:rPr>
-          <w:b/>
-          <w:i/>
-        </w:rPr>
-        <w:t>4</w:t>
-      </w:r>
-      <w:r>
-        <w:rPr>
-          <w:b/>
-          <w:i/>
-        </w:rPr>
-        <w:t>. Báo cáo – Báo cáo động</w:t>
-      </w:r>
-    </w:p>
-    <w:p>
-      <w:pPr>
-        <w:pStyle w:val="MainContent"/>
-      </w:pPr>
-      <w:r>
-        <w:t xml:space="preserve">- </w:t>
+        <w:t>web</w:t>
       </w:r>
     </w:p>
     <w:p>
@@ -26963,394 +27605,6 @@
         <w:rPr>
           <w:b/>
         </w:rPr>
-        <w:t>Các hướng mở rộng</w:t>
-      </w:r>
-      <w:r>
-        <w:rPr>
-          <w:b/>
-        </w:rPr>
-        <w:t>.</w:t>
-      </w:r>
-    </w:p>
-    <w:p>
-      <w:pPr>
-        <w:pStyle w:val="MainContent"/>
-        <w:rPr>
-          <w:b/>
-          <w:i/>
-        </w:rPr>
-      </w:pPr>
-      <w:r>
-        <w:rPr>
-          <w:b/>
-          <w:i/>
-        </w:rPr>
-        <w:t>1. Thư viện .NET</w:t>
-      </w:r>
-    </w:p>
-    <w:p>
-      <w:pPr>
-        <w:pStyle w:val="MainContent"/>
-      </w:pPr>
-      <w:r>
-        <w:t>-</w:t>
-      </w:r>
-    </w:p>
-    <w:p>
-      <w:pPr>
-        <w:pStyle w:val="MainContent"/>
-        <w:rPr>
-          <w:b/>
-          <w:i/>
-        </w:rPr>
-      </w:pPr>
-      <w:r>
-        <w:rPr>
-          <w:b/>
-          <w:i/>
-        </w:rPr>
-        <w:t>2</w:t>
-      </w:r>
-      <w:r>
-        <w:rPr>
-          <w:b/>
-          <w:i/>
-        </w:rPr>
-        <w:t>. Website ASP.NET</w:t>
-      </w:r>
-    </w:p>
-    <w:p>
-      <w:pPr>
-        <w:pStyle w:val="MainContent"/>
-      </w:pPr>
-      <w:r>
-        <w:t xml:space="preserve">- </w:t>
-      </w:r>
-      <w:bookmarkStart w:id="91" w:name="_GoBack"/>
-      <w:bookmarkEnd w:id="91"/>
-    </w:p>
-    <w:p>
-      <w:pPr>
-        <w:pStyle w:val="MainContent"/>
-        <w:rPr>
-          <w:b/>
-          <w:i/>
-        </w:rPr>
-      </w:pPr>
-      <w:r>
-        <w:rPr>
-          <w:b/>
-          <w:i/>
-        </w:rPr>
-        <w:t>3</w:t>
-      </w:r>
-      <w:r>
-        <w:rPr>
-          <w:b/>
-          <w:i/>
-        </w:rPr>
-        <w:t>. Winform .NET</w:t>
-      </w:r>
-    </w:p>
-    <w:p>
-      <w:pPr>
-        <w:pStyle w:val="MainContent"/>
-      </w:pPr>
-      <w:r>
-        <w:t xml:space="preserve">- </w:t>
-      </w:r>
-    </w:p>
-    <w:p>
-      <w:pPr>
-        <w:pStyle w:val="MainContent"/>
-        <w:rPr>
-          <w:b/>
-          <w:i/>
-        </w:rPr>
-      </w:pPr>
-      <w:r>
-        <w:rPr>
-          <w:b/>
-          <w:i/>
-        </w:rPr>
-        <w:t>4</w:t>
-      </w:r>
-      <w:r>
-        <w:rPr>
-          <w:b/>
-          <w:i/>
-        </w:rPr>
-        <w:t>. Báo cáo – Báo cáo động</w:t>
-      </w:r>
-    </w:p>
-    <w:p>
-      <w:pPr>
-        <w:pStyle w:val="MainContent"/>
-      </w:pPr>
-      <w:r>
-        <w:t xml:space="preserve">- </w:t>
-      </w:r>
-    </w:p>
-    <w:p>
-      <w:pPr>
-        <w:pStyle w:val="MainContent"/>
-        <w:rPr>
-          <w:b/>
-        </w:rPr>
-      </w:pPr>
-      <w:r>
-        <w:rPr>
-          <w:b/>
-        </w:rPr>
-        <w:t>Các khó khăn trong suốt quá trình và nổ lực vượt qua</w:t>
-      </w:r>
-      <w:r>
-        <w:rPr>
-          <w:b/>
-        </w:rPr>
-        <w:t>.</w:t>
-      </w:r>
-    </w:p>
-    <w:p>
-      <w:pPr>
-        <w:pStyle w:val="MainContent"/>
-        <w:rPr>
-          <w:b/>
-          <w:i/>
-        </w:rPr>
-      </w:pPr>
-      <w:r>
-        <w:rPr>
-          <w:b/>
-          <w:i/>
-        </w:rPr>
-        <w:t>1. Thư viện .NET</w:t>
-      </w:r>
-    </w:p>
-    <w:p>
-      <w:pPr>
-        <w:pStyle w:val="MainContent"/>
-      </w:pPr>
-      <w:r>
-        <w:t>-</w:t>
-      </w:r>
-    </w:p>
-    <w:p>
-      <w:pPr>
-        <w:pStyle w:val="MainContent"/>
-        <w:rPr>
-          <w:b/>
-          <w:i/>
-        </w:rPr>
-      </w:pPr>
-      <w:r>
-        <w:rPr>
-          <w:b/>
-          <w:i/>
-        </w:rPr>
-        <w:t>2</w:t>
-      </w:r>
-      <w:r>
-        <w:rPr>
-          <w:b/>
-          <w:i/>
-        </w:rPr>
-        <w:t>. Website ASP.NET</w:t>
-      </w:r>
-    </w:p>
-    <w:p>
-      <w:pPr>
-        <w:pStyle w:val="MainContent"/>
-      </w:pPr>
-      <w:r>
-        <w:rPr>
-          <w:b/>
-        </w:rPr>
-        <w:t xml:space="preserve">- </w:t>
-      </w:r>
-      <w:r>
-        <w:t>Downgrade</w:t>
-      </w:r>
-      <w:r>
-        <w:t xml:space="preserve"> </w:t>
-      </w:r>
-      <w:r>
-        <w:t xml:space="preserve">.NET 4.5 xuống </w:t>
-      </w:r>
-      <w:r>
-        <w:t xml:space="preserve">.NET </w:t>
-      </w:r>
-      <w:r>
-        <w:t>4.0:</w:t>
-      </w:r>
-      <w:r>
-        <w:rPr>
-          <w:b/>
-        </w:rPr>
-        <w:t xml:space="preserve"> </w:t>
-      </w:r>
-      <w:r>
-        <w:t>trong</w:t>
-      </w:r>
-      <w:r>
-        <w:t xml:space="preserve"> quá trình thiết kế phần mềm, do sử dụng các hàm thư viện </w:t>
-      </w:r>
-      <w:r>
-        <w:t xml:space="preserve">.NET </w:t>
-      </w:r>
-      <w:r>
-        <w:t xml:space="preserve">4.5, phần mềm chạy trên máy người dùng cũng là </w:t>
-      </w:r>
-      <w:r>
-        <w:t xml:space="preserve">.NET </w:t>
-      </w:r>
-      <w:r>
-        <w:lastRenderedPageBreak/>
-        <w:t xml:space="preserve">4.5 nên website asp.net cũng sử dụng </w:t>
-      </w:r>
-      <w:r>
-        <w:t xml:space="preserve">.NET </w:t>
-      </w:r>
-      <w:r>
-        <w:t>4.5 để phù hợp và tương thích với thư viện tự tạo. Nhưng sau khi thiết kế gần hoàn tất, tiến hành triển khai thực tế, đưa website lên host thì host chỉ hỗ trợ .NET 4.0. Vì thế phải downgrade để phù hợp với host đang sử dụng. Vì website dùng thư viện .NET 4.5 nên cũng phải downgrade xuống .NET 4.0 mới sử dụng được.</w:t>
-      </w:r>
-    </w:p>
-    <w:p>
-      <w:pPr>
-        <w:pStyle w:val="MainContent"/>
-      </w:pPr>
-      <w:r>
-        <w:t xml:space="preserve">- </w:t>
-      </w:r>
-      <w:r>
-        <w:t xml:space="preserve">Trong khi sử dụng công cụ của devexpress để tạo treelist vào webusercontrol thì treelist đó không thể thay đổi theme (website/mobile) vì treelist này đã tạo trước khi thêm webusercontrol vào trang web. Hướng giải quyết là tạo một hàm tạo treelist ở code behind cùa webusercontrol, đương nhiên </w:t>
-      </w:r>
-      <w:r>
-        <w:t>là các event, các function javascript callback cũng tự viết trong code behind.</w:t>
-      </w:r>
-      <w:r>
-        <w:t xml:space="preserve"> Khi muốn tạo treelist phải gọi hàm tạo treelist trong webusercontrol và</w:t>
-      </w:r>
-      <w:r>
-        <w:t xml:space="preserve"> tất nhiên</w:t>
-      </w:r>
-      <w:r>
-        <w:t xml:space="preserve"> trong hàm cũng có chế độ set theme (website/mobile)</w:t>
-      </w:r>
-      <w:r>
-        <w:t xml:space="preserve"> tự động</w:t>
-      </w:r>
-      <w:r>
-        <w:t>.</w:t>
-      </w:r>
-    </w:p>
-    <w:p>
-      <w:pPr>
-        <w:pStyle w:val="MainContent"/>
-        <w:rPr>
-          <w:b/>
-          <w:i/>
-        </w:rPr>
-      </w:pPr>
-      <w:r>
-        <w:rPr>
-          <w:b/>
-          <w:i/>
-        </w:rPr>
-        <w:t>3</w:t>
-      </w:r>
-      <w:r>
-        <w:rPr>
-          <w:b/>
-          <w:i/>
-        </w:rPr>
-        <w:t>. Winform .NET</w:t>
-      </w:r>
-    </w:p>
-    <w:p>
-      <w:pPr>
-        <w:pStyle w:val="MainContent"/>
-      </w:pPr>
-      <w:r>
-        <w:t xml:space="preserve">- </w:t>
-      </w:r>
-    </w:p>
-    <w:p>
-      <w:pPr>
-        <w:pStyle w:val="MainContent"/>
-        <w:rPr>
-          <w:b/>
-          <w:i/>
-        </w:rPr>
-      </w:pPr>
-      <w:r>
-        <w:rPr>
-          <w:b/>
-          <w:i/>
-        </w:rPr>
-        <w:t>4</w:t>
-      </w:r>
-      <w:r>
-        <w:rPr>
-          <w:b/>
-          <w:i/>
-        </w:rPr>
-        <w:t>. Báo cáo – Báo cáo động</w:t>
-      </w:r>
-    </w:p>
-    <w:p>
-      <w:pPr>
-        <w:pStyle w:val="MainContent"/>
-      </w:pPr>
-      <w:r>
-        <w:t xml:space="preserve">- </w:t>
-      </w:r>
-      <w:r>
-        <w:br w:type="page"/>
-      </w:r>
-    </w:p>
-    <w:p>
-      <w:pPr>
-        <w:pStyle w:val="Title"/>
-      </w:pPr>
-      <w:bookmarkStart w:id="92" w:name="_Toc402175533"/>
-      <w:r>
-        <w:lastRenderedPageBreak/>
-        <w:t>TÀI LIỆU THAM KHẢO</w:t>
-      </w:r>
-      <w:bookmarkEnd w:id="92"/>
-    </w:p>
-    <w:p>
-      <w:pPr>
-        <w:pStyle w:val="MainContent"/>
-        <w:rPr>
-          <w:b/>
-        </w:rPr>
-      </w:pPr>
-      <w:r>
-        <w:rPr>
-          <w:b/>
-        </w:rPr>
-        <w:t xml:space="preserve">Tài liệu </w:t>
-      </w:r>
-      <w:r>
-        <w:rPr>
-          <w:b/>
-        </w:rPr>
-        <w:t>web</w:t>
-      </w:r>
-    </w:p>
-    <w:p>
-      <w:pPr>
-        <w:pStyle w:val="MainContent"/>
-        <w:rPr>
-          <w:b/>
-        </w:rPr>
-      </w:pPr>
-      <w:r>
-        <w:rPr>
-          <w:b/>
-        </w:rPr>
         <w:t>+ Tài liệu tham khảo Libary .NET</w:t>
       </w:r>
     </w:p>
@@ -27360,13 +27614,18 @@
         <w:jc w:val="left"/>
       </w:pPr>
       <w:r>
-        <w:t>1.</w:t>
+        <w:t>[1]</w:t>
       </w:r>
       <w:r>
         <w:t xml:space="preserve"> </w:t>
       </w:r>
       <w:r>
-        <w:t>http://msdn.microsoft.com/en-us/library/bb902854(v=sql.110).aspx</w:t>
+        <w:t>http://msdn.microsoft.com/en-us/libra</w:t>
+      </w:r>
+      <w:bookmarkStart w:id="92" w:name="_GoBack"/>
+      <w:bookmarkEnd w:id="92"/>
+      <w:r>
+        <w:t>ry/bb902854(v=sql.110).aspx</w:t>
       </w:r>
       <w:r>
         <w:t>, 13-07-2014</w:t>
@@ -27378,7 +27637,13 @@
         <w:jc w:val="left"/>
       </w:pPr>
       <w:r>
-        <w:t>2.</w:t>
+        <w:t>[</w:t>
+      </w:r>
+      <w:r>
+        <w:t>2</w:t>
+      </w:r>
+      <w:r>
+        <w:t>]</w:t>
       </w:r>
       <w:r>
         <w:t xml:space="preserve"> </w:t>
@@ -27408,7 +27673,7 @@
         <w:rPr>
           <w:i w:val="0"/>
         </w:rPr>
-        <w:t>3.</w:t>
+        <w:t>[3]</w:t>
       </w:r>
       <w:r>
         <w:rPr>
@@ -27447,7 +27712,7 @@
         <w:rPr>
           <w:i w:val="0"/>
         </w:rPr>
-        <w:t>4.</w:t>
+        <w:t>[4]</w:t>
       </w:r>
       <w:r>
         <w:rPr>
@@ -27486,7 +27751,7 @@
         <w:rPr>
           <w:i w:val="0"/>
         </w:rPr>
-        <w:t>5.</w:t>
+        <w:t>[5]</w:t>
       </w:r>
       <w:r>
         <w:rPr>
@@ -27530,6 +27795,7 @@
     <w:p>
       <w:pPr>
         <w:pStyle w:val="Ref"/>
+        <w:jc w:val="left"/>
         <w:rPr>
           <w:i w:val="0"/>
         </w:rPr>
@@ -27538,7 +27804,19 @@
         <w:rPr>
           <w:i w:val="0"/>
         </w:rPr>
-        <w:t xml:space="preserve">1. </w:t>
+        <w:t>[</w:t>
+      </w:r>
+      <w:r>
+        <w:rPr>
+          <w:i w:val="0"/>
+        </w:rPr>
+        <w:t>1</w:t>
+      </w:r>
+      <w:r>
+        <w:rPr>
+          <w:i w:val="0"/>
+        </w:rPr>
+        <w:t xml:space="preserve">] </w:t>
       </w:r>
       <w:r>
         <w:rPr>
@@ -27704,6 +27982,7 @@
         <w:rPr>
           <w:i w:val="0"/>
         </w:rPr>
+        <w:lastRenderedPageBreak/>
         <w:t>3.</w:t>
       </w:r>
     </w:p>
@@ -27774,7 +28053,6 @@
         <w:rPr>
           <w:i w:val="0"/>
         </w:rPr>
-        <w:lastRenderedPageBreak/>
         <w:t>8.</w:t>
       </w:r>
     </w:p>
@@ -37041,6 +37319,7 @@
       </w:pPr>
       <w:bookmarkStart w:id="95" w:name="_Toc402175536"/>
       <w:r>
+        <w:lastRenderedPageBreak/>
         <w:t>2. Phụ lục 2</w:t>
       </w:r>
       <w:bookmarkEnd w:id="95"/>
@@ -37083,7 +37362,6 @@
         <w:pStyle w:val="MainContent"/>
       </w:pPr>
       <w:r>
-        <w:lastRenderedPageBreak/>
         <w:t>-</w:t>
       </w:r>
       <w:r>
@@ -37794,7 +38072,7 @@
     </w:tbl>
     <w:p>
       <w:pPr>
-        <w:spacing w:after="160" w:line="259" w:lineRule="auto"/>
+        <w:spacing w:after="160"/>
       </w:pPr>
     </w:p>
     <w:p>
@@ -37835,6 +38113,7 @@
         <w:pStyle w:val="MainContent"/>
       </w:pPr>
       <w:r>
+        <w:lastRenderedPageBreak/>
         <w:t>-</w:t>
       </w:r>
       <w:r>
@@ -38111,7 +38390,6 @@
               <w:suppressOverlap w:val="0"/>
             </w:pPr>
             <w:r>
-              <w:lastRenderedPageBreak/>
               <w:t>onAfterUpdated</w:t>
             </w:r>
           </w:p>
@@ -38546,6 +38824,7 @@
               <w:suppressOverlap w:val="0"/>
             </w:pPr>
             <w:r>
+              <w:lastRenderedPageBreak/>
               <w:t>public</w:t>
             </w:r>
           </w:p>
@@ -39159,7 +39438,6 @@
               <w:suppressOverlap w:val="0"/>
             </w:pPr>
             <w:r>
-              <w:lastRenderedPageBreak/>
               <w:t>protected</w:t>
             </w:r>
           </w:p>
@@ -39488,85 +39766,85 @@
         <w:pStyle w:val="Heading5-HIDDEN"/>
       </w:pPr>
       <w:r>
+        <w:t>4</w:t>
+      </w:r>
+      <w:r>
+        <w:t>. _EntityAbstract3&lt;T&gt;</w:t>
+      </w:r>
+    </w:p>
+    <w:p>
+      <w:pPr>
+        <w:pStyle w:val="MainContent"/>
+      </w:pPr>
+      <w:r>
+        <w:t>-</w:t>
+      </w:r>
+      <w:r>
+        <w:t>Mức truy cập: public</w:t>
+      </w:r>
+    </w:p>
+    <w:p>
+      <w:pPr>
+        <w:pStyle w:val="MainContent"/>
+      </w:pPr>
+      <w:r>
+        <w:t>-</w:t>
+      </w:r>
+      <w:r>
+        <w:t>Loại: lớp ảo</w:t>
+      </w:r>
+    </w:p>
+    <w:p>
+      <w:pPr>
+        <w:pStyle w:val="MainContent"/>
+      </w:pPr>
+      <w:r>
+        <w:t>-</w:t>
+      </w:r>
+      <w:r>
+        <w:t>Lớp cha: _EntityAbstract1&lt;T&gt;</w:t>
+      </w:r>
+    </w:p>
+    <w:p>
+      <w:pPr>
+        <w:pStyle w:val="MainContent"/>
+      </w:pPr>
+      <w:r>
+        <w:t>-</w:t>
+      </w:r>
+      <w:r>
+        <w:t xml:space="preserve">Lớp giao diện thực </w:t>
+      </w:r>
+      <w:r>
+        <w:t>thi: kế thừa từ lớp cha</w:t>
+      </w:r>
+    </w:p>
+    <w:p>
+      <w:pPr>
+        <w:pStyle w:val="MainContent"/>
+      </w:pPr>
+      <w:r>
+        <w:t>-</w:t>
+      </w:r>
+      <w:r>
+        <w:t>Mô tả: Các lớp cần xác thực đăng nhập sẽ kế thừ</w:t>
+      </w:r>
+      <w:r>
+        <w:t xml:space="preserve">a </w:t>
+      </w:r>
+      <w:r>
+        <w:t>lớp này</w:t>
+      </w:r>
+      <w:r>
+        <w:t>.</w:t>
+      </w:r>
+    </w:p>
+    <w:p>
+      <w:pPr>
+        <w:pStyle w:val="MainContent"/>
+      </w:pPr>
+      <w:r>
         <w:lastRenderedPageBreak/>
-        <w:t>4</w:t>
-      </w:r>
-      <w:r>
-        <w:t>. _EntityAbstract3&lt;T&gt;</w:t>
-      </w:r>
-    </w:p>
-    <w:p>
-      <w:pPr>
-        <w:pStyle w:val="MainContent"/>
-      </w:pPr>
-      <w:r>
-        <w:t>-</w:t>
-      </w:r>
-      <w:r>
-        <w:t>Mức truy cập: public</w:t>
-      </w:r>
-    </w:p>
-    <w:p>
-      <w:pPr>
-        <w:pStyle w:val="MainContent"/>
-      </w:pPr>
-      <w:r>
-        <w:t>-</w:t>
-      </w:r>
-      <w:r>
-        <w:t>Loại: lớp ảo</w:t>
-      </w:r>
-    </w:p>
-    <w:p>
-      <w:pPr>
-        <w:pStyle w:val="MainContent"/>
-      </w:pPr>
-      <w:r>
-        <w:t>-</w:t>
-      </w:r>
-      <w:r>
-        <w:t>Lớp cha: _EntityAbstract1&lt;T&gt;</w:t>
-      </w:r>
-    </w:p>
-    <w:p>
-      <w:pPr>
-        <w:pStyle w:val="MainContent"/>
-      </w:pPr>
-      <w:r>
-        <w:t>-</w:t>
-      </w:r>
-      <w:r>
-        <w:t xml:space="preserve">Lớp giao diện thực </w:t>
-      </w:r>
-      <w:r>
-        <w:t>thi: kế thừa từ lớp cha</w:t>
-      </w:r>
-    </w:p>
-    <w:p>
-      <w:pPr>
-        <w:pStyle w:val="MainContent"/>
-      </w:pPr>
-      <w:r>
-        <w:t>-</w:t>
-      </w:r>
-      <w:r>
-        <w:t>Mô tả: Các lớp cần xác thực đăng nhập sẽ kế thừ</w:t>
-      </w:r>
-      <w:r>
-        <w:t xml:space="preserve">a </w:t>
-      </w:r>
-      <w:r>
-        <w:t>lớp này</w:t>
-      </w:r>
-      <w:r>
-        <w:t>.</w:t>
-      </w:r>
-    </w:p>
-    <w:p>
-      <w:pPr>
-        <w:pStyle w:val="MainContent"/>
-      </w:pPr>
-      <w:r>
         <w:t>-</w:t>
       </w:r>
       <w:r>
@@ -40164,7 +40442,6 @@
               <w:suppressOverlap w:val="0"/>
             </w:pPr>
             <w:r>
-              <w:lastRenderedPageBreak/>
               <w:t>public</w:t>
             </w:r>
           </w:p>
@@ -40487,6 +40764,7 @@
         <w:pStyle w:val="MainContent"/>
       </w:pPr>
       <w:r>
+        <w:lastRenderedPageBreak/>
         <w:t>-</w:t>
       </w:r>
       <w:r>
@@ -40905,7 +41183,6 @@
               <w:suppressOverlap w:val="0"/>
             </w:pPr>
             <w:r>
-              <w:lastRenderedPageBreak/>
               <w:t>Mức</w:t>
             </w:r>
           </w:p>
@@ -41267,6 +41544,7 @@
         <w:pStyle w:val="MainContent"/>
       </w:pPr>
       <w:r>
+        <w:lastRenderedPageBreak/>
         <w:t>-</w:t>
       </w:r>
       <w:r>
@@ -41625,7 +41903,6 @@
               <w:suppressOverlap w:val="0"/>
             </w:pPr>
             <w:r>
-              <w:lastRenderedPageBreak/>
               <w:t>Mức</w:t>
             </w:r>
           </w:p>
@@ -42014,7 +42291,6 @@
         <w:pStyle w:val="Heading5-HIDDEN"/>
       </w:pPr>
       <w:r>
-        <w:lastRenderedPageBreak/>
         <w:t>5</w:t>
       </w:r>
       <w:r>
@@ -42529,7 +42805,6 @@
           </w:p>
           <w:p>
             <w:r>
-              <w:lastRenderedPageBreak/>
               <w:t>&lt;</w:t>
             </w:r>
             <w:r>
@@ -42554,66 +42829,66 @@
         <w:pStyle w:val="Heading5-HIDDEN"/>
       </w:pPr>
       <w:r>
+        <w:t>6</w:t>
+      </w:r>
+      <w:r>
+        <w:t xml:space="preserve">. </w:t>
+      </w:r>
+      <w:r>
+        <w:t>DonVi</w:t>
+      </w:r>
+    </w:p>
+    <w:p>
+      <w:pPr>
+        <w:pStyle w:val="MainContent"/>
+      </w:pPr>
+      <w:r>
+        <w:t>-</w:t>
+      </w:r>
+      <w:r>
+        <w:t>Mức truy cập: public</w:t>
+      </w:r>
+    </w:p>
+    <w:p>
+      <w:pPr>
+        <w:pStyle w:val="MainContent"/>
+      </w:pPr>
+      <w:r>
+        <w:t>-</w:t>
+      </w:r>
+      <w:r>
+        <w:t>Loại: lớp cứng</w:t>
+      </w:r>
+    </w:p>
+    <w:p>
+      <w:pPr>
+        <w:pStyle w:val="MainContent"/>
+      </w:pPr>
+      <w:r>
+        <w:t>-</w:t>
+      </w:r>
+      <w:r>
+        <w:t xml:space="preserve">Lớp cha: </w:t>
+      </w:r>
+      <w:r>
+        <w:t>_EntityAbstract1</w:t>
+      </w:r>
+      <w:r>
+        <w:t>&lt;</w:t>
+      </w:r>
+      <w:r>
+        <w:t>DonVi</w:t>
+      </w:r>
+      <w:r>
+        <w:t>&gt;</w:t>
+      </w:r>
+    </w:p>
+    <w:p>
+      <w:pPr>
+        <w:pStyle w:val="MainContent"/>
+      </w:pPr>
+      <w:r>
         <w:lastRenderedPageBreak/>
-        <w:t>6</w:t>
-      </w:r>
-      <w:r>
-        <w:t xml:space="preserve">. </w:t>
-      </w:r>
-      <w:r>
-        <w:t>DonVi</w:t>
-      </w:r>
-    </w:p>
-    <w:p>
-      <w:pPr>
-        <w:pStyle w:val="MainContent"/>
-      </w:pPr>
-      <w:r>
-        <w:t>-</w:t>
-      </w:r>
-      <w:r>
-        <w:t>Mức truy cập: public</w:t>
-      </w:r>
-    </w:p>
-    <w:p>
-      <w:pPr>
-        <w:pStyle w:val="MainContent"/>
-      </w:pPr>
-      <w:r>
-        <w:t>-</w:t>
-      </w:r>
-      <w:r>
-        <w:t>Loại: lớp cứng</w:t>
-      </w:r>
-    </w:p>
-    <w:p>
-      <w:pPr>
-        <w:pStyle w:val="MainContent"/>
-      </w:pPr>
-      <w:r>
-        <w:t>-</w:t>
-      </w:r>
-      <w:r>
-        <w:t xml:space="preserve">Lớp cha: </w:t>
-      </w:r>
-      <w:r>
-        <w:t>_EntityAbstract1</w:t>
-      </w:r>
-      <w:r>
-        <w:t>&lt;</w:t>
-      </w:r>
-      <w:r>
-        <w:t>DonVi</w:t>
-      </w:r>
-      <w:r>
-        <w:t>&gt;</w:t>
-      </w:r>
-    </w:p>
-    <w:p>
-      <w:pPr>
-        <w:pStyle w:val="MainContent"/>
-      </w:pPr>
-      <w:r>
         <w:t>-</w:t>
       </w:r>
       <w:r>
@@ -43257,7 +43532,6 @@
           </w:tcPr>
           <w:p>
             <w:r>
-              <w:lastRenderedPageBreak/>
               <w:t>public</w:t>
             </w:r>
           </w:p>
@@ -43354,6 +43628,7 @@
           </w:tcPr>
           <w:p>
             <w:r>
+              <w:lastRenderedPageBreak/>
               <w:t>public</w:t>
             </w:r>
           </w:p>
@@ -44881,6 +45156,7 @@
           </w:p>
           <w:p>
             <w:r>
+              <w:lastRenderedPageBreak/>
               <w:t>&lt;LogSuaTaiSan&gt;</w:t>
             </w:r>
           </w:p>
@@ -44899,6 +45175,7 @@
           </w:tcPr>
           <w:p>
             <w:r>
+              <w:lastRenderedPageBreak/>
               <w:t>public</w:t>
             </w:r>
           </w:p>
@@ -44930,7 +45207,6 @@
           </w:p>
           <w:p>
             <w:r>
-              <w:lastRenderedPageBreak/>
               <w:t>&lt;LogTangGiamTaiSan&gt;</w:t>
             </w:r>
           </w:p>
@@ -44949,7 +45225,6 @@
         <w:pStyle w:val="Heading5-HIDDEN"/>
       </w:pPr>
       <w:r>
-        <w:lastRenderedPageBreak/>
         <w:t>10</w:t>
       </w:r>
       <w:r>
@@ -45574,6 +45849,7 @@
           </w:tcPr>
           <w:p>
             <w:r>
+              <w:lastRenderedPageBreak/>
               <w:t>public</w:t>
             </w:r>
           </w:p>
@@ -45762,6 +46038,7 @@
         <w:pStyle w:val="Heading5-HIDDEN"/>
       </w:pPr>
       <w:r>
+        <w:lastRenderedPageBreak/>
         <w:t>11</w:t>
       </w:r>
       <w:r>
@@ -46330,6 +46607,7 @@
           </w:tcPr>
           <w:p>
             <w:r>
+              <w:lastRenderedPageBreak/>
               <w:t>public</w:t>
             </w:r>
           </w:p>
@@ -46658,7 +46936,7 @@
     </w:tbl>
     <w:p>
       <w:pPr>
-        <w:spacing w:after="160" w:line="259" w:lineRule="auto"/>
+        <w:spacing w:after="160"/>
       </w:pPr>
     </w:p>
     <w:sectPr>
@@ -46879,7 +47157,7 @@
 <w:hdr xmlns:wpc="http://schemas.microsoft.com/office/word/2010/wordprocessingCanvas" xmlns:mc="http://schemas.openxmlformats.org/markup-compatibility/2006" xmlns:o="urn:schemas-microsoft-com:office:office" xmlns:r="http://schemas.openxmlformats.org/officeDocument/2006/relationships" xmlns:m="http://schemas.openxmlformats.org/officeDocument/2006/math" xmlns:v="urn:schemas-microsoft-com:vml" xmlns:wp14="http://schemas.microsoft.com/office/word/2010/wordprocessingDrawing" xmlns:wp="http://schemas.openxmlformats.org/drawingml/2006/wordprocessingDrawing" xmlns:w10="urn:schemas-microsoft-com:office:word" xmlns:w="http://schemas.openxmlformats.org/wordprocessingml/2006/main" xmlns:w14="http://schemas.microsoft.com/office/word/2010/wordml" xmlns:w15="http://schemas.microsoft.com/office/word/2012/wordml" xmlns:wpg="http://schemas.microsoft.com/office/word/2010/wordprocessingGroup" xmlns:wpi="http://schemas.microsoft.com/office/word/2010/wordprocessingInk" xmlns:wne="http://schemas.microsoft.com/office/word/2006/wordml" xmlns:wps="http://schemas.microsoft.com/office/word/2010/wordprocessingShape" mc:Ignorable="w14 w15 wp14">
   <w:sdt>
     <w:sdtPr>
-      <w:id w:val="542333622"/>
+      <w:id w:val="-1572795335"/>
       <w:docPartObj>
         <w:docPartGallery w:val="Page Numbers (Top of Page)"/>
         <w:docPartUnique/>
@@ -46912,7 +47190,7 @@
           <w:rPr>
             <w:noProof/>
           </w:rPr>
-          <w:t>86</w:t>
+          <w:t>90</w:t>
         </w:r>
         <w:r>
           <w:rPr>
@@ -48440,10 +48718,11 @@
     <w:uiPriority w:val="9"/>
     <w:unhideWhenUsed/>
     <w:qFormat/>
-    <w:rsid w:val="00D20076"/>
+    <w:rsid w:val="00F5356D"/>
     <w:pPr>
       <w:keepNext/>
       <w:keepLines/>
+      <w:spacing w:before="120" w:after="120"/>
       <w:outlineLvl w:val="1"/>
     </w:pPr>
     <w:rPr>
@@ -48462,10 +48741,11 @@
     <w:uiPriority w:val="9"/>
     <w:unhideWhenUsed/>
     <w:qFormat/>
-    <w:rsid w:val="00D20076"/>
+    <w:rsid w:val="00F5356D"/>
     <w:pPr>
       <w:keepNext/>
       <w:keepLines/>
+      <w:spacing w:before="120" w:after="120"/>
       <w:outlineLvl w:val="2"/>
     </w:pPr>
     <w:rPr>
@@ -48578,7 +48858,7 @@
     <w:basedOn w:val="DefaultParagraphFont"/>
     <w:link w:val="Heading2"/>
     <w:uiPriority w:val="9"/>
-    <w:rsid w:val="00D20076"/>
+    <w:rsid w:val="00F5356D"/>
     <w:rPr>
       <w:rFonts w:ascii="Times New Roman" w:eastAsiaTheme="majorEastAsia" w:hAnsi="Times New Roman" w:cstheme="majorBidi"/>
       <w:b/>
@@ -48760,7 +49040,7 @@
     <w:basedOn w:val="DefaultParagraphFont"/>
     <w:link w:val="Heading3"/>
     <w:uiPriority w:val="9"/>
-    <w:rsid w:val="00D20076"/>
+    <w:rsid w:val="00F5356D"/>
     <w:rPr>
       <w:rFonts w:ascii="Times New Roman" w:eastAsiaTheme="majorEastAsia" w:hAnsi="Times New Roman" w:cstheme="majorBidi"/>
       <w:b/>
@@ -48893,11 +49173,12 @@
     <w:basedOn w:val="Normal"/>
     <w:link w:val="MainContentChar"/>
     <w:qFormat/>
-    <w:rsid w:val="00D21E56"/>
+    <w:rsid w:val="00EB748D"/>
     <w:pPr>
       <w:tabs>
         <w:tab w:val="left" w:pos="0"/>
       </w:tabs>
+      <w:spacing w:before="120" w:after="120"/>
       <w:jc w:val="both"/>
     </w:pPr>
     <w:rPr>
@@ -48908,7 +49189,7 @@
     <w:name w:val="Main Content Char"/>
     <w:basedOn w:val="DefaultParagraphFont"/>
     <w:link w:val="MainContent"/>
-    <w:rsid w:val="00D21E56"/>
+    <w:rsid w:val="00EB748D"/>
     <w:rPr>
       <w:rFonts w:ascii="Times New Roman" w:hAnsi="Times New Roman"/>
       <w:sz w:val="26"/>
@@ -49358,6 +49639,30 @@
       <w:sz w:val="26"/>
     </w:rPr>
   </w:style>
+  <w:style w:type="paragraph" w:customStyle="1" w:styleId="hinhanh">
+    <w:name w:val="hinhanh"/>
+    <w:basedOn w:val="MainContent"/>
+    <w:link w:val="hinhanhChar"/>
+    <w:qFormat/>
+    <w:rsid w:val="00F5356D"/>
+    <w:pPr>
+      <w:jc w:val="center"/>
+    </w:pPr>
+    <w:rPr>
+      <w:i/>
+    </w:rPr>
+  </w:style>
+  <w:style w:type="character" w:customStyle="1" w:styleId="hinhanhChar">
+    <w:name w:val="hinhanh Char"/>
+    <w:basedOn w:val="MainContentChar"/>
+    <w:link w:val="hinhanh"/>
+    <w:rsid w:val="00F5356D"/>
+    <w:rPr>
+      <w:rFonts w:ascii="Times New Roman" w:hAnsi="Times New Roman"/>
+      <w:i/>
+      <w:sz w:val="26"/>
+    </w:rPr>
+  </w:style>
 </w:styles>
 </file>
 
@@ -49627,7 +49932,7 @@
 </file>
 
 <file path=customXml/itemProps1.xml><?xml version="1.0" encoding="utf-8"?>
-<ds:datastoreItem xmlns:ds="http://schemas.openxmlformats.org/officeDocument/2006/customXml" ds:itemID="{BBB13F1C-4DCF-4466-AD71-D297A1EEB0DB}">
+<ds:datastoreItem xmlns:ds="http://schemas.openxmlformats.org/officeDocument/2006/customXml" ds:itemID="{B85A1A9C-6CD0-4D10-BF0F-F7A8D3ACCA79}">
   <ds:schemaRefs>
     <ds:schemaRef ds:uri="http://schemas.openxmlformats.org/officeDocument/2006/bibliography"/>
   </ds:schemaRefs>

--- a/_BaoCao/Báo cáo Tài sản cố định/5.Nội dung Ver 2.docx
+++ b/_BaoCao/Báo cáo Tài sản cố định/5.Nội dung Ver 2.docx
@@ -2,7 +2,7 @@
 <file path=word/document.xml><?xml version="1.0" encoding="utf-8"?>
 <w:document xmlns:wpc="http://schemas.microsoft.com/office/word/2010/wordprocessingCanvas" xmlns:mc="http://schemas.openxmlformats.org/markup-compatibility/2006" xmlns:o="urn:schemas-microsoft-com:office:office" xmlns:r="http://schemas.openxmlformats.org/officeDocument/2006/relationships" xmlns:m="http://schemas.openxmlformats.org/officeDocument/2006/math" xmlns:v="urn:schemas-microsoft-com:vml" xmlns:wp14="http://schemas.microsoft.com/office/word/2010/wordprocessingDrawing" xmlns:wp="http://schemas.openxmlformats.org/drawingml/2006/wordprocessingDrawing" xmlns:w10="urn:schemas-microsoft-com:office:word" xmlns:w="http://schemas.openxmlformats.org/wordprocessingml/2006/main" xmlns:w14="http://schemas.microsoft.com/office/word/2010/wordml" xmlns:w15="http://schemas.microsoft.com/office/word/2012/wordml" xmlns:wpg="http://schemas.microsoft.com/office/word/2010/wordprocessingGroup" xmlns:wpi="http://schemas.microsoft.com/office/word/2010/wordprocessingInk" xmlns:wne="http://schemas.microsoft.com/office/word/2006/wordml" xmlns:wps="http://schemas.microsoft.com/office/word/2010/wordprocessingShape" mc:Ignorable="w14 w15 wp14">
   <w:body>
-    <w:bookmarkStart w:id="0" w:name="_Toc402175465" w:displacedByCustomXml="next"/>
+    <w:bookmarkStart w:id="0" w:name="_Toc402188599" w:displacedByCustomXml="next"/>
     <w:sdt>
       <w:sdtPr>
         <w:rPr>
@@ -158,7 +158,7 @@
             </w:rPr>
             <w:fldChar w:fldCharType="separate"/>
           </w:r>
-          <w:hyperlink w:anchor="_Toc402175465" w:history="1">
+          <w:hyperlink w:anchor="_Toc402188599" w:history="1">
             <w:r>
               <w:rPr>
                 <w:rStyle w:val="Hyperlink"/>
@@ -188,7 +188,7 @@
                 <w:noProof/>
                 <w:webHidden/>
               </w:rPr>
-              <w:instrText xml:space="preserve"> PAGEREF _Toc402175465 \h </w:instrText>
+              <w:instrText xml:space="preserve"> PAGEREF _Toc402188599 \h </w:instrText>
             </w:r>
             <w:r>
               <w:rPr>
@@ -229,7 +229,7 @@
               <w:lang w:val="vi-VN" w:eastAsia="vi-VN"/>
             </w:rPr>
           </w:pPr>
-          <w:hyperlink w:anchor="_Toc402175466" w:history="1">
+          <w:hyperlink w:anchor="_Toc402188600" w:history="1">
             <w:r>
               <w:rPr>
                 <w:rStyle w:val="Hyperlink"/>
@@ -256,7 +256,7 @@
                 <w:noProof/>
                 <w:webHidden/>
               </w:rPr>
-              <w:instrText xml:space="preserve"> PAGEREF _Toc402175466 \h </w:instrText>
+              <w:instrText xml:space="preserve"> PAGEREF _Toc402188600 \h </w:instrText>
             </w:r>
             <w:r>
               <w:rPr>
@@ -297,7 +297,7 @@
               <w:lang w:val="vi-VN" w:eastAsia="vi-VN"/>
             </w:rPr>
           </w:pPr>
-          <w:hyperlink w:anchor="_Toc402175467" w:history="1">
+          <w:hyperlink w:anchor="_Toc402188601" w:history="1">
             <w:r>
               <w:rPr>
                 <w:rStyle w:val="Hyperlink"/>
@@ -324,7 +324,7 @@
                 <w:noProof/>
                 <w:webHidden/>
               </w:rPr>
-              <w:instrText xml:space="preserve"> PAGEREF _Toc402175467 \h </w:instrText>
+              <w:instrText xml:space="preserve"> PAGEREF _Toc402188601 \h </w:instrText>
             </w:r>
             <w:r>
               <w:rPr>
@@ -365,7 +365,7 @@
               <w:lang w:val="vi-VN" w:eastAsia="vi-VN"/>
             </w:rPr>
           </w:pPr>
-          <w:hyperlink w:anchor="_Toc402175468" w:history="1">
+          <w:hyperlink w:anchor="_Toc402188602" w:history="1">
             <w:r>
               <w:rPr>
                 <w:rStyle w:val="Hyperlink"/>
@@ -392,7 +392,7 @@
                 <w:noProof/>
                 <w:webHidden/>
               </w:rPr>
-              <w:instrText xml:space="preserve"> PAGEREF _Toc402175468 \h </w:instrText>
+              <w:instrText xml:space="preserve"> PAGEREF _Toc402188602 \h </w:instrText>
             </w:r>
             <w:r>
               <w:rPr>
@@ -433,7 +433,7 @@
               <w:lang w:val="vi-VN" w:eastAsia="vi-VN"/>
             </w:rPr>
           </w:pPr>
-          <w:hyperlink w:anchor="_Toc402175469" w:history="1">
+          <w:hyperlink w:anchor="_Toc402188603" w:history="1">
             <w:r>
               <w:rPr>
                 <w:rStyle w:val="Hyperlink"/>
@@ -460,7 +460,7 @@
                 <w:noProof/>
                 <w:webHidden/>
               </w:rPr>
-              <w:instrText xml:space="preserve"> PAGEREF _Toc402175469 \h </w:instrText>
+              <w:instrText xml:space="preserve"> PAGEREF _Toc402188603 \h </w:instrText>
             </w:r>
             <w:r>
               <w:rPr>
@@ -504,7 +504,7 @@
               <w:lang w:val="vi-VN" w:eastAsia="vi-VN"/>
             </w:rPr>
           </w:pPr>
-          <w:hyperlink w:anchor="_Toc402175470" w:history="1">
+          <w:hyperlink w:anchor="_Toc402188604" w:history="1">
             <w:r>
               <w:rPr>
                 <w:rStyle w:val="Hyperlink"/>
@@ -531,7 +531,7 @@
                 <w:noProof/>
                 <w:webHidden/>
               </w:rPr>
-              <w:instrText xml:space="preserve"> PAGEREF _Toc402175470 \h </w:instrText>
+              <w:instrText xml:space="preserve"> PAGEREF _Toc402188604 \h </w:instrText>
             </w:r>
             <w:r>
               <w:rPr>
@@ -575,7 +575,7 @@
               <w:lang w:val="vi-VN" w:eastAsia="vi-VN"/>
             </w:rPr>
           </w:pPr>
-          <w:hyperlink w:anchor="_Toc402175471" w:history="1">
+          <w:hyperlink w:anchor="_Toc402188605" w:history="1">
             <w:r>
               <w:rPr>
                 <w:rStyle w:val="Hyperlink"/>
@@ -602,7 +602,7 @@
                 <w:noProof/>
                 <w:webHidden/>
               </w:rPr>
-              <w:instrText xml:space="preserve"> PAGEREF _Toc402175471 \h </w:instrText>
+              <w:instrText xml:space="preserve"> PAGEREF _Toc402188605 \h </w:instrText>
             </w:r>
             <w:r>
               <w:rPr>
@@ -646,7 +646,7 @@
               <w:lang w:val="vi-VN" w:eastAsia="vi-VN"/>
             </w:rPr>
           </w:pPr>
-          <w:hyperlink w:anchor="_Toc402175472" w:history="1">
+          <w:hyperlink w:anchor="_Toc402188606" w:history="1">
             <w:r>
               <w:rPr>
                 <w:rStyle w:val="Hyperlink"/>
@@ -673,7 +673,7 @@
                 <w:noProof/>
                 <w:webHidden/>
               </w:rPr>
-              <w:instrText xml:space="preserve"> PAGEREF _Toc402175472 \h </w:instrText>
+              <w:instrText xml:space="preserve"> PAGEREF _Toc402188606 \h </w:instrText>
             </w:r>
             <w:r>
               <w:rPr>
@@ -717,7 +717,7 @@
               <w:lang w:val="vi-VN" w:eastAsia="vi-VN"/>
             </w:rPr>
           </w:pPr>
-          <w:hyperlink w:anchor="_Toc402175473" w:history="1">
+          <w:hyperlink w:anchor="_Toc402188607" w:history="1">
             <w:r>
               <w:rPr>
                 <w:rStyle w:val="Hyperlink"/>
@@ -744,7 +744,7 @@
                 <w:noProof/>
                 <w:webHidden/>
               </w:rPr>
-              <w:instrText xml:space="preserve"> PAGEREF _Toc402175473 \h </w:instrText>
+              <w:instrText xml:space="preserve"> PAGEREF _Toc402188607 \h </w:instrText>
             </w:r>
             <w:r>
               <w:rPr>
@@ -788,7 +788,7 @@
               <w:lang w:val="vi-VN" w:eastAsia="vi-VN"/>
             </w:rPr>
           </w:pPr>
-          <w:hyperlink w:anchor="_Toc402175474" w:history="1">
+          <w:hyperlink w:anchor="_Toc402188608" w:history="1">
             <w:r>
               <w:rPr>
                 <w:rStyle w:val="Hyperlink"/>
@@ -815,7 +815,7 @@
                 <w:noProof/>
                 <w:webHidden/>
               </w:rPr>
-              <w:instrText xml:space="preserve"> PAGEREF _Toc402175474 \h </w:instrText>
+              <w:instrText xml:space="preserve"> PAGEREF _Toc402188608 \h </w:instrText>
             </w:r>
             <w:r>
               <w:rPr>
@@ -835,7 +835,7 @@
                 <w:noProof/>
                 <w:webHidden/>
               </w:rPr>
-              <w:t>7</w:t>
+              <w:t>8</w:t>
             </w:r>
             <w:r>
               <w:rPr>
@@ -856,7 +856,7 @@
               <w:lang w:val="vi-VN" w:eastAsia="vi-VN"/>
             </w:rPr>
           </w:pPr>
-          <w:hyperlink w:anchor="_Toc402175475" w:history="1">
+          <w:hyperlink w:anchor="_Toc402188609" w:history="1">
             <w:r>
               <w:rPr>
                 <w:rStyle w:val="Hyperlink"/>
@@ -883,7 +883,7 @@
                 <w:noProof/>
                 <w:webHidden/>
               </w:rPr>
-              <w:instrText xml:space="preserve"> PAGEREF _Toc402175475 \h </w:instrText>
+              <w:instrText xml:space="preserve"> PAGEREF _Toc402188609 \h </w:instrText>
             </w:r>
             <w:r>
               <w:rPr>
@@ -903,7 +903,7 @@
                 <w:noProof/>
                 <w:webHidden/>
               </w:rPr>
-              <w:t>8</w:t>
+              <w:t>9</w:t>
             </w:r>
             <w:r>
               <w:rPr>
@@ -927,7 +927,7 @@
               <w:lang w:val="vi-VN" w:eastAsia="vi-VN"/>
             </w:rPr>
           </w:pPr>
-          <w:hyperlink w:anchor="_Toc402175476" w:history="1">
+          <w:hyperlink w:anchor="_Toc402188610" w:history="1">
             <w:r>
               <w:rPr>
                 <w:rStyle w:val="Hyperlink"/>
@@ -954,7 +954,7 @@
                 <w:noProof/>
                 <w:webHidden/>
               </w:rPr>
-              <w:instrText xml:space="preserve"> PAGEREF _Toc402175476 \h </w:instrText>
+              <w:instrText xml:space="preserve"> PAGEREF _Toc402188610 \h </w:instrText>
             </w:r>
             <w:r>
               <w:rPr>
@@ -974,7 +974,7 @@
                 <w:noProof/>
                 <w:webHidden/>
               </w:rPr>
-              <w:t>8</w:t>
+              <w:t>9</w:t>
             </w:r>
             <w:r>
               <w:rPr>
@@ -998,7 +998,7 @@
               <w:lang w:val="vi-VN" w:eastAsia="vi-VN"/>
             </w:rPr>
           </w:pPr>
-          <w:hyperlink w:anchor="_Toc402175477" w:history="1">
+          <w:hyperlink w:anchor="_Toc402188611" w:history="1">
             <w:r>
               <w:rPr>
                 <w:rStyle w:val="Hyperlink"/>
@@ -1025,7 +1025,7 @@
                 <w:noProof/>
                 <w:webHidden/>
               </w:rPr>
-              <w:instrText xml:space="preserve"> PAGEREF _Toc402175477 \h </w:instrText>
+              <w:instrText xml:space="preserve"> PAGEREF _Toc402188611 \h </w:instrText>
             </w:r>
             <w:r>
               <w:rPr>
@@ -1045,7 +1045,7 @@
                 <w:noProof/>
                 <w:webHidden/>
               </w:rPr>
-              <w:t>8</w:t>
+              <w:t>9</w:t>
             </w:r>
             <w:r>
               <w:rPr>
@@ -1069,7 +1069,7 @@
               <w:lang w:val="vi-VN" w:eastAsia="vi-VN"/>
             </w:rPr>
           </w:pPr>
-          <w:hyperlink w:anchor="_Toc402175478" w:history="1">
+          <w:hyperlink w:anchor="_Toc402188612" w:history="1">
             <w:r>
               <w:rPr>
                 <w:rStyle w:val="Hyperlink"/>
@@ -1096,7 +1096,7 @@
                 <w:noProof/>
                 <w:webHidden/>
               </w:rPr>
-              <w:instrText xml:space="preserve"> PAGEREF _Toc402175478 \h </w:instrText>
+              <w:instrText xml:space="preserve"> PAGEREF _Toc402188612 \h </w:instrText>
             </w:r>
             <w:r>
               <w:rPr>
@@ -1116,7 +1116,7 @@
                 <w:noProof/>
                 <w:webHidden/>
               </w:rPr>
-              <w:t>9</w:t>
+              <w:t>10</w:t>
             </w:r>
             <w:r>
               <w:rPr>
@@ -1140,7 +1140,7 @@
               <w:lang w:val="vi-VN" w:eastAsia="vi-VN"/>
             </w:rPr>
           </w:pPr>
-          <w:hyperlink w:anchor="_Toc402175479" w:history="1">
+          <w:hyperlink w:anchor="_Toc402188613" w:history="1">
             <w:r>
               <w:rPr>
                 <w:rStyle w:val="Hyperlink"/>
@@ -1167,7 +1167,7 @@
                 <w:noProof/>
                 <w:webHidden/>
               </w:rPr>
-              <w:instrText xml:space="preserve"> PAGEREF _Toc402175479 \h </w:instrText>
+              <w:instrText xml:space="preserve"> PAGEREF _Toc402188613 \h </w:instrText>
             </w:r>
             <w:r>
               <w:rPr>
@@ -1187,7 +1187,7 @@
                 <w:noProof/>
                 <w:webHidden/>
               </w:rPr>
-              <w:t>9</w:t>
+              <w:t>10</w:t>
             </w:r>
             <w:r>
               <w:rPr>
@@ -1211,7 +1211,7 @@
               <w:lang w:val="vi-VN" w:eastAsia="vi-VN"/>
             </w:rPr>
           </w:pPr>
-          <w:hyperlink w:anchor="_Toc402175480" w:history="1">
+          <w:hyperlink w:anchor="_Toc402188614" w:history="1">
             <w:r>
               <w:rPr>
                 <w:rStyle w:val="Hyperlink"/>
@@ -1238,7 +1238,7 @@
                 <w:noProof/>
                 <w:webHidden/>
               </w:rPr>
-              <w:instrText xml:space="preserve"> PAGEREF _Toc402175480 \h </w:instrText>
+              <w:instrText xml:space="preserve"> PAGEREF _Toc402188614 \h </w:instrText>
             </w:r>
             <w:r>
               <w:rPr>
@@ -1258,7 +1258,7 @@
                 <w:noProof/>
                 <w:webHidden/>
               </w:rPr>
-              <w:t>9</w:t>
+              <w:t>10</w:t>
             </w:r>
             <w:r>
               <w:rPr>
@@ -1282,7 +1282,7 @@
               <w:lang w:val="vi-VN" w:eastAsia="vi-VN"/>
             </w:rPr>
           </w:pPr>
-          <w:hyperlink w:anchor="_Toc402175481" w:history="1">
+          <w:hyperlink w:anchor="_Toc402188615" w:history="1">
             <w:r>
               <w:rPr>
                 <w:rStyle w:val="Hyperlink"/>
@@ -1309,7 +1309,7 @@
                 <w:noProof/>
                 <w:webHidden/>
               </w:rPr>
-              <w:instrText xml:space="preserve"> PAGEREF _Toc402175481 \h </w:instrText>
+              <w:instrText xml:space="preserve"> PAGEREF _Toc402188615 \h </w:instrText>
             </w:r>
             <w:r>
               <w:rPr>
@@ -1329,7 +1329,7 @@
                 <w:noProof/>
                 <w:webHidden/>
               </w:rPr>
-              <w:t>10</w:t>
+              <w:t>11</w:t>
             </w:r>
             <w:r>
               <w:rPr>
@@ -1353,7 +1353,7 @@
               <w:lang w:val="vi-VN" w:eastAsia="vi-VN"/>
             </w:rPr>
           </w:pPr>
-          <w:hyperlink w:anchor="_Toc402175482" w:history="1">
+          <w:hyperlink w:anchor="_Toc402188616" w:history="1">
             <w:r>
               <w:rPr>
                 <w:rStyle w:val="Hyperlink"/>
@@ -1380,7 +1380,7 @@
                 <w:noProof/>
                 <w:webHidden/>
               </w:rPr>
-              <w:instrText xml:space="preserve"> PAGEREF _Toc402175482 \h </w:instrText>
+              <w:instrText xml:space="preserve"> PAGEREF _Toc402188616 \h </w:instrText>
             </w:r>
             <w:r>
               <w:rPr>
@@ -1400,7 +1400,7 @@
                 <w:noProof/>
                 <w:webHidden/>
               </w:rPr>
-              <w:t>10</w:t>
+              <w:t>11</w:t>
             </w:r>
             <w:r>
               <w:rPr>
@@ -1424,7 +1424,7 @@
               <w:lang w:val="vi-VN" w:eastAsia="vi-VN"/>
             </w:rPr>
           </w:pPr>
-          <w:hyperlink w:anchor="_Toc402175483" w:history="1">
+          <w:hyperlink w:anchor="_Toc402188617" w:history="1">
             <w:r>
               <w:rPr>
                 <w:rStyle w:val="Hyperlink"/>
@@ -1451,7 +1451,7 @@
                 <w:noProof/>
                 <w:webHidden/>
               </w:rPr>
-              <w:instrText xml:space="preserve"> PAGEREF _Toc402175483 \h </w:instrText>
+              <w:instrText xml:space="preserve"> PAGEREF _Toc402188617 \h </w:instrText>
             </w:r>
             <w:r>
               <w:rPr>
@@ -1471,7 +1471,7 @@
                 <w:noProof/>
                 <w:webHidden/>
               </w:rPr>
-              <w:t>10</w:t>
+              <w:t>12</w:t>
             </w:r>
             <w:r>
               <w:rPr>
@@ -1495,7 +1495,7 @@
               <w:lang w:val="vi-VN" w:eastAsia="vi-VN"/>
             </w:rPr>
           </w:pPr>
-          <w:hyperlink w:anchor="_Toc402175484" w:history="1">
+          <w:hyperlink w:anchor="_Toc402188618" w:history="1">
             <w:r>
               <w:rPr>
                 <w:rStyle w:val="Hyperlink"/>
@@ -1522,7 +1522,7 @@
                 <w:noProof/>
                 <w:webHidden/>
               </w:rPr>
-              <w:instrText xml:space="preserve"> PAGEREF _Toc402175484 \h </w:instrText>
+              <w:instrText xml:space="preserve"> PAGEREF _Toc402188618 \h </w:instrText>
             </w:r>
             <w:r>
               <w:rPr>
@@ -1542,7 +1542,7 @@
                 <w:noProof/>
                 <w:webHidden/>
               </w:rPr>
-              <w:t>12</w:t>
+              <w:t>14</w:t>
             </w:r>
             <w:r>
               <w:rPr>
@@ -1566,7 +1566,7 @@
               <w:lang w:val="vi-VN" w:eastAsia="vi-VN"/>
             </w:rPr>
           </w:pPr>
-          <w:hyperlink w:anchor="_Toc402175485" w:history="1">
+          <w:hyperlink w:anchor="_Toc402188619" w:history="1">
             <w:r>
               <w:rPr>
                 <w:rStyle w:val="Hyperlink"/>
@@ -1593,7 +1593,7 @@
                 <w:noProof/>
                 <w:webHidden/>
               </w:rPr>
-              <w:instrText xml:space="preserve"> PAGEREF _Toc402175485 \h </w:instrText>
+              <w:instrText xml:space="preserve"> PAGEREF _Toc402188619 \h </w:instrText>
             </w:r>
             <w:r>
               <w:rPr>
@@ -1613,7 +1613,7 @@
                 <w:noProof/>
                 <w:webHidden/>
               </w:rPr>
-              <w:t>12</w:t>
+              <w:t>14</w:t>
             </w:r>
             <w:r>
               <w:rPr>
@@ -1637,7 +1637,7 @@
               <w:lang w:val="vi-VN" w:eastAsia="vi-VN"/>
             </w:rPr>
           </w:pPr>
-          <w:hyperlink w:anchor="_Toc402175486" w:history="1">
+          <w:hyperlink w:anchor="_Toc402188620" w:history="1">
             <w:r>
               <w:rPr>
                 <w:rStyle w:val="Hyperlink"/>
@@ -1664,7 +1664,7 @@
                 <w:noProof/>
                 <w:webHidden/>
               </w:rPr>
-              <w:instrText xml:space="preserve"> PAGEREF _Toc402175486 \h </w:instrText>
+              <w:instrText xml:space="preserve"> PAGEREF _Toc402188620 \h </w:instrText>
             </w:r>
             <w:r>
               <w:rPr>
@@ -1684,7 +1684,7 @@
                 <w:noProof/>
                 <w:webHidden/>
               </w:rPr>
-              <w:t>14</w:t>
+              <w:t>16</w:t>
             </w:r>
             <w:r>
               <w:rPr>
@@ -1708,7 +1708,7 @@
               <w:lang w:val="vi-VN" w:eastAsia="vi-VN"/>
             </w:rPr>
           </w:pPr>
-          <w:hyperlink w:anchor="_Toc402175487" w:history="1">
+          <w:hyperlink w:anchor="_Toc402188621" w:history="1">
             <w:r>
               <w:rPr>
                 <w:rStyle w:val="Hyperlink"/>
@@ -1735,7 +1735,7 @@
                 <w:noProof/>
                 <w:webHidden/>
               </w:rPr>
-              <w:instrText xml:space="preserve"> PAGEREF _Toc402175487 \h </w:instrText>
+              <w:instrText xml:space="preserve"> PAGEREF _Toc402188621 \h </w:instrText>
             </w:r>
             <w:r>
               <w:rPr>
@@ -1755,7 +1755,7 @@
                 <w:noProof/>
                 <w:webHidden/>
               </w:rPr>
-              <w:t>14</w:t>
+              <w:t>16</w:t>
             </w:r>
             <w:r>
               <w:rPr>
@@ -1779,7 +1779,7 @@
               <w:lang w:val="vi-VN" w:eastAsia="vi-VN"/>
             </w:rPr>
           </w:pPr>
-          <w:hyperlink w:anchor="_Toc402175488" w:history="1">
+          <w:hyperlink w:anchor="_Toc402188622" w:history="1">
             <w:r>
               <w:rPr>
                 <w:rStyle w:val="Hyperlink"/>
@@ -1806,7 +1806,7 @@
                 <w:noProof/>
                 <w:webHidden/>
               </w:rPr>
-              <w:instrText xml:space="preserve"> PAGEREF _Toc402175488 \h </w:instrText>
+              <w:instrText xml:space="preserve"> PAGEREF _Toc402188622 \h </w:instrText>
             </w:r>
             <w:r>
               <w:rPr>
@@ -1826,7 +1826,7 @@
                 <w:noProof/>
                 <w:webHidden/>
               </w:rPr>
-              <w:t>14</w:t>
+              <w:t>16</w:t>
             </w:r>
             <w:r>
               <w:rPr>
@@ -1850,7 +1850,7 @@
               <w:lang w:val="vi-VN" w:eastAsia="vi-VN"/>
             </w:rPr>
           </w:pPr>
-          <w:hyperlink w:anchor="_Toc402175489" w:history="1">
+          <w:hyperlink w:anchor="_Toc402188623" w:history="1">
             <w:r>
               <w:rPr>
                 <w:rStyle w:val="Hyperlink"/>
@@ -1877,7 +1877,7 @@
                 <w:noProof/>
                 <w:webHidden/>
               </w:rPr>
-              <w:instrText xml:space="preserve"> PAGEREF _Toc402175489 \h </w:instrText>
+              <w:instrText xml:space="preserve"> PAGEREF _Toc402188623 \h </w:instrText>
             </w:r>
             <w:r>
               <w:rPr>
@@ -1897,7 +1897,7 @@
                 <w:noProof/>
                 <w:webHidden/>
               </w:rPr>
-              <w:t>15</w:t>
+              <w:t>17</w:t>
             </w:r>
             <w:r>
               <w:rPr>
@@ -1921,7 +1921,7 @@
               <w:lang w:val="vi-VN" w:eastAsia="vi-VN"/>
             </w:rPr>
           </w:pPr>
-          <w:hyperlink w:anchor="_Toc402175490" w:history="1">
+          <w:hyperlink w:anchor="_Toc402188624" w:history="1">
             <w:r>
               <w:rPr>
                 <w:rStyle w:val="Hyperlink"/>
@@ -1948,7 +1948,7 @@
                 <w:noProof/>
                 <w:webHidden/>
               </w:rPr>
-              <w:instrText xml:space="preserve"> PAGEREF _Toc402175490 \h </w:instrText>
+              <w:instrText xml:space="preserve"> PAGEREF _Toc402188624 \h </w:instrText>
             </w:r>
             <w:r>
               <w:rPr>
@@ -1968,7 +1968,7 @@
                 <w:noProof/>
                 <w:webHidden/>
               </w:rPr>
-              <w:t>16</w:t>
+              <w:t>17</w:t>
             </w:r>
             <w:r>
               <w:rPr>
@@ -1992,7 +1992,7 @@
               <w:lang w:val="vi-VN" w:eastAsia="vi-VN"/>
             </w:rPr>
           </w:pPr>
-          <w:hyperlink w:anchor="_Toc402175491" w:history="1">
+          <w:hyperlink w:anchor="_Toc402188625" w:history="1">
             <w:r>
               <w:rPr>
                 <w:rStyle w:val="Hyperlink"/>
@@ -2019,7 +2019,7 @@
                 <w:noProof/>
                 <w:webHidden/>
               </w:rPr>
-              <w:instrText xml:space="preserve"> PAGEREF _Toc402175491 \h </w:instrText>
+              <w:instrText xml:space="preserve"> PAGEREF _Toc402188625 \h </w:instrText>
             </w:r>
             <w:r>
               <w:rPr>
@@ -2039,7 +2039,7 @@
                 <w:noProof/>
                 <w:webHidden/>
               </w:rPr>
-              <w:t>16</w:t>
+              <w:t>18</w:t>
             </w:r>
             <w:r>
               <w:rPr>
@@ -2063,7 +2063,7 @@
               <w:lang w:val="vi-VN" w:eastAsia="vi-VN"/>
             </w:rPr>
           </w:pPr>
-          <w:hyperlink w:anchor="_Toc402175492" w:history="1">
+          <w:hyperlink w:anchor="_Toc402188626" w:history="1">
             <w:r>
               <w:rPr>
                 <w:rStyle w:val="Hyperlink"/>
@@ -2090,7 +2090,7 @@
                 <w:noProof/>
                 <w:webHidden/>
               </w:rPr>
-              <w:instrText xml:space="preserve"> PAGEREF _Toc402175492 \h </w:instrText>
+              <w:instrText xml:space="preserve"> PAGEREF _Toc402188626 \h </w:instrText>
             </w:r>
             <w:r>
               <w:rPr>
@@ -2110,7 +2110,7 @@
                 <w:noProof/>
                 <w:webHidden/>
               </w:rPr>
-              <w:t>17</w:t>
+              <w:t>19</w:t>
             </w:r>
             <w:r>
               <w:rPr>
@@ -2134,13 +2134,13 @@
               <w:lang w:val="vi-VN" w:eastAsia="vi-VN"/>
             </w:rPr>
           </w:pPr>
-          <w:hyperlink w:anchor="_Toc402175493" w:history="1">
+          <w:hyperlink w:anchor="_Toc402188627" w:history="1">
             <w:r>
               <w:rPr>
                 <w:rStyle w:val="Hyperlink"/>
                 <w:noProof/>
               </w:rPr>
-              <w:t>1.6.1. Lược đồ 1</w:t>
+              <w:t>1.6.1. Cập nhật thông tin dãy</w:t>
             </w:r>
             <w:r>
               <w:rPr>
@@ -2161,7 +2161,7 @@
                 <w:noProof/>
                 <w:webHidden/>
               </w:rPr>
-              <w:instrText xml:space="preserve"> PAGEREF _Toc402175493 \h </w:instrText>
+              <w:instrText xml:space="preserve"> PAGEREF _Toc402188627 \h </w:instrText>
             </w:r>
             <w:r>
               <w:rPr>
@@ -2181,7 +2181,7 @@
                 <w:noProof/>
                 <w:webHidden/>
               </w:rPr>
-              <w:t>17</w:t>
+              <w:t>20</w:t>
             </w:r>
             <w:r>
               <w:rPr>
@@ -2205,13 +2205,13 @@
               <w:lang w:val="vi-VN" w:eastAsia="vi-VN"/>
             </w:rPr>
           </w:pPr>
-          <w:hyperlink w:anchor="_Toc402175494" w:history="1">
+          <w:hyperlink w:anchor="_Toc402188628" w:history="1">
             <w:r>
               <w:rPr>
                 <w:rStyle w:val="Hyperlink"/>
                 <w:noProof/>
               </w:rPr>
-              <w:t>1.6.2. Lược đồ 2</w:t>
+              <w:t>1.6.2. Chuyển đơn vị</w:t>
             </w:r>
             <w:r>
               <w:rPr>
@@ -2232,7 +2232,7 @@
                 <w:noProof/>
                 <w:webHidden/>
               </w:rPr>
-              <w:instrText xml:space="preserve"> PAGEREF _Toc402175494 \h </w:instrText>
+              <w:instrText xml:space="preserve"> PAGEREF _Toc402188628 \h </w:instrText>
             </w:r>
             <w:r>
               <w:rPr>
@@ -2252,7 +2252,7 @@
                 <w:noProof/>
                 <w:webHidden/>
               </w:rPr>
-              <w:t>17</w:t>
+              <w:t>21</w:t>
             </w:r>
             <w:r>
               <w:rPr>
@@ -2276,13 +2276,13 @@
               <w:lang w:val="vi-VN" w:eastAsia="vi-VN"/>
             </w:rPr>
           </w:pPr>
-          <w:hyperlink w:anchor="_Toc402175495" w:history="1">
+          <w:hyperlink w:anchor="_Toc402188629" w:history="1">
             <w:r>
               <w:rPr>
                 <w:rStyle w:val="Hyperlink"/>
                 <w:noProof/>
               </w:rPr>
-              <w:t>1.6.3. Lược đồ 3</w:t>
+              <w:t>1.6.3. Chuyển tình trạng tài sản</w:t>
             </w:r>
             <w:r>
               <w:rPr>
@@ -2303,7 +2303,7 @@
                 <w:noProof/>
                 <w:webHidden/>
               </w:rPr>
-              <w:instrText xml:space="preserve"> PAGEREF _Toc402175495 \h </w:instrText>
+              <w:instrText xml:space="preserve"> PAGEREF _Toc402188629 \h </w:instrText>
             </w:r>
             <w:r>
               <w:rPr>
@@ -2323,7 +2323,7 @@
                 <w:noProof/>
                 <w:webHidden/>
               </w:rPr>
-              <w:t>17</w:t>
+              <w:t>22</w:t>
             </w:r>
             <w:r>
               <w:rPr>
@@ -2347,13 +2347,13 @@
               <w:lang w:val="vi-VN" w:eastAsia="vi-VN"/>
             </w:rPr>
           </w:pPr>
-          <w:hyperlink w:anchor="_Toc402175496" w:history="1">
+          <w:hyperlink w:anchor="_Toc402188630" w:history="1">
             <w:r>
               <w:rPr>
                 <w:rStyle w:val="Hyperlink"/>
                 <w:noProof/>
               </w:rPr>
-              <w:t>1.6.4. Lược đồ 4</w:t>
+              <w:t>1.6.4. Phân rã chức năng chuyển tình trạng tài sản phần 1</w:t>
             </w:r>
             <w:r>
               <w:rPr>
@@ -2374,7 +2374,7 @@
                 <w:noProof/>
                 <w:webHidden/>
               </w:rPr>
-              <w:instrText xml:space="preserve"> PAGEREF _Toc402175496 \h </w:instrText>
+              <w:instrText xml:space="preserve"> PAGEREF _Toc402188630 \h </w:instrText>
             </w:r>
             <w:r>
               <w:rPr>
@@ -2394,7 +2394,7 @@
                 <w:noProof/>
                 <w:webHidden/>
               </w:rPr>
-              <w:t>17</w:t>
+              <w:t>23</w:t>
             </w:r>
             <w:r>
               <w:rPr>
@@ -2418,13 +2418,13 @@
               <w:lang w:val="vi-VN" w:eastAsia="vi-VN"/>
             </w:rPr>
           </w:pPr>
-          <w:hyperlink w:anchor="_Toc402175497" w:history="1">
+          <w:hyperlink w:anchor="_Toc402188631" w:history="1">
             <w:r>
               <w:rPr>
                 <w:rStyle w:val="Hyperlink"/>
                 <w:noProof/>
               </w:rPr>
-              <w:t>1.6.5. Lược đồ 5</w:t>
+              <w:t>1.6.5. Phân rã chức năng chuyển tình trạng tài sản phần 2</w:t>
             </w:r>
             <w:r>
               <w:rPr>
@@ -2445,7 +2445,7 @@
                 <w:noProof/>
                 <w:webHidden/>
               </w:rPr>
-              <w:instrText xml:space="preserve"> PAGEREF _Toc402175497 \h </w:instrText>
+              <w:instrText xml:space="preserve"> PAGEREF _Toc402188631 \h </w:instrText>
             </w:r>
             <w:r>
               <w:rPr>
@@ -2465,7 +2465,78 @@
                 <w:noProof/>
                 <w:webHidden/>
               </w:rPr>
-              <w:t>17</w:t>
+              <w:t>24</w:t>
+            </w:r>
+            <w:r>
+              <w:rPr>
+                <w:noProof/>
+                <w:webHidden/>
+              </w:rPr>
+              <w:fldChar w:fldCharType="end"/>
+            </w:r>
+          </w:hyperlink>
+        </w:p>
+        <w:p>
+          <w:pPr>
+            <w:pStyle w:val="TOC3"/>
+            <w:tabs>
+              <w:tab w:val="right" w:leader="dot" w:pos="8778"/>
+            </w:tabs>
+            <w:rPr>
+              <w:rFonts w:asciiTheme="minorHAnsi" w:hAnsiTheme="minorHAnsi"/>
+              <w:noProof/>
+              <w:sz w:val="22"/>
+              <w:lang w:val="vi-VN" w:eastAsia="vi-VN"/>
+            </w:rPr>
+          </w:pPr>
+          <w:hyperlink w:anchor="_Toc402188632" w:history="1">
+            <w:r>
+              <w:rPr>
+                <w:rStyle w:val="Hyperlink"/>
+                <w:noProof/>
+              </w:rPr>
+              <w:t>1.6.6. Thêm mới tài sản</w:t>
+            </w:r>
+            <w:r>
+              <w:rPr>
+                <w:noProof/>
+                <w:webHidden/>
+              </w:rPr>
+              <w:tab/>
+            </w:r>
+            <w:r>
+              <w:rPr>
+                <w:noProof/>
+                <w:webHidden/>
+              </w:rPr>
+              <w:fldChar w:fldCharType="begin"/>
+            </w:r>
+            <w:r>
+              <w:rPr>
+                <w:noProof/>
+                <w:webHidden/>
+              </w:rPr>
+              <w:instrText xml:space="preserve"> PAGEREF _Toc402188632 \h </w:instrText>
+            </w:r>
+            <w:r>
+              <w:rPr>
+                <w:noProof/>
+                <w:webHidden/>
+              </w:rPr>
+            </w:r>
+            <w:r>
+              <w:rPr>
+                <w:noProof/>
+                <w:webHidden/>
+              </w:rPr>
+              <w:fldChar w:fldCharType="separate"/>
+            </w:r>
+            <w:r>
+              <w:rPr>
+                <w:noProof/>
+                <w:webHidden/>
+              </w:rPr>
+              <w:t>25</w:t>
             </w:r>
             <w:r>
               <w:rPr>
@@ -2486,7 +2557,7 @@
               <w:lang w:val="vi-VN" w:eastAsia="vi-VN"/>
             </w:rPr>
           </w:pPr>
-          <w:hyperlink w:anchor="_Toc402175498" w:history="1">
+          <w:hyperlink w:anchor="_Toc402188633" w:history="1">
             <w:r>
               <w:rPr>
                 <w:rStyle w:val="Hyperlink"/>
@@ -2513,7 +2584,7 @@
                 <w:noProof/>
                 <w:webHidden/>
               </w:rPr>
-              <w:instrText xml:space="preserve"> PAGEREF _Toc402175498 \h </w:instrText>
+              <w:instrText xml:space="preserve"> PAGEREF _Toc402188633 \h </w:instrText>
             </w:r>
             <w:r>
               <w:rPr>
@@ -2533,7 +2604,7 @@
                 <w:noProof/>
                 <w:webHidden/>
               </w:rPr>
-              <w:t>18</w:t>
+              <w:t>26</w:t>
             </w:r>
             <w:r>
               <w:rPr>
@@ -2557,7 +2628,7 @@
               <w:lang w:val="vi-VN" w:eastAsia="vi-VN"/>
             </w:rPr>
           </w:pPr>
-          <w:hyperlink w:anchor="_Toc402175499" w:history="1">
+          <w:hyperlink w:anchor="_Toc402188634" w:history="1">
             <w:r>
               <w:rPr>
                 <w:rStyle w:val="Hyperlink"/>
@@ -2584,7 +2655,7 @@
                 <w:noProof/>
                 <w:webHidden/>
               </w:rPr>
-              <w:instrText xml:space="preserve"> PAGEREF _Toc402175499 \h </w:instrText>
+              <w:instrText xml:space="preserve"> PAGEREF _Toc402188634 \h </w:instrText>
             </w:r>
             <w:r>
               <w:rPr>
@@ -2604,7 +2675,7 @@
                 <w:noProof/>
                 <w:webHidden/>
               </w:rPr>
-              <w:t>18</w:t>
+              <w:t>26</w:t>
             </w:r>
             <w:r>
               <w:rPr>
@@ -2628,7 +2699,7 @@
               <w:lang w:val="vi-VN" w:eastAsia="vi-VN"/>
             </w:rPr>
           </w:pPr>
-          <w:hyperlink w:anchor="_Toc402175500" w:history="1">
+          <w:hyperlink w:anchor="_Toc402188635" w:history="1">
             <w:r>
               <w:rPr>
                 <w:rStyle w:val="Hyperlink"/>
@@ -2655,7 +2726,7 @@
                 <w:noProof/>
                 <w:webHidden/>
               </w:rPr>
-              <w:instrText xml:space="preserve"> PAGEREF _Toc402175500 \h </w:instrText>
+              <w:instrText xml:space="preserve"> PAGEREF _Toc402188635 \h </w:instrText>
             </w:r>
             <w:r>
               <w:rPr>
@@ -2675,7 +2746,7 @@
                 <w:noProof/>
                 <w:webHidden/>
               </w:rPr>
-              <w:t>18</w:t>
+              <w:t>26</w:t>
             </w:r>
             <w:r>
               <w:rPr>
@@ -2699,7 +2770,7 @@
               <w:lang w:val="vi-VN" w:eastAsia="vi-VN"/>
             </w:rPr>
           </w:pPr>
-          <w:hyperlink w:anchor="_Toc402175501" w:history="1">
+          <w:hyperlink w:anchor="_Toc402188636" w:history="1">
             <w:r>
               <w:rPr>
                 <w:rStyle w:val="Hyperlink"/>
@@ -2726,7 +2797,7 @@
                 <w:noProof/>
                 <w:webHidden/>
               </w:rPr>
-              <w:instrText xml:space="preserve"> PAGEREF _Toc402175501 \h </w:instrText>
+              <w:instrText xml:space="preserve"> PAGEREF _Toc402188636 \h </w:instrText>
             </w:r>
             <w:r>
               <w:rPr>
@@ -2746,7 +2817,7 @@
                 <w:noProof/>
                 <w:webHidden/>
               </w:rPr>
-              <w:t>18</w:t>
+              <w:t>26</w:t>
             </w:r>
             <w:r>
               <w:rPr>
@@ -2770,7 +2841,7 @@
               <w:lang w:val="vi-VN" w:eastAsia="vi-VN"/>
             </w:rPr>
           </w:pPr>
-          <w:hyperlink w:anchor="_Toc402175502" w:history="1">
+          <w:hyperlink w:anchor="_Toc402188637" w:history="1">
             <w:r>
               <w:rPr>
                 <w:rStyle w:val="Hyperlink"/>
@@ -2797,7 +2868,7 @@
                 <w:noProof/>
                 <w:webHidden/>
               </w:rPr>
-              <w:instrText xml:space="preserve"> PAGEREF _Toc402175502 \h </w:instrText>
+              <w:instrText xml:space="preserve"> PAGEREF _Toc402188637 \h </w:instrText>
             </w:r>
             <w:r>
               <w:rPr>
@@ -2817,7 +2888,7 @@
                 <w:noProof/>
                 <w:webHidden/>
               </w:rPr>
-              <w:t>19</w:t>
+              <w:t>27</w:t>
             </w:r>
             <w:r>
               <w:rPr>
@@ -2841,7 +2912,7 @@
               <w:lang w:val="vi-VN" w:eastAsia="vi-VN"/>
             </w:rPr>
           </w:pPr>
-          <w:hyperlink w:anchor="_Toc402175503" w:history="1">
+          <w:hyperlink w:anchor="_Toc402188638" w:history="1">
             <w:r>
               <w:rPr>
                 <w:rStyle w:val="Hyperlink"/>
@@ -2868,7 +2939,7 @@
                 <w:noProof/>
                 <w:webHidden/>
               </w:rPr>
-              <w:instrText xml:space="preserve"> PAGEREF _Toc402175503 \h </w:instrText>
+              <w:instrText xml:space="preserve"> PAGEREF _Toc402188638 \h </w:instrText>
             </w:r>
             <w:r>
               <w:rPr>
@@ -2888,7 +2959,7 @@
                 <w:noProof/>
                 <w:webHidden/>
               </w:rPr>
-              <w:t>20</w:t>
+              <w:t>28</w:t>
             </w:r>
             <w:r>
               <w:rPr>
@@ -2912,7 +2983,7 @@
               <w:lang w:val="vi-VN" w:eastAsia="vi-VN"/>
             </w:rPr>
           </w:pPr>
-          <w:hyperlink w:anchor="_Toc402175504" w:history="1">
+          <w:hyperlink w:anchor="_Toc402188639" w:history="1">
             <w:r>
               <w:rPr>
                 <w:rStyle w:val="Hyperlink"/>
@@ -2939,7 +3010,7 @@
                 <w:noProof/>
                 <w:webHidden/>
               </w:rPr>
-              <w:instrText xml:space="preserve"> PAGEREF _Toc402175504 \h </w:instrText>
+              <w:instrText xml:space="preserve"> PAGEREF _Toc402188639 \h </w:instrText>
             </w:r>
             <w:r>
               <w:rPr>
@@ -2959,7 +3030,7 @@
                 <w:noProof/>
                 <w:webHidden/>
               </w:rPr>
-              <w:t>21</w:t>
+              <w:t>29</w:t>
             </w:r>
             <w:r>
               <w:rPr>
@@ -2983,7 +3054,7 @@
               <w:lang w:val="vi-VN" w:eastAsia="vi-VN"/>
             </w:rPr>
           </w:pPr>
-          <w:hyperlink w:anchor="_Toc402175505" w:history="1">
+          <w:hyperlink w:anchor="_Toc402188640" w:history="1">
             <w:r>
               <w:rPr>
                 <w:rStyle w:val="Hyperlink"/>
@@ -3010,7 +3081,7 @@
                 <w:noProof/>
                 <w:webHidden/>
               </w:rPr>
-              <w:instrText xml:space="preserve"> PAGEREF _Toc402175505 \h </w:instrText>
+              <w:instrText xml:space="preserve"> PAGEREF _Toc402188640 \h </w:instrText>
             </w:r>
             <w:r>
               <w:rPr>
@@ -3030,7 +3101,7 @@
                 <w:noProof/>
                 <w:webHidden/>
               </w:rPr>
-              <w:t>21</w:t>
+              <w:t>30</w:t>
             </w:r>
             <w:r>
               <w:rPr>
@@ -3054,13 +3125,27 @@
               <w:lang w:val="vi-VN" w:eastAsia="vi-VN"/>
             </w:rPr>
           </w:pPr>
-          <w:hyperlink w:anchor="_Toc402175506" w:history="1">
+          <w:hyperlink w:anchor="_Toc402188641" w:history="1">
             <w:r>
               <w:rPr>
                 <w:rStyle w:val="Hyperlink"/>
                 <w:noProof/>
               </w:rPr>
-              <w:t>2.3.1. Công nghệ Entity Framework (EF) trong lập trình dữ liệu hướng đối tượng (OOP)</w:t>
+              <w:t>2.3.1. Công nghệ Entity Frame</w:t>
+            </w:r>
+            <w:r>
+              <w:rPr>
+                <w:rStyle w:val="Hyperlink"/>
+                <w:noProof/>
+              </w:rPr>
+              <w:t>w</w:t>
+            </w:r>
+            <w:r>
+              <w:rPr>
+                <w:rStyle w:val="Hyperlink"/>
+                <w:noProof/>
+              </w:rPr>
+              <w:t>ork (EF) trong lập trình dữ liệu hướng đối tượng (OOP)</w:t>
             </w:r>
             <w:r>
               <w:rPr>
@@ -3081,7 +3166,7 @@
                 <w:noProof/>
                 <w:webHidden/>
               </w:rPr>
-              <w:instrText xml:space="preserve"> PAGEREF _Toc402175506 \h </w:instrText>
+              <w:instrText xml:space="preserve"> PAGEREF _Toc402188641 \h </w:instrText>
             </w:r>
             <w:r>
               <w:rPr>
@@ -3101,7 +3186,7 @@
                 <w:noProof/>
                 <w:webHidden/>
               </w:rPr>
-              <w:t>21</w:t>
+              <w:t>30</w:t>
             </w:r>
             <w:r>
               <w:rPr>
@@ -3125,7 +3210,7 @@
               <w:lang w:val="vi-VN" w:eastAsia="vi-VN"/>
             </w:rPr>
           </w:pPr>
-          <w:hyperlink w:anchor="_Toc402175507" w:history="1">
+          <w:hyperlink w:anchor="_Toc402188642" w:history="1">
             <w:r>
               <w:rPr>
                 <w:rStyle w:val="Hyperlink"/>
@@ -3152,7 +3237,7 @@
                 <w:noProof/>
                 <w:webHidden/>
               </w:rPr>
-              <w:instrText xml:space="preserve"> PAGEREF _Toc402175507 \h </w:instrText>
+              <w:instrText xml:space="preserve"> PAGEREF _Toc402188642 \h </w:instrText>
             </w:r>
             <w:r>
               <w:rPr>
@@ -3172,7 +3257,7 @@
                 <w:noProof/>
                 <w:webHidden/>
               </w:rPr>
-              <w:t>21</w:t>
+              <w:t>30</w:t>
             </w:r>
             <w:r>
               <w:rPr>
@@ -3196,7 +3281,7 @@
               <w:lang w:val="vi-VN" w:eastAsia="vi-VN"/>
             </w:rPr>
           </w:pPr>
-          <w:hyperlink w:anchor="_Toc402175508" w:history="1">
+          <w:hyperlink w:anchor="_Toc402188643" w:history="1">
             <w:r>
               <w:rPr>
                 <w:rStyle w:val="Hyperlink"/>
@@ -3223,7 +3308,7 @@
                 <w:noProof/>
                 <w:webHidden/>
               </w:rPr>
-              <w:instrText xml:space="preserve"> PAGEREF _Toc402175508 \h </w:instrText>
+              <w:instrText xml:space="preserve"> PAGEREF _Toc402188643 \h </w:instrText>
             </w:r>
             <w:r>
               <w:rPr>
@@ -3243,7 +3328,7 @@
                 <w:noProof/>
                 <w:webHidden/>
               </w:rPr>
-              <w:t>22</w:t>
+              <w:t>30</w:t>
             </w:r>
             <w:r>
               <w:rPr>
@@ -3267,7 +3352,7 @@
               <w:lang w:val="vi-VN" w:eastAsia="vi-VN"/>
             </w:rPr>
           </w:pPr>
-          <w:hyperlink w:anchor="_Toc402175509" w:history="1">
+          <w:hyperlink w:anchor="_Toc402188644" w:history="1">
             <w:r>
               <w:rPr>
                 <w:rStyle w:val="Hyperlink"/>
@@ -3294,7 +3379,7 @@
                 <w:noProof/>
                 <w:webHidden/>
               </w:rPr>
-              <w:instrText xml:space="preserve"> PAGEREF _Toc402175509 \h </w:instrText>
+              <w:instrText xml:space="preserve"> PAGEREF _Toc402188644 \h </w:instrText>
             </w:r>
             <w:r>
               <w:rPr>
@@ -3314,7 +3399,7 @@
                 <w:noProof/>
                 <w:webHidden/>
               </w:rPr>
-              <w:t>22</w:t>
+              <w:t>31</w:t>
             </w:r>
             <w:r>
               <w:rPr>
@@ -3338,7 +3423,7 @@
               <w:lang w:val="vi-VN" w:eastAsia="vi-VN"/>
             </w:rPr>
           </w:pPr>
-          <w:hyperlink w:anchor="_Toc402175510" w:history="1">
+          <w:hyperlink w:anchor="_Toc402188645" w:history="1">
             <w:r>
               <w:rPr>
                 <w:rStyle w:val="Hyperlink"/>
@@ -3365,7 +3450,7 @@
                 <w:noProof/>
                 <w:webHidden/>
               </w:rPr>
-              <w:instrText xml:space="preserve"> PAGEREF _Toc402175510 \h </w:instrText>
+              <w:instrText xml:space="preserve"> PAGEREF _Toc402188645 \h </w:instrText>
             </w:r>
             <w:r>
               <w:rPr>
@@ -3385,7 +3470,7 @@
                 <w:noProof/>
                 <w:webHidden/>
               </w:rPr>
-              <w:t>23</w:t>
+              <w:t>32</w:t>
             </w:r>
             <w:r>
               <w:rPr>
@@ -3409,7 +3494,7 @@
               <w:lang w:val="vi-VN" w:eastAsia="vi-VN"/>
             </w:rPr>
           </w:pPr>
-          <w:hyperlink w:anchor="_Toc402175511" w:history="1">
+          <w:hyperlink w:anchor="_Toc402188646" w:history="1">
             <w:r>
               <w:rPr>
                 <w:rStyle w:val="Hyperlink"/>
@@ -3444,7 +3529,7 @@
                 <w:noProof/>
                 <w:webHidden/>
               </w:rPr>
-              <w:instrText xml:space="preserve"> PAGEREF _Toc402175511 \h </w:instrText>
+              <w:instrText xml:space="preserve"> PAGEREF _Toc402188646 \h </w:instrText>
             </w:r>
             <w:r>
               <w:rPr>
@@ -3464,7 +3549,7 @@
                 <w:noProof/>
                 <w:webHidden/>
               </w:rPr>
-              <w:t>24</w:t>
+              <w:t>33</w:t>
             </w:r>
             <w:r>
               <w:rPr>
@@ -3488,7 +3573,7 @@
               <w:lang w:val="vi-VN" w:eastAsia="vi-VN"/>
             </w:rPr>
           </w:pPr>
-          <w:hyperlink w:anchor="_Toc402175512" w:history="1">
+          <w:hyperlink w:anchor="_Toc402188647" w:history="1">
             <w:r>
               <w:rPr>
                 <w:rStyle w:val="Hyperlink"/>
@@ -3515,7 +3600,7 @@
                 <w:noProof/>
                 <w:webHidden/>
               </w:rPr>
-              <w:instrText xml:space="preserve"> PAGEREF _Toc402175512 \h </w:instrText>
+              <w:instrText xml:space="preserve"> PAGEREF _Toc402188647 \h </w:instrText>
             </w:r>
             <w:r>
               <w:rPr>
@@ -3535,7 +3620,7 @@
                 <w:noProof/>
                 <w:webHidden/>
               </w:rPr>
-              <w:t>25</w:t>
+              <w:t>34</w:t>
             </w:r>
             <w:r>
               <w:rPr>
@@ -3559,7 +3644,7 @@
               <w:lang w:val="vi-VN" w:eastAsia="vi-VN"/>
             </w:rPr>
           </w:pPr>
-          <w:hyperlink w:anchor="_Toc402175513" w:history="1">
+          <w:hyperlink w:anchor="_Toc402188648" w:history="1">
             <w:r>
               <w:rPr>
                 <w:rStyle w:val="Hyperlink"/>
@@ -3586,7 +3671,7 @@
                 <w:noProof/>
                 <w:webHidden/>
               </w:rPr>
-              <w:instrText xml:space="preserve"> PAGEREF _Toc402175513 \h </w:instrText>
+              <w:instrText xml:space="preserve"> PAGEREF _Toc402188648 \h </w:instrText>
             </w:r>
             <w:r>
               <w:rPr>
@@ -3606,7 +3691,7 @@
                 <w:noProof/>
                 <w:webHidden/>
               </w:rPr>
-              <w:t>31</w:t>
+              <w:t>40</w:t>
             </w:r>
             <w:r>
               <w:rPr>
@@ -3630,7 +3715,7 @@
               <w:lang w:val="vi-VN" w:eastAsia="vi-VN"/>
             </w:rPr>
           </w:pPr>
-          <w:hyperlink w:anchor="_Toc402175514" w:history="1">
+          <w:hyperlink w:anchor="_Toc402188649" w:history="1">
             <w:r>
               <w:rPr>
                 <w:rStyle w:val="Hyperlink"/>
@@ -3657,7 +3742,7 @@
                 <w:noProof/>
                 <w:webHidden/>
               </w:rPr>
-              <w:instrText xml:space="preserve"> PAGEREF _Toc402175514 \h </w:instrText>
+              <w:instrText xml:space="preserve"> PAGEREF _Toc402188649 \h </w:instrText>
             </w:r>
             <w:r>
               <w:rPr>
@@ -3677,7 +3762,7 @@
                 <w:noProof/>
                 <w:webHidden/>
               </w:rPr>
-              <w:t>31</w:t>
+              <w:t>40</w:t>
             </w:r>
             <w:r>
               <w:rPr>
@@ -3701,7 +3786,7 @@
               <w:lang w:val="vi-VN" w:eastAsia="vi-VN"/>
             </w:rPr>
           </w:pPr>
-          <w:hyperlink w:anchor="_Toc402175515" w:history="1">
+          <w:hyperlink w:anchor="_Toc402188650" w:history="1">
             <w:r>
               <w:rPr>
                 <w:rStyle w:val="Hyperlink"/>
@@ -3728,7 +3813,7 @@
                 <w:noProof/>
                 <w:webHidden/>
               </w:rPr>
-              <w:instrText xml:space="preserve"> PAGEREF _Toc402175515 \h </w:instrText>
+              <w:instrText xml:space="preserve"> PAGEREF _Toc402188650 \h </w:instrText>
             </w:r>
             <w:r>
               <w:rPr>
@@ -3748,7 +3833,7 @@
                 <w:noProof/>
                 <w:webHidden/>
               </w:rPr>
-              <w:t>33</w:t>
+              <w:t>42</w:t>
             </w:r>
             <w:r>
               <w:rPr>
@@ -3772,7 +3857,7 @@
               <w:lang w:val="vi-VN" w:eastAsia="vi-VN"/>
             </w:rPr>
           </w:pPr>
-          <w:hyperlink w:anchor="_Toc402175516" w:history="1">
+          <w:hyperlink w:anchor="_Toc402188651" w:history="1">
             <w:r>
               <w:rPr>
                 <w:rStyle w:val="Hyperlink"/>
@@ -3799,7 +3884,7 @@
                 <w:noProof/>
                 <w:webHidden/>
               </w:rPr>
-              <w:instrText xml:space="preserve"> PAGEREF _Toc402175516 \h </w:instrText>
+              <w:instrText xml:space="preserve"> PAGEREF _Toc402188651 \h </w:instrText>
             </w:r>
             <w:r>
               <w:rPr>
@@ -3819,7 +3904,7 @@
                 <w:noProof/>
                 <w:webHidden/>
               </w:rPr>
-              <w:t>37</w:t>
+              <w:t>46</w:t>
             </w:r>
             <w:r>
               <w:rPr>
@@ -3843,7 +3928,7 @@
               <w:lang w:val="vi-VN" w:eastAsia="vi-VN"/>
             </w:rPr>
           </w:pPr>
-          <w:hyperlink w:anchor="_Toc402175517" w:history="1">
+          <w:hyperlink w:anchor="_Toc402188652" w:history="1">
             <w:r>
               <w:rPr>
                 <w:rStyle w:val="Hyperlink"/>
@@ -3870,7 +3955,7 @@
                 <w:noProof/>
                 <w:webHidden/>
               </w:rPr>
-              <w:instrText xml:space="preserve"> PAGEREF _Toc402175517 \h </w:instrText>
+              <w:instrText xml:space="preserve"> PAGEREF _Toc402188652 \h </w:instrText>
             </w:r>
             <w:r>
               <w:rPr>
@@ -3890,7 +3975,7 @@
                 <w:noProof/>
                 <w:webHidden/>
               </w:rPr>
-              <w:t>39</w:t>
+              <w:t>49</w:t>
             </w:r>
             <w:r>
               <w:rPr>
@@ -3914,7 +3999,7 @@
               <w:lang w:val="vi-VN" w:eastAsia="vi-VN"/>
             </w:rPr>
           </w:pPr>
-          <w:hyperlink w:anchor="_Toc402175518" w:history="1">
+          <w:hyperlink w:anchor="_Toc402188653" w:history="1">
             <w:r>
               <w:rPr>
                 <w:rStyle w:val="Hyperlink"/>
@@ -3941,7 +4026,7 @@
                 <w:noProof/>
                 <w:webHidden/>
               </w:rPr>
-              <w:instrText xml:space="preserve"> PAGEREF _Toc402175518 \h </w:instrText>
+              <w:instrText xml:space="preserve"> PAGEREF _Toc402188653 \h </w:instrText>
             </w:r>
             <w:r>
               <w:rPr>
@@ -3961,7 +4046,7 @@
                 <w:noProof/>
                 <w:webHidden/>
               </w:rPr>
-              <w:t>40</w:t>
+              <w:t>50</w:t>
             </w:r>
             <w:r>
               <w:rPr>
@@ -3985,7 +4070,7 @@
               <w:lang w:val="vi-VN" w:eastAsia="vi-VN"/>
             </w:rPr>
           </w:pPr>
-          <w:hyperlink w:anchor="_Toc402175519" w:history="1">
+          <w:hyperlink w:anchor="_Toc402188654" w:history="1">
             <w:r>
               <w:rPr>
                 <w:rStyle w:val="Hyperlink"/>
@@ -4012,7 +4097,7 @@
                 <w:noProof/>
                 <w:webHidden/>
               </w:rPr>
-              <w:instrText xml:space="preserve"> PAGEREF _Toc402175519 \h </w:instrText>
+              <w:instrText xml:space="preserve"> PAGEREF _Toc402188654 \h </w:instrText>
             </w:r>
             <w:r>
               <w:rPr>
@@ -4032,7 +4117,7 @@
                 <w:noProof/>
                 <w:webHidden/>
               </w:rPr>
-              <w:t>40</w:t>
+              <w:t>50</w:t>
             </w:r>
             <w:r>
               <w:rPr>
@@ -4056,7 +4141,7 @@
               <w:lang w:val="vi-VN" w:eastAsia="vi-VN"/>
             </w:rPr>
           </w:pPr>
-          <w:hyperlink w:anchor="_Toc402175520" w:history="1">
+          <w:hyperlink w:anchor="_Toc402188655" w:history="1">
             <w:r>
               <w:rPr>
                 <w:rStyle w:val="Hyperlink"/>
@@ -4083,7 +4168,7 @@
                 <w:noProof/>
                 <w:webHidden/>
               </w:rPr>
-              <w:instrText xml:space="preserve"> PAGEREF _Toc402175520 \h </w:instrText>
+              <w:instrText xml:space="preserve"> PAGEREF _Toc402188655 \h </w:instrText>
             </w:r>
             <w:r>
               <w:rPr>
@@ -4103,7 +4188,7 @@
                 <w:noProof/>
                 <w:webHidden/>
               </w:rPr>
-              <w:t>41</w:t>
+              <w:t>51</w:t>
             </w:r>
             <w:r>
               <w:rPr>
@@ -4127,7 +4212,7 @@
               <w:lang w:val="vi-VN" w:eastAsia="vi-VN"/>
             </w:rPr>
           </w:pPr>
-          <w:hyperlink w:anchor="_Toc402175521" w:history="1">
+          <w:hyperlink w:anchor="_Toc402188656" w:history="1">
             <w:r>
               <w:rPr>
                 <w:rStyle w:val="Hyperlink"/>
@@ -4154,7 +4239,7 @@
                 <w:noProof/>
                 <w:webHidden/>
               </w:rPr>
-              <w:instrText xml:space="preserve"> PAGEREF _Toc402175521 \h </w:instrText>
+              <w:instrText xml:space="preserve"> PAGEREF _Toc402188656 \h </w:instrText>
             </w:r>
             <w:r>
               <w:rPr>
@@ -4174,7 +4259,7 @@
                 <w:noProof/>
                 <w:webHidden/>
               </w:rPr>
-              <w:t>48</w:t>
+              <w:t>58</w:t>
             </w:r>
             <w:r>
               <w:rPr>
@@ -4198,7 +4283,7 @@
               <w:lang w:val="vi-VN" w:eastAsia="vi-VN"/>
             </w:rPr>
           </w:pPr>
-          <w:hyperlink w:anchor="_Toc402175522" w:history="1">
+          <w:hyperlink w:anchor="_Toc402188657" w:history="1">
             <w:r>
               <w:rPr>
                 <w:rStyle w:val="Hyperlink"/>
@@ -4225,7 +4310,7 @@
                 <w:noProof/>
                 <w:webHidden/>
               </w:rPr>
-              <w:instrText xml:space="preserve"> PAGEREF _Toc402175522 \h </w:instrText>
+              <w:instrText xml:space="preserve"> PAGEREF _Toc402188657 \h </w:instrText>
             </w:r>
             <w:r>
               <w:rPr>
@@ -4245,7 +4330,7 @@
                 <w:noProof/>
                 <w:webHidden/>
               </w:rPr>
-              <w:t>57</w:t>
+              <w:t>67</w:t>
             </w:r>
             <w:r>
               <w:rPr>
@@ -4269,7 +4354,7 @@
               <w:lang w:val="vi-VN" w:eastAsia="vi-VN"/>
             </w:rPr>
           </w:pPr>
-          <w:hyperlink w:anchor="_Toc402175523" w:history="1">
+          <w:hyperlink w:anchor="_Toc402188658" w:history="1">
             <w:r>
               <w:rPr>
                 <w:rStyle w:val="Hyperlink"/>
@@ -4296,7 +4381,7 @@
                 <w:noProof/>
                 <w:webHidden/>
               </w:rPr>
-              <w:instrText xml:space="preserve"> PAGEREF _Toc402175523 \h </w:instrText>
+              <w:instrText xml:space="preserve"> PAGEREF _Toc402188658 \h </w:instrText>
             </w:r>
             <w:r>
               <w:rPr>
@@ -4316,7 +4401,7 @@
                 <w:noProof/>
                 <w:webHidden/>
               </w:rPr>
-              <w:t>57</w:t>
+              <w:t>67</w:t>
             </w:r>
             <w:r>
               <w:rPr>
@@ -4340,7 +4425,7 @@
               <w:lang w:val="vi-VN" w:eastAsia="vi-VN"/>
             </w:rPr>
           </w:pPr>
-          <w:hyperlink w:anchor="_Toc402175524" w:history="1">
+          <w:hyperlink w:anchor="_Toc402188659" w:history="1">
             <w:r>
               <w:rPr>
                 <w:rStyle w:val="Hyperlink"/>
@@ -4375,7 +4460,7 @@
                 <w:noProof/>
                 <w:webHidden/>
               </w:rPr>
-              <w:instrText xml:space="preserve"> PAGEREF _Toc402175524 \h </w:instrText>
+              <w:instrText xml:space="preserve"> PAGEREF _Toc402188659 \h </w:instrText>
             </w:r>
             <w:r>
               <w:rPr>
@@ -4395,7 +4480,7 @@
                 <w:noProof/>
                 <w:webHidden/>
               </w:rPr>
-              <w:t>61</w:t>
+              <w:t>72</w:t>
             </w:r>
             <w:r>
               <w:rPr>
@@ -4419,7 +4504,7 @@
               <w:lang w:val="vi-VN" w:eastAsia="vi-VN"/>
             </w:rPr>
           </w:pPr>
-          <w:hyperlink w:anchor="_Toc402175525" w:history="1">
+          <w:hyperlink w:anchor="_Toc402188660" w:history="1">
             <w:r>
               <w:rPr>
                 <w:rStyle w:val="Hyperlink"/>
@@ -4446,7 +4531,7 @@
                 <w:noProof/>
                 <w:webHidden/>
               </w:rPr>
-              <w:instrText xml:space="preserve"> PAGEREF _Toc402175525 \h </w:instrText>
+              <w:instrText xml:space="preserve"> PAGEREF _Toc402188660 \h </w:instrText>
             </w:r>
             <w:r>
               <w:rPr>
@@ -4466,7 +4551,7 @@
                 <w:noProof/>
                 <w:webHidden/>
               </w:rPr>
-              <w:t>62</w:t>
+              <w:t>73</w:t>
             </w:r>
             <w:r>
               <w:rPr>
@@ -4487,7 +4572,7 @@
               <w:lang w:val="vi-VN" w:eastAsia="vi-VN"/>
             </w:rPr>
           </w:pPr>
-          <w:hyperlink w:anchor="_Toc402175526" w:history="1">
+          <w:hyperlink w:anchor="_Toc402188661" w:history="1">
             <w:r>
               <w:rPr>
                 <w:rStyle w:val="Hyperlink"/>
@@ -4514,7 +4599,7 @@
                 <w:noProof/>
                 <w:webHidden/>
               </w:rPr>
-              <w:instrText xml:space="preserve"> PAGEREF _Toc402175526 \h </w:instrText>
+              <w:instrText xml:space="preserve"> PAGEREF _Toc402188661 \h </w:instrText>
             </w:r>
             <w:r>
               <w:rPr>
@@ -4534,7 +4619,7 @@
                 <w:noProof/>
                 <w:webHidden/>
               </w:rPr>
-              <w:t>63</w:t>
+              <w:t>74</w:t>
             </w:r>
             <w:r>
               <w:rPr>
@@ -4558,7 +4643,7 @@
               <w:lang w:val="vi-VN" w:eastAsia="vi-VN"/>
             </w:rPr>
           </w:pPr>
-          <w:hyperlink w:anchor="_Toc402175527" w:history="1">
+          <w:hyperlink w:anchor="_Toc402188662" w:history="1">
             <w:r>
               <w:rPr>
                 <w:rStyle w:val="Hyperlink"/>
@@ -4585,7 +4670,7 @@
                 <w:noProof/>
                 <w:webHidden/>
               </w:rPr>
-              <w:instrText xml:space="preserve"> PAGEREF _Toc402175527 \h </w:instrText>
+              <w:instrText xml:space="preserve"> PAGEREF _Toc402188662 \h </w:instrText>
             </w:r>
             <w:r>
               <w:rPr>
@@ -4605,7 +4690,7 @@
                 <w:noProof/>
                 <w:webHidden/>
               </w:rPr>
-              <w:t>63</w:t>
+              <w:t>74</w:t>
             </w:r>
             <w:r>
               <w:rPr>
@@ -4629,7 +4714,7 @@
               <w:lang w:val="vi-VN" w:eastAsia="vi-VN"/>
             </w:rPr>
           </w:pPr>
-          <w:hyperlink w:anchor="_Toc402175528" w:history="1">
+          <w:hyperlink w:anchor="_Toc402188663" w:history="1">
             <w:r>
               <w:rPr>
                 <w:rStyle w:val="Hyperlink"/>
@@ -4656,7 +4741,7 @@
                 <w:noProof/>
                 <w:webHidden/>
               </w:rPr>
-              <w:instrText xml:space="preserve"> PAGEREF _Toc402175528 \h </w:instrText>
+              <w:instrText xml:space="preserve"> PAGEREF _Toc402188663 \h </w:instrText>
             </w:r>
             <w:r>
               <w:rPr>
@@ -4676,7 +4761,7 @@
                 <w:noProof/>
                 <w:webHidden/>
               </w:rPr>
-              <w:t>63</w:t>
+              <w:t>74</w:t>
             </w:r>
             <w:r>
               <w:rPr>
@@ -4700,7 +4785,7 @@
               <w:lang w:val="vi-VN" w:eastAsia="vi-VN"/>
             </w:rPr>
           </w:pPr>
-          <w:hyperlink w:anchor="_Toc402175529" w:history="1">
+          <w:hyperlink w:anchor="_Toc402188664" w:history="1">
             <w:r>
               <w:rPr>
                 <w:rStyle w:val="Hyperlink"/>
@@ -4727,7 +4812,7 @@
                 <w:noProof/>
                 <w:webHidden/>
               </w:rPr>
-              <w:instrText xml:space="preserve"> PAGEREF _Toc402175529 \h </w:instrText>
+              <w:instrText xml:space="preserve"> PAGEREF _Toc402188664 \h </w:instrText>
             </w:r>
             <w:r>
               <w:rPr>
@@ -4747,7 +4832,7 @@
                 <w:noProof/>
                 <w:webHidden/>
               </w:rPr>
-              <w:t>63</w:t>
+              <w:t>74</w:t>
             </w:r>
             <w:r>
               <w:rPr>
@@ -4771,7 +4856,7 @@
               <w:lang w:val="vi-VN" w:eastAsia="vi-VN"/>
             </w:rPr>
           </w:pPr>
-          <w:hyperlink w:anchor="_Toc402175530" w:history="1">
+          <w:hyperlink w:anchor="_Toc402188665" w:history="1">
             <w:r>
               <w:rPr>
                 <w:rStyle w:val="Hyperlink"/>
@@ -4798,7 +4883,7 @@
                 <w:noProof/>
                 <w:webHidden/>
               </w:rPr>
-              <w:instrText xml:space="preserve"> PAGEREF _Toc402175530 \h </w:instrText>
+              <w:instrText xml:space="preserve"> PAGEREF _Toc402188665 \h </w:instrText>
             </w:r>
             <w:r>
               <w:rPr>
@@ -4818,7 +4903,7 @@
                 <w:noProof/>
                 <w:webHidden/>
               </w:rPr>
-              <w:t>63</w:t>
+              <w:t>74</w:t>
             </w:r>
             <w:r>
               <w:rPr>
@@ -4842,7 +4927,7 @@
               <w:lang w:val="vi-VN" w:eastAsia="vi-VN"/>
             </w:rPr>
           </w:pPr>
-          <w:hyperlink w:anchor="_Toc402175531" w:history="1">
+          <w:hyperlink w:anchor="_Toc402188666" w:history="1">
             <w:r>
               <w:rPr>
                 <w:rStyle w:val="Hyperlink"/>
@@ -4869,7 +4954,7 @@
                 <w:noProof/>
                 <w:webHidden/>
               </w:rPr>
-              <w:instrText xml:space="preserve"> PAGEREF _Toc402175531 \h </w:instrText>
+              <w:instrText xml:space="preserve"> PAGEREF _Toc402188666 \h </w:instrText>
             </w:r>
             <w:r>
               <w:rPr>
@@ -4889,7 +4974,7 @@
                 <w:noProof/>
                 <w:webHidden/>
               </w:rPr>
-              <w:t>74</w:t>
+              <w:t>85</w:t>
             </w:r>
             <w:r>
               <w:rPr>
@@ -4910,7 +4995,7 @@
               <w:lang w:val="vi-VN" w:eastAsia="vi-VN"/>
             </w:rPr>
           </w:pPr>
-          <w:hyperlink w:anchor="_Toc402175532" w:history="1">
+          <w:hyperlink w:anchor="_Toc402188667" w:history="1">
             <w:r>
               <w:rPr>
                 <w:rStyle w:val="Hyperlink"/>
@@ -4937,7 +5022,7 @@
                 <w:noProof/>
                 <w:webHidden/>
               </w:rPr>
-              <w:instrText xml:space="preserve"> PAGEREF _Toc402175532 \h </w:instrText>
+              <w:instrText xml:space="preserve"> PAGEREF _Toc402188667 \h </w:instrText>
             </w:r>
             <w:r>
               <w:rPr>
@@ -4957,7 +5042,7 @@
                 <w:noProof/>
                 <w:webHidden/>
               </w:rPr>
-              <w:t>76</w:t>
+              <w:t>87</w:t>
             </w:r>
             <w:r>
               <w:rPr>
@@ -4978,7 +5063,7 @@
               <w:lang w:val="vi-VN" w:eastAsia="vi-VN"/>
             </w:rPr>
           </w:pPr>
-          <w:hyperlink w:anchor="_Toc402175533" w:history="1">
+          <w:hyperlink w:anchor="_Toc402188668" w:history="1">
             <w:r>
               <w:rPr>
                 <w:rStyle w:val="Hyperlink"/>
@@ -5005,7 +5090,7 @@
                 <w:noProof/>
                 <w:webHidden/>
               </w:rPr>
-              <w:instrText xml:space="preserve"> PAGEREF _Toc402175533 \h </w:instrText>
+              <w:instrText xml:space="preserve"> PAGEREF _Toc402188668 \h </w:instrText>
             </w:r>
             <w:r>
               <w:rPr>
@@ -5025,7 +5110,7 @@
                 <w:noProof/>
                 <w:webHidden/>
               </w:rPr>
-              <w:t>78</w:t>
+              <w:t>89</w:t>
             </w:r>
             <w:r>
               <w:rPr>
@@ -5046,7 +5131,7 @@
               <w:lang w:val="vi-VN" w:eastAsia="vi-VN"/>
             </w:rPr>
           </w:pPr>
-          <w:hyperlink w:anchor="_Toc402175534" w:history="1">
+          <w:hyperlink w:anchor="_Toc402188669" w:history="1">
             <w:r>
               <w:rPr>
                 <w:rStyle w:val="Hyperlink"/>
@@ -5074,7 +5159,7 @@
                 <w:noProof/>
                 <w:webHidden/>
               </w:rPr>
-              <w:instrText xml:space="preserve"> PAGEREF _Toc402175534 \h </w:instrText>
+              <w:instrText xml:space="preserve"> PAGEREF _Toc402188669 \h </w:instrText>
             </w:r>
             <w:r>
               <w:rPr>
@@ -5094,7 +5179,7 @@
                 <w:noProof/>
                 <w:webHidden/>
               </w:rPr>
-              <w:t>80</w:t>
+              <w:t>91</w:t>
             </w:r>
             <w:r>
               <w:rPr>
@@ -5118,7 +5203,7 @@
               <w:lang w:val="vi-VN" w:eastAsia="vi-VN"/>
             </w:rPr>
           </w:pPr>
-          <w:hyperlink w:anchor="_Toc402175535" w:history="1">
+          <w:hyperlink w:anchor="_Toc402188670" w:history="1">
             <w:r>
               <w:rPr>
                 <w:rStyle w:val="Hyperlink"/>
@@ -5145,7 +5230,7 @@
                 <w:noProof/>
                 <w:webHidden/>
               </w:rPr>
-              <w:instrText xml:space="preserve"> PAGEREF _Toc402175535 \h </w:instrText>
+              <w:instrText xml:space="preserve"> PAGEREF _Toc402188670 \h </w:instrText>
             </w:r>
             <w:r>
               <w:rPr>
@@ -5165,7 +5250,7 @@
                 <w:noProof/>
                 <w:webHidden/>
               </w:rPr>
-              <w:t>80</w:t>
+              <w:t>91</w:t>
             </w:r>
             <w:r>
               <w:rPr>
@@ -5189,7 +5274,7 @@
               <w:lang w:val="vi-VN" w:eastAsia="vi-VN"/>
             </w:rPr>
           </w:pPr>
-          <w:hyperlink w:anchor="_Toc402175536" w:history="1">
+          <w:hyperlink w:anchor="_Toc402188671" w:history="1">
             <w:r>
               <w:rPr>
                 <w:rStyle w:val="Hyperlink"/>
@@ -5216,7 +5301,7 @@
                 <w:noProof/>
                 <w:webHidden/>
               </w:rPr>
-              <w:instrText xml:space="preserve"> PAGEREF _Toc402175536 \h </w:instrText>
+              <w:instrText xml:space="preserve"> PAGEREF _Toc402188671 \h </w:instrText>
             </w:r>
             <w:r>
               <w:rPr>
@@ -5236,7 +5321,7 @@
                 <w:noProof/>
                 <w:webHidden/>
               </w:rPr>
-              <w:t>86</w:t>
+              <w:t>98</w:t>
             </w:r>
             <w:r>
               <w:rPr>
@@ -5260,7 +5345,7 @@
               <w:lang w:val="vi-VN" w:eastAsia="vi-VN"/>
             </w:rPr>
           </w:pPr>
-          <w:hyperlink w:anchor="_Toc402175537" w:history="1">
+          <w:hyperlink w:anchor="_Toc402188672" w:history="1">
             <w:r>
               <w:rPr>
                 <w:rStyle w:val="Hyperlink"/>
@@ -5287,7 +5372,7 @@
                 <w:noProof/>
                 <w:webHidden/>
               </w:rPr>
-              <w:instrText xml:space="preserve"> PAGEREF _Toc402175537 \h </w:instrText>
+              <w:instrText xml:space="preserve"> PAGEREF _Toc402188672 \h </w:instrText>
             </w:r>
             <w:r>
               <w:rPr>
@@ -5307,7 +5392,7 @@
                 <w:noProof/>
                 <w:webHidden/>
               </w:rPr>
-              <w:t>90</w:t>
+              <w:t>101</w:t>
             </w:r>
             <w:r>
               <w:rPr>
@@ -5363,7 +5448,7 @@
       <w:pPr>
         <w:pStyle w:val="Title"/>
       </w:pPr>
-      <w:bookmarkStart w:id="2" w:name="_Toc402175466"/>
+      <w:bookmarkStart w:id="2" w:name="_Toc402188600"/>
       <w:r>
         <w:lastRenderedPageBreak/>
         <w:t>DANH MỤ</w:t>
@@ -5521,7 +5606,7 @@
       <w:pPr>
         <w:pStyle w:val="Title"/>
       </w:pPr>
-      <w:bookmarkStart w:id="3" w:name="_Toc402175467"/>
+      <w:bookmarkStart w:id="3" w:name="_Toc402188601"/>
       <w:commentRangeStart w:id="4"/>
       <w:r>
         <w:t>DANH MỤC CÁC BẢNG</w:t>
@@ -5682,7 +5767,7 @@
       <w:pPr>
         <w:pStyle w:val="Title"/>
       </w:pPr>
-      <w:bookmarkStart w:id="5" w:name="_Toc402175468"/>
+      <w:bookmarkStart w:id="5" w:name="_Toc402188602"/>
       <w:commentRangeStart w:id="6"/>
       <w:r>
         <w:t>DANH MỤC</w:t>
@@ -5891,7 +5976,7 @@
         <w:pStyle w:val="Title"/>
         <w:spacing w:before="240" w:after="240"/>
       </w:pPr>
-      <w:bookmarkStart w:id="7" w:name="_Toc402175469"/>
+      <w:bookmarkStart w:id="7" w:name="_Toc402188603"/>
       <w:commentRangeStart w:id="8"/>
       <w:r>
         <w:lastRenderedPageBreak/>
@@ -5914,7 +5999,7 @@
       <w:pPr>
         <w:pStyle w:val="Heading2"/>
       </w:pPr>
-      <w:bookmarkStart w:id="9" w:name="_Toc402175470"/>
+      <w:bookmarkStart w:id="9" w:name="_Toc402188604"/>
       <w:r>
         <w:t>Lý do chọn đề tài (tính cấp thiết của đề tài)</w:t>
       </w:r>
@@ -5938,37 +6023,13 @@
         <w:t xml:space="preserve"> cho Trường Đại học Sài Gòn, </w:t>
       </w:r>
       <w:r>
-        <w:t>nhà trường</w:t>
-      </w:r>
-      <w:r>
-        <w:t xml:space="preserve"> mong muốn có được một phần mềm quản lý tập trung các </w:t>
-      </w:r>
-      <w:r>
-        <w:t>tài sản cố định</w:t>
-      </w:r>
-      <w:r>
-        <w:t xml:space="preserve"> hiện có ở tất cả các cơ sở</w:t>
-      </w:r>
-      <w:r>
-        <w:t xml:space="preserve"> </w:t>
+        <w:t xml:space="preserve">nhà trường mong muốn có được một phần mềm quản lý tập trung các tài sản cố định hiện có ở tất cả các cơ sở </w:t>
       </w:r>
       <w:r>
         <w:t>nhất là các loại thiết bị</w:t>
       </w:r>
       <w:r>
-        <w:t xml:space="preserve"> giá thành cao. </w:t>
-      </w:r>
-      <w:r>
-        <w:t xml:space="preserve">Nhờ đó trường sẽ dễ dàng nắm được thông tin về tình hình </w:t>
-      </w:r>
-      <w:r>
-        <w:t>tài sản của trường</w:t>
-      </w:r>
-      <w:r>
-        <w:t xml:space="preserve"> ngay khi cần</w:t>
-      </w:r>
-      <w:r>
-        <w:t>.</w:t>
+        <w:t xml:space="preserve"> giá thành cao. Nhờ đó trường sẽ dễ dàng nắm được thông tin về tình hình tài sản của trường ngay khi cần.</w:t>
       </w:r>
     </w:p>
     <w:p>
@@ -6012,70 +6073,57 @@
         <w:jc w:val="center"/>
       </w:pPr>
       <w:r>
+        <w:t>"Phần mềm quản lý tài sản Trường ĐH Sài Gòn - Phân hệ quản lý tài sản cố định"</w:t>
+      </w:r>
+    </w:p>
+    <w:p>
+      <w:pPr>
+        <w:pStyle w:val="MainContent"/>
+      </w:pPr>
+      <w:r>
+        <w:t xml:space="preserve">*Đồng thời với khóa luận này còn có một khóa luận nữa của nhóm sinh viên Nguyễn </w:t>
+      </w:r>
+      <w:r>
+        <w:t>Quốc Dũng</w:t>
+      </w:r>
+      <w:r>
+        <w:t xml:space="preserve">, </w:t>
+      </w:r>
+      <w:r>
+        <w:t>Vương Xương Nhơn</w:t>
+      </w:r>
+      <w:r>
+        <w:t xml:space="preserve"> làm về đề tài  </w:t>
+      </w:r>
+      <w:r>
         <w:t xml:space="preserve">"Phần mềm quản lý tài sản Trường ĐH Sài Gòn - Phân hệ quản lý </w:t>
       </w:r>
       <w:r>
-        <w:t>tài sản cố định</w:t>
+        <w:t>thiết bị</w:t>
       </w:r>
       <w:r>
         <w:t>"</w:t>
       </w:r>
+      <w:r>
+        <w:t xml:space="preserve"> (cùng một người hướng dẫn), 2 nhóm đã hợp tác để làm chung một hệ thống lớn là "Phần mềm quản lý tài sản Trường ĐH Sài Gòn". Đề tài này là 1 trong 2 phân hệ chức năng chính của hệ thống lớn nói trên. Do đó, giữa 2 khóa luận có rất nhiều điểm tương đồng, do sử dụng chung các công nghệ và quy trình phát triển.</w:t>
+      </w:r>
+    </w:p>
+    <w:p>
+      <w:pPr>
+        <w:pStyle w:val="Heading2"/>
+      </w:pPr>
+      <w:bookmarkStart w:id="10" w:name="_Toc402188605"/>
+      <w:r>
+        <w:t>Mục đích nghiên cứu của đề tài</w:t>
+      </w:r>
+      <w:bookmarkEnd w:id="10"/>
     </w:p>
     <w:p>
       <w:pPr>
         <w:pStyle w:val="MainContent"/>
       </w:pPr>
       <w:r>
-        <w:t xml:space="preserve">*Đồng thời với khóa luận này còn có một khóa luận nữa của nhóm sinh viên Nguyễn </w:t>
-      </w:r>
-      <w:r>
-        <w:t>Quốc Dũng</w:t>
-      </w:r>
-      <w:r>
-        <w:t xml:space="preserve">, </w:t>
-      </w:r>
-      <w:r>
-        <w:t>Vương Xương Nhơn</w:t>
-      </w:r>
-      <w:r>
-        <w:t xml:space="preserve"> làm về đề tài  </w:t>
-      </w:r>
-      <w:r>
-        <w:t xml:space="preserve">"Phần mềm quản lý tài sản Trường ĐH Sài Gòn - Phân hệ quản lý </w:t>
-      </w:r>
-      <w:r>
-        <w:t>thiết bị</w:t>
-      </w:r>
-      <w:r>
-        <w:t>"</w:t>
-      </w:r>
-      <w:r>
-        <w:t xml:space="preserve"> (cùng một người hướng dẫn), 2 nhóm đã hợp tác để làm chung một hệ thống lớn là "Phần mềm quản lý tài sản Trường ĐH Sài Gòn". Đề tài này là 1 trong 2 phân hệ chức năng chính của hệ thống lớn nói trên. Do đó, giữa 2 khóa luận có rất nhiều điểm tương đồng, do sử dụng chung các công nghệ và quy trình phát triển.</w:t>
-      </w:r>
-    </w:p>
-    <w:p>
-      <w:pPr>
-        <w:pStyle w:val="Heading2"/>
-      </w:pPr>
-      <w:bookmarkStart w:id="10" w:name="_Toc402175471"/>
-      <w:r>
-        <w:t>Mục đích nghiên cứu của đề tài</w:t>
-      </w:r>
-      <w:bookmarkEnd w:id="10"/>
-    </w:p>
-    <w:p>
-      <w:pPr>
-        <w:pStyle w:val="MainContent"/>
-      </w:pPr>
-      <w:bookmarkStart w:id="11" w:name="_Toc402175472"/>
-      <w:r>
-        <w:t xml:space="preserve">-Mục đích: Tạo ra được ứng dụng quản lý </w:t>
-      </w:r>
-      <w:r>
-        <w:t>tài sản</w:t>
-      </w:r>
-      <w:r>
-        <w:t xml:space="preserve"> </w:t>
+        <w:t xml:space="preserve">-Mục đích: Tạo ra được ứng dụng quản lý tài sản </w:t>
       </w:r>
       <w:r>
         <w:t xml:space="preserve">cố định </w:t>
@@ -6122,42 +6170,127 @@
         <w:pStyle w:val="ThucDong0"/>
       </w:pPr>
       <w:r>
+        <w:t>+Tin học hóa các nghiệp vụ quản lý thiết bị.</w:t>
+      </w:r>
+    </w:p>
+    <w:p>
+      <w:pPr>
+        <w:pStyle w:val="Heading2"/>
+      </w:pPr>
+      <w:bookmarkStart w:id="11" w:name="_Toc402188606"/>
+      <w:r>
+        <w:t xml:space="preserve">Đối </w:t>
+      </w:r>
+      <w:r>
+        <w:t>tượng</w:t>
+      </w:r>
+      <w:r>
+        <w:t xml:space="preserve"> và phạm vi nghiên cứ</w:t>
+      </w:r>
+      <w:r>
+        <w:t>u</w:t>
+      </w:r>
+      <w:bookmarkEnd w:id="11"/>
+    </w:p>
+    <w:p>
+      <w:pPr>
+        <w:pStyle w:val="MainContent"/>
+      </w:pPr>
+      <w:r>
+        <w:t>-Đối tượng nghiên cứu: chọn “Nghiệp vụ và quy trình quản lý tài sản cố định Trường ĐH Sài Gòn” là đối tượng nghiên cứu.</w:t>
+      </w:r>
+    </w:p>
+    <w:p>
+      <w:pPr>
+        <w:pStyle w:val="MainContent"/>
+      </w:pPr>
+      <w:r>
+        <w:t>-Phạm vi nghiên cứu:</w:t>
+      </w:r>
+    </w:p>
+    <w:p>
+      <w:pPr>
+        <w:pStyle w:val="ThucDong0"/>
+      </w:pPr>
+      <w:r>
+        <w:t>+Chỉ nghiên cứu giải pháp cho trường Đại học Sài Gòn.</w:t>
+      </w:r>
+    </w:p>
+    <w:p>
+      <w:pPr>
+        <w:pStyle w:val="ThucDong0"/>
+      </w:pPr>
+      <w:r>
+        <w:t xml:space="preserve">+Các số liệu thực tế chỉ được lấy từ Phòng Kế </w:t>
+      </w:r>
+      <w:r>
+        <w:t>h</w:t>
+      </w:r>
+      <w:r>
+        <w:t>oạ</w:t>
+      </w:r>
+      <w:r>
+        <w:t>ch</w:t>
+      </w:r>
+      <w:r>
+        <w:t xml:space="preserve"> </w:t>
+      </w:r>
+      <w:r>
+        <w:t>tài c</w:t>
+      </w:r>
+      <w:r>
+        <w:t>hính.</w:t>
+      </w:r>
+    </w:p>
+    <w:p>
+      <w:pPr>
+        <w:pStyle w:val="ThucDong0"/>
+      </w:pPr>
+      <w:r>
+        <w:t>+Các công nghệ có liên quan sẽ chỉ được nghiên cứu ở mức áp dụng vào thực tiễn, không đi sâu vào các lý thuyết bên trong.</w:t>
+      </w:r>
+    </w:p>
+    <w:p>
+      <w:pPr>
+        <w:pStyle w:val="ThucDong0"/>
+      </w:pPr>
+      <w:r>
+        <w:t>+Chỉ nghiên cứu các công nghệ có tính ứng dụng cao, và được cập nhật gần đây không quá 10 năm.</w:t>
+      </w:r>
+    </w:p>
+    <w:p>
+      <w:pPr>
+        <w:pStyle w:val="ThucDong0"/>
+      </w:pPr>
+      <w:r>
         <w:t>+</w:t>
       </w:r>
       <w:r>
-        <w:t>Tin học hóa các nghiệp vụ quản lý thiết bị.</w:t>
+        <w:t xml:space="preserve"> </w:t>
+      </w:r>
+      <w:r>
+        <w:t>Chỉ tìm hiểu và khảo sát các nhà cung cấp dịch vụ hiện có trong nước như: VDC, Mắt bão,...</w:t>
       </w:r>
     </w:p>
     <w:p>
       <w:pPr>
         <w:pStyle w:val="Heading2"/>
       </w:pPr>
-      <w:r>
-        <w:t xml:space="preserve">Đối </w:t>
-      </w:r>
-      <w:r>
-        <w:t>tượng</w:t>
-      </w:r>
-      <w:r>
-        <w:t xml:space="preserve"> và phạm vi nghiên cứ</w:t>
+      <w:bookmarkStart w:id="12" w:name="_Toc402188607"/>
+      <w:r>
+        <w:t>Phương pháp nghiên cứ</w:t>
       </w:r>
       <w:r>
         <w:t>u</w:t>
       </w:r>
-      <w:bookmarkEnd w:id="11"/>
+      <w:bookmarkEnd w:id="12"/>
     </w:p>
     <w:p>
       <w:pPr>
         <w:pStyle w:val="MainContent"/>
       </w:pPr>
       <w:r>
-        <w:t xml:space="preserve">-Đối tượng nghiên cứu: chọn “Nghiệp vụ và quy trình quản lý </w:t>
-      </w:r>
-      <w:r>
-        <w:t>tài sản cố định</w:t>
-      </w:r>
-      <w:r>
-        <w:t xml:space="preserve"> Trường ĐH Sài Gòn” là đối tượng nghiên cứu.</w:t>
+        <w:t>-Phương pháp tổng hợp, phân tích (thu thập tài liệu của các tác giả trong, ngoài nước có liên quan đến đề tài một cách có chọn lọc).</w:t>
       </w:r>
     </w:p>
     <w:p>
@@ -6165,137 +6298,38 @@
         <w:pStyle w:val="MainContent"/>
       </w:pPr>
       <w:r>
-        <w:t>-Phạm vi nghiên cứu:</w:t>
-      </w:r>
-    </w:p>
-    <w:p>
-      <w:pPr>
-        <w:pStyle w:val="ThucDong0"/>
-      </w:pPr>
-      <w:r>
-        <w:t>+Chỉ nghiên cứu giải pháp cho trường Đại học Sài Gòn.</w:t>
-      </w:r>
-    </w:p>
-    <w:p>
-      <w:pPr>
-        <w:pStyle w:val="ThucDong0"/>
-      </w:pPr>
-      <w:r>
-        <w:t xml:space="preserve">+Các số liệu thực tế chỉ được lấy từ </w:t>
-      </w:r>
-      <w:r>
-        <w:t xml:space="preserve">Phòng Kế </w:t>
-      </w:r>
-      <w:r>
-        <w:t>h</w:t>
-      </w:r>
-      <w:r>
-        <w:t>oạ</w:t>
-      </w:r>
-      <w:r>
-        <w:t>ch</w:t>
-      </w:r>
-      <w:r>
-        <w:t xml:space="preserve"> </w:t>
-      </w:r>
-      <w:r>
-        <w:t>tài c</w:t>
-      </w:r>
-      <w:r>
-        <w:t>hính</w:t>
-      </w:r>
-      <w:r>
-        <w:t>.</w:t>
-      </w:r>
-    </w:p>
-    <w:p>
-      <w:pPr>
-        <w:pStyle w:val="ThucDong0"/>
-      </w:pPr>
-      <w:r>
-        <w:t>+Các công nghệ có liên quan sẽ chỉ được nghiên cứu ở mức áp dụng vào thực tiễn, không đi sâu vào các lý thuyết bên trong.</w:t>
-      </w:r>
-    </w:p>
-    <w:p>
-      <w:pPr>
-        <w:pStyle w:val="ThucDong0"/>
-      </w:pPr>
-      <w:r>
-        <w:t>+Chỉ nghiên cứu các công nghệ có tính ứng dụng cao, và được cập nhật gần đây không quá 10 năm.</w:t>
-      </w:r>
-    </w:p>
-    <w:p>
-      <w:pPr>
-        <w:pStyle w:val="ThucDong0"/>
-      </w:pPr>
-      <w:r>
-        <w:t>+</w:t>
-      </w:r>
-      <w:r>
-        <w:t xml:space="preserve"> </w:t>
-      </w:r>
-      <w:r>
-        <w:t>Chỉ tìm hiểu và khảo sát các nhà cung cấp dịch vụ hiện có trong nước như: VDC, Mắt bão,...</w:t>
+        <w:t>-Phương pháp so sánh và đưa ra quyết định (tìm ưu nhược điểm của các phương án, chọn phương án hợp lý).</w:t>
+      </w:r>
+    </w:p>
+    <w:p>
+      <w:pPr>
+        <w:pStyle w:val="MainContent"/>
+      </w:pPr>
+      <w:r>
+        <w:t>-Nghiên cứu và phát triển lý thuyết xoay quanh đề tài.</w:t>
+      </w:r>
+    </w:p>
+    <w:p>
+      <w:pPr>
+        <w:pStyle w:val="MainContent"/>
+      </w:pPr>
+      <w:r>
+        <w:t>-Phương pháp thử và sai.</w:t>
+      </w:r>
+    </w:p>
+    <w:p>
+      <w:pPr>
+        <w:pStyle w:val="MainContent"/>
+      </w:pPr>
+      <w:r>
+        <w:t>-Phương pháp chuyên gia (tham khảo ý kiến của các chuyên gia về lĩnh vực, khía cạnh cụ thể).</w:t>
       </w:r>
     </w:p>
     <w:p>
       <w:pPr>
         <w:pStyle w:val="Heading2"/>
       </w:pPr>
-      <w:bookmarkStart w:id="12" w:name="_Toc402175473"/>
-      <w:r>
-        <w:t>Phương pháp nghiên cứ</w:t>
-      </w:r>
-      <w:r>
-        <w:t>u</w:t>
-      </w:r>
-      <w:bookmarkEnd w:id="12"/>
-    </w:p>
-    <w:p>
-      <w:pPr>
-        <w:pStyle w:val="MainContent"/>
-      </w:pPr>
-      <w:r>
-        <w:t>-Phương pháp tổng hợp, phân tích (thu thập tài liệu của các tác giả trong, ngoài nước có liên quan đến đề tài một cách có chọn lọc).</w:t>
-      </w:r>
-    </w:p>
-    <w:p>
-      <w:pPr>
-        <w:pStyle w:val="MainContent"/>
-      </w:pPr>
-      <w:r>
-        <w:t>-Phương pháp so sánh và đưa ra quyết định (tìm ưu nhược điểm của các phương án, chọn phương án hợp lý).</w:t>
-      </w:r>
-    </w:p>
-    <w:p>
-      <w:pPr>
-        <w:pStyle w:val="MainContent"/>
-      </w:pPr>
-      <w:r>
-        <w:t>-Nghiên cứu và phát triển lý thuyết xoay quanh đề tài.</w:t>
-      </w:r>
-    </w:p>
-    <w:p>
-      <w:pPr>
-        <w:pStyle w:val="MainContent"/>
-      </w:pPr>
-      <w:r>
-        <w:t>-Phương pháp thử và sai.</w:t>
-      </w:r>
-    </w:p>
-    <w:p>
-      <w:pPr>
-        <w:pStyle w:val="MainContent"/>
-      </w:pPr>
-      <w:r>
-        <w:t>-Phương pháp chuyên gia (tham khảo ý kiến của các chuyên gia về lĩnh vực, khía cạnh cụ thể).</w:t>
-      </w:r>
-    </w:p>
-    <w:p>
-      <w:pPr>
-        <w:pStyle w:val="Heading2"/>
-      </w:pPr>
-      <w:bookmarkStart w:id="13" w:name="_Toc402175474"/>
+      <w:bookmarkStart w:id="13" w:name="_Toc402188608"/>
       <w:r>
         <w:lastRenderedPageBreak/>
         <w:t>Kết cấu của đề tài</w:t>
@@ -6355,7 +6389,7 @@
       <w:pPr>
         <w:pStyle w:val="Title"/>
       </w:pPr>
-      <w:bookmarkStart w:id="14" w:name="_Toc402175475"/>
+      <w:bookmarkStart w:id="14" w:name="_Toc402188609"/>
       <w:r>
         <w:lastRenderedPageBreak/>
         <w:t>CHƯƠNG</w:t>
@@ -6372,7 +6406,7 @@
       <w:pPr>
         <w:pStyle w:val="Heading2"/>
       </w:pPr>
-      <w:bookmarkStart w:id="15" w:name="_Toc402175476"/>
+      <w:bookmarkStart w:id="15" w:name="_Toc402188610"/>
       <w:r>
         <w:t>1</w:t>
       </w:r>
@@ -6388,7 +6422,7 @@
       <w:pPr>
         <w:pStyle w:val="Heading3"/>
       </w:pPr>
-      <w:bookmarkStart w:id="16" w:name="_Toc402175477"/>
+      <w:bookmarkStart w:id="16" w:name="_Toc402188611"/>
       <w:r>
         <w:t>1</w:t>
       </w:r>
@@ -6727,7 +6761,7 @@
       <w:pPr>
         <w:pStyle w:val="Heading3"/>
       </w:pPr>
-      <w:bookmarkStart w:id="17" w:name="_Toc402175478"/>
+      <w:bookmarkStart w:id="17" w:name="_Toc402188612"/>
       <w:r>
         <w:t>1</w:t>
       </w:r>
@@ -6819,7 +6853,7 @@
       <w:pPr>
         <w:pStyle w:val="Heading3"/>
       </w:pPr>
-      <w:bookmarkStart w:id="18" w:name="_Toc402175479"/>
+      <w:bookmarkStart w:id="18" w:name="_Toc402188613"/>
       <w:r>
         <w:t>1</w:t>
       </w:r>
@@ -6840,7 +6874,7 @@
       <w:pPr>
         <w:pStyle w:val="Heading4"/>
       </w:pPr>
-      <w:bookmarkStart w:id="19" w:name="_Toc402175480"/>
+      <w:bookmarkStart w:id="19" w:name="_Toc402188614"/>
       <w:r>
         <w:t>1</w:t>
       </w:r>
@@ -6966,7 +7000,7 @@
       <w:pPr>
         <w:pStyle w:val="Heading4"/>
       </w:pPr>
-      <w:bookmarkStart w:id="20" w:name="_Toc402175481"/>
+      <w:bookmarkStart w:id="20" w:name="_Toc402188615"/>
       <w:r>
         <w:t>1</w:t>
       </w:r>
@@ -7019,7 +7053,7 @@
       <w:pPr>
         <w:pStyle w:val="Heading4"/>
       </w:pPr>
-      <w:bookmarkStart w:id="21" w:name="_Toc402175482"/>
+      <w:bookmarkStart w:id="21" w:name="_Toc402188616"/>
       <w:r>
         <w:t>1</w:t>
       </w:r>
@@ -7112,7 +7146,7 @@
       <w:pPr>
         <w:pStyle w:val="Heading2"/>
       </w:pPr>
-      <w:bookmarkStart w:id="22" w:name="_Toc402175483"/>
+      <w:bookmarkStart w:id="22" w:name="_Toc402188617"/>
       <w:r>
         <w:t>1</w:t>
       </w:r>
@@ -7365,7 +7399,7 @@
       <w:pPr>
         <w:pStyle w:val="Heading2"/>
       </w:pPr>
-      <w:bookmarkStart w:id="23" w:name="_Toc402175484"/>
+      <w:bookmarkStart w:id="23" w:name="_Toc402188618"/>
       <w:r>
         <w:lastRenderedPageBreak/>
         <w:t>1</w:t>
@@ -7403,10 +7437,10 @@
           <w:lang w:val="vi-VN" w:eastAsia="vi-VN"/>
         </w:rPr>
         <w:drawing>
-          <wp:inline distT="0" distB="0" distL="0" distR="0" wp14:anchorId="6DE137B5" wp14:editId="4CBAE21D">
-            <wp:extent cx="5580380" cy="3122930"/>
-            <wp:effectExtent l="0" t="0" r="1270" b="1270"/>
-            <wp:docPr id="34" name="Picture 34"/>
+          <wp:inline distT="0" distB="0" distL="0" distR="0" wp14:anchorId="0706DED2" wp14:editId="50F67399">
+            <wp:extent cx="5580380" cy="4064000"/>
+            <wp:effectExtent l="0" t="0" r="1270" b="0"/>
+            <wp:docPr id="36" name="Picture 36"/>
             <wp:cNvGraphicFramePr>
               <a:graphicFrameLocks xmlns:a="http://schemas.openxmlformats.org/drawingml/2006/main" noChangeAspect="1"/>
             </wp:cNvGraphicFramePr>
@@ -7426,7 +7460,7 @@
                   <pic:spPr>
                     <a:xfrm>
                       <a:off x="0" y="0"/>
-                      <a:ext cx="5580380" cy="3122930"/>
+                      <a:ext cx="5580380" cy="4064000"/>
                     </a:xfrm>
                     <a:prstGeom prst="rect">
                       <a:avLst/>
@@ -7451,7 +7485,7 @@
       <w:pPr>
         <w:pStyle w:val="Heading2"/>
       </w:pPr>
-      <w:bookmarkStart w:id="25" w:name="_Toc402175485"/>
+      <w:bookmarkStart w:id="25" w:name="_Toc402188619"/>
       <w:r>
         <w:t>1.4. Lược đồ CSDL mức vật lý</w:t>
       </w:r>
@@ -7628,10 +7662,10 @@
           <w:lang w:val="vi-VN" w:eastAsia="vi-VN"/>
         </w:rPr>
         <w:drawing>
-          <wp:inline distT="0" distB="0" distL="0" distR="0" wp14:anchorId="088F0E74" wp14:editId="51D47B3D">
-            <wp:extent cx="5580380" cy="1020922"/>
-            <wp:effectExtent l="0" t="0" r="1270" b="8255"/>
-            <wp:docPr id="47" name="Picture 47" descr="D:\Project\QuanLyTaiSan\_BaoCao\quocdunginfo\QLTS - Physical DB Diagram (PNG)\phan quyen.PNG"/>
+          <wp:inline distT="0" distB="0" distL="0" distR="0" wp14:anchorId="4D53EAC6" wp14:editId="657ABE03">
+            <wp:extent cx="5580380" cy="1329111"/>
+            <wp:effectExtent l="0" t="0" r="1270" b="4445"/>
+            <wp:docPr id="62" name="Picture 62" descr="D:\Project\QuanLyTaiSan\_BaoCao\quocdunginfo\QLTS - Physical DB Diagram (PNG)\phan quyen.PNG"/>
             <wp:cNvGraphicFramePr>
               <a:graphicFrameLocks xmlns:a="http://schemas.openxmlformats.org/drawingml/2006/main" noChangeAspect="1"/>
             </wp:cNvGraphicFramePr>
@@ -7660,7 +7694,7 @@
                   <pic:spPr bwMode="auto">
                     <a:xfrm>
                       <a:off x="0" y="0"/>
-                      <a:ext cx="5580380" cy="1020922"/>
+                      <a:ext cx="5580380" cy="1329111"/>
                     </a:xfrm>
                     <a:prstGeom prst="rect">
                       <a:avLst/>
@@ -7748,6 +7782,7 @@
         <w:pStyle w:val="Picture-Label-Italic"/>
       </w:pPr>
       <w:r>
+        <w:lastRenderedPageBreak/>
         <w:t xml:space="preserve">Hình 1.x: Sơ đồ CSDL mức vật lý quan hệ </w:t>
       </w:r>
       <w:r>
@@ -7758,9 +7793,8 @@
       <w:pPr>
         <w:pStyle w:val="Heading2"/>
       </w:pPr>
-      <w:bookmarkStart w:id="26" w:name="_Toc402175486"/>
-      <w:r>
-        <w:lastRenderedPageBreak/>
+      <w:bookmarkStart w:id="26" w:name="_Toc402188620"/>
+      <w:r>
         <w:t>1</w:t>
       </w:r>
       <w:r>
@@ -7778,7 +7812,7 @@
       <w:pPr>
         <w:pStyle w:val="Heading3"/>
       </w:pPr>
-      <w:bookmarkStart w:id="27" w:name="_Toc402175487"/>
+      <w:bookmarkStart w:id="27" w:name="_Toc402188621"/>
       <w:r>
         <w:t>1</w:t>
       </w:r>
@@ -7800,7 +7834,7 @@
       <w:pPr>
         <w:pStyle w:val="Heading4"/>
       </w:pPr>
-      <w:bookmarkStart w:id="28" w:name="_Toc402175488"/>
+      <w:bookmarkStart w:id="28" w:name="_Toc402188622"/>
       <w:r>
         <w:t>1.5.1.1. Sơ đồ kế thừa</w:t>
       </w:r>
@@ -7886,9 +7920,8 @@
       <w:pPr>
         <w:pStyle w:val="Heading4"/>
       </w:pPr>
-      <w:bookmarkStart w:id="30" w:name="_Toc402175489"/>
-      <w:r>
-        <w:lastRenderedPageBreak/>
+      <w:bookmarkStart w:id="30" w:name="_Toc402188623"/>
+      <w:r>
         <w:t>1</w:t>
       </w:r>
       <w:r>
@@ -7976,7 +8009,7 @@
       <w:pPr>
         <w:pStyle w:val="Heading4"/>
       </w:pPr>
-      <w:bookmarkStart w:id="31" w:name="_Toc402175490"/>
+      <w:bookmarkStart w:id="31" w:name="_Toc402188624"/>
       <w:r>
         <w:t>1</w:t>
       </w:r>
@@ -8009,6 +8042,7 @@
         <w:rPr>
           <w:lang w:val="vi-VN" w:eastAsia="vi-VN"/>
         </w:rPr>
+        <w:lastRenderedPageBreak/>
         <w:drawing>
           <wp:inline distT="0" distB="0" distL="0" distR="0" wp14:anchorId="6BBCC9F3" wp14:editId="449C6524">
             <wp:extent cx="2533650" cy="1076325"/>
@@ -8051,247 +8085,282 @@
         <w:pStyle w:val="Picture-Label-Italic"/>
       </w:pPr>
       <w:r>
+        <w:t>Hình 1.x: Minh họa cách override một phương thức từ lớp cứng</w:t>
+      </w:r>
+    </w:p>
+    <w:p>
+      <w:pPr>
+        <w:pStyle w:val="MainContent"/>
+      </w:pPr>
+      <w:r>
+        <w:t>-Chi tiết bản thiết kế các lớp cứng.</w:t>
+      </w:r>
+    </w:p>
+    <w:p>
+      <w:r>
+        <w:t>(Xem phụ lục 3)</w:t>
+      </w:r>
+    </w:p>
+    <w:p>
+      <w:pPr>
+        <w:pStyle w:val="Heading3"/>
+      </w:pPr>
+      <w:bookmarkStart w:id="32" w:name="_Toc402188625"/>
+      <w:r>
+        <w:t>1.5</w:t>
+      </w:r>
+      <w:r>
+        <w:t>.2</w:t>
+      </w:r>
+      <w:r>
+        <w:t>. Lược đồ các lớp th</w:t>
+      </w:r>
+      <w:r>
+        <w:t>ư viện</w:t>
+      </w:r>
+      <w:r>
+        <w:t xml:space="preserve"> liên quan</w:t>
+      </w:r>
+      <w:bookmarkEnd w:id="32"/>
+    </w:p>
+    <w:p>
+      <w:r>
+        <w:t>-Ngoài các lớp thực thể chính</w:t>
+      </w:r>
+      <w:r>
+        <w:t xml:space="preserve"> thì xoay quanh còn có</w:t>
+      </w:r>
+      <w:r>
+        <w:t xml:space="preserve"> lớp</w:t>
+      </w:r>
+      <w:r>
+        <w:t xml:space="preserve"> các</w:t>
+      </w:r>
+      <w:r>
+        <w:t xml:space="preserve"> thư viện hỗ trợ, các trình trợ giúp</w:t>
+      </w:r>
+      <w:r>
+        <w:t xml:space="preserve"> (helper)</w:t>
+      </w:r>
+      <w:r>
+        <w:t>,</w:t>
+      </w:r>
+      <w:r>
+        <w:t xml:space="preserve"> cấu hình liên quan</w:t>
+      </w:r>
+      <w:r>
+        <w:t>...</w:t>
+      </w:r>
+    </w:p>
+    <w:p>
+      <w:r>
+        <w:t>*</w:t>
+      </w:r>
+      <w:r>
+        <w:t>Vì lý do số lượng</w:t>
+      </w:r>
+      <w:r>
+        <w:t xml:space="preserve"> lớp thư viện</w:t>
+      </w:r>
+      <w:r>
+        <w:t xml:space="preserve"> quá nhiều nên sau đây chỉ liệt kê tên</w:t>
+      </w:r>
+      <w:r>
+        <w:t xml:space="preserve"> và mô tả</w:t>
+      </w:r>
+    </w:p>
+    <w:p>
+      <w:r>
+        <w:t>-Trình trợ giúp CSDL</w:t>
+      </w:r>
+      <w:r>
+        <w:t xml:space="preserve"> (Không gian tên: </w:t>
+      </w:r>
+      <w:r>
+        <w:t>TSCD</w:t>
+      </w:r>
+      <w:r>
+        <w:t>.</w:t>
+      </w:r>
+      <w:r>
+        <w:t>Global)</w:t>
+      </w:r>
+      <w:r>
+        <w:t>:</w:t>
+      </w:r>
+    </w:p>
+    <w:p>
+      <w:pPr>
+        <w:pStyle w:val="ThucDong0"/>
+      </w:pPr>
+      <w:r>
+        <w:t>+client_database: Cung cấp các phương thức giao tiếp với CSDL ở máy chủ địa phương.</w:t>
+      </w:r>
+    </w:p>
+    <w:p>
+      <w:pPr>
+        <w:pStyle w:val="ThucDong0"/>
+      </w:pPr>
+      <w:r>
+        <w:t>+server_database: Cung cấp các phương thức giao tiếp với CSDL ở máy chủ tập trung tập trung.</w:t>
+      </w:r>
+    </w:p>
+    <w:p>
+      <w:pPr>
+        <w:pStyle w:val="ThucDong0"/>
+      </w:pPr>
+      <w:r>
+        <w:t xml:space="preserve">+working_database: Cung cấp các phương thức giao tiếp với </w:t>
+      </w:r>
+      <w:r>
+        <w:t>CSDL không phụ thuộc máy chủ</w:t>
+      </w:r>
+      <w:r>
+        <w:t>.</w:t>
+      </w:r>
+    </w:p>
+    <w:p>
+      <w:pPr>
+        <w:pStyle w:val="MainContent"/>
+      </w:pPr>
+      <w:r>
+        <w:t>-Trình trợ</w:t>
+      </w:r>
+      <w:r>
+        <w:t xml:space="preserve"> giúp </w:t>
+      </w:r>
+      <w:r>
+        <w:t>(không gian tên: SHARED.Libraries): DatabaseHelper, DateTimeHelper, EmailHelper, FileHelper,</w:t>
+      </w:r>
+      <w:r>
+        <w:t xml:space="preserve"> FTPHelper</w:t>
+      </w:r>
+      <w:r>
+        <w:t xml:space="preserve">, HTTPHelper, ImageHelper, MobileDetect, PermissionHelper, ReportHelper, ServerTimeHelper, SkinHelper, </w:t>
+      </w:r>
+      <w:r>
+        <w:t>StringHelper, Debug, GUID.</w:t>
+      </w:r>
+    </w:p>
+    <w:p>
+      <w:pPr>
+        <w:pStyle w:val="MainContent"/>
+      </w:pPr>
+      <w:r>
+        <w:t>-</w:t>
+      </w:r>
+      <w:r>
+        <w:t>Trình c</w:t>
+      </w:r>
+      <w:r>
+        <w:t>ấu hình</w:t>
+      </w:r>
+      <w:r>
+        <w:t xml:space="preserve"> (không gian tên: </w:t>
+      </w:r>
+      <w:r>
+        <w:t>TSCD</w:t>
+      </w:r>
+      <w:r>
+        <w:t>.</w:t>
+      </w:r>
+      <w:r>
+        <w:t>Global)</w:t>
+      </w:r>
+      <w:r>
+        <w:t>:</w:t>
+      </w:r>
+    </w:p>
+    <w:p>
+      <w:pPr>
+        <w:pStyle w:val="ThucDong0"/>
+      </w:pPr>
+      <w:r>
+        <w:t>+remote_setting:</w:t>
+      </w:r>
+      <w:r>
+        <w:t xml:space="preserve"> Các cấu hình áp đặt cho toàn máy trạm</w:t>
+      </w:r>
+    </w:p>
+    <w:p>
+      <w:pPr>
+        <w:pStyle w:val="ThucDong"/>
+      </w:pPr>
+      <w:r>
+        <w:t>ftp_host: Các cấu hình để tải các tập tin lên máy chủ</w:t>
+      </w:r>
+    </w:p>
+    <w:p>
+      <w:pPr>
+        <w:pStyle w:val="ThucDong"/>
+      </w:pPr>
+      <w:r>
         <w:lastRenderedPageBreak/>
-        <w:t>Hình 1.x: Minh họa cách override một phương thức từ lớp cứng</w:t>
-      </w:r>
+        <w:t>http_host: Các cấu hình để tải tập tin từ máy chủ về</w:t>
+      </w:r>
+    </w:p>
+    <w:p>
+      <w:pPr>
+        <w:pStyle w:val="ThucDong0"/>
+      </w:pPr>
+      <w:r>
+        <w:t>+local_setting:</w:t>
+      </w:r>
+      <w:r>
+        <w:t xml:space="preserve"> Các cấu hình áp đặt lên máy trạm hiện hành</w:t>
+      </w:r>
+    </w:p>
+    <w:p>
+      <w:pPr>
+        <w:pStyle w:val="ThucDong0"/>
+      </w:pPr>
+      <w:r>
+        <w:t>+sync:</w:t>
+      </w:r>
+      <w:r>
+        <w:t xml:space="preserve"> Các cấu hình đồng bộ CSDL</w:t>
+      </w:r>
+    </w:p>
+    <w:p>
+      <w:pPr>
+        <w:pStyle w:val="Heading2"/>
+      </w:pPr>
+      <w:bookmarkStart w:id="33" w:name="_Toc402188626"/>
+      <w:r>
+        <w:t>1</w:t>
+      </w:r>
+      <w:r>
+        <w:t>.6</w:t>
+      </w:r>
+      <w:r>
+        <w:t>. Lược đồ tuần tự (sequences)</w:t>
+      </w:r>
+      <w:bookmarkEnd w:id="33"/>
     </w:p>
     <w:p>
       <w:pPr>
         <w:pStyle w:val="MainContent"/>
       </w:pPr>
       <w:r>
-        <w:t>-Chi tiết bản thiết kế các lớp cứng.</w:t>
-      </w:r>
-    </w:p>
-    <w:p>
-      <w:r>
-        <w:t>(Xem phụ lục 3)</w:t>
+        <w:t>-Do hạn chế về không gian trình bày cũng như không thể đưa hết mọi bản thiết kế vào trong báo cáo này</w:t>
+      </w:r>
+      <w:r>
+        <w:t xml:space="preserve"> nên nhóm chọn ra 5 chức năng chính để trình bày.</w:t>
+      </w:r>
+    </w:p>
+    <w:p>
+      <w:pPr>
+        <w:pStyle w:val="MainContent"/>
+      </w:pPr>
+      <w:r>
+        <w:t>-Các sơ đồ sau được thể hiện tối đa tới mức 2 tính từ lời gọi hàm đầu tiên.</w:t>
       </w:r>
     </w:p>
     <w:p>
       <w:pPr>
         <w:pStyle w:val="Heading3"/>
       </w:pPr>
-      <w:bookmarkStart w:id="32" w:name="_Toc402175491"/>
-      <w:r>
-        <w:t>1.5</w:t>
-      </w:r>
-      <w:r>
-        <w:t>.2</w:t>
-      </w:r>
-      <w:r>
-        <w:t>. Lược đồ các lớp th</w:t>
-      </w:r>
-      <w:r>
-        <w:t>ư viện</w:t>
-      </w:r>
-      <w:r>
-        <w:t xml:space="preserve"> liên quan</w:t>
-      </w:r>
-      <w:bookmarkEnd w:id="32"/>
-    </w:p>
-    <w:p>
-      <w:r>
-        <w:t>-Ngoài các lớp thực thể chính</w:t>
-      </w:r>
-      <w:r>
-        <w:t xml:space="preserve"> thì xoay quanh còn có</w:t>
-      </w:r>
-      <w:r>
-        <w:t xml:space="preserve"> lớp</w:t>
-      </w:r>
-      <w:r>
-        <w:t xml:space="preserve"> các</w:t>
-      </w:r>
-      <w:r>
-        <w:t xml:space="preserve"> thư viện hỗ trợ, các trình trợ giúp</w:t>
-      </w:r>
-      <w:r>
-        <w:t xml:space="preserve"> (helper)</w:t>
-      </w:r>
-      <w:r>
-        <w:t>,</w:t>
-      </w:r>
-      <w:r>
-        <w:t xml:space="preserve"> cấu hình liên quan</w:t>
-      </w:r>
-      <w:r>
-        <w:t>...</w:t>
-      </w:r>
-    </w:p>
-    <w:p>
-      <w:r>
-        <w:t>*</w:t>
-      </w:r>
-      <w:r>
-        <w:t>Vì lý do số lượng</w:t>
-      </w:r>
-      <w:r>
-        <w:t xml:space="preserve"> lớp thư viện</w:t>
-      </w:r>
-      <w:r>
-        <w:t xml:space="preserve"> quá nhiều nên sau đây chỉ liệt kê tên</w:t>
-      </w:r>
-      <w:r>
-        <w:t xml:space="preserve"> và mô tả</w:t>
-      </w:r>
-    </w:p>
-    <w:p>
-      <w:r>
-        <w:t>-Trình trợ giúp CSDL</w:t>
-      </w:r>
-      <w:r>
-        <w:t xml:space="preserve"> (Không gian tên: </w:t>
-      </w:r>
-      <w:r>
-        <w:t>TSCD</w:t>
-      </w:r>
-      <w:r>
-        <w:t>.</w:t>
-      </w:r>
-      <w:r>
-        <w:t>Global)</w:t>
-      </w:r>
-      <w:r>
-        <w:t>:</w:t>
-      </w:r>
-    </w:p>
-    <w:p>
-      <w:pPr>
-        <w:pStyle w:val="ThucDong0"/>
-      </w:pPr>
-      <w:r>
-        <w:t>+client_database: Cung cấp các phương thức giao tiếp với CSDL ở máy chủ địa phương.</w:t>
-      </w:r>
-    </w:p>
-    <w:p>
-      <w:pPr>
-        <w:pStyle w:val="ThucDong0"/>
-      </w:pPr>
-      <w:r>
-        <w:t>+server_database: Cung cấp các phương thức giao tiếp với CSDL ở máy chủ tập trung tập trung.</w:t>
-      </w:r>
-    </w:p>
-    <w:p>
-      <w:pPr>
-        <w:pStyle w:val="ThucDong0"/>
-      </w:pPr>
-      <w:r>
-        <w:t xml:space="preserve">+working_database: Cung cấp các phương thức giao tiếp với </w:t>
-      </w:r>
-      <w:r>
-        <w:t>CSDL không phụ thuộc máy chủ</w:t>
-      </w:r>
-      <w:r>
-        <w:t>.</w:t>
-      </w:r>
-    </w:p>
-    <w:p>
-      <w:pPr>
-        <w:pStyle w:val="MainContent"/>
-      </w:pPr>
-      <w:r>
-        <w:t>-Trình trợ</w:t>
-      </w:r>
-      <w:r>
-        <w:t xml:space="preserve"> giúp </w:t>
-      </w:r>
-      <w:r>
-        <w:t>(không gian tên: SHARED.Libraries): DatabaseHelper, DateTimeHelper, EmailHelper, FileHelper,</w:t>
-      </w:r>
-      <w:r>
-        <w:t xml:space="preserve"> FTPHelper</w:t>
-      </w:r>
-      <w:r>
-        <w:t xml:space="preserve">, HTTPHelper, ImageHelper, MobileDetect, PermissionHelper, ReportHelper, ServerTimeHelper, SkinHelper, </w:t>
-      </w:r>
-      <w:r>
-        <w:t>StringHelper, Debug, GUID.</w:t>
-      </w:r>
-    </w:p>
-    <w:p>
-      <w:pPr>
-        <w:pStyle w:val="MainContent"/>
-      </w:pPr>
-      <w:r>
-        <w:t>-</w:t>
-      </w:r>
-      <w:r>
-        <w:t>Trình c</w:t>
-      </w:r>
-      <w:r>
-        <w:t>ấu hình</w:t>
-      </w:r>
-      <w:r>
-        <w:t xml:space="preserve"> (không gian tên: </w:t>
-      </w:r>
-      <w:r>
-        <w:t>TSCD</w:t>
-      </w:r>
-      <w:r>
-        <w:t>.</w:t>
-      </w:r>
-      <w:r>
-        <w:t>Global)</w:t>
-      </w:r>
-      <w:r>
-        <w:t>:</w:t>
-      </w:r>
-    </w:p>
-    <w:p>
-      <w:pPr>
-        <w:pStyle w:val="ThucDong0"/>
-      </w:pPr>
-      <w:r>
-        <w:t>+remote_setting:</w:t>
-      </w:r>
-      <w:r>
-        <w:t xml:space="preserve"> Các cấu hình áp đặt cho toàn máy trạm</w:t>
-      </w:r>
-    </w:p>
-    <w:p>
-      <w:pPr>
-        <w:pStyle w:val="ThucDong"/>
-      </w:pPr>
-      <w:r>
-        <w:t>ftp_host: Các cấu hình để tải các tập tin lên máy chủ</w:t>
-      </w:r>
-    </w:p>
-    <w:p>
-      <w:pPr>
-        <w:pStyle w:val="ThucDong"/>
-      </w:pPr>
-      <w:r>
-        <w:t>http_host: Các cấu hình để tải tập tin từ máy chủ về</w:t>
-      </w:r>
-    </w:p>
-    <w:p>
-      <w:pPr>
-        <w:pStyle w:val="ThucDong0"/>
-      </w:pPr>
-      <w:r>
-        <w:t>+local_setting:</w:t>
-      </w:r>
-      <w:r>
-        <w:t xml:space="preserve"> Các cấu hình áp đặt lên máy trạm hiện hành</w:t>
-      </w:r>
-    </w:p>
-    <w:p>
-      <w:pPr>
-        <w:pStyle w:val="ThucDong0"/>
-      </w:pPr>
-      <w:r>
-        <w:t>+sync:</w:t>
-      </w:r>
-      <w:r>
-        <w:t xml:space="preserve"> Các cấu hình đồng bộ CSDL</w:t>
-      </w:r>
-    </w:p>
-    <w:p>
-      <w:pPr>
-        <w:pStyle w:val="Heading2"/>
-      </w:pPr>
-      <w:bookmarkStart w:id="33" w:name="_Toc402175492"/>
+      <w:bookmarkStart w:id="34" w:name="_Toc402188627"/>
       <w:r>
         <w:lastRenderedPageBreak/>
         <w:t>1</w:t>
@@ -8300,48 +8369,12 @@
         <w:t>.6</w:t>
       </w:r>
       <w:r>
-        <w:t>. Lược đồ tuần tự (sequences)</w:t>
-      </w:r>
-      <w:bookmarkEnd w:id="33"/>
-    </w:p>
-    <w:p>
-      <w:pPr>
-        <w:pStyle w:val="MainContent"/>
-      </w:pPr>
-      <w:r>
-        <w:t>-Do hạn chế về không gian trình bày cũng như không thể đưa hết mọi bản thiết kế vào trong báo cáo này</w:t>
-      </w:r>
-      <w:r>
-        <w:t xml:space="preserve"> nên nhóm chọn ra 5 chức năng chính để trình bày.</w:t>
-      </w:r>
-    </w:p>
-    <w:p>
-      <w:pPr>
-        <w:pStyle w:val="MainContent"/>
-      </w:pPr>
-      <w:r>
-        <w:t>-Các sơ đồ sau được thể hiện tối đa tới mức 2 tính từ lời gọi hàm đầu tiên.</w:t>
-      </w:r>
-    </w:p>
-    <w:p>
-      <w:pPr>
-        <w:pStyle w:val="Heading3"/>
-      </w:pPr>
-      <w:bookmarkStart w:id="34" w:name="_Toc402175493"/>
-      <w:r>
-        <w:lastRenderedPageBreak/>
-        <w:t>1</w:t>
-      </w:r>
-      <w:r>
-        <w:t>.6</w:t>
-      </w:r>
-      <w:r>
         <w:t xml:space="preserve">.1. </w:t>
       </w:r>
+      <w:r>
+        <w:t>Cập nhật thông tin dãy</w:t>
+      </w:r>
       <w:bookmarkEnd w:id="34"/>
-      <w:r>
-        <w:t>Cập nhật thông tin dãy</w:t>
-      </w:r>
     </w:p>
     <w:p>
       <w:pPr>
@@ -8415,7 +8448,7 @@
       <w:pPr>
         <w:pStyle w:val="Heading3"/>
       </w:pPr>
-      <w:bookmarkStart w:id="35" w:name="_Toc402175494"/>
+      <w:bookmarkStart w:id="35" w:name="_Toc402188628"/>
       <w:r>
         <w:lastRenderedPageBreak/>
         <w:t>1</w:t>
@@ -8429,10 +8462,10 @@
       <w:r>
         <w:t xml:space="preserve"> </w:t>
       </w:r>
+      <w:r>
+        <w:t>Chuyển đơn vị</w:t>
+      </w:r>
       <w:bookmarkEnd w:id="35"/>
-      <w:r>
-        <w:t>Chuyển đơn vị</w:t>
-      </w:r>
     </w:p>
     <w:p>
       <w:pPr>
@@ -8440,6 +8473,10 @@
         <w:jc w:val="center"/>
       </w:pPr>
       <w:r>
+        <w:rPr>
+          <w:noProof/>
+          <w:lang w:val="vi-VN" w:eastAsia="vi-VN"/>
+        </w:rPr>
         <w:drawing>
           <wp:inline distT="0" distB="0" distL="0" distR="0" wp14:anchorId="56E6E264" wp14:editId="74556B62">
             <wp:extent cx="4067175" cy="4819650"/>
@@ -8508,7 +8545,7 @@
       <w:pPr>
         <w:pStyle w:val="Heading3"/>
       </w:pPr>
-      <w:bookmarkStart w:id="36" w:name="_Toc402175495"/>
+      <w:bookmarkStart w:id="36" w:name="_Toc402188629"/>
       <w:r>
         <w:lastRenderedPageBreak/>
         <w:t>1</w:t>
@@ -8519,10 +8556,10 @@
       <w:r>
         <w:t xml:space="preserve">.3. </w:t>
       </w:r>
+      <w:r>
+        <w:t>Chuyển tình trạng tài sản</w:t>
+      </w:r>
       <w:bookmarkEnd w:id="36"/>
-      <w:r>
-        <w:t>Chuyển tình trạng tài sản</w:t>
-      </w:r>
     </w:p>
     <w:p>
       <w:pPr>
@@ -8592,10 +8629,7 @@
         <w:t>Hình 1.x: Sơ đồ tuần tự cho chức năng "</w:t>
       </w:r>
       <w:r>
-        <w:t xml:space="preserve">Chuyển </w:t>
-      </w:r>
-      <w:r>
-        <w:t>tình trạng tài sản</w:t>
+        <w:t>Chuyển tình trạng tài sản</w:t>
       </w:r>
       <w:r>
         <w:t>"</w:t>
@@ -8605,7 +8639,7 @@
       <w:pPr>
         <w:pStyle w:val="Heading3"/>
       </w:pPr>
-      <w:bookmarkStart w:id="37" w:name="_Toc402175496"/>
+      <w:bookmarkStart w:id="37" w:name="_Toc402188630"/>
       <w:r>
         <w:lastRenderedPageBreak/>
         <w:t>1</w:t>
@@ -8619,10 +8653,10 @@
       <w:r>
         <w:t xml:space="preserve"> </w:t>
       </w:r>
+      <w:r>
+        <w:t>Phân rã chức năng chuyển tình trạng tài sản phần 1</w:t>
+      </w:r>
       <w:bookmarkEnd w:id="37"/>
-      <w:r>
-        <w:t>Phân rã chức năng chuyển tình trạng tài sản phần 1</w:t>
-      </w:r>
     </w:p>
     <w:p>
       <w:pPr>
@@ -8692,13 +8726,7 @@
         <w:t>Hình 1.x: Sơ đồ tuần tự cho chức năng "</w:t>
       </w:r>
       <w:r>
-        <w:t>Phân rã ch</w:t>
-      </w:r>
-      <w:r>
-        <w:t xml:space="preserve">uyển </w:t>
-      </w:r>
-      <w:r>
-        <w:t>tình trạng tài sản phấn 1</w:t>
+        <w:t>Phân rã chuyển tình trạng tài sản phấn 1</w:t>
       </w:r>
       <w:r>
         <w:t>"</w:t>
@@ -8708,7 +8736,7 @@
       <w:pPr>
         <w:pStyle w:val="Heading3"/>
       </w:pPr>
-      <w:bookmarkStart w:id="38" w:name="_Toc402175497"/>
+      <w:bookmarkStart w:id="38" w:name="_Toc402188631"/>
       <w:r>
         <w:lastRenderedPageBreak/>
         <w:t>1</w:t>
@@ -8719,13 +8747,10 @@
       <w:r>
         <w:t xml:space="preserve">.5. </w:t>
       </w:r>
+      <w:r>
+        <w:t>Phân rã chức năng chuyển tình trạng tài sản phần 2</w:t>
+      </w:r>
       <w:bookmarkEnd w:id="38"/>
-      <w:r>
-        <w:t>Phân rã chức năng chuyển tình trạng tài sản phầ</w:t>
-      </w:r>
-      <w:r>
-        <w:t>n 2</w:t>
-      </w:r>
     </w:p>
     <w:p>
       <w:pPr>
@@ -8795,10 +8820,7 @@
         <w:t>Hình 1.x: Sơ đồ tuần tự cho chức năng "</w:t>
       </w:r>
       <w:r>
-        <w:t>Phân rã chuyển tình trạng tài sản phấ</w:t>
-      </w:r>
-      <w:r>
-        <w:t>n 2</w:t>
+        <w:t>Phân rã chuyển tình trạng tài sản phấn 2</w:t>
       </w:r>
       <w:r>
         <w:t>"</w:t>
@@ -8823,11 +8845,12 @@
       <w:pPr>
         <w:pStyle w:val="Heading3"/>
       </w:pPr>
-      <w:bookmarkStart w:id="39" w:name="_Toc402175498"/>
+      <w:bookmarkStart w:id="39" w:name="_Toc402188632"/>
       <w:r>
         <w:lastRenderedPageBreak/>
         <w:t>1.6.6. Thêm mới tài sản</w:t>
       </w:r>
+      <w:bookmarkEnd w:id="39"/>
     </w:p>
     <w:p>
       <w:pPr>
@@ -8909,6 +8932,7 @@
       <w:pPr>
         <w:pStyle w:val="Title"/>
       </w:pPr>
+      <w:bookmarkStart w:id="40" w:name="_Toc402188633"/>
       <w:r>
         <w:lastRenderedPageBreak/>
         <w:t>CHƯƠNG 2</w:t>
@@ -8919,13 +8943,13 @@
       <w:r>
         <w:t>THỰC THI</w:t>
       </w:r>
-      <w:bookmarkEnd w:id="39"/>
+      <w:bookmarkEnd w:id="40"/>
     </w:p>
     <w:p>
       <w:pPr>
         <w:pStyle w:val="Heading2"/>
       </w:pPr>
-      <w:bookmarkStart w:id="40" w:name="_Toc402175499"/>
+      <w:bookmarkStart w:id="41" w:name="_Toc402188634"/>
       <w:r>
         <w:t>2</w:t>
       </w:r>
@@ -8935,7 +8959,7 @@
       <w:r>
         <w:t>Môi trường lập trình và phát triển ứng dụng</w:t>
       </w:r>
-      <w:bookmarkEnd w:id="40"/>
+      <w:bookmarkEnd w:id="41"/>
     </w:p>
     <w:p>
       <w:pPr>
@@ -9054,7 +9078,7 @@
       <w:pPr>
         <w:pStyle w:val="Heading2"/>
       </w:pPr>
-      <w:bookmarkStart w:id="41" w:name="_Toc402175500"/>
+      <w:bookmarkStart w:id="42" w:name="_Toc402188635"/>
       <w:r>
         <w:t>2</w:t>
       </w:r>
@@ -9064,13 +9088,13 @@
       <w:r>
         <w:t>Mô hình tổ chức ứng dụng</w:t>
       </w:r>
-      <w:bookmarkEnd w:id="41"/>
+      <w:bookmarkEnd w:id="42"/>
     </w:p>
     <w:p>
       <w:pPr>
         <w:pStyle w:val="Heading3"/>
       </w:pPr>
-      <w:bookmarkStart w:id="42" w:name="_Toc402175501"/>
+      <w:bookmarkStart w:id="43" w:name="_Toc402188636"/>
       <w:r>
         <w:t>2</w:t>
       </w:r>
@@ -9083,7 +9107,7 @@
       <w:r>
         <w:t xml:space="preserve"> trong lập trình đa nền tảng (cross-platform)</w:t>
       </w:r>
-      <w:bookmarkEnd w:id="42"/>
+      <w:bookmarkEnd w:id="43"/>
     </w:p>
     <w:p>
       <w:r>
@@ -9242,7 +9266,7 @@
       <w:pPr>
         <w:pStyle w:val="Heading3"/>
       </w:pPr>
-      <w:bookmarkStart w:id="43" w:name="_Toc402175502"/>
+      <w:bookmarkStart w:id="44" w:name="_Toc402188637"/>
       <w:r>
         <w:t>2.</w:t>
       </w:r>
@@ -9270,7 +9294,7 @@
       <w:r>
         <w:t>dữ liệu</w:t>
       </w:r>
-      <w:bookmarkEnd w:id="43"/>
+      <w:bookmarkEnd w:id="44"/>
     </w:p>
     <w:p>
       <w:pPr>
@@ -9468,7 +9492,7 @@
       <w:pPr>
         <w:pStyle w:val="Heading3"/>
       </w:pPr>
-      <w:bookmarkStart w:id="44" w:name="_Toc402175503"/>
+      <w:bookmarkStart w:id="45" w:name="_Toc402188638"/>
       <w:r>
         <w:t>2</w:t>
       </w:r>
@@ -9493,7 +9517,7 @@
       <w:r>
         <w:t xml:space="preserve"> Desktop</w:t>
       </w:r>
-      <w:bookmarkEnd w:id="44"/>
+      <w:bookmarkEnd w:id="45"/>
     </w:p>
     <w:p>
       <w:pPr>
@@ -9702,7 +9726,7 @@
       <w:pPr>
         <w:pStyle w:val="Heading3"/>
       </w:pPr>
-      <w:bookmarkStart w:id="45" w:name="_Toc402175504"/>
+      <w:bookmarkStart w:id="46" w:name="_Toc402188639"/>
       <w:r>
         <w:t>2</w:t>
       </w:r>
@@ -9724,7 +9748,7 @@
       <w:r>
         <w:t xml:space="preserve"> dành cho ứng dụng Web</w:t>
       </w:r>
-      <w:bookmarkEnd w:id="45"/>
+      <w:bookmarkEnd w:id="46"/>
     </w:p>
     <w:p>
       <w:pPr>
@@ -9787,7 +9811,7 @@
       <w:pPr>
         <w:pStyle w:val="Heading2"/>
       </w:pPr>
-      <w:bookmarkStart w:id="46" w:name="_Toc402175505"/>
+      <w:bookmarkStart w:id="47" w:name="_Toc402188640"/>
       <w:r>
         <w:lastRenderedPageBreak/>
         <w:t>2</w:t>
@@ -9804,13 +9828,13 @@
       <w:r>
         <w:t xml:space="preserve"> lập trình được áp dụng</w:t>
       </w:r>
-      <w:bookmarkEnd w:id="46"/>
+      <w:bookmarkEnd w:id="47"/>
     </w:p>
     <w:p>
       <w:pPr>
         <w:pStyle w:val="Heading3"/>
       </w:pPr>
-      <w:bookmarkStart w:id="47" w:name="_Toc402175506"/>
+      <w:bookmarkStart w:id="48" w:name="_Toc402188641"/>
       <w:r>
         <w:t>2</w:t>
       </w:r>
@@ -9826,20 +9850,20 @@
       <w:r>
         <w:t xml:space="preserve"> hướng đối tượng (OOP)</w:t>
       </w:r>
-      <w:bookmarkEnd w:id="47"/>
+      <w:bookmarkEnd w:id="48"/>
     </w:p>
     <w:p>
       <w:pPr>
         <w:pStyle w:val="Heading4"/>
       </w:pPr>
-      <w:bookmarkStart w:id="48" w:name="_Toc402175507"/>
+      <w:bookmarkStart w:id="49" w:name="_Toc402188642"/>
       <w:r>
         <w:t>2</w:t>
       </w:r>
       <w:r>
         <w:t>.3.1.1. Tổng quan</w:t>
       </w:r>
-      <w:bookmarkEnd w:id="48"/>
+      <w:bookmarkEnd w:id="49"/>
     </w:p>
     <w:p>
       <w:pPr>
@@ -9911,7 +9935,7 @@
       <w:pPr>
         <w:pStyle w:val="Heading4"/>
       </w:pPr>
-      <w:bookmarkStart w:id="49" w:name="_Toc402175508"/>
+      <w:bookmarkStart w:id="50" w:name="_Toc402188643"/>
       <w:r>
         <w:t>2</w:t>
       </w:r>
@@ -9927,7 +9951,7 @@
       <w:r>
         <w:t xml:space="preserve"> Code first</w:t>
       </w:r>
-      <w:bookmarkEnd w:id="49"/>
+      <w:bookmarkEnd w:id="50"/>
       <w:r>
         <w:t xml:space="preserve"> </w:t>
       </w:r>
@@ -10026,7 +10050,7 @@
       <w:pPr>
         <w:pStyle w:val="Heading4"/>
       </w:pPr>
-      <w:bookmarkStart w:id="50" w:name="_Toc402175509"/>
+      <w:bookmarkStart w:id="51" w:name="_Toc402188644"/>
       <w:r>
         <w:t>2</w:t>
       </w:r>
@@ -10048,7 +10072,7 @@
       <w:r>
         <w:t xml:space="preserve"> thuộc tính</w:t>
       </w:r>
-      <w:bookmarkEnd w:id="50"/>
+      <w:bookmarkEnd w:id="51"/>
     </w:p>
     <w:p>
       <w:pPr>
@@ -10184,7 +10208,7 @@
       <w:pPr>
         <w:pStyle w:val="Heading4"/>
       </w:pPr>
-      <w:bookmarkStart w:id="51" w:name="_Toc402175510"/>
+      <w:bookmarkStart w:id="52" w:name="_Toc402188645"/>
       <w:r>
         <w:t>2</w:t>
       </w:r>
@@ -10200,7 +10224,7 @@
       <w:r>
         <w:t>) trong biểu diễn quan hệ 1-n hoặc n-n</w:t>
       </w:r>
-      <w:bookmarkEnd w:id="51"/>
+      <w:bookmarkEnd w:id="52"/>
     </w:p>
     <w:p>
       <w:pPr>
@@ -10395,7 +10419,7 @@
           <w:szCs w:val="26"/>
         </w:rPr>
       </w:pPr>
-      <w:bookmarkStart w:id="52" w:name="_Toc402175511"/>
+      <w:bookmarkStart w:id="53" w:name="_Toc402188646"/>
       <w:r>
         <w:t>2</w:t>
       </w:r>
@@ -10412,7 +10436,7 @@
         </w:rPr>
         <w:t>LINQ</w:t>
       </w:r>
-      <w:bookmarkEnd w:id="52"/>
+      <w:bookmarkEnd w:id="53"/>
     </w:p>
     <w:p>
       <w:pPr>
@@ -10519,7 +10543,7 @@
       <w:pPr>
         <w:pStyle w:val="Picture-Label-Italic"/>
       </w:pPr>
-      <w:bookmarkStart w:id="53" w:name="bang3_truy_van_long_linq"/>
+      <w:bookmarkStart w:id="54" w:name="bang3_truy_van_long_linq"/>
       <w:r>
         <w:t>Hình 3.x: Cách hoạt động của kỹ thuật truy vấn lồng</w:t>
       </w:r>
@@ -10528,8 +10552,8 @@
       <w:pPr>
         <w:pStyle w:val="Heading4"/>
       </w:pPr>
-      <w:bookmarkStart w:id="54" w:name="_Toc402175512"/>
-      <w:bookmarkEnd w:id="53"/>
+      <w:bookmarkStart w:id="55" w:name="_Toc402188647"/>
+      <w:bookmarkEnd w:id="54"/>
       <w:r>
         <w:t>2</w:t>
       </w:r>
@@ -10539,7 +10563,7 @@
       <w:r>
         <w:t>. Các tính năng khác được áp dụng trong đề tài</w:t>
       </w:r>
-      <w:bookmarkEnd w:id="54"/>
+      <w:bookmarkEnd w:id="55"/>
     </w:p>
     <w:p>
       <w:pPr>
@@ -10642,7 +10666,7 @@
       <w:pPr>
         <w:pStyle w:val="Picture-Label-Italic"/>
       </w:pPr>
-      <w:bookmarkStart w:id="55" w:name="hinh3_thamChieuNguocTrenObject"/>
+      <w:bookmarkStart w:id="56" w:name="hinh3_thamChieuNguocTrenObject"/>
       <w:r>
         <w:t>Hình 3.x: Tham chiếu ngược trên các quan hệ 1-n, n-n</w:t>
       </w:r>
@@ -10819,7 +10843,7 @@
           <w:i/>
         </w:rPr>
       </w:pPr>
-      <w:bookmarkStart w:id="56" w:name="hinh2x_tuongthichNguocCSDL"/>
+      <w:bookmarkStart w:id="57" w:name="hinh2x_tuongthichNguocCSDL"/>
       <w:r>
         <w:rPr>
           <w:i/>
@@ -10828,7 +10852,7 @@
         <w:t>Hình 2.x: Tương thích ngược trong phiên bản CSDL</w:t>
       </w:r>
     </w:p>
-    <w:bookmarkEnd w:id="56"/>
+    <w:bookmarkEnd w:id="57"/>
     <w:p>
       <w:pPr>
         <w:pStyle w:val="ThucDong0"/>
@@ -10901,7 +10925,7 @@
           <w:szCs w:val="26"/>
         </w:rPr>
       </w:pPr>
-      <w:bookmarkStart w:id="57" w:name="hinh2x_tuongthichxuoiCSDL"/>
+      <w:bookmarkStart w:id="58" w:name="hinh2x_tuongthichxuoiCSDL"/>
       <w:r>
         <w:rPr>
           <w:rFonts w:cs="Times New Roman"/>
@@ -10911,7 +10935,7 @@
         <w:t>Hình 2.x: Tương thích xuôi phiên bản CSDL</w:t>
       </w:r>
     </w:p>
-    <w:bookmarkEnd w:id="57"/>
+    <w:bookmarkEnd w:id="58"/>
     <w:p>
       <w:pPr>
         <w:pStyle w:val="ThucDong0"/>
@@ -10991,7 +11015,7 @@
           <w:i/>
         </w:rPr>
       </w:pPr>
-      <w:bookmarkStart w:id="58" w:name="hinh2x_KtuongthichCSDL_1"/>
+      <w:bookmarkStart w:id="59" w:name="hinh2x_KtuongthichCSDL_1"/>
       <w:r>
         <w:rPr>
           <w:i/>
@@ -10999,7 +11023,7 @@
         <w:t>Hình 2.x: Không tương thích phiên bản CSDL (trường hợp 1)</w:t>
       </w:r>
     </w:p>
-    <w:bookmarkEnd w:id="58"/>
+    <w:bookmarkEnd w:id="59"/>
     <w:p>
       <w:pPr>
         <w:pStyle w:val="ThucDong0"/>
@@ -11061,7 +11085,7 @@
           <w:szCs w:val="26"/>
         </w:rPr>
       </w:pPr>
-      <w:bookmarkStart w:id="59" w:name="hinh2x_KtuongthichCSDL_2"/>
+      <w:bookmarkStart w:id="60" w:name="hinh2x_KtuongthichCSDL_2"/>
       <w:r>
         <w:rPr>
           <w:i/>
@@ -11069,7 +11093,7 @@
         <w:t>Hình 2.x: Không tương thích phiên bản CSDL (trường hợp 2)</w:t>
       </w:r>
     </w:p>
-    <w:bookmarkEnd w:id="59"/>
+    <w:bookmarkEnd w:id="60"/>
     <w:p>
       <w:pPr>
         <w:pStyle w:val="ThucDong0"/>
@@ -11404,7 +11428,7 @@
       <w:pPr>
         <w:pStyle w:val="Picture-Label-Italic"/>
       </w:pPr>
-      <w:bookmarkStart w:id="60" w:name="hinh2x_GiaoTiep2ChieuMoHinh_HuónguKien"/>
+      <w:bookmarkStart w:id="61" w:name="hinh2x_GiaoTiep2ChieuMoHinh_HuónguKien"/>
       <w:r>
         <w:t>Hình 2</w:t>
       </w:r>
@@ -11418,7 +11442,7 @@
         <w:t>ô hình dữ liệu hướng sự kiện</w:t>
       </w:r>
     </w:p>
-    <w:bookmarkEnd w:id="60"/>
+    <w:bookmarkEnd w:id="61"/>
     <w:p>
       <w:pPr>
         <w:pStyle w:val="MainContent"/>
@@ -11807,7 +11831,7 @@
       <w:pPr>
         <w:pStyle w:val="Picture-Label-Italic"/>
       </w:pPr>
-      <w:bookmarkStart w:id="61" w:name="hinh2x_CachHoatDongSingleton"/>
+      <w:bookmarkStart w:id="62" w:name="hinh2x_CachHoatDongSingleton"/>
       <w:r>
         <w:t>Hình 3.x: Cách hoạt động giữa Singleton và DbContext</w:t>
       </w:r>
@@ -11816,9 +11840,9 @@
       <w:pPr>
         <w:pStyle w:val="Heading3"/>
       </w:pPr>
-      <w:bookmarkStart w:id="62" w:name="_Toc402175513"/>
-      <w:bookmarkEnd w:id="55"/>
-      <w:bookmarkEnd w:id="61"/>
+      <w:bookmarkStart w:id="63" w:name="_Toc402188648"/>
+      <w:bookmarkEnd w:id="56"/>
+      <w:bookmarkEnd w:id="62"/>
       <w:r>
         <w:t>2</w:t>
       </w:r>
@@ -11834,20 +11858,20 @@
       <w:r>
         <w:t xml:space="preserve"> trong đồng bộ CSDL tập trung</w:t>
       </w:r>
-      <w:bookmarkEnd w:id="62"/>
+      <w:bookmarkEnd w:id="63"/>
     </w:p>
     <w:p>
       <w:pPr>
         <w:pStyle w:val="Heading4"/>
       </w:pPr>
-      <w:bookmarkStart w:id="63" w:name="_Toc402175514"/>
+      <w:bookmarkStart w:id="64" w:name="_Toc402188649"/>
       <w:r>
         <w:t>2</w:t>
       </w:r>
       <w:r>
         <w:t>.3.2.1. Tổng quan</w:t>
       </w:r>
-      <w:bookmarkEnd w:id="63"/>
+      <w:bookmarkEnd w:id="64"/>
     </w:p>
     <w:p>
       <w:pPr>
@@ -12156,7 +12180,7 @@
       <w:pPr>
         <w:pStyle w:val="Heading4"/>
       </w:pPr>
-      <w:bookmarkStart w:id="64" w:name="_Toc402175515"/>
+      <w:bookmarkStart w:id="65" w:name="_Toc402188650"/>
       <w:r>
         <w:t>2</w:t>
       </w:r>
@@ -12175,7 +12199,7 @@
       <w:r>
         <w:t xml:space="preserve"> tránh deadlock</w:t>
       </w:r>
-      <w:bookmarkEnd w:id="64"/>
+      <w:bookmarkEnd w:id="65"/>
     </w:p>
     <w:p>
       <w:pPr>
@@ -12672,7 +12696,7 @@
       <w:pPr>
         <w:pStyle w:val="Heading4"/>
       </w:pPr>
-      <w:bookmarkStart w:id="65" w:name="_Toc402175516"/>
+      <w:bookmarkStart w:id="66" w:name="_Toc402188651"/>
       <w:r>
         <w:t>2</w:t>
       </w:r>
@@ -12685,7 +12709,7 @@
       <w:r>
         <w:t>giải pháp khóa chính GUID</w:t>
       </w:r>
-      <w:bookmarkEnd w:id="65"/>
+      <w:bookmarkEnd w:id="66"/>
     </w:p>
     <w:p>
       <w:pPr>
@@ -13039,7 +13063,7 @@
       <w:pPr>
         <w:pStyle w:val="Heading4"/>
       </w:pPr>
-      <w:bookmarkStart w:id="66" w:name="_Toc402175517"/>
+      <w:bookmarkStart w:id="67" w:name="_Toc402188652"/>
       <w:r>
         <w:lastRenderedPageBreak/>
         <w:t>2</w:t>
@@ -13068,7 +13092,7 @@
       <w:r>
         <w:t>Semaphore trong xử lý đa luồng (multi thread) trên hàng đợi (queue)</w:t>
       </w:r>
-      <w:bookmarkEnd w:id="66"/>
+      <w:bookmarkEnd w:id="67"/>
     </w:p>
     <w:p>
       <w:pPr>
@@ -13205,7 +13229,7 @@
           </wp:inline>
         </w:drawing>
       </w:r>
-      <w:bookmarkStart w:id="67" w:name="bang3_semaphore"/>
+      <w:bookmarkStart w:id="68" w:name="bang3_semaphore"/>
     </w:p>
     <w:p>
       <w:pPr>
@@ -13218,7 +13242,7 @@
         <w:t>Minh họa semaphore đơn tiến trình trong xử lý đa luồng trên hàng đợi</w:t>
       </w:r>
     </w:p>
-    <w:bookmarkEnd w:id="67"/>
+    <w:bookmarkEnd w:id="68"/>
     <w:p>
       <w:pPr>
         <w:pStyle w:val="MainContent"/>
@@ -13292,8 +13316,8 @@
       <w:pPr>
         <w:pStyle w:val="Heading3"/>
       </w:pPr>
-      <w:bookmarkStart w:id="68" w:name="_Toc402175518"/>
-      <w:commentRangeStart w:id="69"/>
+      <w:bookmarkStart w:id="69" w:name="_Toc402188653"/>
+      <w:commentRangeStart w:id="70"/>
       <w:r>
         <w:t>2</w:t>
       </w:r>
@@ -13303,7 +13327,7 @@
       <w:r>
         <w:t>. Công nghệ DevExpress trong lập trình giao diện</w:t>
       </w:r>
-      <w:commentRangeEnd w:id="69"/>
+      <w:commentRangeEnd w:id="70"/>
       <w:r>
         <w:rPr>
           <w:rStyle w:val="CommentReference"/>
@@ -13311,22 +13335,22 @@
           <w:b w:val="0"/>
           <w:color w:val="auto"/>
         </w:rPr>
-        <w:commentReference w:id="69"/>
-      </w:r>
-      <w:bookmarkEnd w:id="68"/>
+        <w:commentReference w:id="70"/>
+      </w:r>
+      <w:bookmarkEnd w:id="69"/>
     </w:p>
     <w:p>
       <w:pPr>
         <w:pStyle w:val="Heading4"/>
       </w:pPr>
-      <w:bookmarkStart w:id="70" w:name="_Toc402175519"/>
+      <w:bookmarkStart w:id="71" w:name="_Toc402188654"/>
       <w:r>
         <w:t>2</w:t>
       </w:r>
       <w:r>
         <w:t>.3.4.1. Tổng quan</w:t>
       </w:r>
-      <w:bookmarkEnd w:id="70"/>
+      <w:bookmarkEnd w:id="71"/>
     </w:p>
     <w:p>
       <w:pPr>
@@ -13581,7 +13605,7 @@
       <w:pPr>
         <w:pStyle w:val="Heading4"/>
       </w:pPr>
-      <w:bookmarkStart w:id="71" w:name="_Toc402175520"/>
+      <w:bookmarkStart w:id="72" w:name="_Toc402188655"/>
       <w:r>
         <w:t>2</w:t>
       </w:r>
@@ -13600,7 +13624,7 @@
       <w:r>
         <w:t xml:space="preserve"> Webforms</w:t>
       </w:r>
-      <w:bookmarkEnd w:id="71"/>
+      <w:bookmarkEnd w:id="72"/>
     </w:p>
     <w:p>
       <w:pPr>
@@ -13702,14 +13726,14 @@
       <w:pPr>
         <w:pStyle w:val="Picture-Label-Italic"/>
       </w:pPr>
-      <w:bookmarkStart w:id="72" w:name="bang2x_tabControl"/>
+      <w:bookmarkStart w:id="73" w:name="bang2x_tabControl"/>
       <w:r>
         <w:t xml:space="preserve">Hình 2.x: Minh họa giao diện </w:t>
       </w:r>
       <w:r>
         <w:t>ASPxTabControl</w:t>
       </w:r>
-      <w:bookmarkEnd w:id="72"/>
+      <w:bookmarkEnd w:id="73"/>
     </w:p>
     <w:p>
       <w:pPr>
@@ -13909,14 +13933,14 @@
       <w:pPr>
         <w:pStyle w:val="Picture-Label-Italic"/>
       </w:pPr>
-      <w:bookmarkStart w:id="73" w:name="bang2x_GridView"/>
+      <w:bookmarkStart w:id="74" w:name="bang2x_GridView"/>
       <w:r>
         <w:t xml:space="preserve">Hình 2.x: Minh họa giao diện </w:t>
       </w:r>
       <w:r>
         <w:t>ASPxGridView</w:t>
       </w:r>
-      <w:bookmarkEnd w:id="73"/>
+      <w:bookmarkEnd w:id="74"/>
     </w:p>
     <w:p>
       <w:pPr>
@@ -14389,14 +14413,14 @@
       <w:pPr>
         <w:pStyle w:val="Picture-Label-Italic"/>
       </w:pPr>
-      <w:bookmarkStart w:id="74" w:name="bang2x_ImageSlider"/>
+      <w:bookmarkStart w:id="75" w:name="bang2x_ImageSlider"/>
       <w:r>
         <w:t xml:space="preserve">Hình 2.x: Minh họa giao diện </w:t>
       </w:r>
       <w:r>
         <w:t>ASPxImageSlider</w:t>
       </w:r>
-      <w:bookmarkEnd w:id="74"/>
+      <w:bookmarkEnd w:id="75"/>
     </w:p>
     <w:p>
       <w:pPr>
@@ -14550,7 +14574,7 @@
       <w:pPr>
         <w:pStyle w:val="Picture-Label-Italic"/>
       </w:pPr>
-      <w:bookmarkStart w:id="75" w:name="hinh2x_ASPxPopupControl"/>
+      <w:bookmarkStart w:id="76" w:name="hinh2x_ASPxPopupControl"/>
       <w:r>
         <w:rPr>
           <w:lang w:val="vi-VN" w:eastAsia="vi-VN"/>
@@ -14612,7 +14636,7 @@
       <w:r>
         <w:t>Hình 2.x: Minh họa giao diện (ASPxPopupControl)</w:t>
       </w:r>
-      <w:bookmarkEnd w:id="75"/>
+      <w:bookmarkEnd w:id="76"/>
     </w:p>
     <w:p>
       <w:pPr>
@@ -14761,7 +14785,7 @@
       <w:pPr>
         <w:pStyle w:val="Heading4"/>
       </w:pPr>
-      <w:bookmarkStart w:id="76" w:name="_Toc402175521"/>
+      <w:bookmarkStart w:id="77" w:name="_Toc402188656"/>
       <w:r>
         <w:t>2</w:t>
       </w:r>
@@ -14774,7 +14798,7 @@
       <w:r>
         <w:t>dành cho .NET WinForms</w:t>
       </w:r>
-      <w:bookmarkEnd w:id="76"/>
+      <w:bookmarkEnd w:id="77"/>
     </w:p>
     <w:p>
       <w:pPr>
@@ -16403,7 +16427,7 @@
       <w:pPr>
         <w:pStyle w:val="Heading5-HIDDEN"/>
       </w:pPr>
-      <w:commentRangeStart w:id="77"/>
+      <w:commentRangeStart w:id="78"/>
       <w:r>
         <w:lastRenderedPageBreak/>
         <w:t xml:space="preserve">5. </w:t>
@@ -16417,14 +16441,14 @@
       <w:r>
         <w:t xml:space="preserve"> trong WebForm thông qua AJAX</w:t>
       </w:r>
-      <w:commentRangeEnd w:id="77"/>
+      <w:commentRangeEnd w:id="78"/>
       <w:r>
         <w:rPr>
           <w:rStyle w:val="CommentReference"/>
           <w:rFonts w:eastAsiaTheme="minorEastAsia" w:cstheme="minorBidi"/>
           <w:color w:val="auto"/>
         </w:rPr>
-        <w:commentReference w:id="77"/>
+        <w:commentReference w:id="78"/>
       </w:r>
     </w:p>
     <w:p>
@@ -16459,7 +16483,7 @@
       <w:pPr>
         <w:pStyle w:val="Heading3"/>
       </w:pPr>
-      <w:bookmarkStart w:id="78" w:name="_Toc402175522"/>
+      <w:bookmarkStart w:id="79" w:name="_Toc402188657"/>
       <w:r>
         <w:t>2</w:t>
       </w:r>
@@ -16469,13 +16493,13 @@
       <w:r>
         <w:t>. Công nghệ giao diện tùy biến (responsive design) dành cho ứng dụng Web Mobile</w:t>
       </w:r>
-      <w:bookmarkEnd w:id="78"/>
+      <w:bookmarkEnd w:id="79"/>
     </w:p>
     <w:p>
       <w:pPr>
         <w:pStyle w:val="Heading4"/>
       </w:pPr>
-      <w:bookmarkStart w:id="79" w:name="_Toc402175523"/>
+      <w:bookmarkStart w:id="80" w:name="_Toc402188658"/>
       <w:r>
         <w:t>2</w:t>
       </w:r>
@@ -16488,7 +16512,7 @@
       <w:r>
         <w:t xml:space="preserve"> nghệ Responsive Web Design (RWD)</w:t>
       </w:r>
-      <w:bookmarkEnd w:id="79"/>
+      <w:bookmarkEnd w:id="80"/>
     </w:p>
     <w:p>
       <w:pPr>
@@ -17006,7 +17030,7 @@
           <w:rFonts w:eastAsiaTheme="minorHAnsi"/>
         </w:rPr>
       </w:pPr>
-      <w:bookmarkStart w:id="80" w:name="_Toc402175524"/>
+      <w:bookmarkStart w:id="81" w:name="_Toc402188659"/>
       <w:r>
         <w:t>2</w:t>
       </w:r>
@@ -17019,7 +17043,7 @@
         </w:rPr>
         <w:t>CSS Framework</w:t>
       </w:r>
-      <w:bookmarkEnd w:id="80"/>
+      <w:bookmarkEnd w:id="81"/>
     </w:p>
     <w:p>
       <w:pPr>
@@ -17237,28 +17261,350 @@
       <w:pPr>
         <w:pStyle w:val="Heading2"/>
       </w:pPr>
-      <w:bookmarkStart w:id="81" w:name="_Toc402134485"/>
-      <w:bookmarkStart w:id="82" w:name="_Toc402175525"/>
+      <w:bookmarkStart w:id="82" w:name="_Toc402134485"/>
+      <w:bookmarkStart w:id="83" w:name="_Toc402188660"/>
       <w:r>
         <w:t>2.4. Kết quả thực thi (các màn hình chức năng)</w:t>
       </w:r>
-      <w:bookmarkEnd w:id="81"/>
       <w:bookmarkEnd w:id="82"/>
+      <w:bookmarkEnd w:id="83"/>
     </w:p>
     <w:p>
       <w:pPr>
         <w:pStyle w:val="MainContent"/>
       </w:pPr>
       <w:r>
+        <w:t>*</w:t>
+      </w:r>
+      <w:r>
+        <w:t xml:space="preserve">Do hạn chế về không gian trình bày cũng như không thể đưa hết mọi </w:t>
+      </w:r>
+      <w:r>
+        <w:t>màn hình chức năng</w:t>
+      </w:r>
+      <w:r>
+        <w:t xml:space="preserve"> vào trong báo cáo này nên nhóm chọn ra 5 chức năng chính để </w:t>
+      </w:r>
+      <w:r>
+        <w:t>hiển thị.</w:t>
+      </w:r>
+    </w:p>
+    <w:p>
+      <w:pPr>
+        <w:pStyle w:val="MainContent"/>
+      </w:pPr>
+      <w:r>
         <w:t>-Ứng dụng Windows Desktop:</w:t>
       </w:r>
     </w:p>
     <w:p>
       <w:pPr>
         <w:pStyle w:val="MainContent"/>
-      </w:pPr>
-      <w:r>
-        <w:t>...</w:t>
+        <w:jc w:val="center"/>
+      </w:pPr>
+      <w:r>
+        <w:rPr>
+          <w:noProof/>
+          <w:lang w:val="vi-VN" w:eastAsia="vi-VN"/>
+        </w:rPr>
+        <w:lastRenderedPageBreak/>
+        <w:drawing>
+          <wp:inline distT="0" distB="0" distL="0" distR="0" wp14:anchorId="7BB09607" wp14:editId="5B0CD0F0">
+            <wp:extent cx="5580380" cy="3437890"/>
+            <wp:effectExtent l="0" t="0" r="1270" b="0"/>
+            <wp:docPr id="34" name="Picture 34"/>
+            <wp:cNvGraphicFramePr>
+              <a:graphicFrameLocks xmlns:a="http://schemas.openxmlformats.org/drawingml/2006/main" noChangeAspect="1"/>
+            </wp:cNvGraphicFramePr>
+            <a:graphic xmlns:a="http://schemas.openxmlformats.org/drawingml/2006/main">
+              <a:graphicData uri="http://schemas.openxmlformats.org/drawingml/2006/picture">
+                <pic:pic xmlns:pic="http://schemas.openxmlformats.org/drawingml/2006/picture">
+                  <pic:nvPicPr>
+                    <pic:cNvPr id="1" name=""/>
+                    <pic:cNvPicPr/>
+                  </pic:nvPicPr>
+                  <pic:blipFill>
+                    <a:blip r:embed="rId64"/>
+                    <a:stretch>
+                      <a:fillRect/>
+                    </a:stretch>
+                  </pic:blipFill>
+                  <pic:spPr>
+                    <a:xfrm>
+                      <a:off x="0" y="0"/>
+                      <a:ext cx="5580380" cy="3437890"/>
+                    </a:xfrm>
+                    <a:prstGeom prst="rect">
+                      <a:avLst/>
+                    </a:prstGeom>
+                  </pic:spPr>
+                </pic:pic>
+              </a:graphicData>
+            </a:graphic>
+          </wp:inline>
+        </w:drawing>
+      </w:r>
+    </w:p>
+    <w:p>
+      <w:pPr>
+        <w:pStyle w:val="Picture-Label-Italic"/>
+      </w:pPr>
+      <w:r>
+        <w:t xml:space="preserve">Hình 2.x: Minh họa </w:t>
+      </w:r>
+      <w:r>
+        <w:t>màn hình chức năng quản lý tài sản theo đơn vị.</w:t>
+      </w:r>
+    </w:p>
+    <w:p>
+      <w:pPr>
+        <w:pStyle w:val="Picture-Label-Italic"/>
+      </w:pPr>
+      <w:r>
+        <w:rPr>
+          <w:lang w:val="vi-VN" w:eastAsia="vi-VN"/>
+        </w:rPr>
+        <w:drawing>
+          <wp:inline distT="0" distB="0" distL="0" distR="0" wp14:anchorId="0FC2CD43" wp14:editId="541BAEF5">
+            <wp:extent cx="5580380" cy="3437890"/>
+            <wp:effectExtent l="0" t="0" r="1270" b="0"/>
+            <wp:docPr id="37" name="Picture 37"/>
+            <wp:cNvGraphicFramePr>
+              <a:graphicFrameLocks xmlns:a="http://schemas.openxmlformats.org/drawingml/2006/main" noChangeAspect="1"/>
+            </wp:cNvGraphicFramePr>
+            <a:graphic xmlns:a="http://schemas.openxmlformats.org/drawingml/2006/main">
+              <a:graphicData uri="http://schemas.openxmlformats.org/drawingml/2006/picture">
+                <pic:pic xmlns:pic="http://schemas.openxmlformats.org/drawingml/2006/picture">
+                  <pic:nvPicPr>
+                    <pic:cNvPr id="1" name=""/>
+                    <pic:cNvPicPr/>
+                  </pic:nvPicPr>
+                  <pic:blipFill>
+                    <a:blip r:embed="rId65"/>
+                    <a:stretch>
+                      <a:fillRect/>
+                    </a:stretch>
+                  </pic:blipFill>
+                  <pic:spPr>
+                    <a:xfrm>
+                      <a:off x="0" y="0"/>
+                      <a:ext cx="5580380" cy="3437890"/>
+                    </a:xfrm>
+                    <a:prstGeom prst="rect">
+                      <a:avLst/>
+                    </a:prstGeom>
+                  </pic:spPr>
+                </pic:pic>
+              </a:graphicData>
+            </a:graphic>
+          </wp:inline>
+        </w:drawing>
+      </w:r>
+    </w:p>
+    <w:p>
+      <w:pPr>
+        <w:pStyle w:val="Picture-Label-Italic"/>
+      </w:pPr>
+      <w:r>
+        <w:t xml:space="preserve">Hình 2.x: Minh họa màn hình chức năng quản lý </w:t>
+      </w:r>
+      <w:r>
+        <w:t>phòng</w:t>
+      </w:r>
+      <w:r>
+        <w:t>.</w:t>
+      </w:r>
+    </w:p>
+    <w:p>
+      <w:pPr>
+        <w:pStyle w:val="Picture-Label-Italic"/>
+      </w:pPr>
+      <w:r>
+        <w:rPr>
+          <w:lang w:val="vi-VN" w:eastAsia="vi-VN"/>
+        </w:rPr>
+        <w:lastRenderedPageBreak/>
+        <w:drawing>
+          <wp:inline distT="0" distB="0" distL="0" distR="0" wp14:anchorId="0A13A59A" wp14:editId="043995ED">
+            <wp:extent cx="5580380" cy="3437890"/>
+            <wp:effectExtent l="0" t="0" r="1270" b="0"/>
+            <wp:docPr id="42" name="Picture 42"/>
+            <wp:cNvGraphicFramePr>
+              <a:graphicFrameLocks xmlns:a="http://schemas.openxmlformats.org/drawingml/2006/main" noChangeAspect="1"/>
+            </wp:cNvGraphicFramePr>
+            <a:graphic xmlns:a="http://schemas.openxmlformats.org/drawingml/2006/main">
+              <a:graphicData uri="http://schemas.openxmlformats.org/drawingml/2006/picture">
+                <pic:pic xmlns:pic="http://schemas.openxmlformats.org/drawingml/2006/picture">
+                  <pic:nvPicPr>
+                    <pic:cNvPr id="1" name=""/>
+                    <pic:cNvPicPr/>
+                  </pic:nvPicPr>
+                  <pic:blipFill>
+                    <a:blip r:embed="rId66"/>
+                    <a:stretch>
+                      <a:fillRect/>
+                    </a:stretch>
+                  </pic:blipFill>
+                  <pic:spPr>
+                    <a:xfrm>
+                      <a:off x="0" y="0"/>
+                      <a:ext cx="5580380" cy="3437890"/>
+                    </a:xfrm>
+                    <a:prstGeom prst="rect">
+                      <a:avLst/>
+                    </a:prstGeom>
+                  </pic:spPr>
+                </pic:pic>
+              </a:graphicData>
+            </a:graphic>
+          </wp:inline>
+        </w:drawing>
+      </w:r>
+    </w:p>
+    <w:p>
+      <w:pPr>
+        <w:pStyle w:val="Picture-Label-Italic"/>
+      </w:pPr>
+      <w:r>
+        <w:t xml:space="preserve">Hình 2.x: Minh họa màn hình chức năng </w:t>
+      </w:r>
+      <w:r>
+        <w:t>chuyển tài sản</w:t>
+      </w:r>
+      <w:r>
+        <w:t>.</w:t>
+      </w:r>
+    </w:p>
+    <w:p>
+      <w:pPr>
+        <w:pStyle w:val="Picture-Label-Italic"/>
+      </w:pPr>
+      <w:r>
+        <w:rPr>
+          <w:lang w:val="vi-VN" w:eastAsia="vi-VN"/>
+        </w:rPr>
+        <w:drawing>
+          <wp:inline distT="0" distB="0" distL="0" distR="0" wp14:anchorId="494CAB9A" wp14:editId="62F2C5D3">
+            <wp:extent cx="5580380" cy="3426330"/>
+            <wp:effectExtent l="0" t="0" r="1270" b="3175"/>
+            <wp:docPr id="44" name="Picture 44" descr="C:\Users\NGUYENHOANGTHANH\Desktop\Capture.png"/>
+            <wp:cNvGraphicFramePr>
+              <a:graphicFrameLocks xmlns:a="http://schemas.openxmlformats.org/drawingml/2006/main" noChangeAspect="1"/>
+            </wp:cNvGraphicFramePr>
+            <a:graphic xmlns:a="http://schemas.openxmlformats.org/drawingml/2006/main">
+              <a:graphicData uri="http://schemas.openxmlformats.org/drawingml/2006/picture">
+                <pic:pic xmlns:pic="http://schemas.openxmlformats.org/drawingml/2006/picture">
+                  <pic:nvPicPr>
+                    <pic:cNvPr id="0" name="Picture 3" descr="C:\Users\NGUYENHOANGTHANH\Desktop\Capture.png"/>
+                    <pic:cNvPicPr>
+                      <a:picLocks noChangeAspect="1" noChangeArrowheads="1"/>
+                    </pic:cNvPicPr>
+                  </pic:nvPicPr>
+                  <pic:blipFill>
+                    <a:blip r:embed="rId67">
+                      <a:extLst>
+                        <a:ext uri="{28A0092B-C50C-407E-A947-70E740481C1C}">
+                          <a14:useLocalDpi xmlns:a14="http://schemas.microsoft.com/office/drawing/2010/main" val="0"/>
+                        </a:ext>
+                      </a:extLst>
+                    </a:blip>
+                    <a:srcRect/>
+                    <a:stretch>
+                      <a:fillRect/>
+                    </a:stretch>
+                  </pic:blipFill>
+                  <pic:spPr bwMode="auto">
+                    <a:xfrm>
+                      <a:off x="0" y="0"/>
+                      <a:ext cx="5580380" cy="3426330"/>
+                    </a:xfrm>
+                    <a:prstGeom prst="rect">
+                      <a:avLst/>
+                    </a:prstGeom>
+                    <a:noFill/>
+                    <a:ln>
+                      <a:noFill/>
+                    </a:ln>
+                  </pic:spPr>
+                </pic:pic>
+              </a:graphicData>
+            </a:graphic>
+          </wp:inline>
+        </w:drawing>
+      </w:r>
+    </w:p>
+    <w:p>
+      <w:pPr>
+        <w:pStyle w:val="Picture-Label-Italic"/>
+      </w:pPr>
+      <w:r>
+        <w:t xml:space="preserve">Hình 2.x: Minh họa màn hình chức năng </w:t>
+      </w:r>
+      <w:r>
+        <w:t xml:space="preserve">thêm </w:t>
+      </w:r>
+      <w:r>
+        <w:t>tài sản.</w:t>
+      </w:r>
+    </w:p>
+    <w:p>
+      <w:pPr>
+        <w:pStyle w:val="Picture-Label-Italic"/>
+      </w:pPr>
+      <w:r>
+        <w:rPr>
+          <w:lang w:val="vi-VN" w:eastAsia="vi-VN"/>
+        </w:rPr>
+        <w:lastRenderedPageBreak/>
+        <w:drawing>
+          <wp:inline distT="0" distB="0" distL="0" distR="0" wp14:anchorId="06005DB8" wp14:editId="4D6827A1">
+            <wp:extent cx="5580380" cy="3441700"/>
+            <wp:effectExtent l="0" t="0" r="1270" b="6350"/>
+            <wp:docPr id="47" name="Picture 47"/>
+            <wp:cNvGraphicFramePr>
+              <a:graphicFrameLocks xmlns:a="http://schemas.openxmlformats.org/drawingml/2006/main" noChangeAspect="1"/>
+            </wp:cNvGraphicFramePr>
+            <a:graphic xmlns:a="http://schemas.openxmlformats.org/drawingml/2006/main">
+              <a:graphicData uri="http://schemas.openxmlformats.org/drawingml/2006/picture">
+                <pic:pic xmlns:pic="http://schemas.openxmlformats.org/drawingml/2006/picture">
+                  <pic:nvPicPr>
+                    <pic:cNvPr id="1" name=""/>
+                    <pic:cNvPicPr/>
+                  </pic:nvPicPr>
+                  <pic:blipFill>
+                    <a:blip r:embed="rId68"/>
+                    <a:stretch>
+                      <a:fillRect/>
+                    </a:stretch>
+                  </pic:blipFill>
+                  <pic:spPr>
+                    <a:xfrm>
+                      <a:off x="0" y="0"/>
+                      <a:ext cx="5580380" cy="3441700"/>
+                    </a:xfrm>
+                    <a:prstGeom prst="rect">
+                      <a:avLst/>
+                    </a:prstGeom>
+                  </pic:spPr>
+                </pic:pic>
+              </a:graphicData>
+            </a:graphic>
+          </wp:inline>
+        </w:drawing>
+      </w:r>
+    </w:p>
+    <w:p>
+      <w:pPr>
+        <w:pStyle w:val="Picture-Label-Italic"/>
+      </w:pPr>
+      <w:r>
+        <w:t xml:space="preserve">Hình 2.x: Minh họa màn hình chức năng </w:t>
+      </w:r>
+      <w:r>
+        <w:t>thống kê tài sản</w:t>
+      </w:r>
+      <w:r>
+        <w:t>.</w:t>
       </w:r>
     </w:p>
     <w:p>
@@ -17280,9 +17626,8 @@
           <w:szCs w:val="56"/>
         </w:rPr>
       </w:pPr>
-      <w:r>
-        <w:t>...</w:t>
-      </w:r>
+      <w:bookmarkStart w:id="84" w:name="_GoBack"/>
+      <w:bookmarkEnd w:id="84"/>
     </w:p>
     <w:p>
       <w:pPr>
@@ -17303,7 +17648,7 @@
       <w:pPr>
         <w:pStyle w:val="Title"/>
       </w:pPr>
-      <w:bookmarkStart w:id="83" w:name="_Toc402175526"/>
+      <w:bookmarkStart w:id="85" w:name="_Toc402188661"/>
       <w:r>
         <w:lastRenderedPageBreak/>
         <w:t>CHƯƠNG 4: KIỂM THỬ</w:t>
@@ -17311,23 +17656,23 @@
       <w:r>
         <w:t xml:space="preserve"> VÀ TRIỂN KHAI</w:t>
       </w:r>
-      <w:bookmarkEnd w:id="83"/>
+      <w:bookmarkEnd w:id="85"/>
     </w:p>
     <w:p>
       <w:pPr>
         <w:pStyle w:val="Heading2"/>
       </w:pPr>
-      <w:bookmarkStart w:id="84" w:name="_Toc402175527"/>
+      <w:bookmarkStart w:id="86" w:name="_Toc402188662"/>
       <w:r>
         <w:t>4.1. Kiểm thử tự động mức mã nguồn (Unit test)</w:t>
       </w:r>
-      <w:bookmarkEnd w:id="84"/>
+      <w:bookmarkEnd w:id="86"/>
     </w:p>
     <w:p>
       <w:pPr>
         <w:pStyle w:val="Heading3"/>
       </w:pPr>
-      <w:bookmarkStart w:id="85" w:name="_Toc402175528"/>
+      <w:bookmarkStart w:id="87" w:name="_Toc402188663"/>
       <w:r>
         <w:t>4.1.1. Kiể</w:t>
       </w:r>
@@ -17337,7 +17682,7 @@
       <w:r>
         <w:t xml:space="preserve"> hộp đen (Black box testing)</w:t>
       </w:r>
-      <w:bookmarkEnd w:id="85"/>
+      <w:bookmarkEnd w:id="87"/>
     </w:p>
     <w:p>
       <w:pPr>
@@ -17368,7 +17713,7 @@
       <w:pPr>
         <w:pStyle w:val="Heading3"/>
       </w:pPr>
-      <w:bookmarkStart w:id="86" w:name="_Toc402175529"/>
+      <w:bookmarkStart w:id="88" w:name="_Toc402188664"/>
       <w:r>
         <w:t>4</w:t>
       </w:r>
@@ -17387,7 +17732,7 @@
       <w:r>
         <w:t>)</w:t>
       </w:r>
-      <w:bookmarkEnd w:id="86"/>
+      <w:bookmarkEnd w:id="88"/>
     </w:p>
     <w:p>
       <w:r>
@@ -17443,8 +17788,8 @@
       <w:pPr>
         <w:pStyle w:val="Heading2"/>
       </w:pPr>
-      <w:bookmarkStart w:id="87" w:name="_Toc402175530"/>
-      <w:commentRangeStart w:id="88"/>
+      <w:bookmarkStart w:id="89" w:name="_Toc402188665"/>
+      <w:commentRangeStart w:id="90"/>
       <w:r>
         <w:t>4</w:t>
       </w:r>
@@ -17463,7 +17808,7 @@
       <w:r>
         <w:t>test)</w:t>
       </w:r>
-      <w:commentRangeEnd w:id="88"/>
+      <w:commentRangeEnd w:id="90"/>
       <w:r>
         <w:rPr>
           <w:rStyle w:val="CommentReference"/>
@@ -17471,9 +17816,9 @@
           <w:b w:val="0"/>
           <w:color w:val="auto"/>
         </w:rPr>
-        <w:commentReference w:id="88"/>
-      </w:r>
-      <w:bookmarkEnd w:id="87"/>
+        <w:commentReference w:id="90"/>
+      </w:r>
+      <w:bookmarkEnd w:id="89"/>
     </w:p>
     <w:p>
       <w:pPr>
@@ -17495,7 +17840,7 @@
       <w:pPr>
         <w:pStyle w:val="MainContent"/>
         <w:sectPr>
-          <w:headerReference w:type="default" r:id="rId64"/>
+          <w:headerReference w:type="default" r:id="rId69"/>
           <w:pgSz w:w="11907" w:h="16839" w:code="9"/>
           <w:pgMar w:top="1985" w:right="1134" w:bottom="1701" w:left="1985" w:header="720" w:footer="720" w:gutter="0"/>
           <w:cols w:space="720"/>
@@ -27244,12 +27589,12 @@
       <w:pPr>
         <w:pStyle w:val="Heading2"/>
       </w:pPr>
-      <w:bookmarkStart w:id="89" w:name="_Toc402175531"/>
+      <w:bookmarkStart w:id="91" w:name="_Toc402188666"/>
       <w:r>
         <w:lastRenderedPageBreak/>
         <w:t>4.3. Các mô hình triển khai</w:t>
       </w:r>
-      <w:bookmarkEnd w:id="89"/>
+      <w:bookmarkEnd w:id="91"/>
     </w:p>
     <w:p>
       <w:pPr>
@@ -27283,7 +27628,7 @@
                     <pic:cNvPicPr/>
                   </pic:nvPicPr>
                   <pic:blipFill>
-                    <a:blip r:embed="rId65"/>
+                    <a:blip r:embed="rId70"/>
                     <a:stretch>
                       <a:fillRect/>
                     </a:stretch>
@@ -27388,18 +27733,17 @@
       <w:pPr>
         <w:pStyle w:val="Title"/>
       </w:pPr>
-      <w:bookmarkStart w:id="90" w:name="_Toc402175532"/>
+      <w:bookmarkStart w:id="92" w:name="_Toc402188667"/>
       <w:r>
         <w:lastRenderedPageBreak/>
         <w:t>KẾT LUẬN VÀ KIẾN NGHỊ</w:t>
       </w:r>
-      <w:bookmarkEnd w:id="90"/>
+      <w:bookmarkEnd w:id="92"/>
     </w:p>
     <w:p>
       <w:pPr>
         <w:pStyle w:val="MainContent"/>
       </w:pPr>
-      <w:bookmarkStart w:id="91" w:name="_Toc402175533"/>
       <w:r>
         <w:t xml:space="preserve">-Chúng tôi đã </w:t>
       </w:r>
@@ -27568,11 +27912,12 @@
       <w:pPr>
         <w:pStyle w:val="Title"/>
       </w:pPr>
+      <w:bookmarkStart w:id="93" w:name="_Toc402188668"/>
       <w:r>
         <w:lastRenderedPageBreak/>
         <w:t>TÀI LIỆU THAM KHẢO</w:t>
       </w:r>
-      <w:bookmarkEnd w:id="91"/>
+      <w:bookmarkEnd w:id="93"/>
     </w:p>
     <w:p>
       <w:pPr>
@@ -27591,21 +27936,7 @@
         <w:rPr>
           <w:b/>
         </w:rPr>
-        <w:t>web</w:t>
-      </w:r>
-    </w:p>
-    <w:p>
-      <w:pPr>
-        <w:pStyle w:val="MainContent"/>
-        <w:rPr>
-          <w:b/>
-        </w:rPr>
-      </w:pPr>
-      <w:r>
-        <w:rPr>
-          <w:b/>
-        </w:rPr>
-        <w:t>+ Tài liệu tham khảo Libary .NET</w:t>
+        <w:t>trực tuyến</w:t>
       </w:r>
     </w:p>
     <w:p>
@@ -27614,18 +27945,16 @@
         <w:jc w:val="left"/>
       </w:pPr>
       <w:r>
+        <w:t xml:space="preserve"> </w:t>
+      </w:r>
+      <w:r>
         <w:t>[1]</w:t>
       </w:r>
       <w:r>
         <w:t xml:space="preserve"> </w:t>
       </w:r>
       <w:r>
-        <w:t>http://msdn.microsoft.com/en-us/libra</w:t>
-      </w:r>
-      <w:bookmarkStart w:id="92" w:name="_GoBack"/>
-      <w:bookmarkEnd w:id="92"/>
-      <w:r>
-        <w:t>ry/bb902854(v=sql.110).aspx</w:t>
+        <w:t>http://msdn.microsoft.com/en-us/library/bb902854(v=sql.110).aspx</w:t>
       </w:r>
       <w:r>
         <w:t>, 13-07-2014</w:t>
@@ -27744,7 +28073,7 @@
         <w:pStyle w:val="Ref"/>
         <w:jc w:val="left"/>
         <w:rPr>
-          <w:i w:val="0"/>
+          <w:b/>
         </w:rPr>
       </w:pPr>
       <w:r>
@@ -27776,20 +28105,6 @@
           <w:i w:val="0"/>
         </w:rPr>
         <w:t>13-07-2014</w:t>
-      </w:r>
-    </w:p>
-    <w:p>
-      <w:pPr>
-        <w:pStyle w:val="MainContent"/>
-        <w:rPr>
-          <w:b/>
-        </w:rPr>
-      </w:pPr>
-      <w:r>
-        <w:rPr>
-          <w:b/>
-        </w:rPr>
-        <w:t>+ Tài liệu tham khảo ASP.NET</w:t>
       </w:r>
     </w:p>
     <w:p>
@@ -27810,7 +28125,7 @@
         <w:rPr>
           <w:i w:val="0"/>
         </w:rPr>
-        <w:t>1</w:t>
+        <w:t>6</w:t>
       </w:r>
       <w:r>
         <w:rPr>
@@ -27834,6 +28149,7 @@
     <w:p>
       <w:pPr>
         <w:pStyle w:val="Ref"/>
+        <w:jc w:val="left"/>
         <w:rPr>
           <w:i w:val="0"/>
         </w:rPr>
@@ -27842,54 +28158,52 @@
         <w:rPr>
           <w:i w:val="0"/>
         </w:rPr>
-        <w:t>2.</w:t>
-      </w:r>
-    </w:p>
-    <w:p>
-      <w:pPr>
-        <w:pStyle w:val="Ref"/>
+        <w:t>[7</w:t>
+      </w:r>
+      <w:r>
         <w:rPr>
           <w:i w:val="0"/>
         </w:rPr>
-      </w:pPr>
+        <w:t>] http://</w:t>
+      </w:r>
       <w:r>
         <w:rPr>
           <w:i w:val="0"/>
         </w:rPr>
-        <w:t>3.</w:t>
-      </w:r>
-    </w:p>
-    <w:p>
-      <w:pPr>
-        <w:pStyle w:val="Ref"/>
+        <w:t>getbootstrap.com</w:t>
+      </w:r>
+      <w:r>
         <w:rPr>
           <w:i w:val="0"/>
         </w:rPr>
-      </w:pPr>
-      <w:r>
+        <w:t>, 01-06-2014.</w:t>
+      </w:r>
+    </w:p>
+    <w:p>
+      <w:pPr>
+        <w:pStyle w:val="Ref"/>
+        <w:jc w:val="left"/>
         <w:rPr>
           <w:i w:val="0"/>
         </w:rPr>
-        <w:t>4.</w:t>
-      </w:r>
-    </w:p>
-    <w:p>
-      <w:pPr>
-        <w:pStyle w:val="Ref"/>
+      </w:pPr>
+      <w:r>
         <w:rPr>
           <w:i w:val="0"/>
         </w:rPr>
-      </w:pPr>
+        <w:t>[8] http://ckeditor.com, 01-08-2014</w:t>
+      </w:r>
       <w:r>
         <w:rPr>
           <w:i w:val="0"/>
         </w:rPr>
-        <w:t>5.</w:t>
+        <w:t>.</w:t>
       </w:r>
     </w:p>
     <w:p>
       <w:pPr>
         <w:pStyle w:val="Ref"/>
+        <w:jc w:val="left"/>
         <w:rPr>
           <w:i w:val="0"/>
         </w:rPr>
@@ -27898,26 +28212,25 @@
         <w:rPr>
           <w:i w:val="0"/>
         </w:rPr>
-        <w:t>6.</w:t>
-      </w:r>
-    </w:p>
-    <w:p>
-      <w:pPr>
-        <w:pStyle w:val="Ref"/>
+        <w:t xml:space="preserve">[9] </w:t>
+      </w:r>
+      <w:r>
         <w:rPr>
           <w:i w:val="0"/>
         </w:rPr>
-      </w:pPr>
+        <w:t>https://www.tinhte.vn/threads/responsive-web-design-la-gi-va-no-giup-ich-nhu-the-nao-cho-viec-duyet-we</w:t>
+      </w:r>
       <w:r>
         <w:rPr>
           <w:i w:val="0"/>
         </w:rPr>
-        <w:t>7.</w:t>
+        <w:t>b-tren-thiet-bi-di-dong.2101375, 28-05-2014.</w:t>
       </w:r>
     </w:p>
     <w:p>
       <w:pPr>
         <w:pStyle w:val="Ref"/>
+        <w:jc w:val="left"/>
         <w:rPr>
           <w:i w:val="0"/>
         </w:rPr>
@@ -27926,54 +28239,118 @@
         <w:rPr>
           <w:i w:val="0"/>
         </w:rPr>
-        <w:t>8.</w:t>
-      </w:r>
-    </w:p>
-    <w:p>
-      <w:pPr>
-        <w:pStyle w:val="MainContent"/>
-        <w:rPr>
-          <w:b/>
-        </w:rPr>
-      </w:pPr>
-      <w:r>
-        <w:rPr>
-          <w:b/>
-        </w:rPr>
-        <w:t>+ Tài liệu tham khảo WINFORM .NET</w:t>
-      </w:r>
-    </w:p>
-    <w:p>
-      <w:pPr>
-        <w:pStyle w:val="Ref"/>
+        <w:t xml:space="preserve">[10] </w:t>
+      </w:r>
+      <w:r>
         <w:rPr>
           <w:i w:val="0"/>
         </w:rPr>
-      </w:pPr>
+        <w:t>http://thachpham.com/web-development/html-css/hoc-bootstrap3-grid-system.html</w:t>
+      </w:r>
       <w:r>
         <w:rPr>
           <w:i w:val="0"/>
         </w:rPr>
-        <w:t>1.</w:t>
-      </w:r>
-    </w:p>
-    <w:p>
-      <w:pPr>
-        <w:pStyle w:val="Ref"/>
+        <w:t xml:space="preserve">, </w:t>
+      </w:r>
+      <w:r>
         <w:rPr>
           <w:i w:val="0"/>
         </w:rPr>
-      </w:pPr>
+        <w:t>08-06</w:t>
+      </w:r>
       <w:r>
         <w:rPr>
           <w:i w:val="0"/>
         </w:rPr>
-        <w:t>2.</w:t>
+        <w:t>-2014</w:t>
       </w:r>
     </w:p>
     <w:p>
       <w:pPr>
         <w:pStyle w:val="Ref"/>
+        <w:jc w:val="left"/>
+        <w:rPr>
+          <w:i w:val="0"/>
+        </w:rPr>
+      </w:pPr>
+      <w:r>
+        <w:rPr>
+          <w:i w:val="0"/>
+        </w:rPr>
+        <w:t xml:space="preserve">[11] </w:t>
+      </w:r>
+      <w:r>
+        <w:rPr>
+          <w:i w:val="0"/>
+        </w:rPr>
+        <w:t>http://thuctapcungdoanhnghiep.vn/hoc-lap-trinh-website/gioi-thieu-va-h</w:t>
+      </w:r>
+      <w:r>
+        <w:rPr>
+          <w:i w:val="0"/>
+        </w:rPr>
+        <w:t>uong-dan-cach-su-dung-bootstrap, 19-06-2014</w:t>
+      </w:r>
+    </w:p>
+    <w:p>
+      <w:pPr>
+        <w:pStyle w:val="Ref"/>
+        <w:jc w:val="left"/>
+        <w:rPr>
+          <w:i w:val="0"/>
+        </w:rPr>
+      </w:pPr>
+      <w:r>
+        <w:rPr>
+          <w:i w:val="0"/>
+        </w:rPr>
+        <w:t xml:space="preserve">[12] </w:t>
+      </w:r>
+      <w:r>
+        <w:rPr>
+          <w:i w:val="0"/>
+        </w:rPr>
+        <w:t>http://tympsolution.blogspot.com/2012/03/tong-quan-ve-devexpress.html</w:t>
+      </w:r>
+      <w:r>
+        <w:rPr>
+          <w:i w:val="0"/>
+        </w:rPr>
+        <w:t>, 08-06-2014</w:t>
+      </w:r>
+    </w:p>
+    <w:p>
+      <w:pPr>
+        <w:pStyle w:val="Ref"/>
+        <w:jc w:val="left"/>
+        <w:rPr>
+          <w:i w:val="0"/>
+        </w:rPr>
+      </w:pPr>
+      <w:r>
+        <w:rPr>
+          <w:i w:val="0"/>
+        </w:rPr>
+        <w:t>[13] http://</w:t>
+      </w:r>
+      <w:r>
+        <w:rPr>
+          <w:i w:val="0"/>
+        </w:rPr>
+        <w:t>documentation.devexpress.com/#WindowsForms/CustomDocument3455</w:t>
+      </w:r>
+      <w:r>
+        <w:rPr>
+          <w:i w:val="0"/>
+        </w:rPr>
+        <w:t xml:space="preserve"> (GridControl)</w:t>
+      </w:r>
+    </w:p>
+    <w:p>
+      <w:pPr>
+        <w:pStyle w:val="Ref"/>
+        <w:jc w:val="left"/>
         <w:rPr>
           <w:i w:val="0"/>
         </w:rPr>
@@ -27983,204 +28360,222 @@
           <w:i w:val="0"/>
         </w:rPr>
         <w:lastRenderedPageBreak/>
-        <w:t>3.</w:t>
-      </w:r>
-    </w:p>
-    <w:p>
-      <w:pPr>
-        <w:pStyle w:val="Ref"/>
+        <w:t>[</w:t>
+      </w:r>
+      <w:r>
         <w:rPr>
           <w:i w:val="0"/>
         </w:rPr>
+        <w:t>14] documentation.devexpress.com/#WindowsForms/CustomDocument2434 (Treelist)</w:t>
+      </w:r>
+    </w:p>
+    <w:p>
+      <w:pPr>
+        <w:pStyle w:val="Ref"/>
+        <w:jc w:val="left"/>
+        <w:rPr>
+          <w:rFonts w:cs="Times New Roman"/>
+          <w:i w:val="0"/>
+          <w:szCs w:val="26"/>
+        </w:rPr>
       </w:pPr>
       <w:r>
         <w:rPr>
           <w:i w:val="0"/>
         </w:rPr>
-        <w:t>4.</w:t>
-      </w:r>
-    </w:p>
-    <w:p>
-      <w:pPr>
-        <w:pStyle w:val="Ref"/>
+        <w:t xml:space="preserve">[15] </w:t>
+      </w:r>
+      <w:r>
+        <w:rPr>
+          <w:rFonts w:cs="Times New Roman"/>
+          <w:i w:val="0"/>
+          <w:szCs w:val="26"/>
+        </w:rPr>
+        <w:t>documentation.devexpress.com/#windowsforms/clsDevExpressXtraEditorsTreeListLookUpEdittopic</w:t>
+      </w:r>
+      <w:r>
         <w:rPr>
           <w:i w:val="0"/>
         </w:rPr>
-      </w:pPr>
+        <w:t xml:space="preserve"> (</w:t>
+      </w:r>
+      <w:r>
+        <w:rPr>
+          <w:rFonts w:cs="Times New Roman"/>
+          <w:i w:val="0"/>
+          <w:szCs w:val="26"/>
+        </w:rPr>
+        <w:t>TreeListLookUpEdit</w:t>
+      </w:r>
+      <w:r>
+        <w:rPr>
+          <w:rFonts w:cs="Times New Roman"/>
+          <w:i w:val="0"/>
+          <w:szCs w:val="26"/>
+        </w:rPr>
+        <w:t>)</w:t>
+      </w:r>
+    </w:p>
+    <w:p>
+      <w:pPr>
+        <w:pStyle w:val="Ref"/>
+        <w:jc w:val="left"/>
+        <w:rPr>
+          <w:rFonts w:cs="Times New Roman"/>
+          <w:i w:val="0"/>
+          <w:szCs w:val="26"/>
+        </w:rPr>
+      </w:pPr>
+      <w:r>
+        <w:rPr>
+          <w:rFonts w:cs="Times New Roman"/>
+          <w:i w:val="0"/>
+          <w:szCs w:val="26"/>
+        </w:rPr>
+        <w:t xml:space="preserve">[16] </w:t>
+      </w:r>
+      <w:r>
+        <w:rPr>
+          <w:rFonts w:cs="Times New Roman"/>
+          <w:i w:val="0"/>
+          <w:szCs w:val="26"/>
+        </w:rPr>
+        <w:t>documentation.devexpress.com/#WindowsForms/clsDevExpressXtraEditorsControlsImageSlidertopic</w:t>
+      </w:r>
+    </w:p>
+    <w:p>
+      <w:pPr>
+        <w:pStyle w:val="Ref"/>
+        <w:jc w:val="left"/>
+        <w:rPr>
+          <w:rFonts w:cs="Times New Roman"/>
+          <w:i w:val="0"/>
+          <w:szCs w:val="26"/>
+        </w:rPr>
+      </w:pPr>
+      <w:r>
+        <w:rPr>
+          <w:rFonts w:cs="Times New Roman"/>
+          <w:i w:val="0"/>
+          <w:szCs w:val="26"/>
+        </w:rPr>
+        <w:t xml:space="preserve">[17] </w:t>
+      </w:r>
+      <w:r>
+        <w:rPr>
+          <w:rFonts w:cs="Times New Roman"/>
+          <w:i w:val="0"/>
+          <w:szCs w:val="26"/>
+        </w:rPr>
+        <w:t>documentation.devexpress.com/#windowsforms/CustomDocument10821</w:t>
+      </w:r>
+      <w:r>
+        <w:rPr>
+          <w:rFonts w:cs="Times New Roman"/>
+          <w:i w:val="0"/>
+          <w:szCs w:val="26"/>
+        </w:rPr>
+        <w:t>(</w:t>
+      </w:r>
+      <w:r>
+        <w:rPr>
+          <w:rFonts w:cs="Times New Roman"/>
+          <w:i w:val="0"/>
+          <w:szCs w:val="26"/>
+        </w:rPr>
+        <w:t>SplashScreenManager</w:t>
+      </w:r>
+      <w:r>
+        <w:rPr>
+          <w:rFonts w:cs="Times New Roman"/>
+          <w:i w:val="0"/>
+          <w:szCs w:val="26"/>
+        </w:rPr>
+        <w:t>)</w:t>
+      </w:r>
+    </w:p>
+    <w:p>
+      <w:pPr>
+        <w:pStyle w:val="Ref"/>
+        <w:jc w:val="left"/>
+        <w:rPr>
+          <w:rFonts w:cs="Times New Roman"/>
+          <w:i w:val="0"/>
+          <w:szCs w:val="26"/>
+        </w:rPr>
+      </w:pPr>
+      <w:r>
+        <w:rPr>
+          <w:rFonts w:cs="Times New Roman"/>
+          <w:i w:val="0"/>
+          <w:szCs w:val="26"/>
+        </w:rPr>
+        <w:t xml:space="preserve">[18] </w:t>
+      </w:r>
+      <w:r>
+        <w:rPr>
+          <w:rFonts w:cs="Times New Roman"/>
+          <w:i w:val="0"/>
+          <w:szCs w:val="26"/>
+        </w:rPr>
+        <w:t>documentation.devexpress.com/#WindowsForms/CustomDocument1092</w:t>
+      </w:r>
+      <w:r>
+        <w:rPr>
+          <w:rFonts w:cs="Times New Roman"/>
+          <w:i w:val="0"/>
+          <w:szCs w:val="26"/>
+        </w:rPr>
+        <w:t xml:space="preserve"> (</w:t>
+      </w:r>
       <w:r>
         <w:rPr>
           <w:i w:val="0"/>
         </w:rPr>
-        <w:t>5.</w:t>
+        <w:t>Look &amp; Feel</w:t>
+      </w:r>
+      <w:r>
+        <w:rPr>
+          <w:rFonts w:cs="Times New Roman"/>
+          <w:i w:val="0"/>
+          <w:szCs w:val="26"/>
+        </w:rPr>
+        <w:t>)</w:t>
       </w:r>
     </w:p>
     <w:p>
       <w:pPr>
         <w:pStyle w:val="Ref"/>
+        <w:jc w:val="left"/>
         <w:rPr>
           <w:i w:val="0"/>
         </w:rPr>
       </w:pPr>
       <w:r>
         <w:rPr>
+          <w:rFonts w:cs="Times New Roman"/>
           <w:i w:val="0"/>
+          <w:szCs w:val="26"/>
         </w:rPr>
-        <w:t>6.</w:t>
+        <w:t xml:space="preserve">[19] </w:t>
+      </w:r>
+      <w:r>
+        <w:rPr>
+          <w:rFonts w:cs="Times New Roman"/>
+          <w:i w:val="0"/>
+          <w:szCs w:val="26"/>
+        </w:rPr>
+        <w:t>http://thuyvk.com/art/su-dung-ajax-trong-website-aspnet-179</w:t>
       </w:r>
     </w:p>
     <w:p>
       <w:pPr>
         <w:pStyle w:val="Ref"/>
+        <w:jc w:val="left"/>
         <w:rPr>
           <w:i w:val="0"/>
         </w:rPr>
       </w:pPr>
-      <w:r>
-        <w:rPr>
-          <w:i w:val="0"/>
-        </w:rPr>
-        <w:t>7.</w:t>
-      </w:r>
-    </w:p>
-    <w:p>
-      <w:pPr>
-        <w:pStyle w:val="Ref"/>
-        <w:rPr>
-          <w:i w:val="0"/>
-        </w:rPr>
-      </w:pPr>
-      <w:r>
-        <w:rPr>
-          <w:i w:val="0"/>
-        </w:rPr>
-        <w:t>8.</w:t>
-      </w:r>
-    </w:p>
-    <w:p>
-      <w:pPr>
-        <w:pStyle w:val="MainContent"/>
-        <w:rPr>
-          <w:b/>
-        </w:rPr>
-      </w:pPr>
-      <w:r>
-        <w:rPr>
-          <w:b/>
-        </w:rPr>
-        <w:t>+ Tài liệu tham khảo Report, Dynamic Report</w:t>
-      </w:r>
-    </w:p>
-    <w:p>
-      <w:pPr>
-        <w:pStyle w:val="Ref"/>
-        <w:rPr>
-          <w:i w:val="0"/>
-        </w:rPr>
-      </w:pPr>
-      <w:r>
-        <w:rPr>
-          <w:i w:val="0"/>
-        </w:rPr>
-        <w:t>1.</w:t>
-      </w:r>
-    </w:p>
-    <w:p>
-      <w:pPr>
-        <w:pStyle w:val="Ref"/>
-        <w:rPr>
-          <w:i w:val="0"/>
-        </w:rPr>
-      </w:pPr>
-      <w:r>
-        <w:rPr>
-          <w:i w:val="0"/>
-        </w:rPr>
-        <w:t>2.</w:t>
-      </w:r>
-    </w:p>
-    <w:p>
-      <w:pPr>
-        <w:pStyle w:val="Ref"/>
-        <w:rPr>
-          <w:i w:val="0"/>
-        </w:rPr>
-      </w:pPr>
-      <w:r>
-        <w:rPr>
-          <w:i w:val="0"/>
-        </w:rPr>
-        <w:t>3.</w:t>
-      </w:r>
-    </w:p>
-    <w:p>
-      <w:pPr>
-        <w:pStyle w:val="Ref"/>
-        <w:rPr>
-          <w:i w:val="0"/>
-        </w:rPr>
-      </w:pPr>
-      <w:r>
-        <w:rPr>
-          <w:i w:val="0"/>
-        </w:rPr>
-        <w:t>4.</w:t>
-      </w:r>
-    </w:p>
-    <w:p>
-      <w:pPr>
-        <w:pStyle w:val="Ref"/>
-        <w:rPr>
-          <w:i w:val="0"/>
-        </w:rPr>
-      </w:pPr>
-      <w:r>
-        <w:rPr>
-          <w:i w:val="0"/>
-        </w:rPr>
-        <w:t>5.</w:t>
-      </w:r>
-    </w:p>
-    <w:p>
-      <w:pPr>
-        <w:pStyle w:val="Ref"/>
-        <w:rPr>
-          <w:i w:val="0"/>
-        </w:rPr>
-      </w:pPr>
-      <w:r>
-        <w:rPr>
-          <w:i w:val="0"/>
-        </w:rPr>
-        <w:t>6.</w:t>
-      </w:r>
-    </w:p>
-    <w:p>
-      <w:pPr>
-        <w:pStyle w:val="Ref"/>
-        <w:rPr>
-          <w:i w:val="0"/>
-        </w:rPr>
-      </w:pPr>
-      <w:r>
-        <w:rPr>
-          <w:i w:val="0"/>
-        </w:rPr>
-        <w:t>7.</w:t>
-      </w:r>
-    </w:p>
-    <w:p>
-      <w:pPr>
-        <w:pStyle w:val="Ref"/>
-        <w:rPr>
-          <w:i w:val="0"/>
-        </w:rPr>
-      </w:pPr>
-      <w:r>
-        <w:rPr>
-          <w:i w:val="0"/>
-        </w:rPr>
-        <w:t>8.</w:t>
-      </w:r>
     </w:p>
     <w:p>
       <w:pPr>
@@ -28193,7 +28588,7 @@
       <w:r>
         <w:br w:type="page"/>
       </w:r>
-      <w:bookmarkStart w:id="93" w:name="_Toc402175534"/>
+      <w:bookmarkStart w:id="94" w:name="_Toc402188669"/>
       <w:r>
         <w:rPr>
           <w:b/>
@@ -28201,17 +28596,17 @@
         <w:lastRenderedPageBreak/>
         <w:t>PHỤ LỤC</w:t>
       </w:r>
-      <w:bookmarkEnd w:id="93"/>
+      <w:bookmarkEnd w:id="94"/>
     </w:p>
     <w:p>
       <w:pPr>
         <w:pStyle w:val="Heading2"/>
       </w:pPr>
-      <w:bookmarkStart w:id="94" w:name="_Toc402175535"/>
+      <w:bookmarkStart w:id="95" w:name="_Toc402188670"/>
       <w:r>
         <w:t>1. Phụ lục 1</w:t>
       </w:r>
-      <w:bookmarkEnd w:id="94"/>
+      <w:bookmarkEnd w:id="95"/>
     </w:p>
     <w:p>
       <w:pPr>
@@ -28327,7 +28722,6 @@
               <w14:uncheckedState w14:val="2610" w14:font="MS Gothic"/>
             </w14:checkbox>
           </w:sdtPr>
-          <w:sdtEndPr/>
           <w:sdtContent>
             <w:tc>
               <w:tcPr>
@@ -28395,7 +28789,6 @@
                   <w14:uncheckedState w14:val="2610" w14:font="MS Gothic"/>
                 </w14:checkbox>
               </w:sdtPr>
-              <w:sdtEndPr/>
               <w:sdtContent>
                 <w:r>
                   <w:rPr>
@@ -28447,7 +28840,6 @@
               <w14:uncheckedState w14:val="2610" w14:font="MS Gothic"/>
             </w14:checkbox>
           </w:sdtPr>
-          <w:sdtEndPr/>
           <w:sdtContent>
             <w:tc>
               <w:tcPr>
@@ -28510,7 +28902,6 @@
               <w14:uncheckedState w14:val="2610" w14:font="MS Gothic"/>
             </w14:checkbox>
           </w:sdtPr>
-          <w:sdtEndPr/>
           <w:sdtContent>
             <w:tc>
               <w:tcPr>
@@ -28573,7 +28964,6 @@
               <w14:uncheckedState w14:val="2610" w14:font="MS Gothic"/>
             </w14:checkbox>
           </w:sdtPr>
-          <w:sdtEndPr/>
           <w:sdtContent>
             <w:tc>
               <w:tcPr>
@@ -28636,7 +29026,6 @@
               <w14:uncheckedState w14:val="2610" w14:font="MS Gothic"/>
             </w14:checkbox>
           </w:sdtPr>
-          <w:sdtEndPr/>
           <w:sdtContent>
             <w:tc>
               <w:tcPr>
@@ -28699,7 +29088,6 @@
               <w14:uncheckedState w14:val="2610" w14:font="MS Gothic"/>
             </w14:checkbox>
           </w:sdtPr>
-          <w:sdtEndPr/>
           <w:sdtContent>
             <w:tc>
               <w:tcPr>
@@ -28844,7 +29232,6 @@
               <w14:uncheckedState w14:val="2610" w14:font="MS Gothic"/>
             </w14:checkbox>
           </w:sdtPr>
-          <w:sdtEndPr/>
           <w:sdtContent>
             <w:tc>
               <w:tcPr>
@@ -28912,7 +29299,6 @@
                   <w14:uncheckedState w14:val="2610" w14:font="MS Gothic"/>
                 </w14:checkbox>
               </w:sdtPr>
-              <w:sdtEndPr/>
               <w:sdtContent>
                 <w:r>
                   <w:rPr>
@@ -28975,7 +29361,6 @@
                   <w14:uncheckedState w14:val="2610" w14:font="MS Gothic"/>
                 </w14:checkbox>
               </w:sdtPr>
-              <w:sdtEndPr/>
               <w:sdtContent>
                 <w:r>
                   <w:rPr>
@@ -29024,7 +29409,6 @@
               <w14:uncheckedState w14:val="2610" w14:font="MS Gothic"/>
             </w14:checkbox>
           </w:sdtPr>
-          <w:sdtEndPr/>
           <w:sdtContent>
             <w:tc>
               <w:tcPr>
@@ -29087,7 +29471,6 @@
               <w14:uncheckedState w14:val="2610" w14:font="MS Gothic"/>
             </w14:checkbox>
           </w:sdtPr>
-          <w:sdtEndPr/>
           <w:sdtContent>
             <w:tc>
               <w:tcPr>
@@ -29150,7 +29533,6 @@
               <w14:uncheckedState w14:val="2610" w14:font="MS Gothic"/>
             </w14:checkbox>
           </w:sdtPr>
-          <w:sdtEndPr/>
           <w:sdtContent>
             <w:tc>
               <w:tcPr>
@@ -29213,7 +29595,6 @@
               <w14:uncheckedState w14:val="2610" w14:font="MS Gothic"/>
             </w14:checkbox>
           </w:sdtPr>
-          <w:sdtEndPr/>
           <w:sdtContent>
             <w:tc>
               <w:tcPr>
@@ -29276,7 +29657,6 @@
               <w14:uncheckedState w14:val="2610" w14:font="MS Gothic"/>
             </w14:checkbox>
           </w:sdtPr>
-          <w:sdtEndPr/>
           <w:sdtContent>
             <w:tc>
               <w:tcPr>
@@ -29433,7 +29813,6 @@
                   <w14:uncheckedState w14:val="2610" w14:font="MS Gothic"/>
                 </w14:checkbox>
               </w:sdtPr>
-              <w:sdtEndPr/>
               <w:sdtContent>
                 <w:r>
                   <w:rPr>
@@ -29496,7 +29875,6 @@
                   <w14:uncheckedState w14:val="2610" w14:font="MS Gothic"/>
                 </w14:checkbox>
               </w:sdtPr>
-              <w:sdtEndPr/>
               <w:sdtContent>
                 <w:r>
                   <w:rPr>
@@ -29556,7 +29934,6 @@
                   <w14:uncheckedState w14:val="2610" w14:font="MS Gothic"/>
                 </w14:checkbox>
               </w:sdtPr>
-              <w:sdtEndPr/>
               <w:sdtContent>
                 <w:r>
                   <w:rPr>
@@ -29605,7 +29982,6 @@
               <w14:uncheckedState w14:val="2610" w14:font="MS Gothic"/>
             </w14:checkbox>
           </w:sdtPr>
-          <w:sdtEndPr/>
           <w:sdtContent>
             <w:tc>
               <w:tcPr>
@@ -29668,7 +30044,6 @@
               <w14:uncheckedState w14:val="2610" w14:font="MS Gothic"/>
             </w14:checkbox>
           </w:sdtPr>
-          <w:sdtEndPr/>
           <w:sdtContent>
             <w:tc>
               <w:tcPr>
@@ -29731,7 +30106,6 @@
               <w14:uncheckedState w14:val="2610" w14:font="MS Gothic"/>
             </w14:checkbox>
           </w:sdtPr>
-          <w:sdtEndPr/>
           <w:sdtContent>
             <w:tc>
               <w:tcPr>
@@ -29794,7 +30168,6 @@
               <w14:uncheckedState w14:val="2610" w14:font="MS Gothic"/>
             </w14:checkbox>
           </w:sdtPr>
-          <w:sdtEndPr/>
           <w:sdtContent>
             <w:tc>
               <w:tcPr>
@@ -29857,7 +30230,6 @@
               <w14:uncheckedState w14:val="2610" w14:font="MS Gothic"/>
             </w14:checkbox>
           </w:sdtPr>
-          <w:sdtEndPr/>
           <w:sdtContent>
             <w:tc>
               <w:tcPr>
@@ -30013,7 +30385,6 @@
                   <w14:uncheckedState w14:val="2610" w14:font="MS Gothic"/>
                 </w14:checkbox>
               </w:sdtPr>
-              <w:sdtEndPr/>
               <w:sdtContent>
                 <w:r>
                   <w:rPr>
@@ -30076,7 +30447,6 @@
                   <w14:uncheckedState w14:val="2610" w14:font="MS Gothic"/>
                 </w14:checkbox>
               </w:sdtPr>
-              <w:sdtEndPr/>
               <w:sdtContent>
                 <w:r>
                   <w:rPr>
@@ -30136,7 +30506,6 @@
                   <w14:uncheckedState w14:val="2610" w14:font="MS Gothic"/>
                 </w14:checkbox>
               </w:sdtPr>
-              <w:sdtEndPr/>
               <w:sdtContent>
                 <w:r>
                   <w:rPr>
@@ -30196,7 +30565,6 @@
                   <w14:uncheckedState w14:val="2610" w14:font="MS Gothic"/>
                 </w14:checkbox>
               </w:sdtPr>
-              <w:sdtEndPr/>
               <w:sdtContent>
                 <w:r>
                   <w:rPr>
@@ -30245,7 +30613,6 @@
               <w14:uncheckedState w14:val="2610" w14:font="MS Gothic"/>
             </w14:checkbox>
           </w:sdtPr>
-          <w:sdtEndPr/>
           <w:sdtContent>
             <w:tc>
               <w:tcPr>
@@ -30308,7 +30675,6 @@
               <w14:uncheckedState w14:val="2610" w14:font="MS Gothic"/>
             </w14:checkbox>
           </w:sdtPr>
-          <w:sdtEndPr/>
           <w:sdtContent>
             <w:tc>
               <w:tcPr>
@@ -30371,7 +30737,6 @@
               <w14:uncheckedState w14:val="2610" w14:font="MS Gothic"/>
             </w14:checkbox>
           </w:sdtPr>
-          <w:sdtEndPr/>
           <w:sdtContent>
             <w:tc>
               <w:tcPr>
@@ -30434,7 +30799,6 @@
               <w14:uncheckedState w14:val="2610" w14:font="MS Gothic"/>
             </w14:checkbox>
           </w:sdtPr>
-          <w:sdtEndPr/>
           <w:sdtContent>
             <w:tc>
               <w:tcPr>
@@ -30497,7 +30861,6 @@
               <w14:uncheckedState w14:val="2610" w14:font="MS Gothic"/>
             </w14:checkbox>
           </w:sdtPr>
-          <w:sdtEndPr/>
           <w:sdtContent>
             <w:tc>
               <w:tcPr>
@@ -30640,7 +31003,6 @@
               <w14:uncheckedState w14:val="2610" w14:font="MS Gothic"/>
             </w14:checkbox>
           </w:sdtPr>
-          <w:sdtEndPr/>
           <w:sdtContent>
             <w:tc>
               <w:tcPr>
@@ -30698,7 +31060,6 @@
               <w14:uncheckedState w14:val="2610" w14:font="MS Gothic"/>
             </w14:checkbox>
           </w:sdtPr>
-          <w:sdtEndPr/>
           <w:sdtContent>
             <w:tc>
               <w:tcPr>
@@ -30755,7 +31116,6 @@
               <w14:uncheckedState w14:val="2610" w14:font="MS Gothic"/>
             </w14:checkbox>
           </w:sdtPr>
-          <w:sdtEndPr/>
           <w:sdtContent>
             <w:tc>
               <w:tcPr>
@@ -30812,7 +31172,6 @@
               <w14:uncheckedState w14:val="2610" w14:font="MS Gothic"/>
             </w14:checkbox>
           </w:sdtPr>
-          <w:sdtEndPr/>
           <w:sdtContent>
             <w:tc>
               <w:tcPr>
@@ -30869,7 +31228,6 @@
               <w14:uncheckedState w14:val="2610" w14:font="MS Gothic"/>
             </w14:checkbox>
           </w:sdtPr>
-          <w:sdtEndPr/>
           <w:sdtContent>
             <w:tc>
               <w:tcPr>
@@ -30946,7 +31304,6 @@
                   <w14:uncheckedState w14:val="2610" w14:font="MS Gothic"/>
                 </w14:checkbox>
               </w:sdtPr>
-              <w:sdtEndPr/>
               <w:sdtContent>
                 <w:r>
                   <w:rPr>
@@ -30998,7 +31355,6 @@
               <w14:uncheckedState w14:val="2610" w14:font="MS Gothic"/>
             </w14:checkbox>
           </w:sdtPr>
-          <w:sdtEndPr/>
           <w:sdtContent>
             <w:tc>
               <w:tcPr>
@@ -31061,7 +31417,6 @@
               <w14:uncheckedState w14:val="2610" w14:font="MS Gothic"/>
             </w14:checkbox>
           </w:sdtPr>
-          <w:sdtEndPr/>
           <w:sdtContent>
             <w:tc>
               <w:tcPr>
@@ -31124,7 +31479,6 @@
               <w14:uncheckedState w14:val="2610" w14:font="MS Gothic"/>
             </w14:checkbox>
           </w:sdtPr>
-          <w:sdtEndPr/>
           <w:sdtContent>
             <w:tc>
               <w:tcPr>
@@ -31280,7 +31634,6 @@
               <w14:uncheckedState w14:val="2610" w14:font="MS Gothic"/>
             </w14:checkbox>
           </w:sdtPr>
-          <w:sdtEndPr/>
           <w:sdtContent>
             <w:tc>
               <w:tcPr>
@@ -31348,7 +31701,6 @@
                   <w14:uncheckedState w14:val="2610" w14:font="MS Gothic"/>
                 </w14:checkbox>
               </w:sdtPr>
-              <w:sdtEndPr/>
               <w:sdtContent>
                 <w:r>
                   <w:rPr>
@@ -31411,7 +31763,6 @@
                   <w14:uncheckedState w14:val="2610" w14:font="MS Gothic"/>
                 </w14:checkbox>
               </w:sdtPr>
-              <w:sdtEndPr/>
               <w:sdtContent>
                 <w:r>
                   <w:rPr>
@@ -31471,7 +31822,6 @@
                   <w14:uncheckedState w14:val="2610" w14:font="MS Gothic"/>
                 </w14:checkbox>
               </w:sdtPr>
-              <w:sdtEndPr/>
               <w:sdtContent>
                 <w:r>
                   <w:rPr>
@@ -31520,7 +31870,6 @@
               <w14:uncheckedState w14:val="2610" w14:font="MS Gothic"/>
             </w14:checkbox>
           </w:sdtPr>
-          <w:sdtEndPr/>
           <w:sdtContent>
             <w:tc>
               <w:tcPr>
@@ -31583,7 +31932,6 @@
               <w14:uncheckedState w14:val="2610" w14:font="MS Gothic"/>
             </w14:checkbox>
           </w:sdtPr>
-          <w:sdtEndPr/>
           <w:sdtContent>
             <w:tc>
               <w:tcPr>
@@ -31646,7 +31994,6 @@
               <w14:uncheckedState w14:val="2610" w14:font="MS Gothic"/>
             </w14:checkbox>
           </w:sdtPr>
-          <w:sdtEndPr/>
           <w:sdtContent>
             <w:tc>
               <w:tcPr>
@@ -31709,7 +32056,6 @@
               <w14:uncheckedState w14:val="2610" w14:font="MS Gothic"/>
             </w14:checkbox>
           </w:sdtPr>
-          <w:sdtEndPr/>
           <w:sdtContent>
             <w:tc>
               <w:tcPr>
@@ -31772,7 +32118,6 @@
               <w14:uncheckedState w14:val="2610" w14:font="MS Gothic"/>
             </w14:checkbox>
           </w:sdtPr>
-          <w:sdtEndPr/>
           <w:sdtContent>
             <w:tc>
               <w:tcPr>
@@ -31938,7 +32283,6 @@
                   <w14:uncheckedState w14:val="2610" w14:font="MS Gothic"/>
                 </w14:checkbox>
               </w:sdtPr>
-              <w:sdtEndPr/>
               <w:sdtContent>
                 <w:r>
                   <w:rPr>
@@ -32001,7 +32345,6 @@
                   <w14:uncheckedState w14:val="2610" w14:font="MS Gothic"/>
                 </w14:checkbox>
               </w:sdtPr>
-              <w:sdtEndPr/>
               <w:sdtContent>
                 <w:r>
                   <w:rPr>
@@ -32061,7 +32404,6 @@
                   <w14:uncheckedState w14:val="2610" w14:font="MS Gothic"/>
                 </w14:checkbox>
               </w:sdtPr>
-              <w:sdtEndPr/>
               <w:sdtContent>
                 <w:r>
                   <w:rPr>
@@ -32122,7 +32464,6 @@
                   <w14:uncheckedState w14:val="2610" w14:font="MS Gothic"/>
                 </w14:checkbox>
               </w:sdtPr>
-              <w:sdtEndPr/>
               <w:sdtContent>
                 <w:r>
                   <w:rPr>
@@ -32171,7 +32512,6 @@
               <w14:uncheckedState w14:val="2610" w14:font="MS Gothic"/>
             </w14:checkbox>
           </w:sdtPr>
-          <w:sdtEndPr/>
           <w:sdtContent>
             <w:tc>
               <w:tcPr>
@@ -32234,7 +32574,6 @@
               <w14:uncheckedState w14:val="2610" w14:font="MS Gothic"/>
             </w14:checkbox>
           </w:sdtPr>
-          <w:sdtEndPr/>
           <w:sdtContent>
             <w:tc>
               <w:tcPr>
@@ -32297,7 +32636,6 @@
               <w14:uncheckedState w14:val="2610" w14:font="MS Gothic"/>
             </w14:checkbox>
           </w:sdtPr>
-          <w:sdtEndPr/>
           <w:sdtContent>
             <w:tc>
               <w:tcPr>
@@ -32360,7 +32698,6 @@
               <w14:uncheckedState w14:val="2610" w14:font="MS Gothic"/>
             </w14:checkbox>
           </w:sdtPr>
-          <w:sdtEndPr/>
           <w:sdtContent>
             <w:tc>
               <w:tcPr>
@@ -32423,7 +32760,6 @@
               <w14:uncheckedState w14:val="2610" w14:font="MS Gothic"/>
             </w14:checkbox>
           </w:sdtPr>
-          <w:sdtEndPr/>
           <w:sdtContent>
             <w:tc>
               <w:tcPr>
@@ -32578,7 +32914,6 @@
               <w14:uncheckedState w14:val="2610" w14:font="MS Gothic"/>
             </w14:checkbox>
           </w:sdtPr>
-          <w:sdtEndPr/>
           <w:sdtContent>
             <w:tc>
               <w:tcPr>
@@ -32646,7 +32981,6 @@
                   <w14:uncheckedState w14:val="2610" w14:font="MS Gothic"/>
                 </w14:checkbox>
               </w:sdtPr>
-              <w:sdtEndPr/>
               <w:sdtContent>
                 <w:r>
                   <w:rPr>
@@ -32698,7 +33032,6 @@
               <w14:uncheckedState w14:val="2610" w14:font="MS Gothic"/>
             </w14:checkbox>
           </w:sdtPr>
-          <w:sdtEndPr/>
           <w:sdtContent>
             <w:tc>
               <w:tcPr>
@@ -32761,7 +33094,6 @@
               <w14:uncheckedState w14:val="2610" w14:font="MS Gothic"/>
             </w14:checkbox>
           </w:sdtPr>
-          <w:sdtEndPr/>
           <w:sdtContent>
             <w:tc>
               <w:tcPr>
@@ -32839,7 +33171,6 @@
                   <w14:uncheckedState w14:val="2610" w14:font="MS Gothic"/>
                 </w14:checkbox>
               </w:sdtPr>
-              <w:sdtEndPr/>
               <w:sdtContent>
                 <w:r>
                   <w:rPr>
@@ -32912,7 +33243,6 @@
                   <w14:uncheckedState w14:val="2610" w14:font="MS Gothic"/>
                 </w14:checkbox>
               </w:sdtPr>
-              <w:sdtEndPr/>
               <w:sdtContent>
                 <w:r>
                   <w:rPr>
@@ -32976,7 +33306,6 @@
                   <w14:uncheckedState w14:val="2610" w14:font="MS Gothic"/>
                 </w14:checkbox>
               </w:sdtPr>
-              <w:sdtEndPr/>
               <w:sdtContent>
                 <w:r>
                   <w:rPr>
@@ -33040,7 +33369,6 @@
                   <w14:uncheckedState w14:val="2610" w14:font="MS Gothic"/>
                 </w14:checkbox>
               </w:sdtPr>
-              <w:sdtEndPr/>
               <w:sdtContent>
                 <w:r>
                   <w:rPr>
@@ -33104,7 +33432,6 @@
                   <w14:uncheckedState w14:val="2610" w14:font="MS Gothic"/>
                 </w14:checkbox>
               </w:sdtPr>
-              <w:sdtEndPr/>
               <w:sdtContent>
                 <w:r>
                   <w:rPr>
@@ -33168,7 +33495,6 @@
                   <w14:uncheckedState w14:val="2610" w14:font="MS Gothic"/>
                 </w14:checkbox>
               </w:sdtPr>
-              <w:sdtEndPr/>
               <w:sdtContent>
                 <w:r>
                   <w:rPr>
@@ -33232,7 +33558,6 @@
                   <w14:uncheckedState w14:val="2610" w14:font="MS Gothic"/>
                 </w14:checkbox>
               </w:sdtPr>
-              <w:sdtEndPr/>
               <w:sdtContent>
                 <w:r>
                   <w:rPr>
@@ -33296,7 +33621,6 @@
                   <w14:uncheckedState w14:val="2610" w14:font="MS Gothic"/>
                 </w14:checkbox>
               </w:sdtPr>
-              <w:sdtEndPr/>
               <w:sdtContent>
                 <w:r>
                   <w:rPr>
@@ -33360,7 +33684,6 @@
                   <w14:uncheckedState w14:val="2610" w14:font="MS Gothic"/>
                 </w14:checkbox>
               </w:sdtPr>
-              <w:sdtEndPr/>
               <w:sdtContent>
                 <w:r>
                   <w:rPr>
@@ -33424,7 +33747,6 @@
                   <w14:uncheckedState w14:val="2610" w14:font="MS Gothic"/>
                 </w14:checkbox>
               </w:sdtPr>
-              <w:sdtEndPr/>
               <w:sdtContent>
                 <w:r>
                   <w:rPr>
@@ -33488,7 +33810,6 @@
                   <w14:uncheckedState w14:val="2610" w14:font="MS Gothic"/>
                 </w14:checkbox>
               </w:sdtPr>
-              <w:sdtEndPr/>
               <w:sdtContent>
                 <w:r>
                   <w:rPr>
@@ -33555,7 +33876,6 @@
                   <w14:uncheckedState w14:val="2610" w14:font="MS Gothic"/>
                 </w14:checkbox>
               </w:sdtPr>
-              <w:sdtEndPr/>
               <w:sdtContent>
                 <w:r>
                   <w:rPr>
@@ -33620,7 +33940,6 @@
                   <w14:uncheckedState w14:val="2610" w14:font="MS Gothic"/>
                 </w14:checkbox>
               </w:sdtPr>
-              <w:sdtEndPr/>
               <w:sdtContent>
                 <w:r>
                   <w:rPr>
@@ -33684,7 +34003,6 @@
                   <w14:uncheckedState w14:val="2610" w14:font="MS Gothic"/>
                 </w14:checkbox>
               </w:sdtPr>
-              <w:sdtEndPr/>
               <w:sdtContent>
                 <w:r>
                   <w:rPr>
@@ -33836,7 +34154,6 @@
                   <w14:uncheckedState w14:val="2610" w14:font="MS Gothic"/>
                 </w14:checkbox>
               </w:sdtPr>
-              <w:sdtEndPr/>
               <w:sdtContent>
                 <w:r>
                   <w:rPr>
@@ -33899,7 +34216,6 @@
                   <w14:uncheckedState w14:val="2610" w14:font="MS Gothic"/>
                 </w14:checkbox>
               </w:sdtPr>
-              <w:sdtEndPr/>
               <w:sdtContent>
                 <w:r>
                   <w:rPr>
@@ -33959,7 +34275,6 @@
                   <w14:uncheckedState w14:val="2610" w14:font="MS Gothic"/>
                 </w14:checkbox>
               </w:sdtPr>
-              <w:sdtEndPr/>
               <w:sdtContent>
                 <w:r>
                   <w:rPr>
@@ -34008,7 +34323,6 @@
               <w14:uncheckedState w14:val="2610" w14:font="MS Gothic"/>
             </w14:checkbox>
           </w:sdtPr>
-          <w:sdtEndPr/>
           <w:sdtContent>
             <w:tc>
               <w:tcPr>
@@ -34071,7 +34385,6 @@
               <w14:uncheckedState w14:val="2610" w14:font="MS Gothic"/>
             </w14:checkbox>
           </w:sdtPr>
-          <w:sdtEndPr/>
           <w:sdtContent>
             <w:tc>
               <w:tcPr>
@@ -34134,7 +34447,6 @@
               <w14:uncheckedState w14:val="2610" w14:font="MS Gothic"/>
             </w14:checkbox>
           </w:sdtPr>
-          <w:sdtEndPr/>
           <w:sdtContent>
             <w:tc>
               <w:tcPr>
@@ -34197,7 +34509,6 @@
               <w14:uncheckedState w14:val="2610" w14:font="MS Gothic"/>
             </w14:checkbox>
           </w:sdtPr>
-          <w:sdtEndPr/>
           <w:sdtContent>
             <w:tc>
               <w:tcPr>
@@ -34260,7 +34571,6 @@
               <w14:uncheckedState w14:val="2610" w14:font="MS Gothic"/>
             </w14:checkbox>
           </w:sdtPr>
-          <w:sdtEndPr/>
           <w:sdtContent>
             <w:tc>
               <w:tcPr>
@@ -34421,7 +34731,6 @@
               <w14:uncheckedState w14:val="2610" w14:font="MS Gothic"/>
             </w14:checkbox>
           </w:sdtPr>
-          <w:sdtEndPr/>
           <w:sdtContent>
             <w:tc>
               <w:tcPr>
@@ -34489,7 +34798,6 @@
                   <w14:uncheckedState w14:val="2610" w14:font="MS Gothic"/>
                 </w14:checkbox>
               </w:sdtPr>
-              <w:sdtEndPr/>
               <w:sdtContent>
                 <w:r>
                   <w:rPr>
@@ -34541,7 +34849,6 @@
               <w14:uncheckedState w14:val="2610" w14:font="MS Gothic"/>
             </w14:checkbox>
           </w:sdtPr>
-          <w:sdtEndPr/>
           <w:sdtContent>
             <w:tc>
               <w:tcPr>
@@ -34622,7 +34929,6 @@
                   <w14:uncheckedState w14:val="2610" w14:font="MS Gothic"/>
                 </w14:checkbox>
               </w:sdtPr>
-              <w:sdtEndPr/>
               <w:sdtContent>
                 <w:r>
                   <w:rPr>
@@ -34683,7 +34989,6 @@
                   <w14:uncheckedState w14:val="2610" w14:font="MS Gothic"/>
                 </w14:checkbox>
               </w:sdtPr>
-              <w:sdtEndPr/>
               <w:sdtContent>
                 <w:r>
                   <w:rPr>
@@ -34744,7 +35049,6 @@
                   <w14:uncheckedState w14:val="2610" w14:font="MS Gothic"/>
                 </w14:checkbox>
               </w:sdtPr>
-              <w:sdtEndPr/>
               <w:sdtContent>
                 <w:r>
                   <w:rPr>
@@ -34808,7 +35112,6 @@
                   <w14:uncheckedState w14:val="2610" w14:font="MS Gothic"/>
                 </w14:checkbox>
               </w:sdtPr>
-              <w:sdtEndPr/>
               <w:sdtContent>
                 <w:r>
                   <w:rPr>
@@ -34872,7 +35175,6 @@
                   <w14:uncheckedState w14:val="2610" w14:font="MS Gothic"/>
                 </w14:checkbox>
               </w:sdtPr>
-              <w:sdtEndPr/>
               <w:sdtContent>
                 <w:r>
                   <w:rPr>
@@ -34936,7 +35238,6 @@
                   <w14:uncheckedState w14:val="2610" w14:font="MS Gothic"/>
                 </w14:checkbox>
               </w:sdtPr>
-              <w:sdtEndPr/>
               <w:sdtContent>
                 <w:r>
                   <w:rPr>
@@ -35000,7 +35301,6 @@
                   <w14:uncheckedState w14:val="2610" w14:font="MS Gothic"/>
                 </w14:checkbox>
               </w:sdtPr>
-              <w:sdtEndPr/>
               <w:sdtContent>
                 <w:r>
                   <w:rPr>
@@ -35065,7 +35365,6 @@
                   <w14:uncheckedState w14:val="2610" w14:font="MS Gothic"/>
                 </w14:checkbox>
               </w:sdtPr>
-              <w:sdtEndPr/>
               <w:sdtContent>
                 <w:r>
                   <w:rPr>
@@ -35129,7 +35428,6 @@
                   <w14:uncheckedState w14:val="2610" w14:font="MS Gothic"/>
                 </w14:checkbox>
               </w:sdtPr>
-              <w:sdtEndPr/>
               <w:sdtContent>
                 <w:r>
                   <w:rPr>
@@ -35193,7 +35491,6 @@
                   <w14:uncheckedState w14:val="2610" w14:font="MS Gothic"/>
                 </w14:checkbox>
               </w:sdtPr>
-              <w:sdtEndPr/>
               <w:sdtContent>
                 <w:r>
                   <w:rPr>
@@ -35260,7 +35557,6 @@
                   <w14:uncheckedState w14:val="2610" w14:font="MS Gothic"/>
                 </w14:checkbox>
               </w:sdtPr>
-              <w:sdtEndPr/>
               <w:sdtContent>
                 <w:r>
                   <w:rPr>
@@ -35324,7 +35620,6 @@
                   <w14:uncheckedState w14:val="2610" w14:font="MS Gothic"/>
                 </w14:checkbox>
               </w:sdtPr>
-              <w:sdtEndPr/>
               <w:sdtContent>
                 <w:r>
                   <w:rPr>
@@ -35388,7 +35683,6 @@
                   <w14:uncheckedState w14:val="2610" w14:font="MS Gothic"/>
                 </w14:checkbox>
               </w:sdtPr>
-              <w:sdtEndPr/>
               <w:sdtContent>
                 <w:r>
                   <w:rPr>
@@ -35449,7 +35743,6 @@
                   <w14:uncheckedState w14:val="2610" w14:font="MS Gothic"/>
                 </w14:checkbox>
               </w:sdtPr>
-              <w:sdtEndPr/>
               <w:sdtContent>
                 <w:r>
                   <w:rPr>
@@ -35510,7 +35803,6 @@
                   <w14:uncheckedState w14:val="2610" w14:font="MS Gothic"/>
                 </w14:checkbox>
               </w:sdtPr>
-              <w:sdtEndPr/>
               <w:sdtContent>
                 <w:r>
                   <w:rPr>
@@ -35662,7 +35954,6 @@
                   <w14:uncheckedState w14:val="2610" w14:font="MS Gothic"/>
                 </w14:checkbox>
               </w:sdtPr>
-              <w:sdtEndPr/>
               <w:sdtContent>
                 <w:r>
                   <w:rPr>
@@ -35725,7 +36016,6 @@
                   <w14:uncheckedState w14:val="2610" w14:font="MS Gothic"/>
                 </w14:checkbox>
               </w:sdtPr>
-              <w:sdtEndPr/>
               <w:sdtContent>
                 <w:r>
                   <w:rPr>
@@ -35785,7 +36075,6 @@
                   <w14:uncheckedState w14:val="2610" w14:font="MS Gothic"/>
                 </w14:checkbox>
               </w:sdtPr>
-              <w:sdtEndPr/>
               <w:sdtContent>
                 <w:r>
                   <w:rPr>
@@ -35845,7 +36134,6 @@
                   <w14:uncheckedState w14:val="2610" w14:font="MS Gothic"/>
                 </w14:checkbox>
               </w:sdtPr>
-              <w:sdtEndPr/>
               <w:sdtContent>
                 <w:r>
                   <w:rPr>
@@ -35905,7 +36193,6 @@
                   <w14:uncheckedState w14:val="2610" w14:font="MS Gothic"/>
                 </w14:checkbox>
               </w:sdtPr>
-              <w:sdtEndPr/>
               <w:sdtContent>
                 <w:r>
                   <w:rPr>
@@ -35965,7 +36252,6 @@
                   <w14:uncheckedState w14:val="2610" w14:font="MS Gothic"/>
                 </w14:checkbox>
               </w:sdtPr>
-              <w:sdtEndPr/>
               <w:sdtContent>
                 <w:r>
                   <w:rPr>
@@ -36025,7 +36311,6 @@
                   <w14:uncheckedState w14:val="2610" w14:font="MS Gothic"/>
                 </w14:checkbox>
               </w:sdtPr>
-              <w:sdtEndPr/>
               <w:sdtContent>
                 <w:r>
                   <w:rPr>
@@ -36085,7 +36370,6 @@
                   <w14:uncheckedState w14:val="2610" w14:font="MS Gothic"/>
                 </w14:checkbox>
               </w:sdtPr>
-              <w:sdtEndPr/>
               <w:sdtContent>
                 <w:r>
                   <w:rPr>
@@ -36145,7 +36429,6 @@
                   <w14:uncheckedState w14:val="2610" w14:font="MS Gothic"/>
                 </w14:checkbox>
               </w:sdtPr>
-              <w:sdtEndPr/>
               <w:sdtContent>
                 <w:r>
                   <w:rPr>
@@ -36205,7 +36488,6 @@
                   <w14:uncheckedState w14:val="2610" w14:font="MS Gothic"/>
                 </w14:checkbox>
               </w:sdtPr>
-              <w:sdtEndPr/>
               <w:sdtContent>
                 <w:r>
                   <w:rPr>
@@ -36265,7 +36547,6 @@
                   <w14:uncheckedState w14:val="2610" w14:font="MS Gothic"/>
                 </w14:checkbox>
               </w:sdtPr>
-              <w:sdtEndPr/>
               <w:sdtContent>
                 <w:r>
                   <w:rPr>
@@ -36325,7 +36606,6 @@
                   <w14:uncheckedState w14:val="2610" w14:font="MS Gothic"/>
                 </w14:checkbox>
               </w:sdtPr>
-              <w:sdtEndPr/>
               <w:sdtContent>
                 <w:r>
                   <w:rPr>
@@ -36385,7 +36665,6 @@
                   <w14:uncheckedState w14:val="2610" w14:font="MS Gothic"/>
                 </w14:checkbox>
               </w:sdtPr>
-              <w:sdtEndPr/>
               <w:sdtContent>
                 <w:r>
                   <w:rPr>
@@ -36445,7 +36724,6 @@
                   <w14:uncheckedState w14:val="2610" w14:font="MS Gothic"/>
                 </w14:checkbox>
               </w:sdtPr>
-              <w:sdtEndPr/>
               <w:sdtContent>
                 <w:r>
                   <w:rPr>
@@ -36506,7 +36784,6 @@
                   <w14:uncheckedState w14:val="2610" w14:font="MS Gothic"/>
                 </w14:checkbox>
               </w:sdtPr>
-              <w:sdtEndPr/>
               <w:sdtContent>
                 <w:r>
                   <w:rPr>
@@ -36566,7 +36843,6 @@
                   <w14:uncheckedState w14:val="2610" w14:font="MS Gothic"/>
                 </w14:checkbox>
               </w:sdtPr>
-              <w:sdtEndPr/>
               <w:sdtContent>
                 <w:r>
                   <w:rPr>
@@ -36615,7 +36891,6 @@
               <w14:uncheckedState w14:val="2610" w14:font="MS Gothic"/>
             </w14:checkbox>
           </w:sdtPr>
-          <w:sdtEndPr/>
           <w:sdtContent>
             <w:tc>
               <w:tcPr>
@@ -36678,7 +36953,6 @@
               <w14:uncheckedState w14:val="2610" w14:font="MS Gothic"/>
             </w14:checkbox>
           </w:sdtPr>
-          <w:sdtEndPr/>
           <w:sdtContent>
             <w:tc>
               <w:tcPr>
@@ -36741,7 +37015,6 @@
               <w14:uncheckedState w14:val="2610" w14:font="MS Gothic"/>
             </w14:checkbox>
           </w:sdtPr>
-          <w:sdtEndPr/>
           <w:sdtContent>
             <w:tc>
               <w:tcPr>
@@ -36804,7 +37077,6 @@
               <w14:uncheckedState w14:val="2610" w14:font="MS Gothic"/>
             </w14:checkbox>
           </w:sdtPr>
-          <w:sdtEndPr/>
           <w:sdtContent>
             <w:tc>
               <w:tcPr>
@@ -36867,7 +37139,6 @@
               <w14:uncheckedState w14:val="2610" w14:font="MS Gothic"/>
             </w14:checkbox>
           </w:sdtPr>
-          <w:sdtEndPr/>
           <w:sdtContent>
             <w:tc>
               <w:tcPr>
@@ -37010,7 +37281,6 @@
               <w14:uncheckedState w14:val="2610" w14:font="MS Gothic"/>
             </w14:checkbox>
           </w:sdtPr>
-          <w:sdtEndPr/>
           <w:sdtContent>
             <w:tc>
               <w:tcPr>
@@ -37078,7 +37348,6 @@
                   <w14:uncheckedState w14:val="2610" w14:font="MS Gothic"/>
                 </w14:checkbox>
               </w:sdtPr>
-              <w:sdtEndPr/>
               <w:sdtContent>
                 <w:r>
                   <w:rPr>
@@ -37212,7 +37481,6 @@
               <w14:uncheckedState w14:val="2610" w14:font="MS Gothic"/>
             </w14:checkbox>
           </w:sdtPr>
-          <w:sdtEndPr/>
           <w:sdtContent>
             <w:tc>
               <w:tcPr>
@@ -37280,7 +37548,6 @@
                   <w14:uncheckedState w14:val="2610" w14:font="MS Gothic"/>
                 </w14:checkbox>
               </w:sdtPr>
-              <w:sdtEndPr/>
               <w:sdtContent>
                 <w:r>
                   <w:rPr>
@@ -37317,12 +37584,12 @@
       <w:pPr>
         <w:pStyle w:val="Heading2"/>
       </w:pPr>
-      <w:bookmarkStart w:id="95" w:name="_Toc402175536"/>
+      <w:bookmarkStart w:id="96" w:name="_Toc402188671"/>
       <w:r>
         <w:lastRenderedPageBreak/>
         <w:t>2. Phụ lục 2</w:t>
       </w:r>
-      <w:bookmarkEnd w:id="95"/>
+      <w:bookmarkEnd w:id="96"/>
     </w:p>
     <w:p>
       <w:pPr>
@@ -40673,11 +40940,11 @@
       <w:pPr>
         <w:pStyle w:val="Heading2"/>
       </w:pPr>
-      <w:bookmarkStart w:id="96" w:name="_Toc402175537"/>
+      <w:bookmarkStart w:id="97" w:name="_Toc402188672"/>
       <w:r>
         <w:t>3. Phụ lục 3</w:t>
       </w:r>
-      <w:bookmarkEnd w:id="96"/>
+      <w:bookmarkEnd w:id="97"/>
     </w:p>
     <w:p>
       <w:pPr>
@@ -47042,7 +47309,7 @@
       </w:r>
     </w:p>
   </w:comment>
-  <w:comment w:id="69" w:author="NGUYỄN HOÀNG THANH" w:date="2014-10-25T17:35:00Z" w:initials="HT">
+  <w:comment w:id="70" w:author="NGUYỄN HOÀNG THANH" w:date="2014-10-25T17:35:00Z" w:initials="HT">
     <w:p>
       <w:r>
         <w:rPr>
@@ -47055,7 +47322,7 @@
       </w:r>
     </w:p>
   </w:comment>
-  <w:comment w:id="77" w:author="NGUYỄN HOÀNG THANH" w:date="2014-10-25T17:36:00Z" w:initials="HT">
+  <w:comment w:id="78" w:author="NGUYỄN HOÀNG THANH" w:date="2014-10-25T17:36:00Z" w:initials="HT">
     <w:p>
       <w:pPr>
         <w:pStyle w:val="CommentText"/>
@@ -47071,7 +47338,7 @@
       </w:r>
     </w:p>
   </w:comment>
-  <w:comment w:id="88" w:author="Dũng Nguyễn" w:date="2014-10-24T17:39:00Z" w:initials="DN">
+  <w:comment w:id="90" w:author="Dũng Nguyễn" w:date="2014-10-24T17:39:00Z" w:initials="DN">
     <w:p>
       <w:pPr>
         <w:pStyle w:val="CommentText"/>
@@ -47190,7 +47457,7 @@
           <w:rPr>
             <w:noProof/>
           </w:rPr>
-          <w:t>90</w:t>
+          <w:t>85</w:t>
         </w:r>
         <w:r>
           <w:rPr>
@@ -49932,7 +50199,7 @@
 </file>
 
 <file path=customXml/itemProps1.xml><?xml version="1.0" encoding="utf-8"?>
-<ds:datastoreItem xmlns:ds="http://schemas.openxmlformats.org/officeDocument/2006/customXml" ds:itemID="{B85A1A9C-6CD0-4D10-BF0F-F7A8D3ACCA79}">
+<ds:datastoreItem xmlns:ds="http://schemas.openxmlformats.org/officeDocument/2006/customXml" ds:itemID="{CDC88975-1A45-4627-BDC4-22CD868EF96E}">
   <ds:schemaRefs>
     <ds:schemaRef ds:uri="http://schemas.openxmlformats.org/officeDocument/2006/bibliography"/>
   </ds:schemaRefs>

--- a/_BaoCao/Báo cáo Tài sản cố định/5.Nội dung Ver 2.docx
+++ b/_BaoCao/Báo cáo Tài sản cố định/5.Nội dung Ver 2.docx
@@ -3131,21 +3131,7 @@
                 <w:rStyle w:val="Hyperlink"/>
                 <w:noProof/>
               </w:rPr>
-              <w:t>2.3.1. Công nghệ Entity Frame</w:t>
-            </w:r>
-            <w:r>
-              <w:rPr>
-                <w:rStyle w:val="Hyperlink"/>
-                <w:noProof/>
-              </w:rPr>
-              <w:t>w</w:t>
-            </w:r>
-            <w:r>
-              <w:rPr>
-                <w:rStyle w:val="Hyperlink"/>
-                <w:noProof/>
-              </w:rPr>
-              <w:t>ork (EF) trong lập trình dữ liệu hướng đối tượng (OOP)</w:t>
+              <w:t>2.3.1. Công nghệ Entity Framework (EF) trong lập trình dữ liệu hướng đối tượng (OOP)</w:t>
             </w:r>
             <w:r>
               <w:rPr>
@@ -17274,19 +17260,7 @@
         <w:pStyle w:val="MainContent"/>
       </w:pPr>
       <w:r>
-        <w:t>*</w:t>
-      </w:r>
-      <w:r>
-        <w:t xml:space="preserve">Do hạn chế về không gian trình bày cũng như không thể đưa hết mọi </w:t>
-      </w:r>
-      <w:r>
-        <w:t>màn hình chức năng</w:t>
-      </w:r>
-      <w:r>
-        <w:t xml:space="preserve"> vào trong báo cáo này nên nhóm chọn ra 5 chức năng chính để </w:t>
-      </w:r>
-      <w:r>
-        <w:t>hiển thị.</w:t>
+        <w:t>*Do hạn chế về không gian trình bày cũng như không thể đưa hết mọi màn hình chức năng vào trong báo cáo này nên nhóm chọn ra 5 chức năng chính để hiển thị.</w:t>
       </w:r>
     </w:p>
     <w:p>
@@ -17309,9 +17283,9 @@
         </w:rPr>
         <w:lastRenderedPageBreak/>
         <w:drawing>
-          <wp:inline distT="0" distB="0" distL="0" distR="0" wp14:anchorId="7BB09607" wp14:editId="5B0CD0F0">
-            <wp:extent cx="5580380" cy="3437890"/>
-            <wp:effectExtent l="0" t="0" r="1270" b="0"/>
+          <wp:inline distT="0" distB="0" distL="0" distR="0" wp14:anchorId="7BB09607" wp14:editId="22268CB3">
+            <wp:extent cx="5034173" cy="3101390"/>
+            <wp:effectExtent l="0" t="0" r="0" b="3810"/>
             <wp:docPr id="34" name="Picture 34"/>
             <wp:cNvGraphicFramePr>
               <a:graphicFrameLocks xmlns:a="http://schemas.openxmlformats.org/drawingml/2006/main" noChangeAspect="1"/>
@@ -17332,7 +17306,7 @@
                   <pic:spPr>
                     <a:xfrm>
                       <a:off x="0" y="0"/>
-                      <a:ext cx="5580380" cy="3437890"/>
+                      <a:ext cx="5039698" cy="3104794"/>
                     </a:xfrm>
                     <a:prstGeom prst="rect">
                       <a:avLst/>
@@ -17350,10 +17324,7 @@
         <w:pStyle w:val="Picture-Label-Italic"/>
       </w:pPr>
       <w:r>
-        <w:t xml:space="preserve">Hình 2.x: Minh họa </w:t>
-      </w:r>
-      <w:r>
-        <w:t>màn hình chức năng quản lý tài sản theo đơn vị.</w:t>
+        <w:t>Hình 2.x: Minh họa màn hình chức năng quản lý tài sản theo đơn vị.</w:t>
       </w:r>
     </w:p>
     <w:p>
@@ -17365,9 +17336,9 @@
           <w:lang w:val="vi-VN" w:eastAsia="vi-VN"/>
         </w:rPr>
         <w:drawing>
-          <wp:inline distT="0" distB="0" distL="0" distR="0" wp14:anchorId="0FC2CD43" wp14:editId="541BAEF5">
-            <wp:extent cx="5580380" cy="3437890"/>
-            <wp:effectExtent l="0" t="0" r="1270" b="0"/>
+          <wp:inline distT="0" distB="0" distL="0" distR="0" wp14:anchorId="0FC2CD43" wp14:editId="66784A99">
+            <wp:extent cx="5046049" cy="3108706"/>
+            <wp:effectExtent l="0" t="0" r="2540" b="0"/>
             <wp:docPr id="37" name="Picture 37"/>
             <wp:cNvGraphicFramePr>
               <a:graphicFrameLocks xmlns:a="http://schemas.openxmlformats.org/drawingml/2006/main" noChangeAspect="1"/>
@@ -17388,7 +17359,7 @@
                   <pic:spPr>
                     <a:xfrm>
                       <a:off x="0" y="0"/>
-                      <a:ext cx="5580380" cy="3437890"/>
+                      <a:ext cx="5057564" cy="3115800"/>
                     </a:xfrm>
                     <a:prstGeom prst="rect">
                       <a:avLst/>
@@ -17406,13 +17377,7 @@
         <w:pStyle w:val="Picture-Label-Italic"/>
       </w:pPr>
       <w:r>
-        <w:t xml:space="preserve">Hình 2.x: Minh họa màn hình chức năng quản lý </w:t>
-      </w:r>
-      <w:r>
-        <w:t>phòng</w:t>
-      </w:r>
-      <w:r>
-        <w:t>.</w:t>
+        <w:t>Hình 2.x: Minh họa màn hình chức năng quản lý phòng.</w:t>
       </w:r>
     </w:p>
     <w:p>
@@ -17425,9 +17390,9 @@
         </w:rPr>
         <w:lastRenderedPageBreak/>
         <w:drawing>
-          <wp:inline distT="0" distB="0" distL="0" distR="0" wp14:anchorId="0A13A59A" wp14:editId="043995ED">
-            <wp:extent cx="5580380" cy="3437890"/>
-            <wp:effectExtent l="0" t="0" r="1270" b="0"/>
+          <wp:inline distT="0" distB="0" distL="0" distR="0" wp14:anchorId="0A13A59A" wp14:editId="6AA11397">
+            <wp:extent cx="4986679" cy="3072130"/>
+            <wp:effectExtent l="0" t="0" r="4445" b="0"/>
             <wp:docPr id="42" name="Picture 42"/>
             <wp:cNvGraphicFramePr>
               <a:graphicFrameLocks xmlns:a="http://schemas.openxmlformats.org/drawingml/2006/main" noChangeAspect="1"/>
@@ -17448,7 +17413,7 @@
                   <pic:spPr>
                     <a:xfrm>
                       <a:off x="0" y="0"/>
-                      <a:ext cx="5580380" cy="3437890"/>
+                      <a:ext cx="4993070" cy="3076067"/>
                     </a:xfrm>
                     <a:prstGeom prst="rect">
                       <a:avLst/>
@@ -17466,13 +17431,7 @@
         <w:pStyle w:val="Picture-Label-Italic"/>
       </w:pPr>
       <w:r>
-        <w:t xml:space="preserve">Hình 2.x: Minh họa màn hình chức năng </w:t>
-      </w:r>
-      <w:r>
-        <w:t>chuyển tài sản</w:t>
-      </w:r>
-      <w:r>
-        <w:t>.</w:t>
+        <w:t>Hình 2.x: Minh họa màn hình chức năng chuyển tài sản.</w:t>
       </w:r>
     </w:p>
     <w:p>
@@ -17484,9 +17443,9 @@
           <w:lang w:val="vi-VN" w:eastAsia="vi-VN"/>
         </w:rPr>
         <w:drawing>
-          <wp:inline distT="0" distB="0" distL="0" distR="0" wp14:anchorId="494CAB9A" wp14:editId="62F2C5D3">
-            <wp:extent cx="5580380" cy="3426330"/>
-            <wp:effectExtent l="0" t="0" r="1270" b="3175"/>
+          <wp:inline distT="0" distB="0" distL="0" distR="0" wp14:anchorId="494CAB9A" wp14:editId="6D1069B2">
+            <wp:extent cx="4983854" cy="3060065"/>
+            <wp:effectExtent l="0" t="0" r="7620" b="6985"/>
             <wp:docPr id="44" name="Picture 44" descr="C:\Users\NGUYENHOANGTHANH\Desktop\Capture.png"/>
             <wp:cNvGraphicFramePr>
               <a:graphicFrameLocks xmlns:a="http://schemas.openxmlformats.org/drawingml/2006/main" noChangeAspect="1"/>
@@ -17516,7 +17475,7 @@
                   <pic:spPr bwMode="auto">
                     <a:xfrm>
                       <a:off x="0" y="0"/>
-                      <a:ext cx="5580380" cy="3426330"/>
+                      <a:ext cx="4986391" cy="3061623"/>
                     </a:xfrm>
                     <a:prstGeom prst="rect">
                       <a:avLst/>
@@ -17538,13 +17497,7 @@
         <w:pStyle w:val="Picture-Label-Italic"/>
       </w:pPr>
       <w:r>
-        <w:t xml:space="preserve">Hình 2.x: Minh họa màn hình chức năng </w:t>
-      </w:r>
-      <w:r>
-        <w:t xml:space="preserve">thêm </w:t>
-      </w:r>
-      <w:r>
-        <w:t>tài sản.</w:t>
+        <w:t>Hình 2.x: Minh họa màn hình chức năng thêm tài sản.</w:t>
       </w:r>
     </w:p>
     <w:p>
@@ -17557,9 +17510,9 @@
         </w:rPr>
         <w:lastRenderedPageBreak/>
         <w:drawing>
-          <wp:inline distT="0" distB="0" distL="0" distR="0" wp14:anchorId="06005DB8" wp14:editId="4D6827A1">
-            <wp:extent cx="5580380" cy="3441700"/>
-            <wp:effectExtent l="0" t="0" r="1270" b="6350"/>
+          <wp:inline distT="0" distB="0" distL="0" distR="0" wp14:anchorId="06005DB8" wp14:editId="30A2D1A8">
+            <wp:extent cx="4724729" cy="2913977"/>
+            <wp:effectExtent l="0" t="0" r="0" b="1270"/>
             <wp:docPr id="47" name="Picture 47"/>
             <wp:cNvGraphicFramePr>
               <a:graphicFrameLocks xmlns:a="http://schemas.openxmlformats.org/drawingml/2006/main" noChangeAspect="1"/>
@@ -17580,7 +17533,7 @@
                   <pic:spPr>
                     <a:xfrm>
                       <a:off x="0" y="0"/>
-                      <a:ext cx="5580380" cy="3441700"/>
+                      <a:ext cx="4735527" cy="2920636"/>
                     </a:xfrm>
                     <a:prstGeom prst="rect">
                       <a:avLst/>
@@ -17598,10 +17551,86 @@
         <w:pStyle w:val="Picture-Label-Italic"/>
       </w:pPr>
       <w:r>
-        <w:t xml:space="preserve">Hình 2.x: Minh họa màn hình chức năng </w:t>
-      </w:r>
-      <w:r>
-        <w:t>thống kê tài sản</w:t>
+        <w:t>Hình 2.x: Minh họa màn hình chức năng thống kê tài sản.</w:t>
+      </w:r>
+    </w:p>
+    <w:p>
+      <w:pPr>
+        <w:pStyle w:val="MainContent"/>
+      </w:pPr>
+      <w:r>
+        <w:t>-Ứng dụng Windows Web:</w:t>
+      </w:r>
+    </w:p>
+    <w:p>
+      <w:pPr>
+        <w:spacing w:after="160"/>
+        <w:jc w:val="center"/>
+        <w:rPr>
+          <w:rFonts w:eastAsiaTheme="majorEastAsia" w:cstheme="majorBidi"/>
+          <w:b/>
+          <w:spacing w:val="-10"/>
+          <w:kern w:val="28"/>
+          <w:szCs w:val="56"/>
+        </w:rPr>
+      </w:pPr>
+      <w:r>
+        <w:rPr>
+          <w:noProof/>
+          <w:lang w:val="vi-VN" w:eastAsia="vi-VN"/>
+        </w:rPr>
+        <w:drawing>
+          <wp:inline distT="0" distB="0" distL="0" distR="0" wp14:anchorId="2AFE402A" wp14:editId="136FC13D">
+            <wp:extent cx="4798772" cy="2259049"/>
+            <wp:effectExtent l="0" t="0" r="1905" b="8255"/>
+            <wp:docPr id="40" name="Picture 40"/>
+            <wp:cNvGraphicFramePr>
+              <a:graphicFrameLocks xmlns:a="http://schemas.openxmlformats.org/drawingml/2006/main" noChangeAspect="1"/>
+            </wp:cNvGraphicFramePr>
+            <a:graphic xmlns:a="http://schemas.openxmlformats.org/drawingml/2006/main">
+              <a:graphicData uri="http://schemas.openxmlformats.org/drawingml/2006/picture">
+                <pic:pic xmlns:pic="http://schemas.openxmlformats.org/drawingml/2006/picture">
+                  <pic:nvPicPr>
+                    <pic:cNvPr id="1" name=""/>
+                    <pic:cNvPicPr/>
+                  </pic:nvPicPr>
+                  <pic:blipFill>
+                    <a:blip r:embed="rId69"/>
+                    <a:stretch>
+                      <a:fillRect/>
+                    </a:stretch>
+                  </pic:blipFill>
+                  <pic:spPr>
+                    <a:xfrm>
+                      <a:off x="0" y="0"/>
+                      <a:ext cx="4812495" cy="2265509"/>
+                    </a:xfrm>
+                    <a:prstGeom prst="rect">
+                      <a:avLst/>
+                    </a:prstGeom>
+                  </pic:spPr>
+                </pic:pic>
+              </a:graphicData>
+            </a:graphic>
+          </wp:inline>
+        </w:drawing>
+      </w:r>
+    </w:p>
+    <w:p>
+      <w:pPr>
+        <w:pStyle w:val="Picture-Label-Italic"/>
+      </w:pPr>
+      <w:r>
+        <w:t xml:space="preserve">Hình 2.x: Minh họa màn hình </w:t>
+      </w:r>
+      <w:r>
+        <w:t>trang chủ quản lý</w:t>
+      </w:r>
+      <w:r>
+        <w:t xml:space="preserve"> tài sản</w:t>
+      </w:r>
+      <w:r>
+        <w:t xml:space="preserve"> giao diện web</w:t>
       </w:r>
       <w:r>
         <w:t>.</w:t>
@@ -17609,10 +17638,295 @@
     </w:p>
     <w:p>
       <w:pPr>
-        <w:pStyle w:val="MainContent"/>
-      </w:pPr>
-      <w:r>
-        <w:t>-Ứng dụng Windows Web:</w:t>
+        <w:pStyle w:val="Picture-Label-Italic"/>
+      </w:pPr>
+      <w:r>
+        <w:rPr>
+          <w:lang w:val="vi-VN" w:eastAsia="vi-VN"/>
+        </w:rPr>
+        <w:lastRenderedPageBreak/>
+        <w:drawing>
+          <wp:inline distT="0" distB="0" distL="0" distR="0" wp14:anchorId="3FA23826" wp14:editId="49464319">
+            <wp:extent cx="2324687" cy="3118637"/>
+            <wp:effectExtent l="0" t="0" r="0" b="5715"/>
+            <wp:docPr id="49" name="Picture 49"/>
+            <wp:cNvGraphicFramePr>
+              <a:graphicFrameLocks xmlns:a="http://schemas.openxmlformats.org/drawingml/2006/main" noChangeAspect="1"/>
+            </wp:cNvGraphicFramePr>
+            <a:graphic xmlns:a="http://schemas.openxmlformats.org/drawingml/2006/main">
+              <a:graphicData uri="http://schemas.openxmlformats.org/drawingml/2006/picture">
+                <pic:pic xmlns:pic="http://schemas.openxmlformats.org/drawingml/2006/picture">
+                  <pic:nvPicPr>
+                    <pic:cNvPr id="1" name=""/>
+                    <pic:cNvPicPr/>
+                  </pic:nvPicPr>
+                  <pic:blipFill>
+                    <a:blip r:embed="rId70"/>
+                    <a:stretch>
+                      <a:fillRect/>
+                    </a:stretch>
+                  </pic:blipFill>
+                  <pic:spPr>
+                    <a:xfrm>
+                      <a:off x="0" y="0"/>
+                      <a:ext cx="2331073" cy="3127203"/>
+                    </a:xfrm>
+                    <a:prstGeom prst="rect">
+                      <a:avLst/>
+                    </a:prstGeom>
+                  </pic:spPr>
+                </pic:pic>
+              </a:graphicData>
+            </a:graphic>
+          </wp:inline>
+        </w:drawing>
+      </w:r>
+    </w:p>
+    <w:p>
+      <w:pPr>
+        <w:pStyle w:val="Picture-Label-Italic"/>
+      </w:pPr>
+      <w:r>
+        <w:t>Hình 2.x: Minh họa màn hình trang chủ quản lý tài sản giao diệ</w:t>
+      </w:r>
+      <w:r>
+        <w:t>n mobile</w:t>
+      </w:r>
+      <w:r>
+        <w:t>.</w:t>
+      </w:r>
+    </w:p>
+    <w:p>
+      <w:pPr>
+        <w:pStyle w:val="Picture-Label-Italic"/>
+      </w:pPr>
+      <w:r>
+        <w:rPr>
+          <w:lang w:val="vi-VN" w:eastAsia="vi-VN"/>
+        </w:rPr>
+        <w:drawing>
+          <wp:inline distT="0" distB="0" distL="0" distR="0" wp14:anchorId="17A6DE55" wp14:editId="259F0B59">
+            <wp:extent cx="4032653" cy="2134718"/>
+            <wp:effectExtent l="0" t="0" r="6350" b="0"/>
+            <wp:docPr id="60" name="Picture 60"/>
+            <wp:cNvGraphicFramePr>
+              <a:graphicFrameLocks xmlns:a="http://schemas.openxmlformats.org/drawingml/2006/main" noChangeAspect="1"/>
+            </wp:cNvGraphicFramePr>
+            <a:graphic xmlns:a="http://schemas.openxmlformats.org/drawingml/2006/main">
+              <a:graphicData uri="http://schemas.openxmlformats.org/drawingml/2006/picture">
+                <pic:pic xmlns:pic="http://schemas.openxmlformats.org/drawingml/2006/picture">
+                  <pic:nvPicPr>
+                    <pic:cNvPr id="1" name=""/>
+                    <pic:cNvPicPr/>
+                  </pic:nvPicPr>
+                  <pic:blipFill>
+                    <a:blip r:embed="rId71"/>
+                    <a:stretch>
+                      <a:fillRect/>
+                    </a:stretch>
+                  </pic:blipFill>
+                  <pic:spPr>
+                    <a:xfrm>
+                      <a:off x="0" y="0"/>
+                      <a:ext cx="4039780" cy="2138491"/>
+                    </a:xfrm>
+                    <a:prstGeom prst="rect">
+                      <a:avLst/>
+                    </a:prstGeom>
+                  </pic:spPr>
+                </pic:pic>
+              </a:graphicData>
+            </a:graphic>
+          </wp:inline>
+        </w:drawing>
+      </w:r>
+    </w:p>
+    <w:p>
+      <w:pPr>
+        <w:pStyle w:val="Picture-Label-Italic"/>
+      </w:pPr>
+      <w:r>
+        <w:t xml:space="preserve">Hình 2.x: Minh họa màn hình </w:t>
+      </w:r>
+      <w:r>
+        <w:t>danh sách tài sản theo đơn vị</w:t>
+      </w:r>
+      <w:r>
+        <w:t xml:space="preserve"> giao diện </w:t>
+      </w:r>
+      <w:r>
+        <w:t>web</w:t>
+      </w:r>
+      <w:r>
+        <w:t>.</w:t>
+      </w:r>
+    </w:p>
+    <w:p>
+      <w:pPr>
+        <w:pStyle w:val="Picture-Label-Italic"/>
+        <w:jc w:val="left"/>
+        <w:rPr>
+          <w:lang w:val="vi-VN" w:eastAsia="vi-VN"/>
+        </w:rPr>
+      </w:pPr>
+      <w:r>
+        <w:rPr>
+          <w:lang w:val="vi-VN" w:eastAsia="vi-VN"/>
+        </w:rPr>
+        <w:t xml:space="preserve"> </w:t>
+      </w:r>
+    </w:p>
+    <w:tbl>
+      <w:tblPr>
+        <w:tblStyle w:val="TableGrid"/>
+        <w:tblW w:w="0" w:type="auto"/>
+        <w:tblBorders>
+          <w:top w:val="none" w:sz="0" w:space="0" w:color="auto"/>
+          <w:left w:val="none" w:sz="0" w:space="0" w:color="auto"/>
+          <w:bottom w:val="none" w:sz="0" w:space="0" w:color="auto"/>
+          <w:right w:val="none" w:sz="0" w:space="0" w:color="auto"/>
+          <w:insideH w:val="none" w:sz="0" w:space="0" w:color="auto"/>
+          <w:insideV w:val="none" w:sz="0" w:space="0" w:color="auto"/>
+        </w:tblBorders>
+        <w:tblLook w:val="04A0" w:firstRow="1" w:lastRow="0" w:firstColumn="1" w:lastColumn="0" w:noHBand="0" w:noVBand="1"/>
+      </w:tblPr>
+      <w:tblGrid>
+        <w:gridCol w:w="4408"/>
+        <w:gridCol w:w="4380"/>
+      </w:tblGrid>
+      <w:tr>
+        <w:tc>
+          <w:tcPr>
+            <w:tcW w:w="4389" w:type="dxa"/>
+          </w:tcPr>
+          <w:p>
+            <w:pPr>
+              <w:pStyle w:val="Picture-Label-Italic"/>
+              <w:jc w:val="left"/>
+              <w:rPr>
+                <w:lang w:val="vi-VN" w:eastAsia="vi-VN"/>
+              </w:rPr>
+            </w:pPr>
+            <w:r>
+              <w:rPr>
+                <w:lang w:val="vi-VN" w:eastAsia="vi-VN"/>
+              </w:rPr>
+              <w:lastRenderedPageBreak/>
+              <w:drawing>
+                <wp:inline distT="0" distB="0" distL="0" distR="0" wp14:anchorId="2A7D1DFE" wp14:editId="1CF45A9D">
+                  <wp:extent cx="2838445" cy="3583076"/>
+                  <wp:effectExtent l="0" t="0" r="635" b="0"/>
+                  <wp:docPr id="65" name="Picture 65"/>
+                  <wp:cNvGraphicFramePr>
+                    <a:graphicFrameLocks xmlns:a="http://schemas.openxmlformats.org/drawingml/2006/main" noChangeAspect="1"/>
+                  </wp:cNvGraphicFramePr>
+                  <a:graphic xmlns:a="http://schemas.openxmlformats.org/drawingml/2006/main">
+                    <a:graphicData uri="http://schemas.openxmlformats.org/drawingml/2006/picture">
+                      <pic:pic xmlns:pic="http://schemas.openxmlformats.org/drawingml/2006/picture">
+                        <pic:nvPicPr>
+                          <pic:cNvPr id="1" name=""/>
+                          <pic:cNvPicPr/>
+                        </pic:nvPicPr>
+                        <pic:blipFill>
+                          <a:blip r:embed="rId72"/>
+                          <a:stretch>
+                            <a:fillRect/>
+                          </a:stretch>
+                        </pic:blipFill>
+                        <pic:spPr>
+                          <a:xfrm>
+                            <a:off x="0" y="0"/>
+                            <a:ext cx="2841298" cy="3586677"/>
+                          </a:xfrm>
+                          <a:prstGeom prst="rect">
+                            <a:avLst/>
+                          </a:prstGeom>
+                        </pic:spPr>
+                      </pic:pic>
+                    </a:graphicData>
+                  </a:graphic>
+                </wp:inline>
+              </w:drawing>
+            </w:r>
+          </w:p>
+        </w:tc>
+        <w:tc>
+          <w:tcPr>
+            <w:tcW w:w="4389" w:type="dxa"/>
+          </w:tcPr>
+          <w:p>
+            <w:pPr>
+              <w:pStyle w:val="Picture-Label-Italic"/>
+              <w:jc w:val="left"/>
+              <w:rPr>
+                <w:lang w:val="vi-VN" w:eastAsia="vi-VN"/>
+              </w:rPr>
+            </w:pPr>
+            <w:r>
+              <w:rPr>
+                <w:lang w:val="vi-VN" w:eastAsia="vi-VN"/>
+              </w:rPr>
+              <w:drawing>
+                <wp:inline distT="0" distB="0" distL="0" distR="0" wp14:anchorId="6D02E02F" wp14:editId="225F4CA2">
+                  <wp:extent cx="2816352" cy="3593782"/>
+                  <wp:effectExtent l="0" t="0" r="3175" b="6985"/>
+                  <wp:docPr id="66" name="Picture 66"/>
+                  <wp:cNvGraphicFramePr>
+                    <a:graphicFrameLocks xmlns:a="http://schemas.openxmlformats.org/drawingml/2006/main" noChangeAspect="1"/>
+                  </wp:cNvGraphicFramePr>
+                  <a:graphic xmlns:a="http://schemas.openxmlformats.org/drawingml/2006/main">
+                    <a:graphicData uri="http://schemas.openxmlformats.org/drawingml/2006/picture">
+                      <pic:pic xmlns:pic="http://schemas.openxmlformats.org/drawingml/2006/picture">
+                        <pic:nvPicPr>
+                          <pic:cNvPr id="1" name=""/>
+                          <pic:cNvPicPr/>
+                        </pic:nvPicPr>
+                        <pic:blipFill>
+                          <a:blip r:embed="rId73"/>
+                          <a:stretch>
+                            <a:fillRect/>
+                          </a:stretch>
+                        </pic:blipFill>
+                        <pic:spPr>
+                          <a:xfrm>
+                            <a:off x="0" y="0"/>
+                            <a:ext cx="2830801" cy="3612220"/>
+                          </a:xfrm>
+                          <a:prstGeom prst="rect">
+                            <a:avLst/>
+                          </a:prstGeom>
+                        </pic:spPr>
+                      </pic:pic>
+                    </a:graphicData>
+                  </a:graphic>
+                </wp:inline>
+              </w:drawing>
+            </w:r>
+          </w:p>
+        </w:tc>
+      </w:tr>
+    </w:tbl>
+    <w:p>
+      <w:pPr>
+        <w:pStyle w:val="Picture-Label-Italic"/>
+        <w:jc w:val="left"/>
+        <w:rPr>
+          <w:lang w:val="vi-VN" w:eastAsia="vi-VN"/>
+        </w:rPr>
+      </w:pPr>
+    </w:p>
+    <w:p>
+      <w:pPr>
+        <w:pStyle w:val="Picture-Label-Italic"/>
+      </w:pPr>
+      <w:r>
+        <w:t xml:space="preserve">Hình 2.x: Minh họa màn hình danh sách tài sản theo đơn vị giao diện </w:t>
+      </w:r>
+      <w:r>
+        <w:t>mobile</w:t>
+      </w:r>
+      <w:r>
+        <w:t>.</w:t>
       </w:r>
     </w:p>
     <w:p>
@@ -17626,8 +17940,6 @@
           <w:szCs w:val="56"/>
         </w:rPr>
       </w:pPr>
-      <w:bookmarkStart w:id="84" w:name="_GoBack"/>
-      <w:bookmarkEnd w:id="84"/>
     </w:p>
     <w:p>
       <w:pPr>
@@ -17643,6 +17955,8 @@
       <w:r>
         <w:br w:type="page"/>
       </w:r>
+      <w:bookmarkStart w:id="84" w:name="_GoBack"/>
+      <w:bookmarkEnd w:id="84"/>
     </w:p>
     <w:p>
       <w:pPr>
@@ -17840,7 +18154,7 @@
       <w:pPr>
         <w:pStyle w:val="MainContent"/>
         <w:sectPr>
-          <w:headerReference w:type="default" r:id="rId69"/>
+          <w:headerReference w:type="default" r:id="rId74"/>
           <w:pgSz w:w="11907" w:h="16839" w:code="9"/>
           <w:pgMar w:top="1985" w:right="1134" w:bottom="1701" w:left="1985" w:header="720" w:footer="720" w:gutter="0"/>
           <w:cols w:space="720"/>
@@ -27628,7 +27942,7 @@
                     <pic:cNvPicPr/>
                   </pic:nvPicPr>
                   <pic:blipFill>
-                    <a:blip r:embed="rId70"/>
+                    <a:blip r:embed="rId75"/>
                     <a:stretch>
                       <a:fillRect/>
                     </a:stretch>
@@ -28405,15 +28719,7 @@
           <w:i w:val="0"/>
           <w:szCs w:val="26"/>
         </w:rPr>
-        <w:t>TreeListLookUpEdit</w:t>
-      </w:r>
-      <w:r>
-        <w:rPr>
-          <w:rFonts w:cs="Times New Roman"/>
-          <w:i w:val="0"/>
-          <w:szCs w:val="26"/>
-        </w:rPr>
-        <w:t>)</w:t>
+        <w:t>TreeListLookUpEdit)</w:t>
       </w:r>
     </w:p>
     <w:p>
@@ -28432,15 +28738,7 @@
           <w:i w:val="0"/>
           <w:szCs w:val="26"/>
         </w:rPr>
-        <w:t xml:space="preserve">[16] </w:t>
-      </w:r>
-      <w:r>
-        <w:rPr>
-          <w:rFonts w:cs="Times New Roman"/>
-          <w:i w:val="0"/>
-          <w:szCs w:val="26"/>
-        </w:rPr>
-        <w:t>documentation.devexpress.com/#WindowsForms/clsDevExpressXtraEditorsControlsImageSlidertopic</w:t>
+        <w:t>[16] documentation.devexpress.com/#WindowsForms/clsDevExpressXtraEditorsControlsImageSlidertopic</w:t>
       </w:r>
     </w:p>
     <w:p>
@@ -28459,39 +28757,7 @@
           <w:i w:val="0"/>
           <w:szCs w:val="26"/>
         </w:rPr>
-        <w:t xml:space="preserve">[17] </w:t>
-      </w:r>
-      <w:r>
-        <w:rPr>
-          <w:rFonts w:cs="Times New Roman"/>
-          <w:i w:val="0"/>
-          <w:szCs w:val="26"/>
-        </w:rPr>
-        <w:t>documentation.devexpress.com/#windowsforms/CustomDocument10821</w:t>
-      </w:r>
-      <w:r>
-        <w:rPr>
-          <w:rFonts w:cs="Times New Roman"/>
-          <w:i w:val="0"/>
-          <w:szCs w:val="26"/>
-        </w:rPr>
-        <w:t>(</w:t>
-      </w:r>
-      <w:r>
-        <w:rPr>
-          <w:rFonts w:cs="Times New Roman"/>
-          <w:i w:val="0"/>
-          <w:szCs w:val="26"/>
-        </w:rPr>
-        <w:t>SplashScreenManager</w:t>
-      </w:r>
-      <w:r>
-        <w:rPr>
-          <w:rFonts w:cs="Times New Roman"/>
-          <w:i w:val="0"/>
-          <w:szCs w:val="26"/>
-        </w:rPr>
-        <w:t>)</w:t>
+        <w:t>[17] documentation.devexpress.com/#windowsforms/CustomDocument10821(SplashScreenManager)</w:t>
       </w:r>
     </w:p>
     <w:p>
@@ -28510,23 +28776,7 @@
           <w:i w:val="0"/>
           <w:szCs w:val="26"/>
         </w:rPr>
-        <w:t xml:space="preserve">[18] </w:t>
-      </w:r>
-      <w:r>
-        <w:rPr>
-          <w:rFonts w:cs="Times New Roman"/>
-          <w:i w:val="0"/>
-          <w:szCs w:val="26"/>
-        </w:rPr>
-        <w:t>documentation.devexpress.com/#WindowsForms/CustomDocument1092</w:t>
-      </w:r>
-      <w:r>
-        <w:rPr>
-          <w:rFonts w:cs="Times New Roman"/>
-          <w:i w:val="0"/>
-          <w:szCs w:val="26"/>
-        </w:rPr>
-        <w:t xml:space="preserve"> (</w:t>
+        <w:t>[18] documentation.devexpress.com/#WindowsForms/CustomDocument1092 (</w:t>
       </w:r>
       <w:r>
         <w:rPr>
@@ -28557,15 +28807,7 @@
           <w:i w:val="0"/>
           <w:szCs w:val="26"/>
         </w:rPr>
-        <w:t xml:space="preserve">[19] </w:t>
-      </w:r>
-      <w:r>
-        <w:rPr>
-          <w:rFonts w:cs="Times New Roman"/>
-          <w:i w:val="0"/>
-          <w:szCs w:val="26"/>
-        </w:rPr>
-        <w:t>http://thuyvk.com/art/su-dung-ajax-trong-website-aspnet-179</w:t>
+        <w:t>[19] http://thuyvk.com/art/su-dung-ajax-trong-website-aspnet-179</w:t>
       </w:r>
     </w:p>
     <w:p>
@@ -28722,6 +28964,7 @@
               <w14:uncheckedState w14:val="2610" w14:font="MS Gothic"/>
             </w14:checkbox>
           </w:sdtPr>
+          <w:sdtEndPr/>
           <w:sdtContent>
             <w:tc>
               <w:tcPr>
@@ -28789,6 +29032,7 @@
                   <w14:uncheckedState w14:val="2610" w14:font="MS Gothic"/>
                 </w14:checkbox>
               </w:sdtPr>
+              <w:sdtEndPr/>
               <w:sdtContent>
                 <w:r>
                   <w:rPr>
@@ -28840,6 +29084,7 @@
               <w14:uncheckedState w14:val="2610" w14:font="MS Gothic"/>
             </w14:checkbox>
           </w:sdtPr>
+          <w:sdtEndPr/>
           <w:sdtContent>
             <w:tc>
               <w:tcPr>
@@ -28902,6 +29147,7 @@
               <w14:uncheckedState w14:val="2610" w14:font="MS Gothic"/>
             </w14:checkbox>
           </w:sdtPr>
+          <w:sdtEndPr/>
           <w:sdtContent>
             <w:tc>
               <w:tcPr>
@@ -28964,6 +29210,7 @@
               <w14:uncheckedState w14:val="2610" w14:font="MS Gothic"/>
             </w14:checkbox>
           </w:sdtPr>
+          <w:sdtEndPr/>
           <w:sdtContent>
             <w:tc>
               <w:tcPr>
@@ -29026,6 +29273,7 @@
               <w14:uncheckedState w14:val="2610" w14:font="MS Gothic"/>
             </w14:checkbox>
           </w:sdtPr>
+          <w:sdtEndPr/>
           <w:sdtContent>
             <w:tc>
               <w:tcPr>
@@ -29088,6 +29336,7 @@
               <w14:uncheckedState w14:val="2610" w14:font="MS Gothic"/>
             </w14:checkbox>
           </w:sdtPr>
+          <w:sdtEndPr/>
           <w:sdtContent>
             <w:tc>
               <w:tcPr>
@@ -29232,6 +29481,7 @@
               <w14:uncheckedState w14:val="2610" w14:font="MS Gothic"/>
             </w14:checkbox>
           </w:sdtPr>
+          <w:sdtEndPr/>
           <w:sdtContent>
             <w:tc>
               <w:tcPr>
@@ -29299,6 +29549,7 @@
                   <w14:uncheckedState w14:val="2610" w14:font="MS Gothic"/>
                 </w14:checkbox>
               </w:sdtPr>
+              <w:sdtEndPr/>
               <w:sdtContent>
                 <w:r>
                   <w:rPr>
@@ -29361,6 +29612,7 @@
                   <w14:uncheckedState w14:val="2610" w14:font="MS Gothic"/>
                 </w14:checkbox>
               </w:sdtPr>
+              <w:sdtEndPr/>
               <w:sdtContent>
                 <w:r>
                   <w:rPr>
@@ -29409,6 +29661,7 @@
               <w14:uncheckedState w14:val="2610" w14:font="MS Gothic"/>
             </w14:checkbox>
           </w:sdtPr>
+          <w:sdtEndPr/>
           <w:sdtContent>
             <w:tc>
               <w:tcPr>
@@ -29471,6 +29724,7 @@
               <w14:uncheckedState w14:val="2610" w14:font="MS Gothic"/>
             </w14:checkbox>
           </w:sdtPr>
+          <w:sdtEndPr/>
           <w:sdtContent>
             <w:tc>
               <w:tcPr>
@@ -29533,6 +29787,7 @@
               <w14:uncheckedState w14:val="2610" w14:font="MS Gothic"/>
             </w14:checkbox>
           </w:sdtPr>
+          <w:sdtEndPr/>
           <w:sdtContent>
             <w:tc>
               <w:tcPr>
@@ -29595,6 +29850,7 @@
               <w14:uncheckedState w14:val="2610" w14:font="MS Gothic"/>
             </w14:checkbox>
           </w:sdtPr>
+          <w:sdtEndPr/>
           <w:sdtContent>
             <w:tc>
               <w:tcPr>
@@ -29657,6 +29913,7 @@
               <w14:uncheckedState w14:val="2610" w14:font="MS Gothic"/>
             </w14:checkbox>
           </w:sdtPr>
+          <w:sdtEndPr/>
           <w:sdtContent>
             <w:tc>
               <w:tcPr>
@@ -29813,6 +30070,7 @@
                   <w14:uncheckedState w14:val="2610" w14:font="MS Gothic"/>
                 </w14:checkbox>
               </w:sdtPr>
+              <w:sdtEndPr/>
               <w:sdtContent>
                 <w:r>
                   <w:rPr>
@@ -29875,6 +30133,7 @@
                   <w14:uncheckedState w14:val="2610" w14:font="MS Gothic"/>
                 </w14:checkbox>
               </w:sdtPr>
+              <w:sdtEndPr/>
               <w:sdtContent>
                 <w:r>
                   <w:rPr>
@@ -29934,6 +30193,7 @@
                   <w14:uncheckedState w14:val="2610" w14:font="MS Gothic"/>
                 </w14:checkbox>
               </w:sdtPr>
+              <w:sdtEndPr/>
               <w:sdtContent>
                 <w:r>
                   <w:rPr>
@@ -29982,6 +30242,7 @@
               <w14:uncheckedState w14:val="2610" w14:font="MS Gothic"/>
             </w14:checkbox>
           </w:sdtPr>
+          <w:sdtEndPr/>
           <w:sdtContent>
             <w:tc>
               <w:tcPr>
@@ -30044,6 +30305,7 @@
               <w14:uncheckedState w14:val="2610" w14:font="MS Gothic"/>
             </w14:checkbox>
           </w:sdtPr>
+          <w:sdtEndPr/>
           <w:sdtContent>
             <w:tc>
               <w:tcPr>
@@ -30106,6 +30368,7 @@
               <w14:uncheckedState w14:val="2610" w14:font="MS Gothic"/>
             </w14:checkbox>
           </w:sdtPr>
+          <w:sdtEndPr/>
           <w:sdtContent>
             <w:tc>
               <w:tcPr>
@@ -30168,6 +30431,7 @@
               <w14:uncheckedState w14:val="2610" w14:font="MS Gothic"/>
             </w14:checkbox>
           </w:sdtPr>
+          <w:sdtEndPr/>
           <w:sdtContent>
             <w:tc>
               <w:tcPr>
@@ -30230,6 +30494,7 @@
               <w14:uncheckedState w14:val="2610" w14:font="MS Gothic"/>
             </w14:checkbox>
           </w:sdtPr>
+          <w:sdtEndPr/>
           <w:sdtContent>
             <w:tc>
               <w:tcPr>
@@ -30385,6 +30650,7 @@
                   <w14:uncheckedState w14:val="2610" w14:font="MS Gothic"/>
                 </w14:checkbox>
               </w:sdtPr>
+              <w:sdtEndPr/>
               <w:sdtContent>
                 <w:r>
                   <w:rPr>
@@ -30447,6 +30713,7 @@
                   <w14:uncheckedState w14:val="2610" w14:font="MS Gothic"/>
                 </w14:checkbox>
               </w:sdtPr>
+              <w:sdtEndPr/>
               <w:sdtContent>
                 <w:r>
                   <w:rPr>
@@ -30506,6 +30773,7 @@
                   <w14:uncheckedState w14:val="2610" w14:font="MS Gothic"/>
                 </w14:checkbox>
               </w:sdtPr>
+              <w:sdtEndPr/>
               <w:sdtContent>
                 <w:r>
                   <w:rPr>
@@ -30565,6 +30833,7 @@
                   <w14:uncheckedState w14:val="2610" w14:font="MS Gothic"/>
                 </w14:checkbox>
               </w:sdtPr>
+              <w:sdtEndPr/>
               <w:sdtContent>
                 <w:r>
                   <w:rPr>
@@ -30613,6 +30882,7 @@
               <w14:uncheckedState w14:val="2610" w14:font="MS Gothic"/>
             </w14:checkbox>
           </w:sdtPr>
+          <w:sdtEndPr/>
           <w:sdtContent>
             <w:tc>
               <w:tcPr>
@@ -30675,6 +30945,7 @@
               <w14:uncheckedState w14:val="2610" w14:font="MS Gothic"/>
             </w14:checkbox>
           </w:sdtPr>
+          <w:sdtEndPr/>
           <w:sdtContent>
             <w:tc>
               <w:tcPr>
@@ -30737,6 +31008,7 @@
               <w14:uncheckedState w14:val="2610" w14:font="MS Gothic"/>
             </w14:checkbox>
           </w:sdtPr>
+          <w:sdtEndPr/>
           <w:sdtContent>
             <w:tc>
               <w:tcPr>
@@ -30799,6 +31071,7 @@
               <w14:uncheckedState w14:val="2610" w14:font="MS Gothic"/>
             </w14:checkbox>
           </w:sdtPr>
+          <w:sdtEndPr/>
           <w:sdtContent>
             <w:tc>
               <w:tcPr>
@@ -30861,6 +31134,7 @@
               <w14:uncheckedState w14:val="2610" w14:font="MS Gothic"/>
             </w14:checkbox>
           </w:sdtPr>
+          <w:sdtEndPr/>
           <w:sdtContent>
             <w:tc>
               <w:tcPr>
@@ -31003,6 +31277,7 @@
               <w14:uncheckedState w14:val="2610" w14:font="MS Gothic"/>
             </w14:checkbox>
           </w:sdtPr>
+          <w:sdtEndPr/>
           <w:sdtContent>
             <w:tc>
               <w:tcPr>
@@ -31060,6 +31335,7 @@
               <w14:uncheckedState w14:val="2610" w14:font="MS Gothic"/>
             </w14:checkbox>
           </w:sdtPr>
+          <w:sdtEndPr/>
           <w:sdtContent>
             <w:tc>
               <w:tcPr>
@@ -31116,6 +31392,7 @@
               <w14:uncheckedState w14:val="2610" w14:font="MS Gothic"/>
             </w14:checkbox>
           </w:sdtPr>
+          <w:sdtEndPr/>
           <w:sdtContent>
             <w:tc>
               <w:tcPr>
@@ -31172,6 +31449,7 @@
               <w14:uncheckedState w14:val="2610" w14:font="MS Gothic"/>
             </w14:checkbox>
           </w:sdtPr>
+          <w:sdtEndPr/>
           <w:sdtContent>
             <w:tc>
               <w:tcPr>
@@ -31228,6 +31506,7 @@
               <w14:uncheckedState w14:val="2610" w14:font="MS Gothic"/>
             </w14:checkbox>
           </w:sdtPr>
+          <w:sdtEndPr/>
           <w:sdtContent>
             <w:tc>
               <w:tcPr>
@@ -31304,6 +31583,7 @@
                   <w14:uncheckedState w14:val="2610" w14:font="MS Gothic"/>
                 </w14:checkbox>
               </w:sdtPr>
+              <w:sdtEndPr/>
               <w:sdtContent>
                 <w:r>
                   <w:rPr>
@@ -31355,6 +31635,7 @@
               <w14:uncheckedState w14:val="2610" w14:font="MS Gothic"/>
             </w14:checkbox>
           </w:sdtPr>
+          <w:sdtEndPr/>
           <w:sdtContent>
             <w:tc>
               <w:tcPr>
@@ -31417,6 +31698,7 @@
               <w14:uncheckedState w14:val="2610" w14:font="MS Gothic"/>
             </w14:checkbox>
           </w:sdtPr>
+          <w:sdtEndPr/>
           <w:sdtContent>
             <w:tc>
               <w:tcPr>
@@ -31479,6 +31761,7 @@
               <w14:uncheckedState w14:val="2610" w14:font="MS Gothic"/>
             </w14:checkbox>
           </w:sdtPr>
+          <w:sdtEndPr/>
           <w:sdtContent>
             <w:tc>
               <w:tcPr>
@@ -31634,6 +31917,7 @@
               <w14:uncheckedState w14:val="2610" w14:font="MS Gothic"/>
             </w14:checkbox>
           </w:sdtPr>
+          <w:sdtEndPr/>
           <w:sdtContent>
             <w:tc>
               <w:tcPr>
@@ -31701,6 +31985,7 @@
                   <w14:uncheckedState w14:val="2610" w14:font="MS Gothic"/>
                 </w14:checkbox>
               </w:sdtPr>
+              <w:sdtEndPr/>
               <w:sdtContent>
                 <w:r>
                   <w:rPr>
@@ -31763,6 +32048,7 @@
                   <w14:uncheckedState w14:val="2610" w14:font="MS Gothic"/>
                 </w14:checkbox>
               </w:sdtPr>
+              <w:sdtEndPr/>
               <w:sdtContent>
                 <w:r>
                   <w:rPr>
@@ -31822,6 +32108,7 @@
                   <w14:uncheckedState w14:val="2610" w14:font="MS Gothic"/>
                 </w14:checkbox>
               </w:sdtPr>
+              <w:sdtEndPr/>
               <w:sdtContent>
                 <w:r>
                   <w:rPr>
@@ -31870,6 +32157,7 @@
               <w14:uncheckedState w14:val="2610" w14:font="MS Gothic"/>
             </w14:checkbox>
           </w:sdtPr>
+          <w:sdtEndPr/>
           <w:sdtContent>
             <w:tc>
               <w:tcPr>
@@ -31932,6 +32220,7 @@
               <w14:uncheckedState w14:val="2610" w14:font="MS Gothic"/>
             </w14:checkbox>
           </w:sdtPr>
+          <w:sdtEndPr/>
           <w:sdtContent>
             <w:tc>
               <w:tcPr>
@@ -31994,6 +32283,7 @@
               <w14:uncheckedState w14:val="2610" w14:font="MS Gothic"/>
             </w14:checkbox>
           </w:sdtPr>
+          <w:sdtEndPr/>
           <w:sdtContent>
             <w:tc>
               <w:tcPr>
@@ -32056,6 +32346,7 @@
               <w14:uncheckedState w14:val="2610" w14:font="MS Gothic"/>
             </w14:checkbox>
           </w:sdtPr>
+          <w:sdtEndPr/>
           <w:sdtContent>
             <w:tc>
               <w:tcPr>
@@ -32118,6 +32409,7 @@
               <w14:uncheckedState w14:val="2610" w14:font="MS Gothic"/>
             </w14:checkbox>
           </w:sdtPr>
+          <w:sdtEndPr/>
           <w:sdtContent>
             <w:tc>
               <w:tcPr>
@@ -32283,6 +32575,7 @@
                   <w14:uncheckedState w14:val="2610" w14:font="MS Gothic"/>
                 </w14:checkbox>
               </w:sdtPr>
+              <w:sdtEndPr/>
               <w:sdtContent>
                 <w:r>
                   <w:rPr>
@@ -32345,6 +32638,7 @@
                   <w14:uncheckedState w14:val="2610" w14:font="MS Gothic"/>
                 </w14:checkbox>
               </w:sdtPr>
+              <w:sdtEndPr/>
               <w:sdtContent>
                 <w:r>
                   <w:rPr>
@@ -32404,6 +32698,7 @@
                   <w14:uncheckedState w14:val="2610" w14:font="MS Gothic"/>
                 </w14:checkbox>
               </w:sdtPr>
+              <w:sdtEndPr/>
               <w:sdtContent>
                 <w:r>
                   <w:rPr>
@@ -32464,6 +32759,7 @@
                   <w14:uncheckedState w14:val="2610" w14:font="MS Gothic"/>
                 </w14:checkbox>
               </w:sdtPr>
+              <w:sdtEndPr/>
               <w:sdtContent>
                 <w:r>
                   <w:rPr>
@@ -32512,6 +32808,7 @@
               <w14:uncheckedState w14:val="2610" w14:font="MS Gothic"/>
             </w14:checkbox>
           </w:sdtPr>
+          <w:sdtEndPr/>
           <w:sdtContent>
             <w:tc>
               <w:tcPr>
@@ -32574,6 +32871,7 @@
               <w14:uncheckedState w14:val="2610" w14:font="MS Gothic"/>
             </w14:checkbox>
           </w:sdtPr>
+          <w:sdtEndPr/>
           <w:sdtContent>
             <w:tc>
               <w:tcPr>
@@ -32636,6 +32934,7 @@
               <w14:uncheckedState w14:val="2610" w14:font="MS Gothic"/>
             </w14:checkbox>
           </w:sdtPr>
+          <w:sdtEndPr/>
           <w:sdtContent>
             <w:tc>
               <w:tcPr>
@@ -32698,6 +32997,7 @@
               <w14:uncheckedState w14:val="2610" w14:font="MS Gothic"/>
             </w14:checkbox>
           </w:sdtPr>
+          <w:sdtEndPr/>
           <w:sdtContent>
             <w:tc>
               <w:tcPr>
@@ -32760,6 +33060,7 @@
               <w14:uncheckedState w14:val="2610" w14:font="MS Gothic"/>
             </w14:checkbox>
           </w:sdtPr>
+          <w:sdtEndPr/>
           <w:sdtContent>
             <w:tc>
               <w:tcPr>
@@ -32914,6 +33215,7 @@
               <w14:uncheckedState w14:val="2610" w14:font="MS Gothic"/>
             </w14:checkbox>
           </w:sdtPr>
+          <w:sdtEndPr/>
           <w:sdtContent>
             <w:tc>
               <w:tcPr>
@@ -32981,6 +33283,7 @@
                   <w14:uncheckedState w14:val="2610" w14:font="MS Gothic"/>
                 </w14:checkbox>
               </w:sdtPr>
+              <w:sdtEndPr/>
               <w:sdtContent>
                 <w:r>
                   <w:rPr>
@@ -33032,6 +33335,7 @@
               <w14:uncheckedState w14:val="2610" w14:font="MS Gothic"/>
             </w14:checkbox>
           </w:sdtPr>
+          <w:sdtEndPr/>
           <w:sdtContent>
             <w:tc>
               <w:tcPr>
@@ -33094,6 +33398,7 @@
               <w14:uncheckedState w14:val="2610" w14:font="MS Gothic"/>
             </w14:checkbox>
           </w:sdtPr>
+          <w:sdtEndPr/>
           <w:sdtContent>
             <w:tc>
               <w:tcPr>
@@ -33171,6 +33476,7 @@
                   <w14:uncheckedState w14:val="2610" w14:font="MS Gothic"/>
                 </w14:checkbox>
               </w:sdtPr>
+              <w:sdtEndPr/>
               <w:sdtContent>
                 <w:r>
                   <w:rPr>
@@ -33243,6 +33549,7 @@
                   <w14:uncheckedState w14:val="2610" w14:font="MS Gothic"/>
                 </w14:checkbox>
               </w:sdtPr>
+              <w:sdtEndPr/>
               <w:sdtContent>
                 <w:r>
                   <w:rPr>
@@ -33306,6 +33613,7 @@
                   <w14:uncheckedState w14:val="2610" w14:font="MS Gothic"/>
                 </w14:checkbox>
               </w:sdtPr>
+              <w:sdtEndPr/>
               <w:sdtContent>
                 <w:r>
                   <w:rPr>
@@ -33369,6 +33677,7 @@
                   <w14:uncheckedState w14:val="2610" w14:font="MS Gothic"/>
                 </w14:checkbox>
               </w:sdtPr>
+              <w:sdtEndPr/>
               <w:sdtContent>
                 <w:r>
                   <w:rPr>
@@ -33432,6 +33741,7 @@
                   <w14:uncheckedState w14:val="2610" w14:font="MS Gothic"/>
                 </w14:checkbox>
               </w:sdtPr>
+              <w:sdtEndPr/>
               <w:sdtContent>
                 <w:r>
                   <w:rPr>
@@ -33495,6 +33805,7 @@
                   <w14:uncheckedState w14:val="2610" w14:font="MS Gothic"/>
                 </w14:checkbox>
               </w:sdtPr>
+              <w:sdtEndPr/>
               <w:sdtContent>
                 <w:r>
                   <w:rPr>
@@ -33558,6 +33869,7 @@
                   <w14:uncheckedState w14:val="2610" w14:font="MS Gothic"/>
                 </w14:checkbox>
               </w:sdtPr>
+              <w:sdtEndPr/>
               <w:sdtContent>
                 <w:r>
                   <w:rPr>
@@ -33621,6 +33933,7 @@
                   <w14:uncheckedState w14:val="2610" w14:font="MS Gothic"/>
                 </w14:checkbox>
               </w:sdtPr>
+              <w:sdtEndPr/>
               <w:sdtContent>
                 <w:r>
                   <w:rPr>
@@ -33684,6 +33997,7 @@
                   <w14:uncheckedState w14:val="2610" w14:font="MS Gothic"/>
                 </w14:checkbox>
               </w:sdtPr>
+              <w:sdtEndPr/>
               <w:sdtContent>
                 <w:r>
                   <w:rPr>
@@ -33747,6 +34061,7 @@
                   <w14:uncheckedState w14:val="2610" w14:font="MS Gothic"/>
                 </w14:checkbox>
               </w:sdtPr>
+              <w:sdtEndPr/>
               <w:sdtContent>
                 <w:r>
                   <w:rPr>
@@ -33810,6 +34125,7 @@
                   <w14:uncheckedState w14:val="2610" w14:font="MS Gothic"/>
                 </w14:checkbox>
               </w:sdtPr>
+              <w:sdtEndPr/>
               <w:sdtContent>
                 <w:r>
                   <w:rPr>
@@ -33876,6 +34192,7 @@
                   <w14:uncheckedState w14:val="2610" w14:font="MS Gothic"/>
                 </w14:checkbox>
               </w:sdtPr>
+              <w:sdtEndPr/>
               <w:sdtContent>
                 <w:r>
                   <w:rPr>
@@ -33940,6 +34257,7 @@
                   <w14:uncheckedState w14:val="2610" w14:font="MS Gothic"/>
                 </w14:checkbox>
               </w:sdtPr>
+              <w:sdtEndPr/>
               <w:sdtContent>
                 <w:r>
                   <w:rPr>
@@ -34003,6 +34321,7 @@
                   <w14:uncheckedState w14:val="2610" w14:font="MS Gothic"/>
                 </w14:checkbox>
               </w:sdtPr>
+              <w:sdtEndPr/>
               <w:sdtContent>
                 <w:r>
                   <w:rPr>
@@ -34154,6 +34473,7 @@
                   <w14:uncheckedState w14:val="2610" w14:font="MS Gothic"/>
                 </w14:checkbox>
               </w:sdtPr>
+              <w:sdtEndPr/>
               <w:sdtContent>
                 <w:r>
                   <w:rPr>
@@ -34216,6 +34536,7 @@
                   <w14:uncheckedState w14:val="2610" w14:font="MS Gothic"/>
                 </w14:checkbox>
               </w:sdtPr>
+              <w:sdtEndPr/>
               <w:sdtContent>
                 <w:r>
                   <w:rPr>
@@ -34275,6 +34596,7 @@
                   <w14:uncheckedState w14:val="2610" w14:font="MS Gothic"/>
                 </w14:checkbox>
               </w:sdtPr>
+              <w:sdtEndPr/>
               <w:sdtContent>
                 <w:r>
                   <w:rPr>
@@ -34323,6 +34645,7 @@
               <w14:uncheckedState w14:val="2610" w14:font="MS Gothic"/>
             </w14:checkbox>
           </w:sdtPr>
+          <w:sdtEndPr/>
           <w:sdtContent>
             <w:tc>
               <w:tcPr>
@@ -34385,6 +34708,7 @@
               <w14:uncheckedState w14:val="2610" w14:font="MS Gothic"/>
             </w14:checkbox>
           </w:sdtPr>
+          <w:sdtEndPr/>
           <w:sdtContent>
             <w:tc>
               <w:tcPr>
@@ -34447,6 +34771,7 @@
               <w14:uncheckedState w14:val="2610" w14:font="MS Gothic"/>
             </w14:checkbox>
           </w:sdtPr>
+          <w:sdtEndPr/>
           <w:sdtContent>
             <w:tc>
               <w:tcPr>
@@ -34509,6 +34834,7 @@
               <w14:uncheckedState w14:val="2610" w14:font="MS Gothic"/>
             </w14:checkbox>
           </w:sdtPr>
+          <w:sdtEndPr/>
           <w:sdtContent>
             <w:tc>
               <w:tcPr>
@@ -34571,6 +34897,7 @@
               <w14:uncheckedState w14:val="2610" w14:font="MS Gothic"/>
             </w14:checkbox>
           </w:sdtPr>
+          <w:sdtEndPr/>
           <w:sdtContent>
             <w:tc>
               <w:tcPr>
@@ -34731,6 +35058,7 @@
               <w14:uncheckedState w14:val="2610" w14:font="MS Gothic"/>
             </w14:checkbox>
           </w:sdtPr>
+          <w:sdtEndPr/>
           <w:sdtContent>
             <w:tc>
               <w:tcPr>
@@ -34798,6 +35126,7 @@
                   <w14:uncheckedState w14:val="2610" w14:font="MS Gothic"/>
                 </w14:checkbox>
               </w:sdtPr>
+              <w:sdtEndPr/>
               <w:sdtContent>
                 <w:r>
                   <w:rPr>
@@ -34849,6 +35178,7 @@
               <w14:uncheckedState w14:val="2610" w14:font="MS Gothic"/>
             </w14:checkbox>
           </w:sdtPr>
+          <w:sdtEndPr/>
           <w:sdtContent>
             <w:tc>
               <w:tcPr>
@@ -34929,6 +35259,7 @@
                   <w14:uncheckedState w14:val="2610" w14:font="MS Gothic"/>
                 </w14:checkbox>
               </w:sdtPr>
+              <w:sdtEndPr/>
               <w:sdtContent>
                 <w:r>
                   <w:rPr>
@@ -34989,6 +35320,7 @@
                   <w14:uncheckedState w14:val="2610" w14:font="MS Gothic"/>
                 </w14:checkbox>
               </w:sdtPr>
+              <w:sdtEndPr/>
               <w:sdtContent>
                 <w:r>
                   <w:rPr>
@@ -35049,6 +35381,7 @@
                   <w14:uncheckedState w14:val="2610" w14:font="MS Gothic"/>
                 </w14:checkbox>
               </w:sdtPr>
+              <w:sdtEndPr/>
               <w:sdtContent>
                 <w:r>
                   <w:rPr>
@@ -35112,6 +35445,7 @@
                   <w14:uncheckedState w14:val="2610" w14:font="MS Gothic"/>
                 </w14:checkbox>
               </w:sdtPr>
+              <w:sdtEndPr/>
               <w:sdtContent>
                 <w:r>
                   <w:rPr>
@@ -35175,6 +35509,7 @@
                   <w14:uncheckedState w14:val="2610" w14:font="MS Gothic"/>
                 </w14:checkbox>
               </w:sdtPr>
+              <w:sdtEndPr/>
               <w:sdtContent>
                 <w:r>
                   <w:rPr>
@@ -35238,6 +35573,7 @@
                   <w14:uncheckedState w14:val="2610" w14:font="MS Gothic"/>
                 </w14:checkbox>
               </w:sdtPr>
+              <w:sdtEndPr/>
               <w:sdtContent>
                 <w:r>
                   <w:rPr>
@@ -35301,6 +35637,7 @@
                   <w14:uncheckedState w14:val="2610" w14:font="MS Gothic"/>
                 </w14:checkbox>
               </w:sdtPr>
+              <w:sdtEndPr/>
               <w:sdtContent>
                 <w:r>
                   <w:rPr>
@@ -35365,6 +35702,7 @@
                   <w14:uncheckedState w14:val="2610" w14:font="MS Gothic"/>
                 </w14:checkbox>
               </w:sdtPr>
+              <w:sdtEndPr/>
               <w:sdtContent>
                 <w:r>
                   <w:rPr>
@@ -35428,6 +35766,7 @@
                   <w14:uncheckedState w14:val="2610" w14:font="MS Gothic"/>
                 </w14:checkbox>
               </w:sdtPr>
+              <w:sdtEndPr/>
               <w:sdtContent>
                 <w:r>
                   <w:rPr>
@@ -35491,6 +35830,7 @@
                   <w14:uncheckedState w14:val="2610" w14:font="MS Gothic"/>
                 </w14:checkbox>
               </w:sdtPr>
+              <w:sdtEndPr/>
               <w:sdtContent>
                 <w:r>
                   <w:rPr>
@@ -35557,6 +35897,7 @@
                   <w14:uncheckedState w14:val="2610" w14:font="MS Gothic"/>
                 </w14:checkbox>
               </w:sdtPr>
+              <w:sdtEndPr/>
               <w:sdtContent>
                 <w:r>
                   <w:rPr>
@@ -35620,6 +35961,7 @@
                   <w14:uncheckedState w14:val="2610" w14:font="MS Gothic"/>
                 </w14:checkbox>
               </w:sdtPr>
+              <w:sdtEndPr/>
               <w:sdtContent>
                 <w:r>
                   <w:rPr>
@@ -35683,6 +36025,7 @@
                   <w14:uncheckedState w14:val="2610" w14:font="MS Gothic"/>
                 </w14:checkbox>
               </w:sdtPr>
+              <w:sdtEndPr/>
               <w:sdtContent>
                 <w:r>
                   <w:rPr>
@@ -35743,6 +36086,7 @@
                   <w14:uncheckedState w14:val="2610" w14:font="MS Gothic"/>
                 </w14:checkbox>
               </w:sdtPr>
+              <w:sdtEndPr/>
               <w:sdtContent>
                 <w:r>
                   <w:rPr>
@@ -35803,6 +36147,7 @@
                   <w14:uncheckedState w14:val="2610" w14:font="MS Gothic"/>
                 </w14:checkbox>
               </w:sdtPr>
+              <w:sdtEndPr/>
               <w:sdtContent>
                 <w:r>
                   <w:rPr>
@@ -35954,6 +36299,7 @@
                   <w14:uncheckedState w14:val="2610" w14:font="MS Gothic"/>
                 </w14:checkbox>
               </w:sdtPr>
+              <w:sdtEndPr/>
               <w:sdtContent>
                 <w:r>
                   <w:rPr>
@@ -36016,6 +36362,7 @@
                   <w14:uncheckedState w14:val="2610" w14:font="MS Gothic"/>
                 </w14:checkbox>
               </w:sdtPr>
+              <w:sdtEndPr/>
               <w:sdtContent>
                 <w:r>
                   <w:rPr>
@@ -36075,6 +36422,7 @@
                   <w14:uncheckedState w14:val="2610" w14:font="MS Gothic"/>
                 </w14:checkbox>
               </w:sdtPr>
+              <w:sdtEndPr/>
               <w:sdtContent>
                 <w:r>
                   <w:rPr>
@@ -36134,6 +36482,7 @@
                   <w14:uncheckedState w14:val="2610" w14:font="MS Gothic"/>
                 </w14:checkbox>
               </w:sdtPr>
+              <w:sdtEndPr/>
               <w:sdtContent>
                 <w:r>
                   <w:rPr>
@@ -36193,6 +36542,7 @@
                   <w14:uncheckedState w14:val="2610" w14:font="MS Gothic"/>
                 </w14:checkbox>
               </w:sdtPr>
+              <w:sdtEndPr/>
               <w:sdtContent>
                 <w:r>
                   <w:rPr>
@@ -36252,6 +36602,7 @@
                   <w14:uncheckedState w14:val="2610" w14:font="MS Gothic"/>
                 </w14:checkbox>
               </w:sdtPr>
+              <w:sdtEndPr/>
               <w:sdtContent>
                 <w:r>
                   <w:rPr>
@@ -36311,6 +36662,7 @@
                   <w14:uncheckedState w14:val="2610" w14:font="MS Gothic"/>
                 </w14:checkbox>
               </w:sdtPr>
+              <w:sdtEndPr/>
               <w:sdtContent>
                 <w:r>
                   <w:rPr>
@@ -36370,6 +36722,7 @@
                   <w14:uncheckedState w14:val="2610" w14:font="MS Gothic"/>
                 </w14:checkbox>
               </w:sdtPr>
+              <w:sdtEndPr/>
               <w:sdtContent>
                 <w:r>
                   <w:rPr>
@@ -36429,6 +36782,7 @@
                   <w14:uncheckedState w14:val="2610" w14:font="MS Gothic"/>
                 </w14:checkbox>
               </w:sdtPr>
+              <w:sdtEndPr/>
               <w:sdtContent>
                 <w:r>
                   <w:rPr>
@@ -36488,6 +36842,7 @@
                   <w14:uncheckedState w14:val="2610" w14:font="MS Gothic"/>
                 </w14:checkbox>
               </w:sdtPr>
+              <w:sdtEndPr/>
               <w:sdtContent>
                 <w:r>
                   <w:rPr>
@@ -36547,6 +36902,7 @@
                   <w14:uncheckedState w14:val="2610" w14:font="MS Gothic"/>
                 </w14:checkbox>
               </w:sdtPr>
+              <w:sdtEndPr/>
               <w:sdtContent>
                 <w:r>
                   <w:rPr>
@@ -36606,6 +36962,7 @@
                   <w14:uncheckedState w14:val="2610" w14:font="MS Gothic"/>
                 </w14:checkbox>
               </w:sdtPr>
+              <w:sdtEndPr/>
               <w:sdtContent>
                 <w:r>
                   <w:rPr>
@@ -36665,6 +37022,7 @@
                   <w14:uncheckedState w14:val="2610" w14:font="MS Gothic"/>
                 </w14:checkbox>
               </w:sdtPr>
+              <w:sdtEndPr/>
               <w:sdtContent>
                 <w:r>
                   <w:rPr>
@@ -36724,6 +37082,7 @@
                   <w14:uncheckedState w14:val="2610" w14:font="MS Gothic"/>
                 </w14:checkbox>
               </w:sdtPr>
+              <w:sdtEndPr/>
               <w:sdtContent>
                 <w:r>
                   <w:rPr>
@@ -36784,6 +37143,7 @@
                   <w14:uncheckedState w14:val="2610" w14:font="MS Gothic"/>
                 </w14:checkbox>
               </w:sdtPr>
+              <w:sdtEndPr/>
               <w:sdtContent>
                 <w:r>
                   <w:rPr>
@@ -36843,6 +37203,7 @@
                   <w14:uncheckedState w14:val="2610" w14:font="MS Gothic"/>
                 </w14:checkbox>
               </w:sdtPr>
+              <w:sdtEndPr/>
               <w:sdtContent>
                 <w:r>
                   <w:rPr>
@@ -36891,6 +37252,7 @@
               <w14:uncheckedState w14:val="2610" w14:font="MS Gothic"/>
             </w14:checkbox>
           </w:sdtPr>
+          <w:sdtEndPr/>
           <w:sdtContent>
             <w:tc>
               <w:tcPr>
@@ -36953,6 +37315,7 @@
               <w14:uncheckedState w14:val="2610" w14:font="MS Gothic"/>
             </w14:checkbox>
           </w:sdtPr>
+          <w:sdtEndPr/>
           <w:sdtContent>
             <w:tc>
               <w:tcPr>
@@ -37015,6 +37378,7 @@
               <w14:uncheckedState w14:val="2610" w14:font="MS Gothic"/>
             </w14:checkbox>
           </w:sdtPr>
+          <w:sdtEndPr/>
           <w:sdtContent>
             <w:tc>
               <w:tcPr>
@@ -37077,6 +37441,7 @@
               <w14:uncheckedState w14:val="2610" w14:font="MS Gothic"/>
             </w14:checkbox>
           </w:sdtPr>
+          <w:sdtEndPr/>
           <w:sdtContent>
             <w:tc>
               <w:tcPr>
@@ -37139,6 +37504,7 @@
               <w14:uncheckedState w14:val="2610" w14:font="MS Gothic"/>
             </w14:checkbox>
           </w:sdtPr>
+          <w:sdtEndPr/>
           <w:sdtContent>
             <w:tc>
               <w:tcPr>
@@ -37281,6 +37647,7 @@
               <w14:uncheckedState w14:val="2610" w14:font="MS Gothic"/>
             </w14:checkbox>
           </w:sdtPr>
+          <w:sdtEndPr/>
           <w:sdtContent>
             <w:tc>
               <w:tcPr>
@@ -37348,6 +37715,7 @@
                   <w14:uncheckedState w14:val="2610" w14:font="MS Gothic"/>
                 </w14:checkbox>
               </w:sdtPr>
+              <w:sdtEndPr/>
               <w:sdtContent>
                 <w:r>
                   <w:rPr>
@@ -37481,6 +37849,7 @@
               <w14:uncheckedState w14:val="2610" w14:font="MS Gothic"/>
             </w14:checkbox>
           </w:sdtPr>
+          <w:sdtEndPr/>
           <w:sdtContent>
             <w:tc>
               <w:tcPr>
@@ -37548,6 +37917,7 @@
                   <w14:uncheckedState w14:val="2610" w14:font="MS Gothic"/>
                 </w14:checkbox>
               </w:sdtPr>
+              <w:sdtEndPr/>
               <w:sdtContent>
                 <w:r>
                   <w:rPr>
@@ -47457,7 +47827,7 @@
           <w:rPr>
             <w:noProof/>
           </w:rPr>
-          <w:t>85</w:t>
+          <w:t>88</w:t>
         </w:r>
         <w:r>
           <w:rPr>
@@ -50199,7 +50569,7 @@
 </file>
 
 <file path=customXml/itemProps1.xml><?xml version="1.0" encoding="utf-8"?>
-<ds:datastoreItem xmlns:ds="http://schemas.openxmlformats.org/officeDocument/2006/customXml" ds:itemID="{CDC88975-1A45-4627-BDC4-22CD868EF96E}">
+<ds:datastoreItem xmlns:ds="http://schemas.openxmlformats.org/officeDocument/2006/customXml" ds:itemID="{AB739F39-B001-4A48-A746-2F7A907E74E5}">
   <ds:schemaRefs>
     <ds:schemaRef ds:uri="http://schemas.openxmlformats.org/officeDocument/2006/bibliography"/>
   </ds:schemaRefs>
